--- a/JavaEE.docx
+++ b/JavaEE.docx
@@ -1,6 +1,6 @@
 
 <file path=word/document.xml><?xml version="1.0" encoding="utf-8"?>
-<w:document xmlns:wpc="http://schemas.microsoft.com/office/word/2010/wordprocessingCanvas" xmlns:mc="http://schemas.openxmlformats.org/markup-compatibility/2006" xmlns:o="urn:schemas-microsoft-com:office:office" xmlns:r="http://schemas.openxmlformats.org/officeDocument/2006/relationships" xmlns:m="http://schemas.openxmlformats.org/officeDocument/2006/math" xmlns:v="urn:schemas-microsoft-com:vml" xmlns:wp14="http://schemas.microsoft.com/office/word/2010/wordprocessingDrawing" xmlns:wp="http://schemas.openxmlformats.org/drawingml/2006/wordprocessingDrawing" xmlns:w10="urn:schemas-microsoft-com:office:word" xmlns:w="http://schemas.openxmlformats.org/wordprocessingml/2006/main" xmlns:w14="http://schemas.microsoft.com/office/word/2010/wordml" xmlns:wpg="http://schemas.microsoft.com/office/word/2010/wordprocessingGroup" xmlns:wpi="http://schemas.microsoft.com/office/word/2010/wordprocessingInk" xmlns:wne="http://schemas.microsoft.com/office/word/2006/wordml" xmlns:wps="http://schemas.microsoft.com/office/word/2010/wordprocessingShape" mc:Ignorable="w14 wp14">
+<w:document xmlns:wpc="http://schemas.microsoft.com/office/word/2010/wordprocessingCanvas" xmlns:cx="http://schemas.microsoft.com/office/drawing/2014/chartex" xmlns:mc="http://schemas.openxmlformats.org/markup-compatibility/2006" xmlns:o="urn:schemas-microsoft-com:office:office" xmlns:r="http://schemas.openxmlformats.org/officeDocument/2006/relationships" xmlns:m="http://schemas.openxmlformats.org/officeDocument/2006/math" xmlns:v="urn:schemas-microsoft-com:vml" xmlns:wp14="http://schemas.microsoft.com/office/word/2010/wordprocessingDrawing" xmlns:wp="http://schemas.openxmlformats.org/drawingml/2006/wordprocessingDrawing" xmlns:w10="urn:schemas-microsoft-com:office:word" xmlns:w="http://schemas.openxmlformats.org/wordprocessingml/2006/main" xmlns:w14="http://schemas.microsoft.com/office/word/2010/wordml" xmlns:w15="http://schemas.microsoft.com/office/word/2012/wordml" xmlns:w16se="http://schemas.microsoft.com/office/word/2015/wordml/symex" xmlns:wpg="http://schemas.microsoft.com/office/word/2010/wordprocessingGroup" xmlns:wpi="http://schemas.microsoft.com/office/word/2010/wordprocessingInk" xmlns:wne="http://schemas.microsoft.com/office/word/2006/wordml" xmlns:wps="http://schemas.microsoft.com/office/word/2010/wordprocessingShape" mc:Ignorable="w14 w15 w16se wp14">
   <w:body>
     <w:p>
       <w:pPr>
@@ -14,8 +14,6 @@
           <w:lang w:val="en-US"/>
         </w:rPr>
       </w:pPr>
-      <w:bookmarkStart w:id="0" w:name="_GoBack"/>
-      <w:bookmarkEnd w:id="0"/>
       <w:r>
         <w:rPr>
           <w:rFonts w:ascii="Arial" w:hAnsi="Arial" w:cs="Arial"/>
@@ -601,7 +599,6 @@
         </w:rPr>
         <w:t xml:space="preserve"> </w:t>
       </w:r>
-      <w:proofErr w:type="gramStart"/>
       <w:r>
         <w:rPr>
           <w:rFonts w:ascii="Arial" w:hAnsi="Arial" w:cs="Arial"/>
@@ -635,7 +632,6 @@
         </w:rPr>
         <w:t>може да се използва за презаписване на нотациите или да се отклони от началните настройки на платформата.</w:t>
       </w:r>
-      <w:proofErr w:type="gramEnd"/>
     </w:p>
     <w:p>
       <w:pPr>
@@ -655,6 +651,49 @@
           <w:lang w:val="en-US"/>
         </w:rPr>
       </w:pPr>
+      <w:r>
+        <w:rPr>
+          <w:noProof/>
+          <w:lang w:val="en-US"/>
+        </w:rPr>
+        <w:drawing>
+          <wp:inline distT="0" distB="0" distL="0" distR="0" wp14:anchorId="5347B084" wp14:editId="18C56FD6">
+            <wp:extent cx="5667375" cy="4886325"/>
+            <wp:effectExtent l="0" t="0" r="9525" b="9525"/>
+            <wp:docPr id="1" name="Картина 1"/>
+            <wp:cNvGraphicFramePr>
+              <a:graphicFrameLocks xmlns:a="http://schemas.openxmlformats.org/drawingml/2006/main" noChangeAspect="1"/>
+            </wp:cNvGraphicFramePr>
+            <a:graphic xmlns:a="http://schemas.openxmlformats.org/drawingml/2006/main">
+              <a:graphicData uri="http://schemas.openxmlformats.org/drawingml/2006/picture">
+                <pic:pic xmlns:pic="http://schemas.openxmlformats.org/drawingml/2006/picture">
+                  <pic:nvPicPr>
+                    <pic:cNvPr id="1" name=""/>
+                    <pic:cNvPicPr/>
+                  </pic:nvPicPr>
+                  <pic:blipFill>
+                    <a:blip r:embed="rId4"/>
+                    <a:stretch>
+                      <a:fillRect/>
+                    </a:stretch>
+                  </pic:blipFill>
+                  <pic:spPr>
+                    <a:xfrm>
+                      <a:off x="0" y="0"/>
+                      <a:ext cx="5667375" cy="4886325"/>
+                    </a:xfrm>
+                    <a:prstGeom prst="rect">
+                      <a:avLst/>
+                    </a:prstGeom>
+                  </pic:spPr>
+                </pic:pic>
+              </a:graphicData>
+            </a:graphic>
+          </wp:inline>
+        </w:drawing>
+      </w:r>
+      <w:bookmarkStart w:id="0" w:name="_GoBack"/>
+      <w:bookmarkEnd w:id="0"/>
     </w:p>
     <w:sectPr>
       <w:pgSz w:w="11906" w:h="16838"/>
@@ -667,7 +706,7 @@
 </file>
 
 <file path=word/styles.xml><?xml version="1.0" encoding="utf-8"?>
-<w:styles xmlns:mc="http://schemas.openxmlformats.org/markup-compatibility/2006" xmlns:r="http://schemas.openxmlformats.org/officeDocument/2006/relationships" xmlns:w="http://schemas.openxmlformats.org/wordprocessingml/2006/main" xmlns:w14="http://schemas.microsoft.com/office/word/2010/wordml" mc:Ignorable="w14">
+<w:styles xmlns:mc="http://schemas.openxmlformats.org/markup-compatibility/2006" xmlns:r="http://schemas.openxmlformats.org/officeDocument/2006/relationships" xmlns:w="http://schemas.openxmlformats.org/wordprocessingml/2006/main" xmlns:w14="http://schemas.microsoft.com/office/word/2010/wordml" xmlns:w15="http://schemas.microsoft.com/office/word/2012/wordml" xmlns:w16se="http://schemas.microsoft.com/office/word/2015/wordml/symex" mc:Ignorable="w14 w15 w16se">
   <w:docDefaults>
     <w:rPrDefault>
       <w:rPr>
@@ -683,351 +722,378 @@
       </w:pPr>
     </w:pPrDefault>
   </w:docDefaults>
-  <w:latentStyles w:defLockedState="0" w:defUIPriority="99" w:defSemiHidden="1" w:defUnhideWhenUsed="1" w:defQFormat="0" w:count="267">
-    <w:lsdException w:name="Normal" w:semiHidden="0" w:uiPriority="0" w:unhideWhenUsed="0" w:qFormat="1"/>
-    <w:lsdException w:name="heading 1" w:semiHidden="0" w:uiPriority="9" w:unhideWhenUsed="0" w:qFormat="1"/>
-    <w:lsdException w:name="heading 2" w:uiPriority="9" w:qFormat="1"/>
-    <w:lsdException w:name="heading 3" w:uiPriority="9" w:qFormat="1"/>
-    <w:lsdException w:name="heading 4" w:uiPriority="9" w:qFormat="1"/>
-    <w:lsdException w:name="heading 5" w:uiPriority="9" w:qFormat="1"/>
-    <w:lsdException w:name="heading 6" w:uiPriority="9" w:qFormat="1"/>
-    <w:lsdException w:name="heading 7" w:uiPriority="9" w:qFormat="1"/>
-    <w:lsdException w:name="heading 8" w:uiPriority="9" w:qFormat="1"/>
-    <w:lsdException w:name="heading 9" w:uiPriority="9" w:qFormat="1"/>
-    <w:lsdException w:name="toc 1" w:uiPriority="39"/>
-    <w:lsdException w:name="toc 2" w:uiPriority="39"/>
-    <w:lsdException w:name="toc 3" w:uiPriority="39"/>
-    <w:lsdException w:name="toc 4" w:uiPriority="39"/>
-    <w:lsdException w:name="toc 5" w:uiPriority="39"/>
-    <w:lsdException w:name="toc 6" w:uiPriority="39"/>
-    <w:lsdException w:name="toc 7" w:uiPriority="39"/>
-    <w:lsdException w:name="toc 8" w:uiPriority="39"/>
-    <w:lsdException w:name="toc 9" w:uiPriority="39"/>
-    <w:lsdException w:name="caption" w:uiPriority="35" w:qFormat="1"/>
-    <w:lsdException w:name="Title" w:semiHidden="0" w:uiPriority="10" w:unhideWhenUsed="0" w:qFormat="1"/>
-    <w:lsdException w:name="Default Paragraph Font" w:uiPriority="1"/>
-    <w:lsdException w:name="Subtitle" w:semiHidden="0" w:uiPriority="11" w:unhideWhenUsed="0" w:qFormat="1"/>
-    <w:lsdException w:name="Strong" w:semiHidden="0" w:uiPriority="22" w:unhideWhenUsed="0" w:qFormat="1"/>
-    <w:lsdException w:name="Emphasis" w:semiHidden="0" w:uiPriority="20" w:unhideWhenUsed="0" w:qFormat="1"/>
-    <w:lsdException w:name="Table Grid" w:semiHidden="0" w:uiPriority="59" w:unhideWhenUsed="0"/>
-    <w:lsdException w:name="Placeholder Text" w:unhideWhenUsed="0"/>
-    <w:lsdException w:name="No Spacing" w:semiHidden="0" w:uiPriority="1" w:unhideWhenUsed="0" w:qFormat="1"/>
-    <w:lsdException w:name="Light Shading" w:semiHidden="0" w:uiPriority="60" w:unhideWhenUsed="0"/>
-    <w:lsdException w:name="Light List" w:semiHidden="0" w:uiPriority="61" w:unhideWhenUsed="0"/>
-    <w:lsdException w:name="Light Grid" w:semiHidden="0" w:uiPriority="62" w:unhideWhenUsed="0"/>
-    <w:lsdException w:name="Medium Shading 1" w:semiHidden="0" w:uiPriority="63" w:unhideWhenUsed="0"/>
-    <w:lsdException w:name="Medium Shading 2" w:semiHidden="0" w:uiPriority="64" w:unhideWhenUsed="0"/>
-    <w:lsdException w:name="Medium List 1" w:semiHidden="0" w:uiPriority="65" w:unhideWhenUsed="0"/>
-    <w:lsdException w:name="Medium List 2" w:semiHidden="0" w:uiPriority="66" w:unhideWhenUsed="0"/>
-    <w:lsdException w:name="Medium Grid 1" w:semiHidden="0" w:uiPriority="67" w:unhideWhenUsed="0"/>
-    <w:lsdException w:name="Medium Grid 2" w:semiHidden="0" w:uiPriority="68" w:unhideWhenUsed="0"/>
-    <w:lsdException w:name="Medium Grid 3" w:semiHidden="0" w:uiPriority="69" w:unhideWhenUsed="0"/>
-    <w:lsdException w:name="Dark List" w:semiHidden="0" w:uiPriority="70" w:unhideWhenUsed="0"/>
-    <w:lsdException w:name="Colorful Shading" w:semiHidden="0" w:uiPriority="71" w:unhideWhenUsed="0"/>
-    <w:lsdException w:name="Colorful List" w:semiHidden="0" w:uiPriority="72" w:unhideWhenUsed="0"/>
-    <w:lsdException w:name="Colorful Grid" w:semiHidden="0" w:uiPriority="73" w:unhideWhenUsed="0"/>
-    <w:lsdException w:name="Light Shading Accent 1" w:semiHidden="0" w:uiPriority="60" w:unhideWhenUsed="0"/>
-    <w:lsdException w:name="Light List Accent 1" w:semiHidden="0" w:uiPriority="61" w:unhideWhenUsed="0"/>
-    <w:lsdException w:name="Light Grid Accent 1" w:semiHidden="0" w:uiPriority="62" w:unhideWhenUsed="0"/>
-    <w:lsdException w:name="Medium Shading 1 Accent 1" w:semiHidden="0" w:uiPriority="63" w:unhideWhenUsed="0"/>
-    <w:lsdException w:name="Medium Shading 2 Accent 1" w:semiHidden="0" w:uiPriority="64" w:unhideWhenUsed="0"/>
-    <w:lsdException w:name="Medium List 1 Accent 1" w:semiHidden="0" w:uiPriority="65" w:unhideWhenUsed="0"/>
-    <w:lsdException w:name="Revision" w:unhideWhenUsed="0"/>
-    <w:lsdException w:name="List Paragraph" w:semiHidden="0" w:uiPriority="34" w:unhideWhenUsed="0" w:qFormat="1"/>
-    <w:lsdException w:name="Quote" w:semiHidden="0" w:uiPriority="29" w:unhideWhenUsed="0" w:qFormat="1"/>
-    <w:lsdException w:name="Intense Quote" w:semiHidden="0" w:uiPriority="30" w:unhideWhenUsed="0" w:qFormat="1"/>
-    <w:lsdException w:name="Medium List 2 Accent 1" w:semiHidden="0" w:uiPriority="66" w:unhideWhenUsed="0"/>
-    <w:lsdException w:name="Medium Grid 1 Accent 1" w:semiHidden="0" w:uiPriority="67" w:unhideWhenUsed="0"/>
-    <w:lsdException w:name="Medium Grid 2 Accent 1" w:semiHidden="0" w:uiPriority="68" w:unhideWhenUsed="0"/>
-    <w:lsdException w:name="Medium Grid 3 Accent 1" w:semiHidden="0" w:uiPriority="69" w:unhideWhenUsed="0"/>
-    <w:lsdException w:name="Dark List Accent 1" w:semiHidden="0" w:uiPriority="70" w:unhideWhenUsed="0"/>
-    <w:lsdException w:name="Colorful Shading Accent 1" w:semiHidden="0" w:uiPriority="71" w:unhideWhenUsed="0"/>
-    <w:lsdException w:name="Colorful List Accent 1" w:semiHidden="0" w:uiPriority="72" w:unhideWhenUsed="0"/>
-    <w:lsdException w:name="Colorful Grid Accent 1" w:semiHidden="0" w:uiPriority="73" w:unhideWhenUsed="0"/>
-    <w:lsdException w:name="Light Shading Accent 2" w:semiHidden="0" w:uiPriority="60" w:unhideWhenUsed="0"/>
-    <w:lsdException w:name="Light List Accent 2" w:semiHidden="0" w:uiPriority="61" w:unhideWhenUsed="0"/>
-    <w:lsdException w:name="Light Grid Accent 2" w:semiHidden="0" w:uiPriority="62" w:unhideWhenUsed="0"/>
-    <w:lsdException w:name="Medium Shading 1 Accent 2" w:semiHidden="0" w:uiPriority="63" w:unhideWhenUsed="0"/>
-    <w:lsdException w:name="Medium Shading 2 Accent 2" w:semiHidden="0" w:uiPriority="64" w:unhideWhenUsed="0"/>
-    <w:lsdException w:name="Medium List 1 Accent 2" w:semiHidden="0" w:uiPriority="65" w:unhideWhenUsed="0"/>
-    <w:lsdException w:name="Medium List 2 Accent 2" w:semiHidden="0" w:uiPriority="66" w:unhideWhenUsed="0"/>
-    <w:lsdException w:name="Medium Grid 1 Accent 2" w:semiHidden="0" w:uiPriority="67" w:unhideWhenUsed="0"/>
-    <w:lsdException w:name="Medium Grid 2 Accent 2" w:semiHidden="0" w:uiPriority="68" w:unhideWhenUsed="0"/>
-    <w:lsdException w:name="Medium Grid 3 Accent 2" w:semiHidden="0" w:uiPriority="69" w:unhideWhenUsed="0"/>
-    <w:lsdException w:name="Dark List Accent 2" w:semiHidden="0" w:uiPriority="70" w:unhideWhenUsed="0"/>
-    <w:lsdException w:name="Colorful Shading Accent 2" w:semiHidden="0" w:uiPriority="71" w:unhideWhenUsed="0"/>
-    <w:lsdException w:name="Colorful List Accent 2" w:semiHidden="0" w:uiPriority="72" w:unhideWhenUsed="0"/>
-    <w:lsdException w:name="Colorful Grid Accent 2" w:semiHidden="0" w:uiPriority="73" w:unhideWhenUsed="0"/>
-    <w:lsdException w:name="Light Shading Accent 3" w:semiHidden="0" w:uiPriority="60" w:unhideWhenUsed="0"/>
-    <w:lsdException w:name="Light List Accent 3" w:semiHidden="0" w:uiPriority="61" w:unhideWhenUsed="0"/>
-    <w:lsdException w:name="Light Grid Accent 3" w:semiHidden="0" w:uiPriority="62" w:unhideWhenUsed="0"/>
-    <w:lsdException w:name="Medium Shading 1 Accent 3" w:semiHidden="0" w:uiPriority="63" w:unhideWhenUsed="0"/>
-    <w:lsdException w:name="Medium Shading 2 Accent 3" w:semiHidden="0" w:uiPriority="64" w:unhideWhenUsed="0"/>
-    <w:lsdException w:name="Medium List 1 Accent 3" w:semiHidden="0" w:uiPriority="65" w:unhideWhenUsed="0"/>
-    <w:lsdException w:name="Medium List 2 Accent 3" w:semiHidden="0" w:uiPriority="66" w:unhideWhenUsed="0"/>
-    <w:lsdException w:name="Medium Grid 1 Accent 3" w:semiHidden="0" w:uiPriority="67" w:unhideWhenUsed="0"/>
-    <w:lsdException w:name="Medium Grid 2 Accent 3" w:semiHidden="0" w:uiPriority="68" w:unhideWhenUsed="0"/>
-    <w:lsdException w:name="Medium Grid 3 Accent 3" w:semiHidden="0" w:uiPriority="69" w:unhideWhenUsed="0"/>
-    <w:lsdException w:name="Dark List Accent 3" w:semiHidden="0" w:uiPriority="70" w:unhideWhenUsed="0"/>
-    <w:lsdException w:name="Colorful Shading Accent 3" w:semiHidden="0" w:uiPriority="71" w:unhideWhenUsed="0"/>
-    <w:lsdException w:name="Colorful List Accent 3" w:semiHidden="0" w:uiPriority="72" w:unhideWhenUsed="0"/>
-    <w:lsdException w:name="Colorful Grid Accent 3" w:semiHidden="0" w:uiPriority="73" w:unhideWhenUsed="0"/>
-    <w:lsdException w:name="Light Shading Accent 4" w:semiHidden="0" w:uiPriority="60" w:unhideWhenUsed="0"/>
-    <w:lsdException w:name="Light List Accent 4" w:semiHidden="0" w:uiPriority="61" w:unhideWhenUsed="0"/>
-    <w:lsdException w:name="Light Grid Accent 4" w:semiHidden="0" w:uiPriority="62" w:unhideWhenUsed="0"/>
-    <w:lsdException w:name="Medium Shading 1 Accent 4" w:semiHidden="0" w:uiPriority="63" w:unhideWhenUsed="0"/>
-    <w:lsdException w:name="Medium Shading 2 Accent 4" w:semiHidden="0" w:uiPriority="64" w:unhideWhenUsed="0"/>
-    <w:lsdException w:name="Medium List 1 Accent 4" w:semiHidden="0" w:uiPriority="65" w:unhideWhenUsed="0"/>
-    <w:lsdException w:name="Medium List 2 Accent 4" w:semiHidden="0" w:uiPriority="66" w:unhideWhenUsed="0"/>
-    <w:lsdException w:name="Medium Grid 1 Accent 4" w:semiHidden="0" w:uiPriority="67" w:unhideWhenUsed="0"/>
-    <w:lsdException w:name="Medium Grid 2 Accent 4" w:semiHidden="0" w:uiPriority="68" w:unhideWhenUsed="0"/>
-    <w:lsdException w:name="Medium Grid 3 Accent 4" w:semiHidden="0" w:uiPriority="69" w:unhideWhenUsed="0"/>
-    <w:lsdException w:name="Dark List Accent 4" w:semiHidden="0" w:uiPriority="70" w:unhideWhenUsed="0"/>
-    <w:lsdException w:name="Colorful Shading Accent 4" w:semiHidden="0" w:uiPriority="71" w:unhideWhenUsed="0"/>
-    <w:lsdException w:name="Colorful List Accent 4" w:semiHidden="0" w:uiPriority="72" w:unhideWhenUsed="0"/>
-    <w:lsdException w:name="Colorful Grid Accent 4" w:semiHidden="0" w:uiPriority="73" w:unhideWhenUsed="0"/>
-    <w:lsdException w:name="Light Shading Accent 5" w:semiHidden="0" w:uiPriority="60" w:unhideWhenUsed="0"/>
-    <w:lsdException w:name="Light List Accent 5" w:semiHidden="0" w:uiPriority="61" w:unhideWhenUsed="0"/>
-    <w:lsdException w:name="Light Grid Accent 5" w:semiHidden="0" w:uiPriority="62" w:unhideWhenUsed="0"/>
-    <w:lsdException w:name="Medium Shading 1 Accent 5" w:semiHidden="0" w:uiPriority="63" w:unhideWhenUsed="0"/>
-    <w:lsdException w:name="Medium Shading 2 Accent 5" w:semiHidden="0" w:uiPriority="64" w:unhideWhenUsed="0"/>
-    <w:lsdException w:name="Medium List 1 Accent 5" w:semiHidden="0" w:uiPriority="65" w:unhideWhenUsed="0"/>
-    <w:lsdException w:name="Medium List 2 Accent 5" w:semiHidden="0" w:uiPriority="66" w:unhideWhenUsed="0"/>
-    <w:lsdException w:name="Medium Grid 1 Accent 5" w:semiHidden="0" w:uiPriority="67" w:unhideWhenUsed="0"/>
-    <w:lsdException w:name="Medium Grid 2 Accent 5" w:semiHidden="0" w:uiPriority="68" w:unhideWhenUsed="0"/>
-    <w:lsdException w:name="Medium Grid 3 Accent 5" w:semiHidden="0" w:uiPriority="69" w:unhideWhenUsed="0"/>
-    <w:lsdException w:name="Dark List Accent 5" w:semiHidden="0" w:uiPriority="70" w:unhideWhenUsed="0"/>
-    <w:lsdException w:name="Colorful Shading Accent 5" w:semiHidden="0" w:uiPriority="71" w:unhideWhenUsed="0"/>
-    <w:lsdException w:name="Colorful List Accent 5" w:semiHidden="0" w:uiPriority="72" w:unhideWhenUsed="0"/>
-    <w:lsdException w:name="Colorful Grid Accent 5" w:semiHidden="0" w:uiPriority="73" w:unhideWhenUsed="0"/>
-    <w:lsdException w:name="Light Shading Accent 6" w:semiHidden="0" w:uiPriority="60" w:unhideWhenUsed="0"/>
-    <w:lsdException w:name="Light List Accent 6" w:semiHidden="0" w:uiPriority="61" w:unhideWhenUsed="0"/>
-    <w:lsdException w:name="Light Grid Accent 6" w:semiHidden="0" w:uiPriority="62" w:unhideWhenUsed="0"/>
-    <w:lsdException w:name="Medium Shading 1 Accent 6" w:semiHidden="0" w:uiPriority="63" w:unhideWhenUsed="0"/>
-    <w:lsdException w:name="Medium Shading 2 Accent 6" w:semiHidden="0" w:uiPriority="64" w:unhideWhenUsed="0"/>
-    <w:lsdException w:name="Medium List 1 Accent 6" w:semiHidden="0" w:uiPriority="65" w:unhideWhenUsed="0"/>
-    <w:lsdException w:name="Medium List 2 Accent 6" w:semiHidden="0" w:uiPriority="66" w:unhideWhenUsed="0"/>
-    <w:lsdException w:name="Medium Grid 1 Accent 6" w:semiHidden="0" w:uiPriority="67" w:unhideWhenUsed="0"/>
-    <w:lsdException w:name="Medium Grid 2 Accent 6" w:semiHidden="0" w:uiPriority="68" w:unhideWhenUsed="0"/>
-    <w:lsdException w:name="Medium Grid 3 Accent 6" w:semiHidden="0" w:uiPriority="69" w:unhideWhenUsed="0"/>
-    <w:lsdException w:name="Dark List Accent 6" w:semiHidden="0" w:uiPriority="70" w:unhideWhenUsed="0"/>
-    <w:lsdException w:name="Colorful Shading Accent 6" w:semiHidden="0" w:uiPriority="71" w:unhideWhenUsed="0"/>
-    <w:lsdException w:name="Colorful List Accent 6" w:semiHidden="0" w:uiPriority="72" w:unhideWhenUsed="0"/>
-    <w:lsdException w:name="Colorful Grid Accent 6" w:semiHidden="0" w:uiPriority="73" w:unhideWhenUsed="0"/>
-    <w:lsdException w:name="Subtle Emphasis" w:semiHidden="0" w:uiPriority="19" w:unhideWhenUsed="0" w:qFormat="1"/>
-    <w:lsdException w:name="Intense Emphasis" w:semiHidden="0" w:uiPriority="21" w:unhideWhenUsed="0" w:qFormat="1"/>
-    <w:lsdException w:name="Subtle Reference" w:semiHidden="0" w:uiPriority="31" w:unhideWhenUsed="0" w:qFormat="1"/>
-    <w:lsdException w:name="Intense Reference" w:semiHidden="0" w:uiPriority="32" w:unhideWhenUsed="0" w:qFormat="1"/>
-    <w:lsdException w:name="Book Title" w:semiHidden="0" w:uiPriority="33" w:unhideWhenUsed="0" w:qFormat="1"/>
-    <w:lsdException w:name="Bibliography" w:uiPriority="37"/>
-    <w:lsdException w:name="TOC Heading" w:uiPriority="39" w:qFormat="1"/>
-  </w:latentStyles>
-  <w:style w:type="paragraph" w:default="1" w:styleId="a">
-    <w:name w:val="Normal"/>
-    <w:qFormat/>
-  </w:style>
-  <w:style w:type="character" w:default="1" w:styleId="a0">
-    <w:name w:val="Default Paragraph Font"/>
-    <w:uiPriority w:val="1"/>
-    <w:semiHidden/>
-    <w:unhideWhenUsed/>
-  </w:style>
-  <w:style w:type="table" w:default="1" w:styleId="a1">
-    <w:name w:val="Normal Table"/>
-    <w:uiPriority w:val="99"/>
-    <w:semiHidden/>
-    <w:unhideWhenUsed/>
-    <w:tblPr>
-      <w:tblInd w:w="0" w:type="dxa"/>
-      <w:tblCellMar>
-        <w:top w:w="0" w:type="dxa"/>
-        <w:left w:w="108" w:type="dxa"/>
-        <w:bottom w:w="0" w:type="dxa"/>
-        <w:right w:w="108" w:type="dxa"/>
-      </w:tblCellMar>
-    </w:tblPr>
-  </w:style>
-  <w:style w:type="numbering" w:default="1" w:styleId="a2">
-    <w:name w:val="No List"/>
-    <w:uiPriority w:val="99"/>
-    <w:semiHidden/>
-    <w:unhideWhenUsed/>
-  </w:style>
-  <w:style w:type="character" w:customStyle="1" w:styleId="apple-converted-space">
-    <w:name w:val="apple-converted-space"/>
-    <w:basedOn w:val="a0"/>
-    <w:rsid w:val="00872416"/>
-  </w:style>
-  <w:style w:type="character" w:styleId="a3">
-    <w:name w:val="Hyperlink"/>
-    <w:basedOn w:val="a0"/>
-    <w:uiPriority w:val="99"/>
-    <w:semiHidden/>
-    <w:unhideWhenUsed/>
-    <w:rsid w:val="00872416"/>
-    <w:rPr>
-      <w:color w:val="0000FF"/>
-      <w:u w:val="single"/>
-    </w:rPr>
-  </w:style>
-</w:styles>
-</file>
-
-<file path=word/stylesWithEffects.xml><?xml version="1.0" encoding="utf-8"?>
-<w:styles xmlns:wpc="http://schemas.microsoft.com/office/word/2010/wordprocessingCanvas" xmlns:mc="http://schemas.openxmlformats.org/markup-compatibility/2006" xmlns:o="urn:schemas-microsoft-com:office:office" xmlns:r="http://schemas.openxmlformats.org/officeDocument/2006/relationships" xmlns:m="http://schemas.openxmlformats.org/officeDocument/2006/math" xmlns:v="urn:schemas-microsoft-com:vml" xmlns:wp14="http://schemas.microsoft.com/office/word/2010/wordprocessingDrawing" xmlns:wp="http://schemas.openxmlformats.org/drawingml/2006/wordprocessingDrawing" xmlns:w10="urn:schemas-microsoft-com:office:word" xmlns:w="http://schemas.openxmlformats.org/wordprocessingml/2006/main" xmlns:w14="http://schemas.microsoft.com/office/word/2010/wordml" xmlns:wpg="http://schemas.microsoft.com/office/word/2010/wordprocessingGroup" xmlns:wpi="http://schemas.microsoft.com/office/word/2010/wordprocessingInk" xmlns:wne="http://schemas.microsoft.com/office/word/2006/wordml" xmlns:wps="http://schemas.microsoft.com/office/word/2010/wordprocessingShape" mc:Ignorable="w14 wp14">
-  <w:docDefaults>
-    <w:rPrDefault>
-      <w:rPr>
-        <w:rFonts w:asciiTheme="minorHAnsi" w:eastAsiaTheme="minorHAnsi" w:hAnsiTheme="minorHAnsi" w:cstheme="minorBidi"/>
-        <w:sz w:val="22"/>
-        <w:szCs w:val="22"/>
-        <w:lang w:val="bg-BG" w:eastAsia="en-US" w:bidi="ar-SA"/>
-      </w:rPr>
-    </w:rPrDefault>
-    <w:pPrDefault>
-      <w:pPr>
-        <w:spacing w:after="200" w:line="276" w:lineRule="auto"/>
-      </w:pPr>
-    </w:pPrDefault>
-  </w:docDefaults>
-  <w:latentStyles w:defLockedState="0" w:defUIPriority="99" w:defSemiHidden="1" w:defUnhideWhenUsed="1" w:defQFormat="0" w:count="267">
-    <w:lsdException w:name="Normal" w:semiHidden="0" w:uiPriority="0" w:unhideWhenUsed="0" w:qFormat="1"/>
-    <w:lsdException w:name="heading 1" w:semiHidden="0" w:uiPriority="9" w:unhideWhenUsed="0" w:qFormat="1"/>
-    <w:lsdException w:name="heading 2" w:uiPriority="9" w:qFormat="1"/>
-    <w:lsdException w:name="heading 3" w:uiPriority="9" w:qFormat="1"/>
-    <w:lsdException w:name="heading 4" w:uiPriority="9" w:qFormat="1"/>
-    <w:lsdException w:name="heading 5" w:uiPriority="9" w:qFormat="1"/>
-    <w:lsdException w:name="heading 6" w:uiPriority="9" w:qFormat="1"/>
-    <w:lsdException w:name="heading 7" w:uiPriority="9" w:qFormat="1"/>
-    <w:lsdException w:name="heading 8" w:uiPriority="9" w:qFormat="1"/>
-    <w:lsdException w:name="heading 9" w:uiPriority="9" w:qFormat="1"/>
-    <w:lsdException w:name="toc 1" w:uiPriority="39"/>
-    <w:lsdException w:name="toc 2" w:uiPriority="39"/>
-    <w:lsdException w:name="toc 3" w:uiPriority="39"/>
-    <w:lsdException w:name="toc 4" w:uiPriority="39"/>
-    <w:lsdException w:name="toc 5" w:uiPriority="39"/>
-    <w:lsdException w:name="toc 6" w:uiPriority="39"/>
-    <w:lsdException w:name="toc 7" w:uiPriority="39"/>
-    <w:lsdException w:name="toc 8" w:uiPriority="39"/>
-    <w:lsdException w:name="toc 9" w:uiPriority="39"/>
-    <w:lsdException w:name="caption" w:uiPriority="35" w:qFormat="1"/>
-    <w:lsdException w:name="Title" w:semiHidden="0" w:uiPriority="10" w:unhideWhenUsed="0" w:qFormat="1"/>
-    <w:lsdException w:name="Default Paragraph Font" w:uiPriority="1"/>
-    <w:lsdException w:name="Subtitle" w:semiHidden="0" w:uiPriority="11" w:unhideWhenUsed="0" w:qFormat="1"/>
-    <w:lsdException w:name="Strong" w:semiHidden="0" w:uiPriority="22" w:unhideWhenUsed="0" w:qFormat="1"/>
-    <w:lsdException w:name="Emphasis" w:semiHidden="0" w:uiPriority="20" w:unhideWhenUsed="0" w:qFormat="1"/>
-    <w:lsdException w:name="Table Grid" w:semiHidden="0" w:uiPriority="59" w:unhideWhenUsed="0"/>
-    <w:lsdException w:name="Placeholder Text" w:unhideWhenUsed="0"/>
-    <w:lsdException w:name="No Spacing" w:semiHidden="0" w:uiPriority="1" w:unhideWhenUsed="0" w:qFormat="1"/>
-    <w:lsdException w:name="Light Shading" w:semiHidden="0" w:uiPriority="60" w:unhideWhenUsed="0"/>
-    <w:lsdException w:name="Light List" w:semiHidden="0" w:uiPriority="61" w:unhideWhenUsed="0"/>
-    <w:lsdException w:name="Light Grid" w:semiHidden="0" w:uiPriority="62" w:unhideWhenUsed="0"/>
-    <w:lsdException w:name="Medium Shading 1" w:semiHidden="0" w:uiPriority="63" w:unhideWhenUsed="0"/>
-    <w:lsdException w:name="Medium Shading 2" w:semiHidden="0" w:uiPriority="64" w:unhideWhenUsed="0"/>
-    <w:lsdException w:name="Medium List 1" w:semiHidden="0" w:uiPriority="65" w:unhideWhenUsed="0"/>
-    <w:lsdException w:name="Medium List 2" w:semiHidden="0" w:uiPriority="66" w:unhideWhenUsed="0"/>
-    <w:lsdException w:name="Medium Grid 1" w:semiHidden="0" w:uiPriority="67" w:unhideWhenUsed="0"/>
-    <w:lsdException w:name="Medium Grid 2" w:semiHidden="0" w:uiPriority="68" w:unhideWhenUsed="0"/>
-    <w:lsdException w:name="Medium Grid 3" w:semiHidden="0" w:uiPriority="69" w:unhideWhenUsed="0"/>
-    <w:lsdException w:name="Dark List" w:semiHidden="0" w:uiPriority="70" w:unhideWhenUsed="0"/>
-    <w:lsdException w:name="Colorful Shading" w:semiHidden="0" w:uiPriority="71" w:unhideWhenUsed="0"/>
-    <w:lsdException w:name="Colorful List" w:semiHidden="0" w:uiPriority="72" w:unhideWhenUsed="0"/>
-    <w:lsdException w:name="Colorful Grid" w:semiHidden="0" w:uiPriority="73" w:unhideWhenUsed="0"/>
-    <w:lsdException w:name="Light Shading Accent 1" w:semiHidden="0" w:uiPriority="60" w:unhideWhenUsed="0"/>
-    <w:lsdException w:name="Light List Accent 1" w:semiHidden="0" w:uiPriority="61" w:unhideWhenUsed="0"/>
-    <w:lsdException w:name="Light Grid Accent 1" w:semiHidden="0" w:uiPriority="62" w:unhideWhenUsed="0"/>
-    <w:lsdException w:name="Medium Shading 1 Accent 1" w:semiHidden="0" w:uiPriority="63" w:unhideWhenUsed="0"/>
-    <w:lsdException w:name="Medium Shading 2 Accent 1" w:semiHidden="0" w:uiPriority="64" w:unhideWhenUsed="0"/>
-    <w:lsdException w:name="Medium List 1 Accent 1" w:semiHidden="0" w:uiPriority="65" w:unhideWhenUsed="0"/>
-    <w:lsdException w:name="Revision" w:unhideWhenUsed="0"/>
-    <w:lsdException w:name="List Paragraph" w:semiHidden="0" w:uiPriority="34" w:unhideWhenUsed="0" w:qFormat="1"/>
-    <w:lsdException w:name="Quote" w:semiHidden="0" w:uiPriority="29" w:unhideWhenUsed="0" w:qFormat="1"/>
-    <w:lsdException w:name="Intense Quote" w:semiHidden="0" w:uiPriority="30" w:unhideWhenUsed="0" w:qFormat="1"/>
-    <w:lsdException w:name="Medium List 2 Accent 1" w:semiHidden="0" w:uiPriority="66" w:unhideWhenUsed="0"/>
-    <w:lsdException w:name="Medium Grid 1 Accent 1" w:semiHidden="0" w:uiPriority="67" w:unhideWhenUsed="0"/>
-    <w:lsdException w:name="Medium Grid 2 Accent 1" w:semiHidden="0" w:uiPriority="68" w:unhideWhenUsed="0"/>
-    <w:lsdException w:name="Medium Grid 3 Accent 1" w:semiHidden="0" w:uiPriority="69" w:unhideWhenUsed="0"/>
-    <w:lsdException w:name="Dark List Accent 1" w:semiHidden="0" w:uiPriority="70" w:unhideWhenUsed="0"/>
-    <w:lsdException w:name="Colorful Shading Accent 1" w:semiHidden="0" w:uiPriority="71" w:unhideWhenUsed="0"/>
-    <w:lsdException w:name="Colorful List Accent 1" w:semiHidden="0" w:uiPriority="72" w:unhideWhenUsed="0"/>
-    <w:lsdException w:name="Colorful Grid Accent 1" w:semiHidden="0" w:uiPriority="73" w:unhideWhenUsed="0"/>
-    <w:lsdException w:name="Light Shading Accent 2" w:semiHidden="0" w:uiPriority="60" w:unhideWhenUsed="0"/>
-    <w:lsdException w:name="Light List Accent 2" w:semiHidden="0" w:uiPriority="61" w:unhideWhenUsed="0"/>
-    <w:lsdException w:name="Light Grid Accent 2" w:semiHidden="0" w:uiPriority="62" w:unhideWhenUsed="0"/>
-    <w:lsdException w:name="Medium Shading 1 Accent 2" w:semiHidden="0" w:uiPriority="63" w:unhideWhenUsed="0"/>
-    <w:lsdException w:name="Medium Shading 2 Accent 2" w:semiHidden="0" w:uiPriority="64" w:unhideWhenUsed="0"/>
-    <w:lsdException w:name="Medium List 1 Accent 2" w:semiHidden="0" w:uiPriority="65" w:unhideWhenUsed="0"/>
-    <w:lsdException w:name="Medium List 2 Accent 2" w:semiHidden="0" w:uiPriority="66" w:unhideWhenUsed="0"/>
-    <w:lsdException w:name="Medium Grid 1 Accent 2" w:semiHidden="0" w:uiPriority="67" w:unhideWhenUsed="0"/>
-    <w:lsdException w:name="Medium Grid 2 Accent 2" w:semiHidden="0" w:uiPriority="68" w:unhideWhenUsed="0"/>
-    <w:lsdException w:name="Medium Grid 3 Accent 2" w:semiHidden="0" w:uiPriority="69" w:unhideWhenUsed="0"/>
-    <w:lsdException w:name="Dark List Accent 2" w:semiHidden="0" w:uiPriority="70" w:unhideWhenUsed="0"/>
-    <w:lsdException w:name="Colorful Shading Accent 2" w:semiHidden="0" w:uiPriority="71" w:unhideWhenUsed="0"/>
-    <w:lsdException w:name="Colorful List Accent 2" w:semiHidden="0" w:uiPriority="72" w:unhideWhenUsed="0"/>
-    <w:lsdException w:name="Colorful Grid Accent 2" w:semiHidden="0" w:uiPriority="73" w:unhideWhenUsed="0"/>
-    <w:lsdException w:name="Light Shading Accent 3" w:semiHidden="0" w:uiPriority="60" w:unhideWhenUsed="0"/>
-    <w:lsdException w:name="Light List Accent 3" w:semiHidden="0" w:uiPriority="61" w:unhideWhenUsed="0"/>
-    <w:lsdException w:name="Light Grid Accent 3" w:semiHidden="0" w:uiPriority="62" w:unhideWhenUsed="0"/>
-    <w:lsdException w:name="Medium Shading 1 Accent 3" w:semiHidden="0" w:uiPriority="63" w:unhideWhenUsed="0"/>
-    <w:lsdException w:name="Medium Shading 2 Accent 3" w:semiHidden="0" w:uiPriority="64" w:unhideWhenUsed="0"/>
-    <w:lsdException w:name="Medium List 1 Accent 3" w:semiHidden="0" w:uiPriority="65" w:unhideWhenUsed="0"/>
-    <w:lsdException w:name="Medium List 2 Accent 3" w:semiHidden="0" w:uiPriority="66" w:unhideWhenUsed="0"/>
-    <w:lsdException w:name="Medium Grid 1 Accent 3" w:semiHidden="0" w:uiPriority="67" w:unhideWhenUsed="0"/>
-    <w:lsdException w:name="Medium Grid 2 Accent 3" w:semiHidden="0" w:uiPriority="68" w:unhideWhenUsed="0"/>
-    <w:lsdException w:name="Medium Grid 3 Accent 3" w:semiHidden="0" w:uiPriority="69" w:unhideWhenUsed="0"/>
-    <w:lsdException w:name="Dark List Accent 3" w:semiHidden="0" w:uiPriority="70" w:unhideWhenUsed="0"/>
-    <w:lsdException w:name="Colorful Shading Accent 3" w:semiHidden="0" w:uiPriority="71" w:unhideWhenUsed="0"/>
-    <w:lsdException w:name="Colorful List Accent 3" w:semiHidden="0" w:uiPriority="72" w:unhideWhenUsed="0"/>
-    <w:lsdException w:name="Colorful Grid Accent 3" w:semiHidden="0" w:uiPriority="73" w:unhideWhenUsed="0"/>
-    <w:lsdException w:name="Light Shading Accent 4" w:semiHidden="0" w:uiPriority="60" w:unhideWhenUsed="0"/>
-    <w:lsdException w:name="Light List Accent 4" w:semiHidden="0" w:uiPriority="61" w:unhideWhenUsed="0"/>
-    <w:lsdException w:name="Light Grid Accent 4" w:semiHidden="0" w:uiPriority="62" w:unhideWhenUsed="0"/>
-    <w:lsdException w:name="Medium Shading 1 Accent 4" w:semiHidden="0" w:uiPriority="63" w:unhideWhenUsed="0"/>
-    <w:lsdException w:name="Medium Shading 2 Accent 4" w:semiHidden="0" w:uiPriority="64" w:unhideWhenUsed="0"/>
-    <w:lsdException w:name="Medium List 1 Accent 4" w:semiHidden="0" w:uiPriority="65" w:unhideWhenUsed="0"/>
-    <w:lsdException w:name="Medium List 2 Accent 4" w:semiHidden="0" w:uiPriority="66" w:unhideWhenUsed="0"/>
-    <w:lsdException w:name="Medium Grid 1 Accent 4" w:semiHidden="0" w:uiPriority="67" w:unhideWhenUsed="0"/>
-    <w:lsdException w:name="Medium Grid 2 Accent 4" w:semiHidden="0" w:uiPriority="68" w:unhideWhenUsed="0"/>
-    <w:lsdException w:name="Medium Grid 3 Accent 4" w:semiHidden="0" w:uiPriority="69" w:unhideWhenUsed="0"/>
-    <w:lsdException w:name="Dark List Accent 4" w:semiHidden="0" w:uiPriority="70" w:unhideWhenUsed="0"/>
-    <w:lsdException w:name="Colorful Shading Accent 4" w:semiHidden="0" w:uiPriority="71" w:unhideWhenUsed="0"/>
-    <w:lsdException w:name="Colorful List Accent 4" w:semiHidden="0" w:uiPriority="72" w:unhideWhenUsed="0"/>
-    <w:lsdException w:name="Colorful Grid Accent 4" w:semiHidden="0" w:uiPriority="73" w:unhideWhenUsed="0"/>
-    <w:lsdException w:name="Light Shading Accent 5" w:semiHidden="0" w:uiPriority="60" w:unhideWhenUsed="0"/>
-    <w:lsdException w:name="Light List Accent 5" w:semiHidden="0" w:uiPriority="61" w:unhideWhenUsed="0"/>
-    <w:lsdException w:name="Light Grid Accent 5" w:semiHidden="0" w:uiPriority="62" w:unhideWhenUsed="0"/>
-    <w:lsdException w:name="Medium Shading 1 Accent 5" w:semiHidden="0" w:uiPriority="63" w:unhideWhenUsed="0"/>
-    <w:lsdException w:name="Medium Shading 2 Accent 5" w:semiHidden="0" w:uiPriority="64" w:unhideWhenUsed="0"/>
-    <w:lsdException w:name="Medium List 1 Accent 5" w:semiHidden="0" w:uiPriority="65" w:unhideWhenUsed="0"/>
-    <w:lsdException w:name="Medium List 2 Accent 5" w:semiHidden="0" w:uiPriority="66" w:unhideWhenUsed="0"/>
-    <w:lsdException w:name="Medium Grid 1 Accent 5" w:semiHidden="0" w:uiPriority="67" w:unhideWhenUsed="0"/>
-    <w:lsdException w:name="Medium Grid 2 Accent 5" w:semiHidden="0" w:uiPriority="68" w:unhideWhenUsed="0"/>
-    <w:lsdException w:name="Medium Grid 3 Accent 5" w:semiHidden="0" w:uiPriority="69" w:unhideWhenUsed="0"/>
-    <w:lsdException w:name="Dark List Accent 5" w:semiHidden="0" w:uiPriority="70" w:unhideWhenUsed="0"/>
-    <w:lsdException w:name="Colorful Shading Accent 5" w:semiHidden="0" w:uiPriority="71" w:unhideWhenUsed="0"/>
-    <w:lsdException w:name="Colorful List Accent 5" w:semiHidden="0" w:uiPriority="72" w:unhideWhenUsed="0"/>
-    <w:lsdException w:name="Colorful Grid Accent 5" w:semiHidden="0" w:uiPriority="73" w:unhideWhenUsed="0"/>
-    <w:lsdException w:name="Light Shading Accent 6" w:semiHidden="0" w:uiPriority="60" w:unhideWhenUsed="0"/>
-    <w:lsdException w:name="Light List Accent 6" w:semiHidden="0" w:uiPriority="61" w:unhideWhenUsed="0"/>
-    <w:lsdException w:name="Light Grid Accent 6" w:semiHidden="0" w:uiPriority="62" w:unhideWhenUsed="0"/>
-    <w:lsdException w:name="Medium Shading 1 Accent 6" w:semiHidden="0" w:uiPriority="63" w:unhideWhenUsed="0"/>
-    <w:lsdException w:name="Medium Shading 2 Accent 6" w:semiHidden="0" w:uiPriority="64" w:unhideWhenUsed="0"/>
-    <w:lsdException w:name="Medium List 1 Accent 6" w:semiHidden="0" w:uiPriority="65" w:unhideWhenUsed="0"/>
-    <w:lsdException w:name="Medium List 2 Accent 6" w:semiHidden="0" w:uiPriority="66" w:unhideWhenUsed="0"/>
-    <w:lsdException w:name="Medium Grid 1 Accent 6" w:semiHidden="0" w:uiPriority="67" w:unhideWhenUsed="0"/>
-    <w:lsdException w:name="Medium Grid 2 Accent 6" w:semiHidden="0" w:uiPriority="68" w:unhideWhenUsed="0"/>
-    <w:lsdException w:name="Medium Grid 3 Accent 6" w:semiHidden="0" w:uiPriority="69" w:unhideWhenUsed="0"/>
-    <w:lsdException w:name="Dark List Accent 6" w:semiHidden="0" w:uiPriority="70" w:unhideWhenUsed="0"/>
-    <w:lsdException w:name="Colorful Shading Accent 6" w:semiHidden="0" w:uiPriority="71" w:unhideWhenUsed="0"/>
-    <w:lsdException w:name="Colorful List Accent 6" w:semiHidden="0" w:uiPriority="72" w:unhideWhenUsed="0"/>
-    <w:lsdException w:name="Colorful Grid Accent 6" w:semiHidden="0" w:uiPriority="73" w:unhideWhenUsed="0"/>
-    <w:lsdException w:name="Subtle Emphasis" w:semiHidden="0" w:uiPriority="19" w:unhideWhenUsed="0" w:qFormat="1"/>
-    <w:lsdException w:name="Intense Emphasis" w:semiHidden="0" w:uiPriority="21" w:unhideWhenUsed="0" w:qFormat="1"/>
-    <w:lsdException w:name="Subtle Reference" w:semiHidden="0" w:uiPriority="31" w:unhideWhenUsed="0" w:qFormat="1"/>
-    <w:lsdException w:name="Intense Reference" w:semiHidden="0" w:uiPriority="32" w:unhideWhenUsed="0" w:qFormat="1"/>
-    <w:lsdException w:name="Book Title" w:semiHidden="0" w:uiPriority="33" w:unhideWhenUsed="0" w:qFormat="1"/>
-    <w:lsdException w:name="Bibliography" w:uiPriority="37"/>
-    <w:lsdException w:name="TOC Heading" w:uiPriority="39" w:qFormat="1"/>
+  <w:latentStyles w:defLockedState="0" w:defUIPriority="99" w:defSemiHidden="0" w:defUnhideWhenUsed="0" w:defQFormat="0" w:count="371">
+    <w:lsdException w:name="Normal" w:uiPriority="0" w:qFormat="1"/>
+    <w:lsdException w:name="heading 1" w:uiPriority="9" w:qFormat="1"/>
+    <w:lsdException w:name="heading 2" w:semiHidden="1" w:uiPriority="9" w:unhideWhenUsed="1" w:qFormat="1"/>
+    <w:lsdException w:name="heading 3" w:semiHidden="1" w:uiPriority="9" w:unhideWhenUsed="1" w:qFormat="1"/>
+    <w:lsdException w:name="heading 4" w:semiHidden="1" w:uiPriority="9" w:unhideWhenUsed="1" w:qFormat="1"/>
+    <w:lsdException w:name="heading 5" w:semiHidden="1" w:uiPriority="9" w:unhideWhenUsed="1" w:qFormat="1"/>
+    <w:lsdException w:name="heading 6" w:semiHidden="1" w:uiPriority="9" w:unhideWhenUsed="1" w:qFormat="1"/>
+    <w:lsdException w:name="heading 7" w:semiHidden="1" w:uiPriority="9" w:unhideWhenUsed="1" w:qFormat="1"/>
+    <w:lsdException w:name="heading 8" w:semiHidden="1" w:uiPriority="9" w:unhideWhenUsed="1" w:qFormat="1"/>
+    <w:lsdException w:name="heading 9" w:semiHidden="1" w:uiPriority="9" w:unhideWhenUsed="1" w:qFormat="1"/>
+    <w:lsdException w:name="index 1" w:semiHidden="1" w:unhideWhenUsed="1"/>
+    <w:lsdException w:name="index 2" w:semiHidden="1" w:unhideWhenUsed="1"/>
+    <w:lsdException w:name="index 3" w:semiHidden="1" w:unhideWhenUsed="1"/>
+    <w:lsdException w:name="index 4" w:semiHidden="1" w:unhideWhenUsed="1"/>
+    <w:lsdException w:name="index 5" w:semiHidden="1" w:unhideWhenUsed="1"/>
+    <w:lsdException w:name="index 6" w:semiHidden="1" w:unhideWhenUsed="1"/>
+    <w:lsdException w:name="index 7" w:semiHidden="1" w:unhideWhenUsed="1"/>
+    <w:lsdException w:name="index 8" w:semiHidden="1" w:unhideWhenUsed="1"/>
+    <w:lsdException w:name="index 9" w:semiHidden="1" w:unhideWhenUsed="1"/>
+    <w:lsdException w:name="toc 1" w:semiHidden="1" w:uiPriority="39" w:unhideWhenUsed="1"/>
+    <w:lsdException w:name="toc 2" w:semiHidden="1" w:uiPriority="39" w:unhideWhenUsed="1"/>
+    <w:lsdException w:name="toc 3" w:semiHidden="1" w:uiPriority="39" w:unhideWhenUsed="1"/>
+    <w:lsdException w:name="toc 4" w:semiHidden="1" w:uiPriority="39" w:unhideWhenUsed="1"/>
+    <w:lsdException w:name="toc 5" w:semiHidden="1" w:uiPriority="39" w:unhideWhenUsed="1"/>
+    <w:lsdException w:name="toc 6" w:semiHidden="1" w:uiPriority="39" w:unhideWhenUsed="1"/>
+    <w:lsdException w:name="toc 7" w:semiHidden="1" w:uiPriority="39" w:unhideWhenUsed="1"/>
+    <w:lsdException w:name="toc 8" w:semiHidden="1" w:uiPriority="39" w:unhideWhenUsed="1"/>
+    <w:lsdException w:name="toc 9" w:semiHidden="1" w:uiPriority="39" w:unhideWhenUsed="1"/>
+    <w:lsdException w:name="Normal Indent" w:semiHidden="1" w:unhideWhenUsed="1"/>
+    <w:lsdException w:name="footnote text" w:semiHidden="1" w:unhideWhenUsed="1"/>
+    <w:lsdException w:name="annotation text" w:semiHidden="1" w:unhideWhenUsed="1"/>
+    <w:lsdException w:name="header" w:semiHidden="1" w:unhideWhenUsed="1"/>
+    <w:lsdException w:name="footer" w:semiHidden="1" w:unhideWhenUsed="1"/>
+    <w:lsdException w:name="index heading" w:semiHidden="1" w:unhideWhenUsed="1"/>
+    <w:lsdException w:name="caption" w:semiHidden="1" w:uiPriority="35" w:unhideWhenUsed="1" w:qFormat="1"/>
+    <w:lsdException w:name="table of figures" w:semiHidden="1" w:unhideWhenUsed="1"/>
+    <w:lsdException w:name="envelope address" w:semiHidden="1" w:unhideWhenUsed="1"/>
+    <w:lsdException w:name="envelope return" w:semiHidden="1" w:unhideWhenUsed="1"/>
+    <w:lsdException w:name="footnote reference" w:semiHidden="1" w:unhideWhenUsed="1"/>
+    <w:lsdException w:name="annotation reference" w:semiHidden="1" w:unhideWhenUsed="1"/>
+    <w:lsdException w:name="line number" w:semiHidden="1" w:unhideWhenUsed="1"/>
+    <w:lsdException w:name="page number" w:semiHidden="1" w:unhideWhenUsed="1"/>
+    <w:lsdException w:name="endnote reference" w:semiHidden="1" w:unhideWhenUsed="1"/>
+    <w:lsdException w:name="endnote text" w:semiHidden="1" w:unhideWhenUsed="1"/>
+    <w:lsdException w:name="table of authorities" w:semiHidden="1" w:unhideWhenUsed="1"/>
+    <w:lsdException w:name="macro" w:semiHidden="1" w:unhideWhenUsed="1"/>
+    <w:lsdException w:name="toa heading" w:semiHidden="1" w:unhideWhenUsed="1"/>
+    <w:lsdException w:name="List" w:semiHidden="1" w:unhideWhenUsed="1"/>
+    <w:lsdException w:name="List Bullet" w:semiHidden="1" w:unhideWhenUsed="1"/>
+    <w:lsdException w:name="List Number" w:semiHidden="1" w:unhideWhenUsed="1"/>
+    <w:lsdException w:name="List 2" w:semiHidden="1" w:unhideWhenUsed="1"/>
+    <w:lsdException w:name="List 3" w:semiHidden="1" w:unhideWhenUsed="1"/>
+    <w:lsdException w:name="List 4" w:semiHidden="1" w:unhideWhenUsed="1"/>
+    <w:lsdException w:name="List 5" w:semiHidden="1" w:unhideWhenUsed="1"/>
+    <w:lsdException w:name="List Bullet 2" w:semiHidden="1" w:unhideWhenUsed="1"/>
+    <w:lsdException w:name="List Bullet 3" w:semiHidden="1" w:unhideWhenUsed="1"/>
+    <w:lsdException w:name="List Bullet 4" w:semiHidden="1" w:unhideWhenUsed="1"/>
+    <w:lsdException w:name="List Bullet 5" w:semiHidden="1" w:unhideWhenUsed="1"/>
+    <w:lsdException w:name="List Number 2" w:semiHidden="1" w:unhideWhenUsed="1"/>
+    <w:lsdException w:name="List Number 3" w:semiHidden="1" w:unhideWhenUsed="1"/>
+    <w:lsdException w:name="List Number 4" w:semiHidden="1" w:unhideWhenUsed="1"/>
+    <w:lsdException w:name="List Number 5" w:semiHidden="1" w:unhideWhenUsed="1"/>
+    <w:lsdException w:name="Title" w:uiPriority="10" w:qFormat="1"/>
+    <w:lsdException w:name="Closing" w:semiHidden="1" w:unhideWhenUsed="1"/>
+    <w:lsdException w:name="Signature" w:semiHidden="1" w:unhideWhenUsed="1"/>
+    <w:lsdException w:name="Default Paragraph Font" w:semiHidden="1" w:uiPriority="1" w:unhideWhenUsed="1"/>
+    <w:lsdException w:name="Body Text" w:semiHidden="1" w:unhideWhenUsed="1"/>
+    <w:lsdException w:name="Body Text Indent" w:semiHidden="1" w:unhideWhenUsed="1"/>
+    <w:lsdException w:name="List Continue" w:semiHidden="1" w:unhideWhenUsed="1"/>
+    <w:lsdException w:name="List Continue 2" w:semiHidden="1" w:unhideWhenUsed="1"/>
+    <w:lsdException w:name="List Continue 3" w:semiHidden="1" w:unhideWhenUsed="1"/>
+    <w:lsdException w:name="List Continue 4" w:semiHidden="1" w:unhideWhenUsed="1"/>
+    <w:lsdException w:name="List Continue 5" w:semiHidden="1" w:unhideWhenUsed="1"/>
+    <w:lsdException w:name="Message Header" w:semiHidden="1" w:unhideWhenUsed="1"/>
+    <w:lsdException w:name="Subtitle" w:uiPriority="11" w:qFormat="1"/>
+    <w:lsdException w:name="Salutation" w:semiHidden="1" w:unhideWhenUsed="1"/>
+    <w:lsdException w:name="Date" w:semiHidden="1" w:unhideWhenUsed="1"/>
+    <w:lsdException w:name="Body Text First Indent" w:semiHidden="1" w:unhideWhenUsed="1"/>
+    <w:lsdException w:name="Body Text First Indent 2" w:semiHidden="1" w:unhideWhenUsed="1"/>
+    <w:lsdException w:name="Note Heading" w:semiHidden="1" w:unhideWhenUsed="1"/>
+    <w:lsdException w:name="Body Text 2" w:semiHidden="1" w:unhideWhenUsed="1"/>
+    <w:lsdException w:name="Body Text 3" w:semiHidden="1" w:unhideWhenUsed="1"/>
+    <w:lsdException w:name="Body Text Indent 2" w:semiHidden="1" w:unhideWhenUsed="1"/>
+    <w:lsdException w:name="Body Text Indent 3" w:semiHidden="1" w:unhideWhenUsed="1"/>
+    <w:lsdException w:name="Block Text" w:semiHidden="1" w:unhideWhenUsed="1"/>
+    <w:lsdException w:name="Hyperlink" w:semiHidden="1" w:unhideWhenUsed="1"/>
+    <w:lsdException w:name="FollowedHyperlink" w:semiHidden="1" w:unhideWhenUsed="1"/>
+    <w:lsdException w:name="Strong" w:uiPriority="22" w:qFormat="1"/>
+    <w:lsdException w:name="Emphasis" w:uiPriority="20" w:qFormat="1"/>
+    <w:lsdException w:name="Document Map" w:semiHidden="1" w:unhideWhenUsed="1"/>
+    <w:lsdException w:name="Plain Text" w:semiHidden="1" w:unhideWhenUsed="1"/>
+    <w:lsdException w:name="E-mail Signature" w:semiHidden="1" w:unhideWhenUsed="1"/>
+    <w:lsdException w:name="HTML Top of Form" w:semiHidden="1" w:unhideWhenUsed="1"/>
+    <w:lsdException w:name="HTML Bottom of Form" w:semiHidden="1" w:unhideWhenUsed="1"/>
+    <w:lsdException w:name="Normal (Web)" w:semiHidden="1" w:unhideWhenUsed="1"/>
+    <w:lsdException w:name="HTML Acronym" w:semiHidden="1" w:unhideWhenUsed="1"/>
+    <w:lsdException w:name="HTML Address" w:semiHidden="1" w:unhideWhenUsed="1"/>
+    <w:lsdException w:name="HTML Cite" w:semiHidden="1" w:unhideWhenUsed="1"/>
+    <w:lsdException w:name="HTML Code" w:semiHidden="1" w:unhideWhenUsed="1"/>
+    <w:lsdException w:name="HTML Definition" w:semiHidden="1" w:unhideWhenUsed="1"/>
+    <w:lsdException w:name="HTML Keyboard" w:semiHidden="1" w:unhideWhenUsed="1"/>
+    <w:lsdException w:name="HTML Preformatted" w:semiHidden="1" w:unhideWhenUsed="1"/>
+    <w:lsdException w:name="HTML Sample" w:semiHidden="1" w:unhideWhenUsed="1"/>
+    <w:lsdException w:name="HTML Typewriter" w:semiHidden="1" w:unhideWhenUsed="1"/>
+    <w:lsdException w:name="HTML Variable" w:semiHidden="1" w:unhideWhenUsed="1"/>
+    <w:lsdException w:name="Normal Table" w:semiHidden="1" w:unhideWhenUsed="1"/>
+    <w:lsdException w:name="annotation subject" w:semiHidden="1" w:unhideWhenUsed="1"/>
+    <w:lsdException w:name="No List" w:semiHidden="1" w:unhideWhenUsed="1"/>
+    <w:lsdException w:name="Outline List 1" w:semiHidden="1" w:unhideWhenUsed="1"/>
+    <w:lsdException w:name="Outline List 2" w:semiHidden="1" w:unhideWhenUsed="1"/>
+    <w:lsdException w:name="Outline List 3" w:semiHidden="1" w:unhideWhenUsed="1"/>
+    <w:lsdException w:name="Table Simple 1" w:semiHidden="1" w:unhideWhenUsed="1"/>
+    <w:lsdException w:name="Table Simple 2" w:semiHidden="1" w:unhideWhenUsed="1"/>
+    <w:lsdException w:name="Table Simple 3" w:semiHidden="1" w:unhideWhenUsed="1"/>
+    <w:lsdException w:name="Table Classic 1" w:semiHidden="1" w:unhideWhenUsed="1"/>
+    <w:lsdException w:name="Table Classic 2" w:semiHidden="1" w:unhideWhenUsed="1"/>
+    <w:lsdException w:name="Table Classic 3" w:semiHidden="1" w:unhideWhenUsed="1"/>
+    <w:lsdException w:name="Table Classic 4" w:semiHidden="1" w:unhideWhenUsed="1"/>
+    <w:lsdException w:name="Table Colorful 1" w:semiHidden="1" w:unhideWhenUsed="1"/>
+    <w:lsdException w:name="Table Colorful 2" w:semiHidden="1" w:unhideWhenUsed="1"/>
+    <w:lsdException w:name="Table Colorful 3" w:semiHidden="1" w:unhideWhenUsed="1"/>
+    <w:lsdException w:name="Table Columns 1" w:semiHidden="1" w:unhideWhenUsed="1"/>
+    <w:lsdException w:name="Table Columns 2" w:semiHidden="1" w:unhideWhenUsed="1"/>
+    <w:lsdException w:name="Table Columns 3" w:semiHidden="1" w:unhideWhenUsed="1"/>
+    <w:lsdException w:name="Table Columns 4" w:semiHidden="1" w:unhideWhenUsed="1"/>
+    <w:lsdException w:name="Table Columns 5" w:semiHidden="1" w:unhideWhenUsed="1"/>
+    <w:lsdException w:name="Table Grid 1" w:semiHidden="1" w:unhideWhenUsed="1"/>
+    <w:lsdException w:name="Table Grid 2" w:semiHidden="1" w:unhideWhenUsed="1"/>
+    <w:lsdException w:name="Table Grid 3" w:semiHidden="1" w:unhideWhenUsed="1"/>
+    <w:lsdException w:name="Table Grid 4" w:semiHidden="1" w:unhideWhenUsed="1"/>
+    <w:lsdException w:name="Table Grid 5" w:semiHidden="1" w:unhideWhenUsed="1"/>
+    <w:lsdException w:name="Table Grid 6" w:semiHidden="1" w:unhideWhenUsed="1"/>
+    <w:lsdException w:name="Table Grid 7" w:semiHidden="1" w:unhideWhenUsed="1"/>
+    <w:lsdException w:name="Table Grid 8" w:semiHidden="1" w:unhideWhenUsed="1"/>
+    <w:lsdException w:name="Table List 1" w:semiHidden="1" w:unhideWhenUsed="1"/>
+    <w:lsdException w:name="Table List 2" w:semiHidden="1" w:unhideWhenUsed="1"/>
+    <w:lsdException w:name="Table List 3" w:semiHidden="1" w:unhideWhenUsed="1"/>
+    <w:lsdException w:name="Table List 4" w:semiHidden="1" w:unhideWhenUsed="1"/>
+    <w:lsdException w:name="Table List 5" w:semiHidden="1" w:unhideWhenUsed="1"/>
+    <w:lsdException w:name="Table List 6" w:semiHidden="1" w:unhideWhenUsed="1"/>
+    <w:lsdException w:name="Table List 7" w:semiHidden="1" w:unhideWhenUsed="1"/>
+    <w:lsdException w:name="Table List 8" w:semiHidden="1" w:unhideWhenUsed="1"/>
+    <w:lsdException w:name="Table 3D effects 1" w:semiHidden="1" w:unhideWhenUsed="1"/>
+    <w:lsdException w:name="Table 3D effects 2" w:semiHidden="1" w:unhideWhenUsed="1"/>
+    <w:lsdException w:name="Table 3D effects 3" w:semiHidden="1" w:unhideWhenUsed="1"/>
+    <w:lsdException w:name="Table Contemporary" w:semiHidden="1" w:unhideWhenUsed="1"/>
+    <w:lsdException w:name="Table Elegant" w:semiHidden="1" w:unhideWhenUsed="1"/>
+    <w:lsdException w:name="Table Professional" w:semiHidden="1" w:unhideWhenUsed="1"/>
+    <w:lsdException w:name="Table Subtle 1" w:semiHidden="1" w:unhideWhenUsed="1"/>
+    <w:lsdException w:name="Table Subtle 2" w:semiHidden="1" w:unhideWhenUsed="1"/>
+    <w:lsdException w:name="Table Web 1" w:semiHidden="1" w:unhideWhenUsed="1"/>
+    <w:lsdException w:name="Table Web 2" w:semiHidden="1" w:unhideWhenUsed="1"/>
+    <w:lsdException w:name="Table Web 3" w:semiHidden="1" w:unhideWhenUsed="1"/>
+    <w:lsdException w:name="Balloon Text" w:semiHidden="1" w:unhideWhenUsed="1"/>
+    <w:lsdException w:name="Table Grid" w:uiPriority="59"/>
+    <w:lsdException w:name="Table Theme" w:semiHidden="1" w:unhideWhenUsed="1"/>
+    <w:lsdException w:name="Placeholder Text" w:semiHidden="1"/>
+    <w:lsdException w:name="No Spacing" w:uiPriority="1" w:qFormat="1"/>
+    <w:lsdException w:name="Light Shading" w:uiPriority="60"/>
+    <w:lsdException w:name="Light List" w:uiPriority="61"/>
+    <w:lsdException w:name="Light Grid" w:uiPriority="62"/>
+    <w:lsdException w:name="Medium Shading 1" w:uiPriority="63"/>
+    <w:lsdException w:name="Medium Shading 2" w:uiPriority="64"/>
+    <w:lsdException w:name="Medium List 1" w:uiPriority="65"/>
+    <w:lsdException w:name="Medium List 2" w:uiPriority="66"/>
+    <w:lsdException w:name="Medium Grid 1" w:uiPriority="67"/>
+    <w:lsdException w:name="Medium Grid 2" w:uiPriority="68"/>
+    <w:lsdException w:name="Medium Grid 3" w:uiPriority="69"/>
+    <w:lsdException w:name="Dark List" w:uiPriority="70"/>
+    <w:lsdException w:name="Colorful Shading" w:uiPriority="71"/>
+    <w:lsdException w:name="Colorful List" w:uiPriority="72"/>
+    <w:lsdException w:name="Colorful Grid" w:uiPriority="73"/>
+    <w:lsdException w:name="Light Shading Accent 1" w:uiPriority="60"/>
+    <w:lsdException w:name="Light List Accent 1" w:uiPriority="61"/>
+    <w:lsdException w:name="Light Grid Accent 1" w:uiPriority="62"/>
+    <w:lsdException w:name="Medium Shading 1 Accent 1" w:uiPriority="63"/>
+    <w:lsdException w:name="Medium Shading 2 Accent 1" w:uiPriority="64"/>
+    <w:lsdException w:name="Medium List 1 Accent 1" w:uiPriority="65"/>
+    <w:lsdException w:name="Revision" w:semiHidden="1"/>
+    <w:lsdException w:name="List Paragraph" w:uiPriority="34" w:qFormat="1"/>
+    <w:lsdException w:name="Quote" w:uiPriority="29" w:qFormat="1"/>
+    <w:lsdException w:name="Intense Quote" w:uiPriority="30" w:qFormat="1"/>
+    <w:lsdException w:name="Medium List 2 Accent 1" w:uiPriority="66"/>
+    <w:lsdException w:name="Medium Grid 1 Accent 1" w:uiPriority="67"/>
+    <w:lsdException w:name="Medium Grid 2 Accent 1" w:uiPriority="68"/>
+    <w:lsdException w:name="Medium Grid 3 Accent 1" w:uiPriority="69"/>
+    <w:lsdException w:name="Dark List Accent 1" w:uiPriority="70"/>
+    <w:lsdException w:name="Colorful Shading Accent 1" w:uiPriority="71"/>
+    <w:lsdException w:name="Colorful List Accent 1" w:uiPriority="72"/>
+    <w:lsdException w:name="Colorful Grid Accent 1" w:uiPriority="73"/>
+    <w:lsdException w:name="Light Shading Accent 2" w:uiPriority="60"/>
+    <w:lsdException w:name="Light List Accent 2" w:uiPriority="61"/>
+    <w:lsdException w:name="Light Grid Accent 2" w:uiPriority="62"/>
+    <w:lsdException w:name="Medium Shading 1 Accent 2" w:uiPriority="63"/>
+    <w:lsdException w:name="Medium Shading 2 Accent 2" w:uiPriority="64"/>
+    <w:lsdException w:name="Medium List 1 Accent 2" w:uiPriority="65"/>
+    <w:lsdException w:name="Medium List 2 Accent 2" w:uiPriority="66"/>
+    <w:lsdException w:name="Medium Grid 1 Accent 2" w:uiPriority="67"/>
+    <w:lsdException w:name="Medium Grid 2 Accent 2" w:uiPriority="68"/>
+    <w:lsdException w:name="Medium Grid 3 Accent 2" w:uiPriority="69"/>
+    <w:lsdException w:name="Dark List Accent 2" w:uiPriority="70"/>
+    <w:lsdException w:name="Colorful Shading Accent 2" w:uiPriority="71"/>
+    <w:lsdException w:name="Colorful List Accent 2" w:uiPriority="72"/>
+    <w:lsdException w:name="Colorful Grid Accent 2" w:uiPriority="73"/>
+    <w:lsdException w:name="Light Shading Accent 3" w:uiPriority="60"/>
+    <w:lsdException w:name="Light List Accent 3" w:uiPriority="61"/>
+    <w:lsdException w:name="Light Grid Accent 3" w:uiPriority="62"/>
+    <w:lsdException w:name="Medium Shading 1 Accent 3" w:uiPriority="63"/>
+    <w:lsdException w:name="Medium Shading 2 Accent 3" w:uiPriority="64"/>
+    <w:lsdException w:name="Medium List 1 Accent 3" w:uiPriority="65"/>
+    <w:lsdException w:name="Medium List 2 Accent 3" w:uiPriority="66"/>
+    <w:lsdException w:name="Medium Grid 1 Accent 3" w:uiPriority="67"/>
+    <w:lsdException w:name="Medium Grid 2 Accent 3" w:uiPriority="68"/>
+    <w:lsdException w:name="Medium Grid 3 Accent 3" w:uiPriority="69"/>
+    <w:lsdException w:name="Dark List Accent 3" w:uiPriority="70"/>
+    <w:lsdException w:name="Colorful Shading Accent 3" w:uiPriority="71"/>
+    <w:lsdException w:name="Colorful List Accent 3" w:uiPriority="72"/>
+    <w:lsdException w:name="Colorful Grid Accent 3" w:uiPriority="73"/>
+    <w:lsdException w:name="Light Shading Accent 4" w:uiPriority="60"/>
+    <w:lsdException w:name="Light List Accent 4" w:uiPriority="61"/>
+    <w:lsdException w:name="Light Grid Accent 4" w:uiPriority="62"/>
+    <w:lsdException w:name="Medium Shading 1 Accent 4" w:uiPriority="63"/>
+    <w:lsdException w:name="Medium Shading 2 Accent 4" w:uiPriority="64"/>
+    <w:lsdException w:name="Medium List 1 Accent 4" w:uiPriority="65"/>
+    <w:lsdException w:name="Medium List 2 Accent 4" w:uiPriority="66"/>
+    <w:lsdException w:name="Medium Grid 1 Accent 4" w:uiPriority="67"/>
+    <w:lsdException w:name="Medium Grid 2 Accent 4" w:uiPriority="68"/>
+    <w:lsdException w:name="Medium Grid 3 Accent 4" w:uiPriority="69"/>
+    <w:lsdException w:name="Dark List Accent 4" w:uiPriority="70"/>
+    <w:lsdException w:name="Colorful Shading Accent 4" w:uiPriority="71"/>
+    <w:lsdException w:name="Colorful List Accent 4" w:uiPriority="72"/>
+    <w:lsdException w:name="Colorful Grid Accent 4" w:uiPriority="73"/>
+    <w:lsdException w:name="Light Shading Accent 5" w:uiPriority="60"/>
+    <w:lsdException w:name="Light List Accent 5" w:uiPriority="61"/>
+    <w:lsdException w:name="Light Grid Accent 5" w:uiPriority="62"/>
+    <w:lsdException w:name="Medium Shading 1 Accent 5" w:uiPriority="63"/>
+    <w:lsdException w:name="Medium Shading 2 Accent 5" w:uiPriority="64"/>
+    <w:lsdException w:name="Medium List 1 Accent 5" w:uiPriority="65"/>
+    <w:lsdException w:name="Medium List 2 Accent 5" w:uiPriority="66"/>
+    <w:lsdException w:name="Medium Grid 1 Accent 5" w:uiPriority="67"/>
+    <w:lsdException w:name="Medium Grid 2 Accent 5" w:uiPriority="68"/>
+    <w:lsdException w:name="Medium Grid 3 Accent 5" w:uiPriority="69"/>
+    <w:lsdException w:name="Dark List Accent 5" w:uiPriority="70"/>
+    <w:lsdException w:name="Colorful Shading Accent 5" w:uiPriority="71"/>
+    <w:lsdException w:name="Colorful List Accent 5" w:uiPriority="72"/>
+    <w:lsdException w:name="Colorful Grid Accent 5" w:uiPriority="73"/>
+    <w:lsdException w:name="Light Shading Accent 6" w:uiPriority="60"/>
+    <w:lsdException w:name="Light List Accent 6" w:uiPriority="61"/>
+    <w:lsdException w:name="Light Grid Accent 6" w:uiPriority="62"/>
+    <w:lsdException w:name="Medium Shading 1 Accent 6" w:uiPriority="63"/>
+    <w:lsdException w:name="Medium Shading 2 Accent 6" w:uiPriority="64"/>
+    <w:lsdException w:name="Medium List 1 Accent 6" w:uiPriority="65"/>
+    <w:lsdException w:name="Medium List 2 Accent 6" w:uiPriority="66"/>
+    <w:lsdException w:name="Medium Grid 1 Accent 6" w:uiPriority="67"/>
+    <w:lsdException w:name="Medium Grid 2 Accent 6" w:uiPriority="68"/>
+    <w:lsdException w:name="Medium Grid 3 Accent 6" w:uiPriority="69"/>
+    <w:lsdException w:name="Dark List Accent 6" w:uiPriority="70"/>
+    <w:lsdException w:name="Colorful Shading Accent 6" w:uiPriority="71"/>
+    <w:lsdException w:name="Colorful List Accent 6" w:uiPriority="72"/>
+    <w:lsdException w:name="Colorful Grid Accent 6" w:uiPriority="73"/>
+    <w:lsdException w:name="Subtle Emphasis" w:uiPriority="19" w:qFormat="1"/>
+    <w:lsdException w:name="Intense Emphasis" w:uiPriority="21" w:qFormat="1"/>
+    <w:lsdException w:name="Subtle Reference" w:uiPriority="31" w:qFormat="1"/>
+    <w:lsdException w:name="Intense Reference" w:uiPriority="32" w:qFormat="1"/>
+    <w:lsdException w:name="Book Title" w:uiPriority="33" w:qFormat="1"/>
+    <w:lsdException w:name="Bibliography" w:semiHidden="1" w:uiPriority="37" w:unhideWhenUsed="1"/>
+    <w:lsdException w:name="TOC Heading" w:semiHidden="1" w:uiPriority="39" w:unhideWhenUsed="1" w:qFormat="1"/>
+    <w:lsdException w:name="Plain Table 1" w:uiPriority="41"/>
+    <w:lsdException w:name="Plain Table 2" w:uiPriority="42"/>
+    <w:lsdException w:name="Plain Table 3" w:uiPriority="43"/>
+    <w:lsdException w:name="Plain Table 4" w:uiPriority="44"/>
+    <w:lsdException w:name="Plain Table 5" w:uiPriority="45"/>
+    <w:lsdException w:name="Grid Table Light" w:uiPriority="40"/>
+    <w:lsdException w:name="Grid Table 1 Light" w:uiPriority="46"/>
+    <w:lsdException w:name="Grid Table 2" w:uiPriority="47"/>
+    <w:lsdException w:name="Grid Table 3" w:uiPriority="48"/>
+    <w:lsdException w:name="Grid Table 4" w:uiPriority="49"/>
+    <w:lsdException w:name="Grid Table 5 Dark" w:uiPriority="50"/>
+    <w:lsdException w:name="Grid Table 6 Colorful" w:uiPriority="51"/>
+    <w:lsdException w:name="Grid Table 7 Colorful" w:uiPriority="52"/>
+    <w:lsdException w:name="Grid Table 1 Light Accent 1" w:uiPriority="46"/>
+    <w:lsdException w:name="Grid Table 2 Accent 1" w:uiPriority="47"/>
+    <w:lsdException w:name="Grid Table 3 Accent 1" w:uiPriority="48"/>
+    <w:lsdException w:name="Grid Table 4 Accent 1" w:uiPriority="49"/>
+    <w:lsdException w:name="Grid Table 5 Dark Accent 1" w:uiPriority="50"/>
+    <w:lsdException w:name="Grid Table 6 Colorful Accent 1" w:uiPriority="51"/>
+    <w:lsdException w:name="Grid Table 7 Colorful Accent 1" w:uiPriority="52"/>
+    <w:lsdException w:name="Grid Table 1 Light Accent 2" w:uiPriority="46"/>
+    <w:lsdException w:name="Grid Table 2 Accent 2" w:uiPriority="47"/>
+    <w:lsdException w:name="Grid Table 3 Accent 2" w:uiPriority="48"/>
+    <w:lsdException w:name="Grid Table 4 Accent 2" w:uiPriority="49"/>
+    <w:lsdException w:name="Grid Table 5 Dark Accent 2" w:uiPriority="50"/>
+    <w:lsdException w:name="Grid Table 6 Colorful Accent 2" w:uiPriority="51"/>
+    <w:lsdException w:name="Grid Table 7 Colorful Accent 2" w:uiPriority="52"/>
+    <w:lsdException w:name="Grid Table 1 Light Accent 3" w:uiPriority="46"/>
+    <w:lsdException w:name="Grid Table 2 Accent 3" w:uiPriority="47"/>
+    <w:lsdException w:name="Grid Table 3 Accent 3" w:uiPriority="48"/>
+    <w:lsdException w:name="Grid Table 4 Accent 3" w:uiPriority="49"/>
+    <w:lsdException w:name="Grid Table 5 Dark Accent 3" w:uiPriority="50"/>
+    <w:lsdException w:name="Grid Table 6 Colorful Accent 3" w:uiPriority="51"/>
+    <w:lsdException w:name="Grid Table 7 Colorful Accent 3" w:uiPriority="52"/>
+    <w:lsdException w:name="Grid Table 1 Light Accent 4" w:uiPriority="46"/>
+    <w:lsdException w:name="Grid Table 2 Accent 4" w:uiPriority="47"/>
+    <w:lsdException w:name="Grid Table 3 Accent 4" w:uiPriority="48"/>
+    <w:lsdException w:name="Grid Table 4 Accent 4" w:uiPriority="49"/>
+    <w:lsdException w:name="Grid Table 5 Dark Accent 4" w:uiPriority="50"/>
+    <w:lsdException w:name="Grid Table 6 Colorful Accent 4" w:uiPriority="51"/>
+    <w:lsdException w:name="Grid Table 7 Colorful Accent 4" w:uiPriority="52"/>
+    <w:lsdException w:name="Grid Table 1 Light Accent 5" w:uiPriority="46"/>
+    <w:lsdException w:name="Grid Table 2 Accent 5" w:uiPriority="47"/>
+    <w:lsdException w:name="Grid Table 3 Accent 5" w:uiPriority="48"/>
+    <w:lsdException w:name="Grid Table 4 Accent 5" w:uiPriority="49"/>
+    <w:lsdException w:name="Grid Table 5 Dark Accent 5" w:uiPriority="50"/>
+    <w:lsdException w:name="Grid Table 6 Colorful Accent 5" w:uiPriority="51"/>
+    <w:lsdException w:name="Grid Table 7 Colorful Accent 5" w:uiPriority="52"/>
+    <w:lsdException w:name="Grid Table 1 Light Accent 6" w:uiPriority="46"/>
+    <w:lsdException w:name="Grid Table 2 Accent 6" w:uiPriority="47"/>
+    <w:lsdException w:name="Grid Table 3 Accent 6" w:uiPriority="48"/>
+    <w:lsdException w:name="Grid Table 4 Accent 6" w:uiPriority="49"/>
+    <w:lsdException w:name="Grid Table 5 Dark Accent 6" w:uiPriority="50"/>
+    <w:lsdException w:name="Grid Table 6 Colorful Accent 6" w:uiPriority="51"/>
+    <w:lsdException w:name="Grid Table 7 Colorful Accent 6" w:uiPriority="52"/>
+    <w:lsdException w:name="List Table 1 Light" w:uiPriority="46"/>
+    <w:lsdException w:name="List Table 2" w:uiPriority="47"/>
+    <w:lsdException w:name="List Table 3" w:uiPriority="48"/>
+    <w:lsdException w:name="List Table 4" w:uiPriority="49"/>
+    <w:lsdException w:name="List Table 5 Dark" w:uiPriority="50"/>
+    <w:lsdException w:name="List Table 6 Colorful" w:uiPriority="51"/>
+    <w:lsdException w:name="List Table 7 Colorful" w:uiPriority="52"/>
+    <w:lsdException w:name="List Table 1 Light Accent 1" w:uiPriority="46"/>
+    <w:lsdException w:name="List Table 2 Accent 1" w:uiPriority="47"/>
+    <w:lsdException w:name="List Table 3 Accent 1" w:uiPriority="48"/>
+    <w:lsdException w:name="List Table 4 Accent 1" w:uiPriority="49"/>
+    <w:lsdException w:name="List Table 5 Dark Accent 1" w:uiPriority="50"/>
+    <w:lsdException w:name="List Table 6 Colorful Accent 1" w:uiPriority="51"/>
+    <w:lsdException w:name="List Table 7 Colorful Accent 1" w:uiPriority="52"/>
+    <w:lsdException w:name="List Table 1 Light Accent 2" w:uiPriority="46"/>
+    <w:lsdException w:name="List Table 2 Accent 2" w:uiPriority="47"/>
+    <w:lsdException w:name="List Table 3 Accent 2" w:uiPriority="48"/>
+    <w:lsdException w:name="List Table 4 Accent 2" w:uiPriority="49"/>
+    <w:lsdException w:name="List Table 5 Dark Accent 2" w:uiPriority="50"/>
+    <w:lsdException w:name="List Table 6 Colorful Accent 2" w:uiPriority="51"/>
+    <w:lsdException w:name="List Table 7 Colorful Accent 2" w:uiPriority="52"/>
+    <w:lsdException w:name="List Table 1 Light Accent 3" w:uiPriority="46"/>
+    <w:lsdException w:name="List Table 2 Accent 3" w:uiPriority="47"/>
+    <w:lsdException w:name="List Table 3 Accent 3" w:uiPriority="48"/>
+    <w:lsdException w:name="List Table 4 Accent 3" w:uiPriority="49"/>
+    <w:lsdException w:name="List Table 5 Dark Accent 3" w:uiPriority="50"/>
+    <w:lsdException w:name="List Table 6 Colorful Accent 3" w:uiPriority="51"/>
+    <w:lsdException w:name="List Table 7 Colorful Accent 3" w:uiPriority="52"/>
+    <w:lsdException w:name="List Table 1 Light Accent 4" w:uiPriority="46"/>
+    <w:lsdException w:name="List Table 2 Accent 4" w:uiPriority="47"/>
+    <w:lsdException w:name="List Table 3 Accent 4" w:uiPriority="48"/>
+    <w:lsdException w:name="List Table 4 Accent 4" w:uiPriority="49"/>
+    <w:lsdException w:name="List Table 5 Dark Accent 4" w:uiPriority="50"/>
+    <w:lsdException w:name="List Table 6 Colorful Accent 4" w:uiPriority="51"/>
+    <w:lsdException w:name="List Table 7 Colorful Accent 4" w:uiPriority="52"/>
+    <w:lsdException w:name="List Table 1 Light Accent 5" w:uiPriority="46"/>
+    <w:lsdException w:name="List Table 2 Accent 5" w:uiPriority="47"/>
+    <w:lsdException w:name="List Table 3 Accent 5" w:uiPriority="48"/>
+    <w:lsdException w:name="List Table 4 Accent 5" w:uiPriority="49"/>
+    <w:lsdException w:name="List Table 5 Dark Accent 5" w:uiPriority="50"/>
+    <w:lsdException w:name="List Table 6 Colorful Accent 5" w:uiPriority="51"/>
+    <w:lsdException w:name="List Table 7 Colorful Accent 5" w:uiPriority="52"/>
+    <w:lsdException w:name="List Table 1 Light Accent 6" w:uiPriority="46"/>
+    <w:lsdException w:name="List Table 2 Accent 6" w:uiPriority="47"/>
+    <w:lsdException w:name="List Table 3 Accent 6" w:uiPriority="48"/>
+    <w:lsdException w:name="List Table 4 Accent 6" w:uiPriority="49"/>
+    <w:lsdException w:name="List Table 5 Dark Accent 6" w:uiPriority="50"/>
+    <w:lsdException w:name="List Table 6 Colorful Accent 6" w:uiPriority="51"/>
+    <w:lsdException w:name="List Table 7 Colorful Accent 6" w:uiPriority="52"/>
   </w:latentStyles>
   <w:style w:type="paragraph" w:default="1" w:styleId="a">
     <w:name w:val="Normal"/>

--- a/JavaEE.docx
+++ b/JavaEE.docx
@@ -643,8 +643,6 @@
           <w:shd w:val="clear" w:color="auto" w:fill="FFFFFF"/>
         </w:rPr>
       </w:pPr>
-      <w:bookmarkStart w:id="0" w:name="_GoBack"/>
-      <w:bookmarkEnd w:id="0"/>
     </w:p>
     <w:p>
       <w:pPr>
@@ -14614,6 +14612,9008 @@
           </wp:inline>
         </w:drawing>
       </w:r>
+    </w:p>
+    <w:p>
+      <w:pPr>
+        <w:pStyle w:val="Heading2"/>
+        <w:pBdr>
+          <w:bottom w:val="single" w:sz="6" w:space="0" w:color="AAAAAA"/>
+        </w:pBdr>
+        <w:shd w:val="clear" w:color="auto" w:fill="FFFFFF"/>
+        <w:spacing w:before="240" w:beforeAutospacing="0" w:after="60" w:afterAutospacing="0"/>
+        <w:rPr>
+          <w:rFonts w:ascii="Georgia" w:hAnsi="Georgia"/>
+          <w:b w:val="0"/>
+          <w:bCs w:val="0"/>
+          <w:color w:val="000000"/>
+        </w:rPr>
+      </w:pPr>
+      <w:proofErr w:type="spellStart"/>
+      <w:r>
+        <w:rPr>
+          <w:rStyle w:val="mw-headline"/>
+          <w:rFonts w:ascii="Georgia" w:hAnsi="Georgia"/>
+          <w:color w:val="000000"/>
+        </w:rPr>
+        <w:t>Примерен</w:t>
+      </w:r>
+      <w:proofErr w:type="spellEnd"/>
+      <w:r>
+        <w:rPr>
+          <w:rStyle w:val="mw-headline"/>
+          <w:rFonts w:ascii="Georgia" w:hAnsi="Georgia"/>
+          <w:color w:val="000000"/>
+        </w:rPr>
+        <w:t xml:space="preserve"> </w:t>
+      </w:r>
+      <w:proofErr w:type="spellStart"/>
+      <w:r>
+        <w:rPr>
+          <w:rStyle w:val="mw-headline"/>
+          <w:rFonts w:ascii="Georgia" w:hAnsi="Georgia"/>
+          <w:color w:val="000000"/>
+        </w:rPr>
+        <w:t>код</w:t>
+      </w:r>
+      <w:proofErr w:type="spellEnd"/>
+    </w:p>
+    <w:p>
+      <w:pPr>
+        <w:pStyle w:val="NormalWeb"/>
+        <w:shd w:val="clear" w:color="auto" w:fill="FFFFFF"/>
+        <w:spacing w:before="120" w:beforeAutospacing="0" w:after="120" w:afterAutospacing="0" w:line="336" w:lineRule="atLeast"/>
+        <w:rPr>
+          <w:rFonts w:ascii="Arial" w:hAnsi="Arial" w:cs="Arial"/>
+          <w:color w:val="252525"/>
+          <w:sz w:val="21"/>
+          <w:szCs w:val="21"/>
+        </w:rPr>
+      </w:pPr>
+      <w:proofErr w:type="spellStart"/>
+      <w:r>
+        <w:rPr>
+          <w:rFonts w:ascii="Arial" w:hAnsi="Arial" w:cs="Arial"/>
+          <w:color w:val="252525"/>
+          <w:sz w:val="21"/>
+          <w:szCs w:val="21"/>
+        </w:rPr>
+        <w:t>Примерният</w:t>
+      </w:r>
+      <w:proofErr w:type="spellEnd"/>
+      <w:r>
+        <w:rPr>
+          <w:rFonts w:ascii="Arial" w:hAnsi="Arial" w:cs="Arial"/>
+          <w:color w:val="252525"/>
+          <w:sz w:val="21"/>
+          <w:szCs w:val="21"/>
+        </w:rPr>
+        <w:t xml:space="preserve"> </w:t>
+      </w:r>
+      <w:proofErr w:type="spellStart"/>
+      <w:r>
+        <w:rPr>
+          <w:rFonts w:ascii="Arial" w:hAnsi="Arial" w:cs="Arial"/>
+          <w:color w:val="252525"/>
+          <w:sz w:val="21"/>
+          <w:szCs w:val="21"/>
+        </w:rPr>
+        <w:t>код</w:t>
+      </w:r>
+      <w:proofErr w:type="spellEnd"/>
+      <w:r>
+        <w:rPr>
+          <w:rFonts w:ascii="Arial" w:hAnsi="Arial" w:cs="Arial"/>
+          <w:color w:val="252525"/>
+          <w:sz w:val="21"/>
+          <w:szCs w:val="21"/>
+        </w:rPr>
+        <w:t xml:space="preserve"> </w:t>
+      </w:r>
+      <w:proofErr w:type="spellStart"/>
+      <w:r>
+        <w:rPr>
+          <w:rFonts w:ascii="Arial" w:hAnsi="Arial" w:cs="Arial"/>
+          <w:color w:val="252525"/>
+          <w:sz w:val="21"/>
+          <w:szCs w:val="21"/>
+        </w:rPr>
+        <w:t>по-долу</w:t>
+      </w:r>
+      <w:proofErr w:type="spellEnd"/>
+      <w:r>
+        <w:rPr>
+          <w:rFonts w:ascii="Arial" w:hAnsi="Arial" w:cs="Arial"/>
+          <w:color w:val="252525"/>
+          <w:sz w:val="21"/>
+          <w:szCs w:val="21"/>
+        </w:rPr>
+        <w:t xml:space="preserve"> </w:t>
+      </w:r>
+      <w:proofErr w:type="spellStart"/>
+      <w:r>
+        <w:rPr>
+          <w:rFonts w:ascii="Arial" w:hAnsi="Arial" w:cs="Arial"/>
+          <w:color w:val="252525"/>
+          <w:sz w:val="21"/>
+          <w:szCs w:val="21"/>
+        </w:rPr>
+        <w:t>показва</w:t>
+      </w:r>
+      <w:proofErr w:type="spellEnd"/>
+      <w:r>
+        <w:rPr>
+          <w:rFonts w:ascii="Arial" w:hAnsi="Arial" w:cs="Arial"/>
+          <w:color w:val="252525"/>
+          <w:sz w:val="21"/>
+          <w:szCs w:val="21"/>
+        </w:rPr>
+        <w:t xml:space="preserve"> </w:t>
+      </w:r>
+      <w:proofErr w:type="spellStart"/>
+      <w:r>
+        <w:rPr>
+          <w:rFonts w:ascii="Arial" w:hAnsi="Arial" w:cs="Arial"/>
+          <w:color w:val="252525"/>
+          <w:sz w:val="21"/>
+          <w:szCs w:val="21"/>
+        </w:rPr>
+        <w:t>как</w:t>
+      </w:r>
+      <w:proofErr w:type="spellEnd"/>
+      <w:r>
+        <w:rPr>
+          <w:rFonts w:ascii="Arial" w:hAnsi="Arial" w:cs="Arial"/>
+          <w:color w:val="252525"/>
+          <w:sz w:val="21"/>
+          <w:szCs w:val="21"/>
+        </w:rPr>
+        <w:t xml:space="preserve"> </w:t>
+      </w:r>
+      <w:proofErr w:type="spellStart"/>
+      <w:r>
+        <w:rPr>
+          <w:rFonts w:ascii="Arial" w:hAnsi="Arial" w:cs="Arial"/>
+          <w:color w:val="252525"/>
+          <w:sz w:val="21"/>
+          <w:szCs w:val="21"/>
+        </w:rPr>
+        <w:t>различни</w:t>
+      </w:r>
+      <w:proofErr w:type="spellEnd"/>
+      <w:r>
+        <w:rPr>
+          <w:rFonts w:ascii="Arial" w:hAnsi="Arial" w:cs="Arial"/>
+          <w:color w:val="252525"/>
+          <w:sz w:val="21"/>
+          <w:szCs w:val="21"/>
+        </w:rPr>
+        <w:t xml:space="preserve"> </w:t>
+      </w:r>
+      <w:proofErr w:type="spellStart"/>
+      <w:r>
+        <w:rPr>
+          <w:rFonts w:ascii="Arial" w:hAnsi="Arial" w:cs="Arial"/>
+          <w:color w:val="252525"/>
+          <w:sz w:val="21"/>
+          <w:szCs w:val="21"/>
+        </w:rPr>
+        <w:t>технологии</w:t>
+      </w:r>
+      <w:proofErr w:type="spellEnd"/>
+      <w:r>
+        <w:rPr>
+          <w:rFonts w:ascii="Arial" w:hAnsi="Arial" w:cs="Arial"/>
+          <w:color w:val="252525"/>
+          <w:sz w:val="21"/>
+          <w:szCs w:val="21"/>
+        </w:rPr>
+        <w:t xml:space="preserve"> в Java EE 7 </w:t>
+      </w:r>
+      <w:proofErr w:type="spellStart"/>
+      <w:r>
+        <w:rPr>
+          <w:rFonts w:ascii="Arial" w:hAnsi="Arial" w:cs="Arial"/>
+          <w:color w:val="252525"/>
+          <w:sz w:val="21"/>
+          <w:szCs w:val="21"/>
+        </w:rPr>
+        <w:t>се</w:t>
+      </w:r>
+      <w:proofErr w:type="spellEnd"/>
+      <w:r>
+        <w:rPr>
+          <w:rFonts w:ascii="Arial" w:hAnsi="Arial" w:cs="Arial"/>
+          <w:color w:val="252525"/>
+          <w:sz w:val="21"/>
+          <w:szCs w:val="21"/>
+        </w:rPr>
+        <w:t xml:space="preserve"> </w:t>
+      </w:r>
+      <w:proofErr w:type="spellStart"/>
+      <w:r>
+        <w:rPr>
+          <w:rFonts w:ascii="Arial" w:hAnsi="Arial" w:cs="Arial"/>
+          <w:color w:val="252525"/>
+          <w:sz w:val="21"/>
+          <w:szCs w:val="21"/>
+        </w:rPr>
+        <w:t>използват</w:t>
+      </w:r>
+      <w:proofErr w:type="spellEnd"/>
+      <w:r>
+        <w:rPr>
+          <w:rFonts w:ascii="Arial" w:hAnsi="Arial" w:cs="Arial"/>
+          <w:color w:val="252525"/>
+          <w:sz w:val="21"/>
+          <w:szCs w:val="21"/>
+        </w:rPr>
+        <w:t xml:space="preserve"> </w:t>
+      </w:r>
+      <w:proofErr w:type="spellStart"/>
+      <w:r>
+        <w:rPr>
+          <w:rFonts w:ascii="Arial" w:hAnsi="Arial" w:cs="Arial"/>
+          <w:color w:val="252525"/>
+          <w:sz w:val="21"/>
+          <w:szCs w:val="21"/>
+        </w:rPr>
+        <w:t>заедно</w:t>
+      </w:r>
+      <w:proofErr w:type="spellEnd"/>
+      <w:r>
+        <w:rPr>
+          <w:rFonts w:ascii="Arial" w:hAnsi="Arial" w:cs="Arial"/>
+          <w:color w:val="252525"/>
+          <w:sz w:val="21"/>
+          <w:szCs w:val="21"/>
+        </w:rPr>
+        <w:t xml:space="preserve">, </w:t>
+      </w:r>
+      <w:proofErr w:type="spellStart"/>
+      <w:r>
+        <w:rPr>
+          <w:rFonts w:ascii="Arial" w:hAnsi="Arial" w:cs="Arial"/>
+          <w:color w:val="252525"/>
+          <w:sz w:val="21"/>
+          <w:szCs w:val="21"/>
+        </w:rPr>
+        <w:t>за</w:t>
+      </w:r>
+      <w:proofErr w:type="spellEnd"/>
+      <w:r>
+        <w:rPr>
+          <w:rFonts w:ascii="Arial" w:hAnsi="Arial" w:cs="Arial"/>
+          <w:color w:val="252525"/>
+          <w:sz w:val="21"/>
+          <w:szCs w:val="21"/>
+        </w:rPr>
+        <w:t xml:space="preserve"> </w:t>
+      </w:r>
+      <w:proofErr w:type="spellStart"/>
+      <w:r>
+        <w:rPr>
+          <w:rFonts w:ascii="Arial" w:hAnsi="Arial" w:cs="Arial"/>
+          <w:color w:val="252525"/>
+          <w:sz w:val="21"/>
+          <w:szCs w:val="21"/>
+        </w:rPr>
+        <w:t>да</w:t>
+      </w:r>
+      <w:proofErr w:type="spellEnd"/>
+      <w:r>
+        <w:rPr>
+          <w:rFonts w:ascii="Arial" w:hAnsi="Arial" w:cs="Arial"/>
+          <w:color w:val="252525"/>
+          <w:sz w:val="21"/>
+          <w:szCs w:val="21"/>
+        </w:rPr>
+        <w:t xml:space="preserve"> </w:t>
+      </w:r>
+      <w:proofErr w:type="spellStart"/>
+      <w:r>
+        <w:rPr>
+          <w:rFonts w:ascii="Arial" w:hAnsi="Arial" w:cs="Arial"/>
+          <w:color w:val="252525"/>
+          <w:sz w:val="21"/>
+          <w:szCs w:val="21"/>
+        </w:rPr>
+        <w:t>се</w:t>
+      </w:r>
+      <w:proofErr w:type="spellEnd"/>
+      <w:r>
+        <w:rPr>
+          <w:rFonts w:ascii="Arial" w:hAnsi="Arial" w:cs="Arial"/>
+          <w:color w:val="252525"/>
+          <w:sz w:val="21"/>
+          <w:szCs w:val="21"/>
+        </w:rPr>
+        <w:t xml:space="preserve"> </w:t>
+      </w:r>
+      <w:proofErr w:type="spellStart"/>
+      <w:r>
+        <w:rPr>
+          <w:rFonts w:ascii="Arial" w:hAnsi="Arial" w:cs="Arial"/>
+          <w:color w:val="252525"/>
+          <w:sz w:val="21"/>
+          <w:szCs w:val="21"/>
+        </w:rPr>
+        <w:t>създаде</w:t>
+      </w:r>
+      <w:proofErr w:type="spellEnd"/>
+      <w:r>
+        <w:rPr>
+          <w:rFonts w:ascii="Arial" w:hAnsi="Arial" w:cs="Arial"/>
+          <w:color w:val="252525"/>
+          <w:sz w:val="21"/>
+          <w:szCs w:val="21"/>
+        </w:rPr>
+        <w:t xml:space="preserve"> </w:t>
+      </w:r>
+      <w:proofErr w:type="spellStart"/>
+      <w:r>
+        <w:rPr>
+          <w:rFonts w:ascii="Arial" w:hAnsi="Arial" w:cs="Arial"/>
+          <w:color w:val="252525"/>
+          <w:sz w:val="21"/>
+          <w:szCs w:val="21"/>
+        </w:rPr>
+        <w:t>уеб</w:t>
+      </w:r>
+      <w:proofErr w:type="spellEnd"/>
+      <w:r>
+        <w:rPr>
+          <w:rFonts w:ascii="Arial" w:hAnsi="Arial" w:cs="Arial"/>
+          <w:color w:val="252525"/>
+          <w:sz w:val="21"/>
+          <w:szCs w:val="21"/>
+        </w:rPr>
+        <w:t xml:space="preserve"> </w:t>
+      </w:r>
+      <w:proofErr w:type="spellStart"/>
+      <w:r>
+        <w:rPr>
+          <w:rFonts w:ascii="Arial" w:hAnsi="Arial" w:cs="Arial"/>
+          <w:color w:val="252525"/>
+          <w:sz w:val="21"/>
+          <w:szCs w:val="21"/>
+        </w:rPr>
+        <w:t>форма</w:t>
+      </w:r>
+      <w:proofErr w:type="spellEnd"/>
+      <w:r>
+        <w:rPr>
+          <w:rFonts w:ascii="Arial" w:hAnsi="Arial" w:cs="Arial"/>
+          <w:color w:val="252525"/>
+          <w:sz w:val="21"/>
+          <w:szCs w:val="21"/>
+        </w:rPr>
+        <w:t xml:space="preserve"> </w:t>
+      </w:r>
+      <w:proofErr w:type="spellStart"/>
+      <w:r>
+        <w:rPr>
+          <w:rFonts w:ascii="Arial" w:hAnsi="Arial" w:cs="Arial"/>
+          <w:color w:val="252525"/>
+          <w:sz w:val="21"/>
+          <w:szCs w:val="21"/>
+        </w:rPr>
+        <w:t>за</w:t>
+      </w:r>
+      <w:proofErr w:type="spellEnd"/>
+      <w:r>
+        <w:rPr>
+          <w:rFonts w:ascii="Arial" w:hAnsi="Arial" w:cs="Arial"/>
+          <w:color w:val="252525"/>
+          <w:sz w:val="21"/>
+          <w:szCs w:val="21"/>
+        </w:rPr>
+        <w:t xml:space="preserve"> </w:t>
+      </w:r>
+      <w:proofErr w:type="spellStart"/>
+      <w:r>
+        <w:rPr>
+          <w:rFonts w:ascii="Arial" w:hAnsi="Arial" w:cs="Arial"/>
+          <w:color w:val="252525"/>
+          <w:sz w:val="21"/>
+          <w:szCs w:val="21"/>
+        </w:rPr>
+        <w:t>редактиране</w:t>
+      </w:r>
+      <w:proofErr w:type="spellEnd"/>
+      <w:r>
+        <w:rPr>
+          <w:rFonts w:ascii="Arial" w:hAnsi="Arial" w:cs="Arial"/>
+          <w:color w:val="252525"/>
+          <w:sz w:val="21"/>
+          <w:szCs w:val="21"/>
+        </w:rPr>
+        <w:t xml:space="preserve"> </w:t>
+      </w:r>
+      <w:proofErr w:type="spellStart"/>
+      <w:r>
+        <w:rPr>
+          <w:rFonts w:ascii="Arial" w:hAnsi="Arial" w:cs="Arial"/>
+          <w:color w:val="252525"/>
+          <w:sz w:val="21"/>
+          <w:szCs w:val="21"/>
+        </w:rPr>
+        <w:t>на</w:t>
+      </w:r>
+      <w:proofErr w:type="spellEnd"/>
+      <w:r>
+        <w:rPr>
+          <w:rFonts w:ascii="Arial" w:hAnsi="Arial" w:cs="Arial"/>
+          <w:color w:val="252525"/>
+          <w:sz w:val="21"/>
+          <w:szCs w:val="21"/>
+        </w:rPr>
+        <w:t xml:space="preserve"> </w:t>
+      </w:r>
+      <w:proofErr w:type="spellStart"/>
+      <w:r>
+        <w:rPr>
+          <w:rFonts w:ascii="Arial" w:hAnsi="Arial" w:cs="Arial"/>
+          <w:color w:val="252525"/>
+          <w:sz w:val="21"/>
+          <w:szCs w:val="21"/>
+        </w:rPr>
+        <w:t>даден</w:t>
+      </w:r>
+      <w:proofErr w:type="spellEnd"/>
+      <w:r>
+        <w:rPr>
+          <w:rFonts w:ascii="Arial" w:hAnsi="Arial" w:cs="Arial"/>
+          <w:color w:val="252525"/>
+          <w:sz w:val="21"/>
+          <w:szCs w:val="21"/>
+        </w:rPr>
+        <w:t xml:space="preserve"> </w:t>
+      </w:r>
+      <w:proofErr w:type="spellStart"/>
+      <w:r>
+        <w:rPr>
+          <w:rFonts w:ascii="Arial" w:hAnsi="Arial" w:cs="Arial"/>
+          <w:color w:val="252525"/>
+          <w:sz w:val="21"/>
+          <w:szCs w:val="21"/>
+        </w:rPr>
+        <w:t>потребител</w:t>
+      </w:r>
+      <w:proofErr w:type="spellEnd"/>
+      <w:r>
+        <w:rPr>
+          <w:rFonts w:ascii="Arial" w:hAnsi="Arial" w:cs="Arial"/>
+          <w:color w:val="252525"/>
+          <w:sz w:val="21"/>
+          <w:szCs w:val="21"/>
+        </w:rPr>
+        <w:t>.</w:t>
+      </w:r>
+    </w:p>
+    <w:p>
+      <w:pPr>
+        <w:pStyle w:val="NormalWeb"/>
+        <w:shd w:val="clear" w:color="auto" w:fill="FFFFFF"/>
+        <w:spacing w:before="120" w:beforeAutospacing="0" w:after="120" w:afterAutospacing="0" w:line="336" w:lineRule="atLeast"/>
+        <w:rPr>
+          <w:rFonts w:ascii="Arial" w:hAnsi="Arial" w:cs="Arial"/>
+          <w:color w:val="252525"/>
+          <w:sz w:val="21"/>
+          <w:szCs w:val="21"/>
+        </w:rPr>
+      </w:pPr>
+      <w:r>
+        <w:rPr>
+          <w:rFonts w:ascii="Arial" w:hAnsi="Arial" w:cs="Arial"/>
+          <w:color w:val="252525"/>
+          <w:sz w:val="21"/>
+          <w:szCs w:val="21"/>
+        </w:rPr>
+        <w:t xml:space="preserve">В Java EE (web), UI </w:t>
+      </w:r>
+      <w:proofErr w:type="spellStart"/>
+      <w:r>
+        <w:rPr>
+          <w:rFonts w:ascii="Arial" w:hAnsi="Arial" w:cs="Arial"/>
+          <w:color w:val="252525"/>
+          <w:sz w:val="21"/>
+          <w:szCs w:val="21"/>
+        </w:rPr>
+        <w:t>може</w:t>
+      </w:r>
+      <w:proofErr w:type="spellEnd"/>
+      <w:r>
+        <w:rPr>
+          <w:rFonts w:ascii="Arial" w:hAnsi="Arial" w:cs="Arial"/>
+          <w:color w:val="252525"/>
+          <w:sz w:val="21"/>
+          <w:szCs w:val="21"/>
+        </w:rPr>
+        <w:t xml:space="preserve"> </w:t>
+      </w:r>
+      <w:proofErr w:type="spellStart"/>
+      <w:r>
+        <w:rPr>
+          <w:rFonts w:ascii="Arial" w:hAnsi="Arial" w:cs="Arial"/>
+          <w:color w:val="252525"/>
+          <w:sz w:val="21"/>
+          <w:szCs w:val="21"/>
+        </w:rPr>
+        <w:t>да</w:t>
+      </w:r>
+      <w:proofErr w:type="spellEnd"/>
+      <w:r>
+        <w:rPr>
+          <w:rFonts w:ascii="Arial" w:hAnsi="Arial" w:cs="Arial"/>
+          <w:color w:val="252525"/>
+          <w:sz w:val="21"/>
+          <w:szCs w:val="21"/>
+        </w:rPr>
+        <w:t xml:space="preserve"> </w:t>
+      </w:r>
+      <w:proofErr w:type="spellStart"/>
+      <w:r>
+        <w:rPr>
+          <w:rFonts w:ascii="Arial" w:hAnsi="Arial" w:cs="Arial"/>
+          <w:color w:val="252525"/>
+          <w:sz w:val="21"/>
+          <w:szCs w:val="21"/>
+        </w:rPr>
+        <w:t>бъде</w:t>
+      </w:r>
+      <w:proofErr w:type="spellEnd"/>
+      <w:r>
+        <w:rPr>
+          <w:rFonts w:ascii="Arial" w:hAnsi="Arial" w:cs="Arial"/>
+          <w:color w:val="252525"/>
+          <w:sz w:val="21"/>
+          <w:szCs w:val="21"/>
+        </w:rPr>
+        <w:t xml:space="preserve"> </w:t>
+      </w:r>
+      <w:proofErr w:type="spellStart"/>
+      <w:r>
+        <w:rPr>
+          <w:rFonts w:ascii="Arial" w:hAnsi="Arial" w:cs="Arial"/>
+          <w:color w:val="252525"/>
+          <w:sz w:val="21"/>
+          <w:szCs w:val="21"/>
+        </w:rPr>
+        <w:t>изграден</w:t>
+      </w:r>
+      <w:proofErr w:type="spellEnd"/>
+      <w:r>
+        <w:rPr>
+          <w:rFonts w:ascii="Arial" w:hAnsi="Arial" w:cs="Arial"/>
+          <w:color w:val="252525"/>
+          <w:sz w:val="21"/>
+          <w:szCs w:val="21"/>
+        </w:rPr>
+        <w:t xml:space="preserve"> с </w:t>
+      </w:r>
+      <w:proofErr w:type="spellStart"/>
+      <w:r>
+        <w:rPr>
+          <w:rFonts w:ascii="Arial" w:hAnsi="Arial" w:cs="Arial"/>
+          <w:color w:val="252525"/>
+          <w:sz w:val="21"/>
+          <w:szCs w:val="21"/>
+        </w:rPr>
+        <w:t>помощта</w:t>
+      </w:r>
+      <w:proofErr w:type="spellEnd"/>
+      <w:r>
+        <w:rPr>
+          <w:rFonts w:ascii="Arial" w:hAnsi="Arial" w:cs="Arial"/>
+          <w:color w:val="252525"/>
+          <w:sz w:val="21"/>
+          <w:szCs w:val="21"/>
+        </w:rPr>
+        <w:t xml:space="preserve"> </w:t>
+      </w:r>
+      <w:proofErr w:type="spellStart"/>
+      <w:r>
+        <w:rPr>
+          <w:rFonts w:ascii="Arial" w:hAnsi="Arial" w:cs="Arial"/>
+          <w:color w:val="252525"/>
+          <w:sz w:val="21"/>
+          <w:szCs w:val="21"/>
+        </w:rPr>
+        <w:t>на</w:t>
+      </w:r>
+      <w:proofErr w:type="spellEnd"/>
+      <w:r>
+        <w:rPr>
+          <w:rFonts w:ascii="Arial" w:hAnsi="Arial" w:cs="Arial"/>
+          <w:color w:val="252525"/>
+          <w:sz w:val="21"/>
+          <w:szCs w:val="21"/>
+        </w:rPr>
+        <w:t xml:space="preserve"> Servlet, </w:t>
+      </w:r>
+      <w:proofErr w:type="spellStart"/>
+      <w:r>
+        <w:rPr>
+          <w:rFonts w:ascii="Arial" w:hAnsi="Arial" w:cs="Arial"/>
+          <w:color w:val="252525"/>
+          <w:sz w:val="21"/>
+          <w:szCs w:val="21"/>
+        </w:rPr>
+        <w:t>JavaServer</w:t>
+      </w:r>
+      <w:proofErr w:type="spellEnd"/>
+      <w:r>
+        <w:rPr>
+          <w:rFonts w:ascii="Arial" w:hAnsi="Arial" w:cs="Arial"/>
+          <w:color w:val="252525"/>
+          <w:sz w:val="21"/>
+          <w:szCs w:val="21"/>
+        </w:rPr>
+        <w:t xml:space="preserve"> Pages (JSP), </w:t>
+      </w:r>
+      <w:proofErr w:type="spellStart"/>
+      <w:r>
+        <w:rPr>
+          <w:rFonts w:ascii="Arial" w:hAnsi="Arial" w:cs="Arial"/>
+          <w:color w:val="252525"/>
+          <w:sz w:val="21"/>
+          <w:szCs w:val="21"/>
+        </w:rPr>
+        <w:t>или</w:t>
+      </w:r>
+      <w:proofErr w:type="spellEnd"/>
+      <w:r>
+        <w:rPr>
+          <w:rFonts w:ascii="Arial" w:hAnsi="Arial" w:cs="Arial"/>
+          <w:color w:val="252525"/>
+          <w:sz w:val="21"/>
+          <w:szCs w:val="21"/>
+        </w:rPr>
+        <w:t xml:space="preserve"> </w:t>
+      </w:r>
+      <w:proofErr w:type="spellStart"/>
+      <w:r>
+        <w:rPr>
+          <w:rFonts w:ascii="Arial" w:hAnsi="Arial" w:cs="Arial"/>
+          <w:color w:val="252525"/>
+          <w:sz w:val="21"/>
+          <w:szCs w:val="21"/>
+        </w:rPr>
+        <w:t>JavaServer</w:t>
+      </w:r>
+      <w:proofErr w:type="spellEnd"/>
+      <w:r>
+        <w:rPr>
+          <w:rFonts w:ascii="Arial" w:hAnsi="Arial" w:cs="Arial"/>
+          <w:color w:val="252525"/>
+          <w:sz w:val="21"/>
+          <w:szCs w:val="21"/>
+        </w:rPr>
+        <w:t xml:space="preserve"> Faces (JSF) с </w:t>
+      </w:r>
+      <w:proofErr w:type="spellStart"/>
+      <w:r>
+        <w:rPr>
+          <w:rFonts w:ascii="Arial" w:hAnsi="Arial" w:cs="Arial"/>
+          <w:color w:val="252525"/>
+          <w:sz w:val="21"/>
+          <w:szCs w:val="21"/>
+        </w:rPr>
+        <w:t>Facelets</w:t>
+      </w:r>
+      <w:proofErr w:type="spellEnd"/>
+      <w:r>
+        <w:rPr>
+          <w:rFonts w:ascii="Arial" w:hAnsi="Arial" w:cs="Arial"/>
+          <w:color w:val="252525"/>
+          <w:sz w:val="21"/>
+          <w:szCs w:val="21"/>
+        </w:rPr>
+        <w:t xml:space="preserve">. </w:t>
+      </w:r>
+      <w:proofErr w:type="spellStart"/>
+      <w:r>
+        <w:rPr>
+          <w:rFonts w:ascii="Arial" w:hAnsi="Arial" w:cs="Arial"/>
+          <w:color w:val="252525"/>
+          <w:sz w:val="21"/>
+          <w:szCs w:val="21"/>
+        </w:rPr>
+        <w:t>Примерът</w:t>
+      </w:r>
+      <w:proofErr w:type="spellEnd"/>
+      <w:r>
+        <w:rPr>
+          <w:rFonts w:ascii="Arial" w:hAnsi="Arial" w:cs="Arial"/>
+          <w:color w:val="252525"/>
+          <w:sz w:val="21"/>
+          <w:szCs w:val="21"/>
+        </w:rPr>
+        <w:t xml:space="preserve"> </w:t>
+      </w:r>
+      <w:proofErr w:type="spellStart"/>
+      <w:r>
+        <w:rPr>
+          <w:rFonts w:ascii="Arial" w:hAnsi="Arial" w:cs="Arial"/>
+          <w:color w:val="252525"/>
+          <w:sz w:val="21"/>
+          <w:szCs w:val="21"/>
+        </w:rPr>
+        <w:t>по-долу</w:t>
+      </w:r>
+      <w:proofErr w:type="spellEnd"/>
+      <w:r>
+        <w:rPr>
+          <w:rFonts w:ascii="Arial" w:hAnsi="Arial" w:cs="Arial"/>
+          <w:color w:val="252525"/>
+          <w:sz w:val="21"/>
+          <w:szCs w:val="21"/>
+        </w:rPr>
+        <w:t xml:space="preserve"> </w:t>
+      </w:r>
+      <w:proofErr w:type="spellStart"/>
+      <w:r>
+        <w:rPr>
+          <w:rFonts w:ascii="Arial" w:hAnsi="Arial" w:cs="Arial"/>
+          <w:color w:val="252525"/>
+          <w:sz w:val="21"/>
+          <w:szCs w:val="21"/>
+        </w:rPr>
+        <w:t>използва</w:t>
+      </w:r>
+      <w:proofErr w:type="spellEnd"/>
+      <w:r>
+        <w:rPr>
+          <w:rFonts w:ascii="Arial" w:hAnsi="Arial" w:cs="Arial"/>
+          <w:color w:val="252525"/>
+          <w:sz w:val="21"/>
+          <w:szCs w:val="21"/>
+        </w:rPr>
+        <w:t xml:space="preserve"> JSF и </w:t>
+      </w:r>
+      <w:proofErr w:type="spellStart"/>
+      <w:r>
+        <w:rPr>
+          <w:rFonts w:ascii="Arial" w:hAnsi="Arial" w:cs="Arial"/>
+          <w:color w:val="252525"/>
+          <w:sz w:val="21"/>
+          <w:szCs w:val="21"/>
+        </w:rPr>
+        <w:t>Facelets</w:t>
+      </w:r>
+      <w:proofErr w:type="spellEnd"/>
+      <w:r>
+        <w:rPr>
+          <w:rFonts w:ascii="Arial" w:hAnsi="Arial" w:cs="Arial"/>
+          <w:color w:val="252525"/>
+          <w:sz w:val="21"/>
+          <w:szCs w:val="21"/>
+        </w:rPr>
+        <w:t xml:space="preserve">. </w:t>
+      </w:r>
+      <w:proofErr w:type="spellStart"/>
+      <w:r>
+        <w:rPr>
+          <w:rFonts w:ascii="Arial" w:hAnsi="Arial" w:cs="Arial"/>
+          <w:color w:val="252525"/>
+          <w:sz w:val="21"/>
+          <w:szCs w:val="21"/>
+        </w:rPr>
+        <w:t>Не</w:t>
+      </w:r>
+      <w:proofErr w:type="spellEnd"/>
+      <w:r>
+        <w:rPr>
+          <w:rFonts w:ascii="Arial" w:hAnsi="Arial" w:cs="Arial"/>
+          <w:color w:val="252525"/>
+          <w:sz w:val="21"/>
+          <w:szCs w:val="21"/>
+        </w:rPr>
+        <w:t xml:space="preserve"> е </w:t>
+      </w:r>
+      <w:proofErr w:type="spellStart"/>
+      <w:r>
+        <w:rPr>
+          <w:rFonts w:ascii="Arial" w:hAnsi="Arial" w:cs="Arial"/>
+          <w:color w:val="252525"/>
+          <w:sz w:val="21"/>
+          <w:szCs w:val="21"/>
+        </w:rPr>
+        <w:lastRenderedPageBreak/>
+        <w:t>ясно</w:t>
+      </w:r>
+      <w:proofErr w:type="spellEnd"/>
+      <w:r>
+        <w:rPr>
+          <w:rFonts w:ascii="Arial" w:hAnsi="Arial" w:cs="Arial"/>
+          <w:color w:val="252525"/>
+          <w:sz w:val="21"/>
+          <w:szCs w:val="21"/>
+        </w:rPr>
+        <w:t xml:space="preserve"> </w:t>
+      </w:r>
+      <w:proofErr w:type="spellStart"/>
+      <w:r>
+        <w:rPr>
+          <w:rFonts w:ascii="Arial" w:hAnsi="Arial" w:cs="Arial"/>
+          <w:color w:val="252525"/>
+          <w:sz w:val="21"/>
+          <w:szCs w:val="21"/>
+        </w:rPr>
+        <w:t>показано</w:t>
+      </w:r>
+      <w:proofErr w:type="spellEnd"/>
+      <w:r>
+        <w:rPr>
+          <w:rFonts w:ascii="Arial" w:hAnsi="Arial" w:cs="Arial"/>
+          <w:color w:val="252525"/>
+          <w:sz w:val="21"/>
+          <w:szCs w:val="21"/>
+        </w:rPr>
+        <w:t xml:space="preserve">, </w:t>
+      </w:r>
+      <w:proofErr w:type="spellStart"/>
+      <w:r>
+        <w:rPr>
+          <w:rFonts w:ascii="Arial" w:hAnsi="Arial" w:cs="Arial"/>
+          <w:color w:val="252525"/>
+          <w:sz w:val="21"/>
+          <w:szCs w:val="21"/>
+        </w:rPr>
+        <w:t>че</w:t>
+      </w:r>
+      <w:proofErr w:type="spellEnd"/>
+      <w:r>
+        <w:rPr>
+          <w:rFonts w:ascii="Arial" w:hAnsi="Arial" w:cs="Arial"/>
+          <w:color w:val="252525"/>
+          <w:sz w:val="21"/>
+          <w:szCs w:val="21"/>
+        </w:rPr>
+        <w:t xml:space="preserve"> </w:t>
+      </w:r>
+      <w:proofErr w:type="spellStart"/>
+      <w:r>
+        <w:rPr>
+          <w:rFonts w:ascii="Arial" w:hAnsi="Arial" w:cs="Arial"/>
+          <w:color w:val="252525"/>
+          <w:sz w:val="21"/>
+          <w:szCs w:val="21"/>
+        </w:rPr>
+        <w:t>входните</w:t>
+      </w:r>
+      <w:proofErr w:type="spellEnd"/>
+      <w:r>
+        <w:rPr>
+          <w:rFonts w:ascii="Arial" w:hAnsi="Arial" w:cs="Arial"/>
+          <w:color w:val="252525"/>
+          <w:sz w:val="21"/>
+          <w:szCs w:val="21"/>
+        </w:rPr>
+        <w:t xml:space="preserve"> </w:t>
+      </w:r>
+      <w:proofErr w:type="spellStart"/>
+      <w:r>
+        <w:rPr>
+          <w:rFonts w:ascii="Arial" w:hAnsi="Arial" w:cs="Arial"/>
+          <w:color w:val="252525"/>
+          <w:sz w:val="21"/>
+          <w:szCs w:val="21"/>
+        </w:rPr>
+        <w:t>компонентите</w:t>
+      </w:r>
+      <w:proofErr w:type="spellEnd"/>
+      <w:r>
+        <w:rPr>
+          <w:rFonts w:ascii="Arial" w:hAnsi="Arial" w:cs="Arial"/>
+          <w:color w:val="252525"/>
+          <w:sz w:val="21"/>
+          <w:szCs w:val="21"/>
+        </w:rPr>
+        <w:t xml:space="preserve"> </w:t>
+      </w:r>
+      <w:proofErr w:type="spellStart"/>
+      <w:r>
+        <w:rPr>
+          <w:rFonts w:ascii="Arial" w:hAnsi="Arial" w:cs="Arial"/>
+          <w:color w:val="252525"/>
+          <w:sz w:val="21"/>
+          <w:szCs w:val="21"/>
+        </w:rPr>
+        <w:t>използват</w:t>
+      </w:r>
+      <w:proofErr w:type="spellEnd"/>
+      <w:r>
+        <w:rPr>
+          <w:rFonts w:ascii="Arial" w:hAnsi="Arial" w:cs="Arial"/>
+          <w:color w:val="252525"/>
+          <w:sz w:val="21"/>
+          <w:szCs w:val="21"/>
+        </w:rPr>
+        <w:t xml:space="preserve"> Java EE Bean Validation API, </w:t>
+      </w:r>
+      <w:proofErr w:type="spellStart"/>
+      <w:r>
+        <w:rPr>
+          <w:rFonts w:ascii="Arial" w:hAnsi="Arial" w:cs="Arial"/>
+          <w:color w:val="252525"/>
+          <w:sz w:val="21"/>
+          <w:szCs w:val="21"/>
+        </w:rPr>
+        <w:t>за</w:t>
+      </w:r>
+      <w:proofErr w:type="spellEnd"/>
+      <w:r>
+        <w:rPr>
+          <w:rFonts w:ascii="Arial" w:hAnsi="Arial" w:cs="Arial"/>
+          <w:color w:val="252525"/>
+          <w:sz w:val="21"/>
+          <w:szCs w:val="21"/>
+        </w:rPr>
+        <w:t xml:space="preserve"> </w:t>
+      </w:r>
+      <w:proofErr w:type="spellStart"/>
+      <w:r>
+        <w:rPr>
+          <w:rFonts w:ascii="Arial" w:hAnsi="Arial" w:cs="Arial"/>
+          <w:color w:val="252525"/>
+          <w:sz w:val="21"/>
+          <w:szCs w:val="21"/>
+        </w:rPr>
+        <w:t>да</w:t>
+      </w:r>
+      <w:proofErr w:type="spellEnd"/>
+      <w:r>
+        <w:rPr>
+          <w:rFonts w:ascii="Arial" w:hAnsi="Arial" w:cs="Arial"/>
+          <w:color w:val="252525"/>
+          <w:sz w:val="21"/>
+          <w:szCs w:val="21"/>
+        </w:rPr>
+        <w:t xml:space="preserve"> </w:t>
+      </w:r>
+      <w:proofErr w:type="spellStart"/>
+      <w:r>
+        <w:rPr>
+          <w:rFonts w:ascii="Arial" w:hAnsi="Arial" w:cs="Arial"/>
+          <w:color w:val="252525"/>
+          <w:sz w:val="21"/>
+          <w:szCs w:val="21"/>
+        </w:rPr>
+        <w:t>валидира</w:t>
+      </w:r>
+      <w:proofErr w:type="spellEnd"/>
+      <w:r>
+        <w:rPr>
+          <w:rFonts w:ascii="Arial" w:hAnsi="Arial" w:cs="Arial"/>
+          <w:color w:val="252525"/>
+          <w:sz w:val="21"/>
+          <w:szCs w:val="21"/>
+        </w:rPr>
+        <w:t xml:space="preserve"> </w:t>
+      </w:r>
+      <w:proofErr w:type="spellStart"/>
+      <w:r>
+        <w:rPr>
+          <w:rFonts w:ascii="Arial" w:hAnsi="Arial" w:cs="Arial"/>
+          <w:color w:val="252525"/>
+          <w:sz w:val="21"/>
+          <w:szCs w:val="21"/>
+        </w:rPr>
+        <w:t>ограничения</w:t>
+      </w:r>
+      <w:proofErr w:type="spellEnd"/>
+      <w:r>
+        <w:rPr>
+          <w:rFonts w:ascii="Arial" w:hAnsi="Arial" w:cs="Arial"/>
+          <w:color w:val="252525"/>
+          <w:sz w:val="21"/>
+          <w:szCs w:val="21"/>
+        </w:rPr>
+        <w:t>.</w:t>
+      </w:r>
+    </w:p>
+    <w:p>
+      <w:pPr>
+        <w:pStyle w:val="HTMLPreformatted"/>
+        <w:pBdr>
+          <w:top w:val="single" w:sz="6" w:space="12" w:color="DDDDDD"/>
+          <w:left w:val="single" w:sz="6" w:space="12" w:color="DDDDDD"/>
+          <w:bottom w:val="single" w:sz="6" w:space="12" w:color="DDDDDD"/>
+          <w:right w:val="single" w:sz="6" w:space="12" w:color="DDDDDD"/>
+        </w:pBdr>
+        <w:shd w:val="clear" w:color="auto" w:fill="F9F9F9"/>
+        <w:spacing w:line="312" w:lineRule="atLeast"/>
+        <w:rPr>
+          <w:color w:val="000000"/>
+        </w:rPr>
+      </w:pPr>
+      <w:r>
+        <w:rPr>
+          <w:rStyle w:val="nt"/>
+          <w:b/>
+          <w:bCs/>
+          <w:color w:val="008000"/>
+        </w:rPr>
+        <w:t>&lt;html</w:t>
+      </w:r>
+      <w:r>
+        <w:rPr>
+          <w:color w:val="000000"/>
+        </w:rPr>
+        <w:t xml:space="preserve"> </w:t>
+      </w:r>
+      <w:proofErr w:type="spellStart"/>
+      <w:r>
+        <w:rPr>
+          <w:rStyle w:val="na"/>
+          <w:color w:val="7D9029"/>
+        </w:rPr>
+        <w:t>xmlns</w:t>
+      </w:r>
+      <w:proofErr w:type="spellEnd"/>
+      <w:r>
+        <w:rPr>
+          <w:rStyle w:val="na"/>
+          <w:color w:val="7D9029"/>
+        </w:rPr>
+        <w:t>=</w:t>
+      </w:r>
+      <w:r>
+        <w:rPr>
+          <w:rStyle w:val="s"/>
+          <w:color w:val="BA2121"/>
+        </w:rPr>
+        <w:t>"http://www.w3.org/1999/xhtml"</w:t>
+      </w:r>
+      <w:r>
+        <w:rPr>
+          <w:color w:val="000000"/>
+        </w:rPr>
+        <w:t xml:space="preserve"> </w:t>
+      </w:r>
+    </w:p>
+    <w:p>
+      <w:pPr>
+        <w:pStyle w:val="HTMLPreformatted"/>
+        <w:pBdr>
+          <w:top w:val="single" w:sz="6" w:space="12" w:color="DDDDDD"/>
+          <w:left w:val="single" w:sz="6" w:space="12" w:color="DDDDDD"/>
+          <w:bottom w:val="single" w:sz="6" w:space="12" w:color="DDDDDD"/>
+          <w:right w:val="single" w:sz="6" w:space="12" w:color="DDDDDD"/>
+        </w:pBdr>
+        <w:shd w:val="clear" w:color="auto" w:fill="F9F9F9"/>
+        <w:spacing w:line="312" w:lineRule="atLeast"/>
+        <w:rPr>
+          <w:color w:val="000000"/>
+        </w:rPr>
+      </w:pPr>
+      <w:r>
+        <w:rPr>
+          <w:color w:val="000000"/>
+        </w:rPr>
+        <w:t xml:space="preserve">      </w:t>
+      </w:r>
+      <w:proofErr w:type="spellStart"/>
+      <w:r>
+        <w:rPr>
+          <w:rStyle w:val="na"/>
+          <w:color w:val="7D9029"/>
+        </w:rPr>
+        <w:t>xmlns:h</w:t>
+      </w:r>
+      <w:proofErr w:type="spellEnd"/>
+      <w:r>
+        <w:rPr>
+          <w:rStyle w:val="na"/>
+          <w:color w:val="7D9029"/>
+        </w:rPr>
+        <w:t>=</w:t>
+      </w:r>
+      <w:r>
+        <w:rPr>
+          <w:rStyle w:val="s"/>
+          <w:color w:val="BA2121"/>
+        </w:rPr>
+        <w:t>"http://xmlns.jcp.org/</w:t>
+      </w:r>
+      <w:proofErr w:type="spellStart"/>
+      <w:r>
+        <w:rPr>
+          <w:rStyle w:val="s"/>
+          <w:color w:val="BA2121"/>
+        </w:rPr>
+        <w:t>jsf</w:t>
+      </w:r>
+      <w:proofErr w:type="spellEnd"/>
+      <w:r>
+        <w:rPr>
+          <w:rStyle w:val="s"/>
+          <w:color w:val="BA2121"/>
+        </w:rPr>
+        <w:t>/html"</w:t>
+      </w:r>
+      <w:r>
+        <w:rPr>
+          <w:color w:val="000000"/>
+        </w:rPr>
+        <w:t xml:space="preserve"> </w:t>
+      </w:r>
+      <w:proofErr w:type="spellStart"/>
+      <w:r>
+        <w:rPr>
+          <w:rStyle w:val="na"/>
+          <w:color w:val="7D9029"/>
+        </w:rPr>
+        <w:t>xmlns:f</w:t>
+      </w:r>
+      <w:proofErr w:type="spellEnd"/>
+      <w:r>
+        <w:rPr>
+          <w:rStyle w:val="na"/>
+          <w:color w:val="7D9029"/>
+        </w:rPr>
+        <w:t>=</w:t>
+      </w:r>
+      <w:r>
+        <w:rPr>
+          <w:rStyle w:val="s"/>
+          <w:color w:val="BA2121"/>
+        </w:rPr>
+        <w:t>"http://xmlns.jcp.org/</w:t>
+      </w:r>
+      <w:proofErr w:type="spellStart"/>
+      <w:r>
+        <w:rPr>
+          <w:rStyle w:val="s"/>
+          <w:color w:val="BA2121"/>
+        </w:rPr>
+        <w:t>jsf</w:t>
+      </w:r>
+      <w:proofErr w:type="spellEnd"/>
+      <w:r>
+        <w:rPr>
+          <w:rStyle w:val="s"/>
+          <w:color w:val="BA2121"/>
+        </w:rPr>
+        <w:t>/core"</w:t>
+      </w:r>
+      <w:r>
+        <w:rPr>
+          <w:rStyle w:val="nt"/>
+          <w:b/>
+          <w:bCs/>
+          <w:color w:val="008000"/>
+        </w:rPr>
+        <w:t>&gt;</w:t>
+      </w:r>
+    </w:p>
+    <w:p>
+      <w:pPr>
+        <w:pStyle w:val="HTMLPreformatted"/>
+        <w:pBdr>
+          <w:top w:val="single" w:sz="6" w:space="12" w:color="DDDDDD"/>
+          <w:left w:val="single" w:sz="6" w:space="12" w:color="DDDDDD"/>
+          <w:bottom w:val="single" w:sz="6" w:space="12" w:color="DDDDDD"/>
+          <w:right w:val="single" w:sz="6" w:space="12" w:color="DDDDDD"/>
+        </w:pBdr>
+        <w:shd w:val="clear" w:color="auto" w:fill="F9F9F9"/>
+        <w:spacing w:line="312" w:lineRule="atLeast"/>
+        <w:rPr>
+          <w:color w:val="000000"/>
+        </w:rPr>
+      </w:pPr>
+    </w:p>
+    <w:p>
+      <w:pPr>
+        <w:pStyle w:val="HTMLPreformatted"/>
+        <w:pBdr>
+          <w:top w:val="single" w:sz="6" w:space="12" w:color="DDDDDD"/>
+          <w:left w:val="single" w:sz="6" w:space="12" w:color="DDDDDD"/>
+          <w:bottom w:val="single" w:sz="6" w:space="12" w:color="DDDDDD"/>
+          <w:right w:val="single" w:sz="6" w:space="12" w:color="DDDDDD"/>
+        </w:pBdr>
+        <w:shd w:val="clear" w:color="auto" w:fill="F9F9F9"/>
+        <w:spacing w:line="312" w:lineRule="atLeast"/>
+        <w:rPr>
+          <w:color w:val="000000"/>
+        </w:rPr>
+      </w:pPr>
+      <w:r>
+        <w:rPr>
+          <w:color w:val="000000"/>
+        </w:rPr>
+        <w:t xml:space="preserve">    </w:t>
+      </w:r>
+      <w:r>
+        <w:rPr>
+          <w:rStyle w:val="nt"/>
+          <w:b/>
+          <w:bCs/>
+          <w:color w:val="008000"/>
+        </w:rPr>
+        <w:t>&lt;</w:t>
+      </w:r>
+      <w:proofErr w:type="spellStart"/>
+      <w:proofErr w:type="gramStart"/>
+      <w:r>
+        <w:rPr>
+          <w:rStyle w:val="nt"/>
+          <w:b/>
+          <w:bCs/>
+          <w:color w:val="008000"/>
+        </w:rPr>
+        <w:t>f:</w:t>
+      </w:r>
+      <w:proofErr w:type="gramEnd"/>
+      <w:r>
+        <w:rPr>
+          <w:rStyle w:val="nt"/>
+          <w:b/>
+          <w:bCs/>
+          <w:color w:val="008000"/>
+        </w:rPr>
+        <w:t>metadata</w:t>
+      </w:r>
+      <w:proofErr w:type="spellEnd"/>
+      <w:r>
+        <w:rPr>
+          <w:rStyle w:val="nt"/>
+          <w:b/>
+          <w:bCs/>
+          <w:color w:val="008000"/>
+        </w:rPr>
+        <w:t>&gt;</w:t>
+      </w:r>
+    </w:p>
+    <w:p>
+      <w:pPr>
+        <w:pStyle w:val="HTMLPreformatted"/>
+        <w:pBdr>
+          <w:top w:val="single" w:sz="6" w:space="12" w:color="DDDDDD"/>
+          <w:left w:val="single" w:sz="6" w:space="12" w:color="DDDDDD"/>
+          <w:bottom w:val="single" w:sz="6" w:space="12" w:color="DDDDDD"/>
+          <w:right w:val="single" w:sz="6" w:space="12" w:color="DDDDDD"/>
+        </w:pBdr>
+        <w:shd w:val="clear" w:color="auto" w:fill="F9F9F9"/>
+        <w:spacing w:line="312" w:lineRule="atLeast"/>
+        <w:rPr>
+          <w:color w:val="000000"/>
+        </w:rPr>
+      </w:pPr>
+      <w:r>
+        <w:rPr>
+          <w:color w:val="000000"/>
+        </w:rPr>
+        <w:t xml:space="preserve">        </w:t>
+      </w:r>
+      <w:r>
+        <w:rPr>
+          <w:rStyle w:val="nt"/>
+          <w:b/>
+          <w:bCs/>
+          <w:color w:val="008000"/>
+        </w:rPr>
+        <w:t>&lt;</w:t>
+      </w:r>
+      <w:proofErr w:type="spellStart"/>
+      <w:r>
+        <w:rPr>
+          <w:rStyle w:val="nt"/>
+          <w:b/>
+          <w:bCs/>
+          <w:color w:val="008000"/>
+        </w:rPr>
+        <w:t>f</w:t>
+      </w:r>
+      <w:proofErr w:type="gramStart"/>
+      <w:r>
+        <w:rPr>
+          <w:rStyle w:val="nt"/>
+          <w:b/>
+          <w:bCs/>
+          <w:color w:val="008000"/>
+        </w:rPr>
+        <w:t>:viewParam</w:t>
+      </w:r>
+      <w:proofErr w:type="spellEnd"/>
+      <w:proofErr w:type="gramEnd"/>
+      <w:r>
+        <w:rPr>
+          <w:color w:val="000000"/>
+        </w:rPr>
+        <w:t xml:space="preserve"> </w:t>
+      </w:r>
+      <w:r>
+        <w:rPr>
+          <w:rStyle w:val="na"/>
+          <w:color w:val="7D9029"/>
+        </w:rPr>
+        <w:t>name=</w:t>
+      </w:r>
+      <w:r>
+        <w:rPr>
+          <w:rStyle w:val="s"/>
+          <w:color w:val="BA2121"/>
+        </w:rPr>
+        <w:t>"</w:t>
+      </w:r>
+      <w:proofErr w:type="spellStart"/>
+      <w:r>
+        <w:rPr>
+          <w:rStyle w:val="s"/>
+          <w:color w:val="BA2121"/>
+        </w:rPr>
+        <w:t>user_id</w:t>
+      </w:r>
+      <w:proofErr w:type="spellEnd"/>
+      <w:r>
+        <w:rPr>
+          <w:rStyle w:val="s"/>
+          <w:color w:val="BA2121"/>
+        </w:rPr>
+        <w:t>"</w:t>
+      </w:r>
+      <w:r>
+        <w:rPr>
+          <w:color w:val="000000"/>
+        </w:rPr>
+        <w:t xml:space="preserve"> </w:t>
+      </w:r>
+      <w:r>
+        <w:rPr>
+          <w:rStyle w:val="na"/>
+          <w:color w:val="7D9029"/>
+        </w:rPr>
+        <w:t>value=</w:t>
+      </w:r>
+      <w:r>
+        <w:rPr>
+          <w:rStyle w:val="s"/>
+          <w:color w:val="BA2121"/>
+        </w:rPr>
+        <w:t>"#{</w:t>
+      </w:r>
+      <w:proofErr w:type="spellStart"/>
+      <w:r>
+        <w:rPr>
+          <w:rStyle w:val="s"/>
+          <w:color w:val="BA2121"/>
+        </w:rPr>
+        <w:t>userEdit.user</w:t>
+      </w:r>
+      <w:proofErr w:type="spellEnd"/>
+      <w:r>
+        <w:rPr>
+          <w:rStyle w:val="s"/>
+          <w:color w:val="BA2121"/>
+        </w:rPr>
+        <w:t>}"</w:t>
+      </w:r>
+      <w:r>
+        <w:rPr>
+          <w:color w:val="000000"/>
+        </w:rPr>
+        <w:t xml:space="preserve"> </w:t>
+      </w:r>
+      <w:r>
+        <w:rPr>
+          <w:rStyle w:val="na"/>
+          <w:color w:val="7D9029"/>
+        </w:rPr>
+        <w:t>converter=</w:t>
+      </w:r>
+      <w:r>
+        <w:rPr>
+          <w:rStyle w:val="s"/>
+          <w:color w:val="BA2121"/>
+        </w:rPr>
+        <w:t>"#{</w:t>
+      </w:r>
+      <w:proofErr w:type="spellStart"/>
+      <w:r>
+        <w:rPr>
+          <w:rStyle w:val="s"/>
+          <w:color w:val="BA2121"/>
+        </w:rPr>
+        <w:t>userConvertor</w:t>
+      </w:r>
+      <w:proofErr w:type="spellEnd"/>
+      <w:r>
+        <w:rPr>
+          <w:rStyle w:val="s"/>
+          <w:color w:val="BA2121"/>
+        </w:rPr>
+        <w:t>}"</w:t>
+      </w:r>
+      <w:r>
+        <w:rPr>
+          <w:color w:val="000000"/>
+        </w:rPr>
+        <w:t xml:space="preserve"> </w:t>
+      </w:r>
+      <w:r>
+        <w:rPr>
+          <w:rStyle w:val="nt"/>
+          <w:b/>
+          <w:bCs/>
+          <w:color w:val="008000"/>
+        </w:rPr>
+        <w:t>/&gt;</w:t>
+      </w:r>
+    </w:p>
+    <w:p>
+      <w:pPr>
+        <w:pStyle w:val="HTMLPreformatted"/>
+        <w:pBdr>
+          <w:top w:val="single" w:sz="6" w:space="12" w:color="DDDDDD"/>
+          <w:left w:val="single" w:sz="6" w:space="12" w:color="DDDDDD"/>
+          <w:bottom w:val="single" w:sz="6" w:space="12" w:color="DDDDDD"/>
+          <w:right w:val="single" w:sz="6" w:space="12" w:color="DDDDDD"/>
+        </w:pBdr>
+        <w:shd w:val="clear" w:color="auto" w:fill="F9F9F9"/>
+        <w:spacing w:line="312" w:lineRule="atLeast"/>
+        <w:rPr>
+          <w:color w:val="000000"/>
+        </w:rPr>
+      </w:pPr>
+      <w:r>
+        <w:rPr>
+          <w:color w:val="000000"/>
+        </w:rPr>
+        <w:t xml:space="preserve">    </w:t>
+      </w:r>
+      <w:r>
+        <w:rPr>
+          <w:rStyle w:val="nt"/>
+          <w:b/>
+          <w:bCs/>
+          <w:color w:val="008000"/>
+        </w:rPr>
+        <w:t>&lt;/</w:t>
+      </w:r>
+      <w:proofErr w:type="spellStart"/>
+      <w:r>
+        <w:rPr>
+          <w:rStyle w:val="nt"/>
+          <w:b/>
+          <w:bCs/>
+          <w:color w:val="008000"/>
+        </w:rPr>
+        <w:t>f</w:t>
+      </w:r>
+      <w:proofErr w:type="gramStart"/>
+      <w:r>
+        <w:rPr>
+          <w:rStyle w:val="nt"/>
+          <w:b/>
+          <w:bCs/>
+          <w:color w:val="008000"/>
+        </w:rPr>
+        <w:t>:metadata</w:t>
+      </w:r>
+      <w:proofErr w:type="spellEnd"/>
+      <w:proofErr w:type="gramEnd"/>
+      <w:r>
+        <w:rPr>
+          <w:rStyle w:val="nt"/>
+          <w:b/>
+          <w:bCs/>
+          <w:color w:val="008000"/>
+        </w:rPr>
+        <w:t>&gt;</w:t>
+      </w:r>
+    </w:p>
+    <w:p>
+      <w:pPr>
+        <w:pStyle w:val="HTMLPreformatted"/>
+        <w:pBdr>
+          <w:top w:val="single" w:sz="6" w:space="12" w:color="DDDDDD"/>
+          <w:left w:val="single" w:sz="6" w:space="12" w:color="DDDDDD"/>
+          <w:bottom w:val="single" w:sz="6" w:space="12" w:color="DDDDDD"/>
+          <w:right w:val="single" w:sz="6" w:space="12" w:color="DDDDDD"/>
+        </w:pBdr>
+        <w:shd w:val="clear" w:color="auto" w:fill="F9F9F9"/>
+        <w:spacing w:line="312" w:lineRule="atLeast"/>
+        <w:rPr>
+          <w:color w:val="000000"/>
+        </w:rPr>
+      </w:pPr>
+      <w:r>
+        <w:rPr>
+          <w:color w:val="000000"/>
+        </w:rPr>
+        <w:t xml:space="preserve">        </w:t>
+      </w:r>
+    </w:p>
+    <w:p>
+      <w:pPr>
+        <w:pStyle w:val="HTMLPreformatted"/>
+        <w:pBdr>
+          <w:top w:val="single" w:sz="6" w:space="12" w:color="DDDDDD"/>
+          <w:left w:val="single" w:sz="6" w:space="12" w:color="DDDDDD"/>
+          <w:bottom w:val="single" w:sz="6" w:space="12" w:color="DDDDDD"/>
+          <w:right w:val="single" w:sz="6" w:space="12" w:color="DDDDDD"/>
+        </w:pBdr>
+        <w:shd w:val="clear" w:color="auto" w:fill="F9F9F9"/>
+        <w:spacing w:line="312" w:lineRule="atLeast"/>
+        <w:rPr>
+          <w:color w:val="000000"/>
+        </w:rPr>
+      </w:pPr>
+      <w:r>
+        <w:rPr>
+          <w:color w:val="000000"/>
+        </w:rPr>
+        <w:t xml:space="preserve">    </w:t>
+      </w:r>
+      <w:r>
+        <w:rPr>
+          <w:rStyle w:val="nt"/>
+          <w:b/>
+          <w:bCs/>
+          <w:color w:val="008000"/>
+        </w:rPr>
+        <w:t>&lt;</w:t>
+      </w:r>
+      <w:proofErr w:type="spellStart"/>
+      <w:proofErr w:type="gramStart"/>
+      <w:r>
+        <w:rPr>
+          <w:rStyle w:val="nt"/>
+          <w:b/>
+          <w:bCs/>
+          <w:color w:val="008000"/>
+        </w:rPr>
+        <w:t>h:</w:t>
+      </w:r>
+      <w:proofErr w:type="gramEnd"/>
+      <w:r>
+        <w:rPr>
+          <w:rStyle w:val="nt"/>
+          <w:b/>
+          <w:bCs/>
+          <w:color w:val="008000"/>
+        </w:rPr>
+        <w:t>body</w:t>
+      </w:r>
+      <w:proofErr w:type="spellEnd"/>
+      <w:r>
+        <w:rPr>
+          <w:rStyle w:val="nt"/>
+          <w:b/>
+          <w:bCs/>
+          <w:color w:val="008000"/>
+        </w:rPr>
+        <w:t>&gt;</w:t>
+      </w:r>
+    </w:p>
+    <w:p>
+      <w:pPr>
+        <w:pStyle w:val="HTMLPreformatted"/>
+        <w:pBdr>
+          <w:top w:val="single" w:sz="6" w:space="12" w:color="DDDDDD"/>
+          <w:left w:val="single" w:sz="6" w:space="12" w:color="DDDDDD"/>
+          <w:bottom w:val="single" w:sz="6" w:space="12" w:color="DDDDDD"/>
+          <w:right w:val="single" w:sz="6" w:space="12" w:color="DDDDDD"/>
+        </w:pBdr>
+        <w:shd w:val="clear" w:color="auto" w:fill="F9F9F9"/>
+        <w:spacing w:line="312" w:lineRule="atLeast"/>
+        <w:rPr>
+          <w:color w:val="000000"/>
+        </w:rPr>
+      </w:pPr>
+      <w:r>
+        <w:rPr>
+          <w:color w:val="000000"/>
+        </w:rPr>
+        <w:t xml:space="preserve">                </w:t>
+      </w:r>
+    </w:p>
+    <w:p>
+      <w:pPr>
+        <w:pStyle w:val="HTMLPreformatted"/>
+        <w:pBdr>
+          <w:top w:val="single" w:sz="6" w:space="12" w:color="DDDDDD"/>
+          <w:left w:val="single" w:sz="6" w:space="12" w:color="DDDDDD"/>
+          <w:bottom w:val="single" w:sz="6" w:space="12" w:color="DDDDDD"/>
+          <w:right w:val="single" w:sz="6" w:space="12" w:color="DDDDDD"/>
+        </w:pBdr>
+        <w:shd w:val="clear" w:color="auto" w:fill="F9F9F9"/>
+        <w:spacing w:line="312" w:lineRule="atLeast"/>
+        <w:rPr>
+          <w:color w:val="000000"/>
+        </w:rPr>
+      </w:pPr>
+      <w:r>
+        <w:rPr>
+          <w:color w:val="000000"/>
+        </w:rPr>
+        <w:t xml:space="preserve">        </w:t>
+      </w:r>
+      <w:r>
+        <w:rPr>
+          <w:rStyle w:val="nt"/>
+          <w:b/>
+          <w:bCs/>
+          <w:color w:val="008000"/>
+        </w:rPr>
+        <w:t>&lt;</w:t>
+      </w:r>
+      <w:proofErr w:type="spellStart"/>
+      <w:r>
+        <w:rPr>
+          <w:rStyle w:val="nt"/>
+          <w:b/>
+          <w:bCs/>
+          <w:color w:val="008000"/>
+        </w:rPr>
+        <w:t>h</w:t>
+      </w:r>
+      <w:proofErr w:type="gramStart"/>
+      <w:r>
+        <w:rPr>
+          <w:rStyle w:val="nt"/>
+          <w:b/>
+          <w:bCs/>
+          <w:color w:val="008000"/>
+        </w:rPr>
+        <w:t>:messages</w:t>
+      </w:r>
+      <w:proofErr w:type="spellEnd"/>
+      <w:proofErr w:type="gramEnd"/>
+      <w:r>
+        <w:rPr>
+          <w:color w:val="000000"/>
+        </w:rPr>
+        <w:t xml:space="preserve"> </w:t>
+      </w:r>
+      <w:r>
+        <w:rPr>
+          <w:rStyle w:val="nt"/>
+          <w:b/>
+          <w:bCs/>
+          <w:color w:val="008000"/>
+        </w:rPr>
+        <w:t>/&gt;</w:t>
+      </w:r>
+    </w:p>
+    <w:p>
+      <w:pPr>
+        <w:pStyle w:val="HTMLPreformatted"/>
+        <w:pBdr>
+          <w:top w:val="single" w:sz="6" w:space="12" w:color="DDDDDD"/>
+          <w:left w:val="single" w:sz="6" w:space="12" w:color="DDDDDD"/>
+          <w:bottom w:val="single" w:sz="6" w:space="12" w:color="DDDDDD"/>
+          <w:right w:val="single" w:sz="6" w:space="12" w:color="DDDDDD"/>
+        </w:pBdr>
+        <w:shd w:val="clear" w:color="auto" w:fill="F9F9F9"/>
+        <w:spacing w:line="312" w:lineRule="atLeast"/>
+        <w:rPr>
+          <w:color w:val="000000"/>
+        </w:rPr>
+      </w:pPr>
+      <w:r>
+        <w:rPr>
+          <w:color w:val="000000"/>
+        </w:rPr>
+        <w:t xml:space="preserve">                </w:t>
+      </w:r>
+    </w:p>
+    <w:p>
+      <w:pPr>
+        <w:pStyle w:val="HTMLPreformatted"/>
+        <w:pBdr>
+          <w:top w:val="single" w:sz="6" w:space="12" w:color="DDDDDD"/>
+          <w:left w:val="single" w:sz="6" w:space="12" w:color="DDDDDD"/>
+          <w:bottom w:val="single" w:sz="6" w:space="12" w:color="DDDDDD"/>
+          <w:right w:val="single" w:sz="6" w:space="12" w:color="DDDDDD"/>
+        </w:pBdr>
+        <w:shd w:val="clear" w:color="auto" w:fill="F9F9F9"/>
+        <w:spacing w:line="312" w:lineRule="atLeast"/>
+        <w:rPr>
+          <w:color w:val="000000"/>
+        </w:rPr>
+      </w:pPr>
+      <w:r>
+        <w:rPr>
+          <w:color w:val="000000"/>
+        </w:rPr>
+        <w:t xml:space="preserve">        </w:t>
+      </w:r>
+      <w:r>
+        <w:rPr>
+          <w:rStyle w:val="nt"/>
+          <w:b/>
+          <w:bCs/>
+          <w:color w:val="008000"/>
+        </w:rPr>
+        <w:t>&lt;</w:t>
+      </w:r>
+      <w:proofErr w:type="spellStart"/>
+      <w:proofErr w:type="gramStart"/>
+      <w:r>
+        <w:rPr>
+          <w:rStyle w:val="nt"/>
+          <w:b/>
+          <w:bCs/>
+          <w:color w:val="008000"/>
+        </w:rPr>
+        <w:t>h:</w:t>
+      </w:r>
+      <w:proofErr w:type="gramEnd"/>
+      <w:r>
+        <w:rPr>
+          <w:rStyle w:val="nt"/>
+          <w:b/>
+          <w:bCs/>
+          <w:color w:val="008000"/>
+        </w:rPr>
+        <w:t>form</w:t>
+      </w:r>
+      <w:proofErr w:type="spellEnd"/>
+      <w:r>
+        <w:rPr>
+          <w:rStyle w:val="nt"/>
+          <w:b/>
+          <w:bCs/>
+          <w:color w:val="008000"/>
+        </w:rPr>
+        <w:t>&gt;</w:t>
+      </w:r>
+      <w:r>
+        <w:rPr>
+          <w:color w:val="000000"/>
+        </w:rPr>
+        <w:t xml:space="preserve">        </w:t>
+      </w:r>
+    </w:p>
+    <w:p>
+      <w:pPr>
+        <w:pStyle w:val="HTMLPreformatted"/>
+        <w:pBdr>
+          <w:top w:val="single" w:sz="6" w:space="12" w:color="DDDDDD"/>
+          <w:left w:val="single" w:sz="6" w:space="12" w:color="DDDDDD"/>
+          <w:bottom w:val="single" w:sz="6" w:space="12" w:color="DDDDDD"/>
+          <w:right w:val="single" w:sz="6" w:space="12" w:color="DDDDDD"/>
+        </w:pBdr>
+        <w:shd w:val="clear" w:color="auto" w:fill="F9F9F9"/>
+        <w:spacing w:line="312" w:lineRule="atLeast"/>
+        <w:rPr>
+          <w:color w:val="000000"/>
+        </w:rPr>
+      </w:pPr>
+      <w:r>
+        <w:rPr>
+          <w:color w:val="000000"/>
+        </w:rPr>
+        <w:t xml:space="preserve">            </w:t>
+      </w:r>
+      <w:r>
+        <w:rPr>
+          <w:rStyle w:val="nt"/>
+          <w:b/>
+          <w:bCs/>
+          <w:color w:val="008000"/>
+        </w:rPr>
+        <w:t>&lt;</w:t>
+      </w:r>
+      <w:proofErr w:type="spellStart"/>
+      <w:r>
+        <w:rPr>
+          <w:rStyle w:val="nt"/>
+          <w:b/>
+          <w:bCs/>
+          <w:color w:val="008000"/>
+        </w:rPr>
+        <w:t>h</w:t>
+      </w:r>
+      <w:proofErr w:type="gramStart"/>
+      <w:r>
+        <w:rPr>
+          <w:rStyle w:val="nt"/>
+          <w:b/>
+          <w:bCs/>
+          <w:color w:val="008000"/>
+        </w:rPr>
+        <w:t>:panelGrid</w:t>
+      </w:r>
+      <w:proofErr w:type="spellEnd"/>
+      <w:proofErr w:type="gramEnd"/>
+      <w:r>
+        <w:rPr>
+          <w:color w:val="000000"/>
+        </w:rPr>
+        <w:t xml:space="preserve"> </w:t>
+      </w:r>
+      <w:r>
+        <w:rPr>
+          <w:rStyle w:val="na"/>
+          <w:color w:val="7D9029"/>
+        </w:rPr>
+        <w:t>columns=</w:t>
+      </w:r>
+      <w:r>
+        <w:rPr>
+          <w:rStyle w:val="s"/>
+          <w:color w:val="BA2121"/>
+        </w:rPr>
+        <w:t>"2"</w:t>
+      </w:r>
+      <w:r>
+        <w:rPr>
+          <w:rStyle w:val="nt"/>
+          <w:b/>
+          <w:bCs/>
+          <w:color w:val="008000"/>
+        </w:rPr>
+        <w:t>&gt;</w:t>
+      </w:r>
+      <w:r>
+        <w:rPr>
+          <w:color w:val="000000"/>
+        </w:rPr>
+        <w:t xml:space="preserve">                                  </w:t>
+      </w:r>
+    </w:p>
+    <w:p>
+      <w:pPr>
+        <w:pStyle w:val="HTMLPreformatted"/>
+        <w:pBdr>
+          <w:top w:val="single" w:sz="6" w:space="12" w:color="DDDDDD"/>
+          <w:left w:val="single" w:sz="6" w:space="12" w:color="DDDDDD"/>
+          <w:bottom w:val="single" w:sz="6" w:space="12" w:color="DDDDDD"/>
+          <w:right w:val="single" w:sz="6" w:space="12" w:color="DDDDDD"/>
+        </w:pBdr>
+        <w:shd w:val="clear" w:color="auto" w:fill="F9F9F9"/>
+        <w:spacing w:line="312" w:lineRule="atLeast"/>
+        <w:rPr>
+          <w:color w:val="000000"/>
+        </w:rPr>
+      </w:pPr>
+      <w:r>
+        <w:rPr>
+          <w:color w:val="000000"/>
+        </w:rPr>
+        <w:t xml:space="preserve">                </w:t>
+      </w:r>
+      <w:r>
+        <w:rPr>
+          <w:rStyle w:val="nt"/>
+          <w:b/>
+          <w:bCs/>
+          <w:color w:val="008000"/>
+        </w:rPr>
+        <w:t>&lt;</w:t>
+      </w:r>
+      <w:proofErr w:type="spellStart"/>
+      <w:r>
+        <w:rPr>
+          <w:rStyle w:val="nt"/>
+          <w:b/>
+          <w:bCs/>
+          <w:color w:val="008000"/>
+        </w:rPr>
+        <w:t>h</w:t>
+      </w:r>
+      <w:proofErr w:type="gramStart"/>
+      <w:r>
+        <w:rPr>
+          <w:rStyle w:val="nt"/>
+          <w:b/>
+          <w:bCs/>
+          <w:color w:val="008000"/>
+        </w:rPr>
+        <w:t>:outputLabel</w:t>
+      </w:r>
+      <w:proofErr w:type="spellEnd"/>
+      <w:proofErr w:type="gramEnd"/>
+      <w:r>
+        <w:rPr>
+          <w:color w:val="000000"/>
+        </w:rPr>
+        <w:t xml:space="preserve"> </w:t>
+      </w:r>
+      <w:r>
+        <w:rPr>
+          <w:rStyle w:val="na"/>
+          <w:color w:val="7D9029"/>
+        </w:rPr>
+        <w:t>for=</w:t>
+      </w:r>
+      <w:r>
+        <w:rPr>
+          <w:rStyle w:val="s"/>
+          <w:color w:val="BA2121"/>
+        </w:rPr>
+        <w:t>"</w:t>
+      </w:r>
+      <w:proofErr w:type="spellStart"/>
+      <w:r>
+        <w:rPr>
+          <w:rStyle w:val="s"/>
+          <w:color w:val="BA2121"/>
+        </w:rPr>
+        <w:t>firstName</w:t>
+      </w:r>
+      <w:proofErr w:type="spellEnd"/>
+      <w:r>
+        <w:rPr>
+          <w:rStyle w:val="s"/>
+          <w:color w:val="BA2121"/>
+        </w:rPr>
+        <w:t>"</w:t>
+      </w:r>
+      <w:r>
+        <w:rPr>
+          <w:color w:val="000000"/>
+        </w:rPr>
+        <w:t xml:space="preserve"> </w:t>
+      </w:r>
+      <w:r>
+        <w:rPr>
+          <w:rStyle w:val="na"/>
+          <w:color w:val="7D9029"/>
+        </w:rPr>
+        <w:t>value=</w:t>
+      </w:r>
+      <w:r>
+        <w:rPr>
+          <w:rStyle w:val="s"/>
+          <w:color w:val="BA2121"/>
+        </w:rPr>
+        <w:t>"First name"</w:t>
+      </w:r>
+      <w:r>
+        <w:rPr>
+          <w:color w:val="000000"/>
+        </w:rPr>
+        <w:t xml:space="preserve"> </w:t>
+      </w:r>
+      <w:r>
+        <w:rPr>
+          <w:rStyle w:val="nt"/>
+          <w:b/>
+          <w:bCs/>
+          <w:color w:val="008000"/>
+        </w:rPr>
+        <w:t>/&gt;</w:t>
+      </w:r>
+    </w:p>
+    <w:p>
+      <w:pPr>
+        <w:pStyle w:val="HTMLPreformatted"/>
+        <w:pBdr>
+          <w:top w:val="single" w:sz="6" w:space="12" w:color="DDDDDD"/>
+          <w:left w:val="single" w:sz="6" w:space="12" w:color="DDDDDD"/>
+          <w:bottom w:val="single" w:sz="6" w:space="12" w:color="DDDDDD"/>
+          <w:right w:val="single" w:sz="6" w:space="12" w:color="DDDDDD"/>
+        </w:pBdr>
+        <w:shd w:val="clear" w:color="auto" w:fill="F9F9F9"/>
+        <w:spacing w:line="312" w:lineRule="atLeast"/>
+        <w:rPr>
+          <w:color w:val="000000"/>
+        </w:rPr>
+      </w:pPr>
+      <w:r>
+        <w:rPr>
+          <w:color w:val="000000"/>
+        </w:rPr>
+        <w:t xml:space="preserve">                </w:t>
+      </w:r>
+      <w:r>
+        <w:rPr>
+          <w:rStyle w:val="nt"/>
+          <w:b/>
+          <w:bCs/>
+          <w:color w:val="008000"/>
+        </w:rPr>
+        <w:t>&lt;</w:t>
+      </w:r>
+      <w:proofErr w:type="spellStart"/>
+      <w:r>
+        <w:rPr>
+          <w:rStyle w:val="nt"/>
+          <w:b/>
+          <w:bCs/>
+          <w:color w:val="008000"/>
+        </w:rPr>
+        <w:t>h</w:t>
+      </w:r>
+      <w:proofErr w:type="gramStart"/>
+      <w:r>
+        <w:rPr>
+          <w:rStyle w:val="nt"/>
+          <w:b/>
+          <w:bCs/>
+          <w:color w:val="008000"/>
+        </w:rPr>
+        <w:t>:inputText</w:t>
+      </w:r>
+      <w:proofErr w:type="spellEnd"/>
+      <w:proofErr w:type="gramEnd"/>
+      <w:r>
+        <w:rPr>
+          <w:color w:val="000000"/>
+        </w:rPr>
+        <w:t xml:space="preserve"> </w:t>
+      </w:r>
+      <w:r>
+        <w:rPr>
+          <w:rStyle w:val="na"/>
+          <w:color w:val="7D9029"/>
+        </w:rPr>
+        <w:t>id=</w:t>
+      </w:r>
+      <w:r>
+        <w:rPr>
+          <w:rStyle w:val="s"/>
+          <w:color w:val="BA2121"/>
+        </w:rPr>
+        <w:t>"</w:t>
+      </w:r>
+      <w:proofErr w:type="spellStart"/>
+      <w:r>
+        <w:rPr>
+          <w:rStyle w:val="s"/>
+          <w:color w:val="BA2121"/>
+        </w:rPr>
+        <w:t>firstName</w:t>
+      </w:r>
+      <w:proofErr w:type="spellEnd"/>
+      <w:r>
+        <w:rPr>
+          <w:rStyle w:val="s"/>
+          <w:color w:val="BA2121"/>
+        </w:rPr>
+        <w:t>"</w:t>
+      </w:r>
+      <w:r>
+        <w:rPr>
+          <w:color w:val="000000"/>
+        </w:rPr>
+        <w:t xml:space="preserve"> </w:t>
+      </w:r>
+      <w:r>
+        <w:rPr>
+          <w:rStyle w:val="na"/>
+          <w:color w:val="7D9029"/>
+        </w:rPr>
+        <w:t>value=</w:t>
+      </w:r>
+      <w:r>
+        <w:rPr>
+          <w:rStyle w:val="s"/>
+          <w:color w:val="BA2121"/>
+        </w:rPr>
+        <w:t>"#{</w:t>
+      </w:r>
+      <w:proofErr w:type="spellStart"/>
+      <w:r>
+        <w:rPr>
+          <w:rStyle w:val="s"/>
+          <w:color w:val="BA2121"/>
+        </w:rPr>
+        <w:t>userEdit.user.firstName</w:t>
+      </w:r>
+      <w:proofErr w:type="spellEnd"/>
+      <w:r>
+        <w:rPr>
+          <w:rStyle w:val="s"/>
+          <w:color w:val="BA2121"/>
+        </w:rPr>
+        <w:t>}"</w:t>
+      </w:r>
+      <w:r>
+        <w:rPr>
+          <w:color w:val="000000"/>
+        </w:rPr>
+        <w:t xml:space="preserve"> </w:t>
+      </w:r>
+      <w:r>
+        <w:rPr>
+          <w:rStyle w:val="na"/>
+          <w:color w:val="7D9029"/>
+        </w:rPr>
+        <w:t>label=</w:t>
+      </w:r>
+      <w:r>
+        <w:rPr>
+          <w:rStyle w:val="s"/>
+          <w:color w:val="BA2121"/>
+        </w:rPr>
+        <w:t>"First name"</w:t>
+      </w:r>
+      <w:r>
+        <w:rPr>
+          <w:color w:val="000000"/>
+        </w:rPr>
+        <w:t xml:space="preserve"> </w:t>
+      </w:r>
+      <w:r>
+        <w:rPr>
+          <w:rStyle w:val="nt"/>
+          <w:b/>
+          <w:bCs/>
+          <w:color w:val="008000"/>
+        </w:rPr>
+        <w:t>/&gt;</w:t>
+      </w:r>
+    </w:p>
+    <w:p>
+      <w:pPr>
+        <w:pStyle w:val="HTMLPreformatted"/>
+        <w:pBdr>
+          <w:top w:val="single" w:sz="6" w:space="12" w:color="DDDDDD"/>
+          <w:left w:val="single" w:sz="6" w:space="12" w:color="DDDDDD"/>
+          <w:bottom w:val="single" w:sz="6" w:space="12" w:color="DDDDDD"/>
+          <w:right w:val="single" w:sz="6" w:space="12" w:color="DDDDDD"/>
+        </w:pBdr>
+        <w:shd w:val="clear" w:color="auto" w:fill="F9F9F9"/>
+        <w:spacing w:line="312" w:lineRule="atLeast"/>
+        <w:rPr>
+          <w:color w:val="000000"/>
+        </w:rPr>
+      </w:pPr>
+      <w:r>
+        <w:rPr>
+          <w:color w:val="000000"/>
+        </w:rPr>
+        <w:t xml:space="preserve">                                </w:t>
+      </w:r>
+    </w:p>
+    <w:p>
+      <w:pPr>
+        <w:pStyle w:val="HTMLPreformatted"/>
+        <w:pBdr>
+          <w:top w:val="single" w:sz="6" w:space="12" w:color="DDDDDD"/>
+          <w:left w:val="single" w:sz="6" w:space="12" w:color="DDDDDD"/>
+          <w:bottom w:val="single" w:sz="6" w:space="12" w:color="DDDDDD"/>
+          <w:right w:val="single" w:sz="6" w:space="12" w:color="DDDDDD"/>
+        </w:pBdr>
+        <w:shd w:val="clear" w:color="auto" w:fill="F9F9F9"/>
+        <w:spacing w:line="312" w:lineRule="atLeast"/>
+        <w:rPr>
+          <w:color w:val="000000"/>
+        </w:rPr>
+      </w:pPr>
+      <w:r>
+        <w:rPr>
+          <w:color w:val="000000"/>
+        </w:rPr>
+        <w:t xml:space="preserve">                </w:t>
+      </w:r>
+      <w:r>
+        <w:rPr>
+          <w:rStyle w:val="nt"/>
+          <w:b/>
+          <w:bCs/>
+          <w:color w:val="008000"/>
+        </w:rPr>
+        <w:t>&lt;</w:t>
+      </w:r>
+      <w:proofErr w:type="spellStart"/>
+      <w:r>
+        <w:rPr>
+          <w:rStyle w:val="nt"/>
+          <w:b/>
+          <w:bCs/>
+          <w:color w:val="008000"/>
+        </w:rPr>
+        <w:t>h</w:t>
+      </w:r>
+      <w:proofErr w:type="gramStart"/>
+      <w:r>
+        <w:rPr>
+          <w:rStyle w:val="nt"/>
+          <w:b/>
+          <w:bCs/>
+          <w:color w:val="008000"/>
+        </w:rPr>
+        <w:t>:outputLabel</w:t>
+      </w:r>
+      <w:proofErr w:type="spellEnd"/>
+      <w:proofErr w:type="gramEnd"/>
+      <w:r>
+        <w:rPr>
+          <w:color w:val="000000"/>
+        </w:rPr>
+        <w:t xml:space="preserve"> </w:t>
+      </w:r>
+      <w:r>
+        <w:rPr>
+          <w:rStyle w:val="na"/>
+          <w:color w:val="7D9029"/>
+        </w:rPr>
+        <w:t>for=</w:t>
+      </w:r>
+      <w:r>
+        <w:rPr>
+          <w:rStyle w:val="s"/>
+          <w:color w:val="BA2121"/>
+        </w:rPr>
+        <w:t>"</w:t>
+      </w:r>
+      <w:proofErr w:type="spellStart"/>
+      <w:r>
+        <w:rPr>
+          <w:rStyle w:val="s"/>
+          <w:color w:val="BA2121"/>
+        </w:rPr>
+        <w:t>lastName</w:t>
+      </w:r>
+      <w:proofErr w:type="spellEnd"/>
+      <w:r>
+        <w:rPr>
+          <w:rStyle w:val="s"/>
+          <w:color w:val="BA2121"/>
+        </w:rPr>
+        <w:t>"</w:t>
+      </w:r>
+      <w:r>
+        <w:rPr>
+          <w:color w:val="000000"/>
+        </w:rPr>
+        <w:t xml:space="preserve"> </w:t>
+      </w:r>
+      <w:r>
+        <w:rPr>
+          <w:rStyle w:val="na"/>
+          <w:color w:val="7D9029"/>
+        </w:rPr>
+        <w:t>value=</w:t>
+      </w:r>
+      <w:r>
+        <w:rPr>
+          <w:rStyle w:val="s"/>
+          <w:color w:val="BA2121"/>
+        </w:rPr>
+        <w:t>"Last name"</w:t>
+      </w:r>
+      <w:r>
+        <w:rPr>
+          <w:color w:val="000000"/>
+        </w:rPr>
+        <w:t xml:space="preserve"> </w:t>
+      </w:r>
+      <w:r>
+        <w:rPr>
+          <w:rStyle w:val="nt"/>
+          <w:b/>
+          <w:bCs/>
+          <w:color w:val="008000"/>
+        </w:rPr>
+        <w:t>/&gt;</w:t>
+      </w:r>
+    </w:p>
+    <w:p>
+      <w:pPr>
+        <w:pStyle w:val="HTMLPreformatted"/>
+        <w:pBdr>
+          <w:top w:val="single" w:sz="6" w:space="12" w:color="DDDDDD"/>
+          <w:left w:val="single" w:sz="6" w:space="12" w:color="DDDDDD"/>
+          <w:bottom w:val="single" w:sz="6" w:space="12" w:color="DDDDDD"/>
+          <w:right w:val="single" w:sz="6" w:space="12" w:color="DDDDDD"/>
+        </w:pBdr>
+        <w:shd w:val="clear" w:color="auto" w:fill="F9F9F9"/>
+        <w:spacing w:line="312" w:lineRule="atLeast"/>
+        <w:rPr>
+          <w:color w:val="000000"/>
+        </w:rPr>
+      </w:pPr>
+      <w:r>
+        <w:rPr>
+          <w:color w:val="000000"/>
+        </w:rPr>
+        <w:t xml:space="preserve">                </w:t>
+      </w:r>
+      <w:r>
+        <w:rPr>
+          <w:rStyle w:val="nt"/>
+          <w:b/>
+          <w:bCs/>
+          <w:color w:val="008000"/>
+        </w:rPr>
+        <w:t>&lt;</w:t>
+      </w:r>
+      <w:proofErr w:type="spellStart"/>
+      <w:r>
+        <w:rPr>
+          <w:rStyle w:val="nt"/>
+          <w:b/>
+          <w:bCs/>
+          <w:color w:val="008000"/>
+        </w:rPr>
+        <w:t>h</w:t>
+      </w:r>
+      <w:proofErr w:type="gramStart"/>
+      <w:r>
+        <w:rPr>
+          <w:rStyle w:val="nt"/>
+          <w:b/>
+          <w:bCs/>
+          <w:color w:val="008000"/>
+        </w:rPr>
+        <w:t>:inputText</w:t>
+      </w:r>
+      <w:proofErr w:type="spellEnd"/>
+      <w:proofErr w:type="gramEnd"/>
+      <w:r>
+        <w:rPr>
+          <w:color w:val="000000"/>
+        </w:rPr>
+        <w:t xml:space="preserve"> </w:t>
+      </w:r>
+      <w:r>
+        <w:rPr>
+          <w:rStyle w:val="na"/>
+          <w:color w:val="7D9029"/>
+        </w:rPr>
+        <w:t>id=</w:t>
+      </w:r>
+      <w:r>
+        <w:rPr>
+          <w:rStyle w:val="s"/>
+          <w:color w:val="BA2121"/>
+        </w:rPr>
+        <w:t>"</w:t>
+      </w:r>
+      <w:proofErr w:type="spellStart"/>
+      <w:r>
+        <w:rPr>
+          <w:rStyle w:val="s"/>
+          <w:color w:val="BA2121"/>
+        </w:rPr>
+        <w:t>lastName</w:t>
+      </w:r>
+      <w:proofErr w:type="spellEnd"/>
+      <w:r>
+        <w:rPr>
+          <w:rStyle w:val="s"/>
+          <w:color w:val="BA2121"/>
+        </w:rPr>
+        <w:t>"</w:t>
+      </w:r>
+      <w:r>
+        <w:rPr>
+          <w:color w:val="000000"/>
+        </w:rPr>
+        <w:t xml:space="preserve"> </w:t>
+      </w:r>
+      <w:r>
+        <w:rPr>
+          <w:rStyle w:val="na"/>
+          <w:color w:val="7D9029"/>
+        </w:rPr>
+        <w:t>value=</w:t>
+      </w:r>
+      <w:r>
+        <w:rPr>
+          <w:rStyle w:val="s"/>
+          <w:color w:val="BA2121"/>
+        </w:rPr>
+        <w:t>"#{</w:t>
+      </w:r>
+      <w:proofErr w:type="spellStart"/>
+      <w:r>
+        <w:rPr>
+          <w:rStyle w:val="s"/>
+          <w:color w:val="BA2121"/>
+        </w:rPr>
+        <w:t>userEdit.user.lastName</w:t>
+      </w:r>
+      <w:proofErr w:type="spellEnd"/>
+      <w:r>
+        <w:rPr>
+          <w:rStyle w:val="s"/>
+          <w:color w:val="BA2121"/>
+        </w:rPr>
+        <w:t>}"</w:t>
+      </w:r>
+      <w:r>
+        <w:rPr>
+          <w:color w:val="000000"/>
+        </w:rPr>
+        <w:t xml:space="preserve"> </w:t>
+      </w:r>
+      <w:r>
+        <w:rPr>
+          <w:rStyle w:val="na"/>
+          <w:color w:val="7D9029"/>
+        </w:rPr>
+        <w:t>label=</w:t>
+      </w:r>
+      <w:r>
+        <w:rPr>
+          <w:rStyle w:val="s"/>
+          <w:color w:val="BA2121"/>
+        </w:rPr>
+        <w:t>"Last name"</w:t>
+      </w:r>
+      <w:r>
+        <w:rPr>
+          <w:color w:val="000000"/>
+        </w:rPr>
+        <w:t xml:space="preserve">  </w:t>
+      </w:r>
+      <w:r>
+        <w:rPr>
+          <w:rStyle w:val="nt"/>
+          <w:b/>
+          <w:bCs/>
+          <w:color w:val="008000"/>
+        </w:rPr>
+        <w:t>/&gt;</w:t>
+      </w:r>
+    </w:p>
+    <w:p>
+      <w:pPr>
+        <w:pStyle w:val="HTMLPreformatted"/>
+        <w:pBdr>
+          <w:top w:val="single" w:sz="6" w:space="12" w:color="DDDDDD"/>
+          <w:left w:val="single" w:sz="6" w:space="12" w:color="DDDDDD"/>
+          <w:bottom w:val="single" w:sz="6" w:space="12" w:color="DDDDDD"/>
+          <w:right w:val="single" w:sz="6" w:space="12" w:color="DDDDDD"/>
+        </w:pBdr>
+        <w:shd w:val="clear" w:color="auto" w:fill="F9F9F9"/>
+        <w:spacing w:line="312" w:lineRule="atLeast"/>
+        <w:rPr>
+          <w:color w:val="000000"/>
+        </w:rPr>
+      </w:pPr>
+      <w:r>
+        <w:rPr>
+          <w:color w:val="000000"/>
+        </w:rPr>
+        <w:t xml:space="preserve">                           </w:t>
+      </w:r>
+    </w:p>
+    <w:p>
+      <w:pPr>
+        <w:pStyle w:val="HTMLPreformatted"/>
+        <w:pBdr>
+          <w:top w:val="single" w:sz="6" w:space="12" w:color="DDDDDD"/>
+          <w:left w:val="single" w:sz="6" w:space="12" w:color="DDDDDD"/>
+          <w:bottom w:val="single" w:sz="6" w:space="12" w:color="DDDDDD"/>
+          <w:right w:val="single" w:sz="6" w:space="12" w:color="DDDDDD"/>
+        </w:pBdr>
+        <w:shd w:val="clear" w:color="auto" w:fill="F9F9F9"/>
+        <w:spacing w:line="312" w:lineRule="atLeast"/>
+        <w:rPr>
+          <w:color w:val="000000"/>
+        </w:rPr>
+      </w:pPr>
+      <w:r>
+        <w:rPr>
+          <w:color w:val="000000"/>
+        </w:rPr>
+        <w:t xml:space="preserve">                </w:t>
+      </w:r>
+      <w:r>
+        <w:rPr>
+          <w:rStyle w:val="nt"/>
+          <w:b/>
+          <w:bCs/>
+          <w:color w:val="008000"/>
+        </w:rPr>
+        <w:t>&lt;</w:t>
+      </w:r>
+      <w:proofErr w:type="spellStart"/>
+      <w:r>
+        <w:rPr>
+          <w:rStyle w:val="nt"/>
+          <w:b/>
+          <w:bCs/>
+          <w:color w:val="008000"/>
+        </w:rPr>
+        <w:t>h</w:t>
+      </w:r>
+      <w:proofErr w:type="gramStart"/>
+      <w:r>
+        <w:rPr>
+          <w:rStyle w:val="nt"/>
+          <w:b/>
+          <w:bCs/>
+          <w:color w:val="008000"/>
+        </w:rPr>
+        <w:t>:commandButton</w:t>
+      </w:r>
+      <w:proofErr w:type="spellEnd"/>
+      <w:proofErr w:type="gramEnd"/>
+      <w:r>
+        <w:rPr>
+          <w:color w:val="000000"/>
+        </w:rPr>
+        <w:t xml:space="preserve"> </w:t>
+      </w:r>
+      <w:r>
+        <w:rPr>
+          <w:rStyle w:val="na"/>
+          <w:color w:val="7D9029"/>
+        </w:rPr>
+        <w:t>action=</w:t>
+      </w:r>
+      <w:r>
+        <w:rPr>
+          <w:rStyle w:val="s"/>
+          <w:color w:val="BA2121"/>
+        </w:rPr>
+        <w:t>"#{</w:t>
+      </w:r>
+      <w:proofErr w:type="spellStart"/>
+      <w:r>
+        <w:rPr>
+          <w:rStyle w:val="s"/>
+          <w:color w:val="BA2121"/>
+        </w:rPr>
+        <w:t>userEdit.saveUser</w:t>
+      </w:r>
+      <w:proofErr w:type="spellEnd"/>
+      <w:r>
+        <w:rPr>
+          <w:rStyle w:val="s"/>
+          <w:color w:val="BA2121"/>
+        </w:rPr>
+        <w:t>}"</w:t>
+      </w:r>
+      <w:r>
+        <w:rPr>
+          <w:color w:val="000000"/>
+        </w:rPr>
+        <w:t xml:space="preserve"> </w:t>
+      </w:r>
+      <w:r>
+        <w:rPr>
+          <w:rStyle w:val="na"/>
+          <w:color w:val="7D9029"/>
+        </w:rPr>
+        <w:t>value=</w:t>
+      </w:r>
+      <w:r>
+        <w:rPr>
+          <w:rStyle w:val="s"/>
+          <w:color w:val="BA2121"/>
+        </w:rPr>
+        <w:t>"Save"</w:t>
+      </w:r>
+      <w:r>
+        <w:rPr>
+          <w:color w:val="000000"/>
+        </w:rPr>
+        <w:t xml:space="preserve"> </w:t>
+      </w:r>
+      <w:r>
+        <w:rPr>
+          <w:rStyle w:val="nt"/>
+          <w:b/>
+          <w:bCs/>
+          <w:color w:val="008000"/>
+        </w:rPr>
+        <w:t>/&gt;</w:t>
+      </w:r>
+    </w:p>
+    <w:p>
+      <w:pPr>
+        <w:pStyle w:val="HTMLPreformatted"/>
+        <w:pBdr>
+          <w:top w:val="single" w:sz="6" w:space="12" w:color="DDDDDD"/>
+          <w:left w:val="single" w:sz="6" w:space="12" w:color="DDDDDD"/>
+          <w:bottom w:val="single" w:sz="6" w:space="12" w:color="DDDDDD"/>
+          <w:right w:val="single" w:sz="6" w:space="12" w:color="DDDDDD"/>
+        </w:pBdr>
+        <w:shd w:val="clear" w:color="auto" w:fill="F9F9F9"/>
+        <w:spacing w:line="312" w:lineRule="atLeast"/>
+        <w:rPr>
+          <w:color w:val="000000"/>
+        </w:rPr>
+      </w:pPr>
+      <w:r>
+        <w:rPr>
+          <w:color w:val="000000"/>
+        </w:rPr>
+        <w:t xml:space="preserve">            </w:t>
+      </w:r>
+      <w:r>
+        <w:rPr>
+          <w:rStyle w:val="nt"/>
+          <w:b/>
+          <w:bCs/>
+          <w:color w:val="008000"/>
+        </w:rPr>
+        <w:t>&lt;/</w:t>
+      </w:r>
+      <w:proofErr w:type="spellStart"/>
+      <w:r>
+        <w:rPr>
+          <w:rStyle w:val="nt"/>
+          <w:b/>
+          <w:bCs/>
+          <w:color w:val="008000"/>
+        </w:rPr>
+        <w:t>h</w:t>
+      </w:r>
+      <w:proofErr w:type="gramStart"/>
+      <w:r>
+        <w:rPr>
+          <w:rStyle w:val="nt"/>
+          <w:b/>
+          <w:bCs/>
+          <w:color w:val="008000"/>
+        </w:rPr>
+        <w:t>:panelGrid</w:t>
+      </w:r>
+      <w:proofErr w:type="spellEnd"/>
+      <w:proofErr w:type="gramEnd"/>
+      <w:r>
+        <w:rPr>
+          <w:rStyle w:val="nt"/>
+          <w:b/>
+          <w:bCs/>
+          <w:color w:val="008000"/>
+        </w:rPr>
+        <w:t>&gt;</w:t>
+      </w:r>
+    </w:p>
+    <w:p>
+      <w:pPr>
+        <w:pStyle w:val="HTMLPreformatted"/>
+        <w:pBdr>
+          <w:top w:val="single" w:sz="6" w:space="12" w:color="DDDDDD"/>
+          <w:left w:val="single" w:sz="6" w:space="12" w:color="DDDDDD"/>
+          <w:bottom w:val="single" w:sz="6" w:space="12" w:color="DDDDDD"/>
+          <w:right w:val="single" w:sz="6" w:space="12" w:color="DDDDDD"/>
+        </w:pBdr>
+        <w:shd w:val="clear" w:color="auto" w:fill="F9F9F9"/>
+        <w:spacing w:line="312" w:lineRule="atLeast"/>
+        <w:rPr>
+          <w:color w:val="000000"/>
+        </w:rPr>
+      </w:pPr>
+      <w:r>
+        <w:rPr>
+          <w:color w:val="000000"/>
+        </w:rPr>
+        <w:t xml:space="preserve">        </w:t>
+      </w:r>
+      <w:r>
+        <w:rPr>
+          <w:rStyle w:val="nt"/>
+          <w:b/>
+          <w:bCs/>
+          <w:color w:val="008000"/>
+        </w:rPr>
+        <w:t>&lt;/</w:t>
+      </w:r>
+      <w:proofErr w:type="spellStart"/>
+      <w:r>
+        <w:rPr>
+          <w:rStyle w:val="nt"/>
+          <w:b/>
+          <w:bCs/>
+          <w:color w:val="008000"/>
+        </w:rPr>
+        <w:t>h</w:t>
+      </w:r>
+      <w:proofErr w:type="gramStart"/>
+      <w:r>
+        <w:rPr>
+          <w:rStyle w:val="nt"/>
+          <w:b/>
+          <w:bCs/>
+          <w:color w:val="008000"/>
+        </w:rPr>
+        <w:t>:form</w:t>
+      </w:r>
+      <w:proofErr w:type="spellEnd"/>
+      <w:proofErr w:type="gramEnd"/>
+      <w:r>
+        <w:rPr>
+          <w:rStyle w:val="nt"/>
+          <w:b/>
+          <w:bCs/>
+          <w:color w:val="008000"/>
+        </w:rPr>
+        <w:t>&gt;</w:t>
+      </w:r>
+    </w:p>
+    <w:p>
+      <w:pPr>
+        <w:pStyle w:val="HTMLPreformatted"/>
+        <w:pBdr>
+          <w:top w:val="single" w:sz="6" w:space="12" w:color="DDDDDD"/>
+          <w:left w:val="single" w:sz="6" w:space="12" w:color="DDDDDD"/>
+          <w:bottom w:val="single" w:sz="6" w:space="12" w:color="DDDDDD"/>
+          <w:right w:val="single" w:sz="6" w:space="12" w:color="DDDDDD"/>
+        </w:pBdr>
+        <w:shd w:val="clear" w:color="auto" w:fill="F9F9F9"/>
+        <w:spacing w:line="312" w:lineRule="atLeast"/>
+        <w:rPr>
+          <w:color w:val="000000"/>
+        </w:rPr>
+      </w:pPr>
+      <w:r>
+        <w:rPr>
+          <w:color w:val="000000"/>
+        </w:rPr>
+        <w:t xml:space="preserve">        </w:t>
+      </w:r>
+    </w:p>
+    <w:p>
+      <w:pPr>
+        <w:pStyle w:val="HTMLPreformatted"/>
+        <w:pBdr>
+          <w:top w:val="single" w:sz="6" w:space="12" w:color="DDDDDD"/>
+          <w:left w:val="single" w:sz="6" w:space="12" w:color="DDDDDD"/>
+          <w:bottom w:val="single" w:sz="6" w:space="12" w:color="DDDDDD"/>
+          <w:right w:val="single" w:sz="6" w:space="12" w:color="DDDDDD"/>
+        </w:pBdr>
+        <w:shd w:val="clear" w:color="auto" w:fill="F9F9F9"/>
+        <w:spacing w:line="312" w:lineRule="atLeast"/>
+        <w:rPr>
+          <w:color w:val="000000"/>
+        </w:rPr>
+      </w:pPr>
+      <w:r>
+        <w:rPr>
+          <w:color w:val="000000"/>
+        </w:rPr>
+        <w:t xml:space="preserve">    </w:t>
+      </w:r>
+      <w:r>
+        <w:rPr>
+          <w:rStyle w:val="nt"/>
+          <w:b/>
+          <w:bCs/>
+          <w:color w:val="008000"/>
+        </w:rPr>
+        <w:t>&lt;/</w:t>
+      </w:r>
+      <w:proofErr w:type="spellStart"/>
+      <w:r>
+        <w:rPr>
+          <w:rStyle w:val="nt"/>
+          <w:b/>
+          <w:bCs/>
+          <w:color w:val="008000"/>
+        </w:rPr>
+        <w:t>h</w:t>
+      </w:r>
+      <w:proofErr w:type="gramStart"/>
+      <w:r>
+        <w:rPr>
+          <w:rStyle w:val="nt"/>
+          <w:b/>
+          <w:bCs/>
+          <w:color w:val="008000"/>
+        </w:rPr>
+        <w:t>:body</w:t>
+      </w:r>
+      <w:proofErr w:type="spellEnd"/>
+      <w:proofErr w:type="gramEnd"/>
+      <w:r>
+        <w:rPr>
+          <w:rStyle w:val="nt"/>
+          <w:b/>
+          <w:bCs/>
+          <w:color w:val="008000"/>
+        </w:rPr>
+        <w:t>&gt;</w:t>
+      </w:r>
+    </w:p>
+    <w:p>
+      <w:pPr>
+        <w:pStyle w:val="HTMLPreformatted"/>
+        <w:pBdr>
+          <w:top w:val="single" w:sz="6" w:space="12" w:color="DDDDDD"/>
+          <w:left w:val="single" w:sz="6" w:space="12" w:color="DDDDDD"/>
+          <w:bottom w:val="single" w:sz="6" w:space="12" w:color="DDDDDD"/>
+          <w:right w:val="single" w:sz="6" w:space="12" w:color="DDDDDD"/>
+        </w:pBdr>
+        <w:shd w:val="clear" w:color="auto" w:fill="F9F9F9"/>
+        <w:spacing w:line="312" w:lineRule="atLeast"/>
+        <w:rPr>
+          <w:color w:val="000000"/>
+        </w:rPr>
+      </w:pPr>
+      <w:r>
+        <w:rPr>
+          <w:rStyle w:val="nt"/>
+          <w:b/>
+          <w:bCs/>
+          <w:color w:val="008000"/>
+        </w:rPr>
+        <w:t>&lt;/html&gt;</w:t>
+      </w:r>
+    </w:p>
+    <w:p>
+      <w:pPr>
+        <w:pStyle w:val="Heading3"/>
+        <w:shd w:val="clear" w:color="auto" w:fill="FFFFFF"/>
+        <w:spacing w:before="72" w:beforeAutospacing="0" w:after="0" w:afterAutospacing="0"/>
+        <w:rPr>
+          <w:rFonts w:ascii="Arial" w:hAnsi="Arial" w:cs="Arial"/>
+          <w:color w:val="000000"/>
+          <w:sz w:val="29"/>
+          <w:szCs w:val="29"/>
+        </w:rPr>
+      </w:pPr>
+      <w:r>
+        <w:rPr>
+          <w:rStyle w:val="mw-headline"/>
+          <w:rFonts w:ascii="Arial" w:hAnsi="Arial" w:cs="Arial"/>
+          <w:color w:val="000000"/>
+          <w:sz w:val="29"/>
+          <w:szCs w:val="29"/>
+        </w:rPr>
+        <w:t xml:space="preserve">Backing Bean </w:t>
+      </w:r>
+      <w:proofErr w:type="spellStart"/>
+      <w:r>
+        <w:rPr>
+          <w:rStyle w:val="mw-headline"/>
+          <w:rFonts w:ascii="Arial" w:hAnsi="Arial" w:cs="Arial"/>
+          <w:color w:val="000000"/>
+          <w:sz w:val="29"/>
+          <w:szCs w:val="29"/>
+        </w:rPr>
+        <w:t>клас</w:t>
+      </w:r>
+      <w:bookmarkStart w:id="0" w:name="_GoBack"/>
+      <w:bookmarkEnd w:id="0"/>
+      <w:proofErr w:type="spellEnd"/>
+    </w:p>
+    <w:p>
+      <w:pPr>
+        <w:pStyle w:val="NormalWeb"/>
+        <w:shd w:val="clear" w:color="auto" w:fill="FFFFFF"/>
+        <w:spacing w:before="120" w:beforeAutospacing="0" w:after="120" w:afterAutospacing="0" w:line="336" w:lineRule="atLeast"/>
+        <w:rPr>
+          <w:rFonts w:ascii="Arial" w:hAnsi="Arial" w:cs="Arial"/>
+          <w:color w:val="252525"/>
+          <w:sz w:val="21"/>
+          <w:szCs w:val="21"/>
+        </w:rPr>
+      </w:pPr>
+      <w:proofErr w:type="spellStart"/>
+      <w:r>
+        <w:rPr>
+          <w:rFonts w:ascii="Arial" w:hAnsi="Arial" w:cs="Arial"/>
+          <w:color w:val="252525"/>
+          <w:sz w:val="21"/>
+          <w:szCs w:val="21"/>
+        </w:rPr>
+        <w:t>За</w:t>
+      </w:r>
+      <w:proofErr w:type="spellEnd"/>
+      <w:r>
+        <w:rPr>
+          <w:rFonts w:ascii="Arial" w:hAnsi="Arial" w:cs="Arial"/>
+          <w:color w:val="252525"/>
+          <w:sz w:val="21"/>
+          <w:szCs w:val="21"/>
+        </w:rPr>
+        <w:t xml:space="preserve"> </w:t>
+      </w:r>
+      <w:proofErr w:type="spellStart"/>
+      <w:r>
+        <w:rPr>
+          <w:rFonts w:ascii="Arial" w:hAnsi="Arial" w:cs="Arial"/>
+          <w:color w:val="252525"/>
+          <w:sz w:val="21"/>
+          <w:szCs w:val="21"/>
+        </w:rPr>
+        <w:t>да</w:t>
+      </w:r>
+      <w:proofErr w:type="spellEnd"/>
+      <w:r>
+        <w:rPr>
+          <w:rFonts w:ascii="Arial" w:hAnsi="Arial" w:cs="Arial"/>
+          <w:color w:val="252525"/>
+          <w:sz w:val="21"/>
+          <w:szCs w:val="21"/>
+        </w:rPr>
+        <w:t xml:space="preserve"> </w:t>
+      </w:r>
+      <w:proofErr w:type="spellStart"/>
+      <w:r>
+        <w:rPr>
+          <w:rFonts w:ascii="Arial" w:hAnsi="Arial" w:cs="Arial"/>
+          <w:color w:val="252525"/>
+          <w:sz w:val="21"/>
+          <w:szCs w:val="21"/>
+        </w:rPr>
+        <w:t>спомогне</w:t>
+      </w:r>
+      <w:proofErr w:type="spellEnd"/>
+      <w:r>
+        <w:rPr>
+          <w:rFonts w:ascii="Arial" w:hAnsi="Arial" w:cs="Arial"/>
+          <w:color w:val="252525"/>
+          <w:sz w:val="21"/>
+          <w:szCs w:val="21"/>
+        </w:rPr>
+        <w:t xml:space="preserve"> </w:t>
+      </w:r>
+      <w:proofErr w:type="spellStart"/>
+      <w:r>
+        <w:rPr>
+          <w:rFonts w:ascii="Arial" w:hAnsi="Arial" w:cs="Arial"/>
+          <w:color w:val="252525"/>
+          <w:sz w:val="21"/>
+          <w:szCs w:val="21"/>
+        </w:rPr>
+        <w:t>за</w:t>
+      </w:r>
+      <w:proofErr w:type="spellEnd"/>
+      <w:r>
+        <w:rPr>
+          <w:rFonts w:ascii="Arial" w:hAnsi="Arial" w:cs="Arial"/>
+          <w:color w:val="252525"/>
+          <w:sz w:val="21"/>
+          <w:szCs w:val="21"/>
+        </w:rPr>
+        <w:t xml:space="preserve"> </w:t>
+      </w:r>
+      <w:proofErr w:type="spellStart"/>
+      <w:r>
+        <w:rPr>
+          <w:rFonts w:ascii="Arial" w:hAnsi="Arial" w:cs="Arial"/>
+          <w:color w:val="252525"/>
+          <w:sz w:val="21"/>
+          <w:szCs w:val="21"/>
+        </w:rPr>
+        <w:t>визуализацията</w:t>
+      </w:r>
+      <w:proofErr w:type="spellEnd"/>
+      <w:r>
+        <w:rPr>
+          <w:rFonts w:ascii="Arial" w:hAnsi="Arial" w:cs="Arial"/>
+          <w:color w:val="252525"/>
+          <w:sz w:val="21"/>
+          <w:szCs w:val="21"/>
+        </w:rPr>
+        <w:t xml:space="preserve">, Java EE </w:t>
+      </w:r>
+      <w:proofErr w:type="spellStart"/>
+      <w:r>
+        <w:rPr>
+          <w:rFonts w:ascii="Arial" w:hAnsi="Arial" w:cs="Arial"/>
+          <w:color w:val="252525"/>
+          <w:sz w:val="21"/>
+          <w:szCs w:val="21"/>
+        </w:rPr>
+        <w:t>използва</w:t>
+      </w:r>
+      <w:proofErr w:type="spellEnd"/>
+      <w:r>
+        <w:rPr>
+          <w:rFonts w:ascii="Arial" w:hAnsi="Arial" w:cs="Arial"/>
+          <w:color w:val="252525"/>
+          <w:sz w:val="21"/>
+          <w:szCs w:val="21"/>
+        </w:rPr>
+        <w:t xml:space="preserve"> </w:t>
+      </w:r>
+      <w:proofErr w:type="spellStart"/>
+      <w:r>
+        <w:rPr>
+          <w:rFonts w:ascii="Arial" w:hAnsi="Arial" w:cs="Arial"/>
+          <w:color w:val="252525"/>
+          <w:sz w:val="21"/>
+          <w:szCs w:val="21"/>
+        </w:rPr>
+        <w:t>понятие</w:t>
+      </w:r>
+      <w:proofErr w:type="spellEnd"/>
+      <w:r>
+        <w:rPr>
+          <w:rFonts w:ascii="Arial" w:hAnsi="Arial" w:cs="Arial"/>
+          <w:color w:val="252525"/>
+          <w:sz w:val="21"/>
+          <w:szCs w:val="21"/>
+        </w:rPr>
+        <w:t xml:space="preserve">, </w:t>
+      </w:r>
+      <w:proofErr w:type="spellStart"/>
+      <w:r>
+        <w:rPr>
+          <w:rFonts w:ascii="Arial" w:hAnsi="Arial" w:cs="Arial"/>
+          <w:color w:val="252525"/>
+          <w:sz w:val="21"/>
+          <w:szCs w:val="21"/>
+        </w:rPr>
+        <w:t>наречено</w:t>
+      </w:r>
+      <w:proofErr w:type="spellEnd"/>
+      <w:r>
+        <w:rPr>
+          <w:rFonts w:ascii="Arial" w:hAnsi="Arial" w:cs="Arial"/>
+          <w:color w:val="252525"/>
+          <w:sz w:val="21"/>
+          <w:szCs w:val="21"/>
+        </w:rPr>
+        <w:t xml:space="preserve"> "Backing Bean". </w:t>
+      </w:r>
+      <w:proofErr w:type="spellStart"/>
+      <w:r>
+        <w:rPr>
+          <w:rFonts w:ascii="Arial" w:hAnsi="Arial" w:cs="Arial"/>
+          <w:color w:val="252525"/>
+          <w:sz w:val="21"/>
+          <w:szCs w:val="21"/>
+        </w:rPr>
+        <w:t>Примерът</w:t>
+      </w:r>
+      <w:proofErr w:type="spellEnd"/>
+      <w:r>
+        <w:rPr>
+          <w:rFonts w:ascii="Arial" w:hAnsi="Arial" w:cs="Arial"/>
+          <w:color w:val="252525"/>
+          <w:sz w:val="21"/>
+          <w:szCs w:val="21"/>
+        </w:rPr>
+        <w:t xml:space="preserve"> </w:t>
+      </w:r>
+      <w:proofErr w:type="spellStart"/>
+      <w:r>
+        <w:rPr>
+          <w:rFonts w:ascii="Arial" w:hAnsi="Arial" w:cs="Arial"/>
+          <w:color w:val="252525"/>
+          <w:sz w:val="21"/>
+          <w:szCs w:val="21"/>
+        </w:rPr>
+        <w:t>по-долу</w:t>
+      </w:r>
+      <w:proofErr w:type="spellEnd"/>
+      <w:r>
+        <w:rPr>
+          <w:rFonts w:ascii="Arial" w:hAnsi="Arial" w:cs="Arial"/>
+          <w:color w:val="252525"/>
+          <w:sz w:val="21"/>
+          <w:szCs w:val="21"/>
+        </w:rPr>
+        <w:t xml:space="preserve"> </w:t>
+      </w:r>
+      <w:proofErr w:type="spellStart"/>
+      <w:r>
+        <w:rPr>
+          <w:rFonts w:ascii="Arial" w:hAnsi="Arial" w:cs="Arial"/>
+          <w:color w:val="252525"/>
+          <w:sz w:val="21"/>
+          <w:szCs w:val="21"/>
+        </w:rPr>
+        <w:t>използва</w:t>
+      </w:r>
+      <w:proofErr w:type="spellEnd"/>
+      <w:r>
+        <w:rPr>
+          <w:rFonts w:ascii="Arial" w:hAnsi="Arial" w:cs="Arial"/>
+          <w:color w:val="252525"/>
+          <w:sz w:val="21"/>
+          <w:szCs w:val="21"/>
+        </w:rPr>
+        <w:t xml:space="preserve"> contexts and Dependency Injection (CDI) и Enterprise JavaBean (EJB).</w:t>
+      </w:r>
+    </w:p>
+    <w:p>
+      <w:pPr>
+        <w:pStyle w:val="HTMLPreformatted"/>
+        <w:pBdr>
+          <w:top w:val="single" w:sz="6" w:space="12" w:color="DDDDDD"/>
+          <w:left w:val="single" w:sz="6" w:space="12" w:color="DDDDDD"/>
+          <w:bottom w:val="single" w:sz="6" w:space="12" w:color="DDDDDD"/>
+          <w:right w:val="single" w:sz="6" w:space="12" w:color="DDDDDD"/>
+        </w:pBdr>
+        <w:shd w:val="clear" w:color="auto" w:fill="F9F9F9"/>
+        <w:spacing w:line="312" w:lineRule="atLeast"/>
+        <w:rPr>
+          <w:color w:val="000000"/>
+        </w:rPr>
+      </w:pPr>
+      <w:r>
+        <w:rPr>
+          <w:rStyle w:val="nd"/>
+          <w:color w:val="AA22FF"/>
+        </w:rPr>
+        <w:t>@Named</w:t>
+      </w:r>
+    </w:p>
+    <w:p>
+      <w:pPr>
+        <w:pStyle w:val="HTMLPreformatted"/>
+        <w:pBdr>
+          <w:top w:val="single" w:sz="6" w:space="12" w:color="DDDDDD"/>
+          <w:left w:val="single" w:sz="6" w:space="12" w:color="DDDDDD"/>
+          <w:bottom w:val="single" w:sz="6" w:space="12" w:color="DDDDDD"/>
+          <w:right w:val="single" w:sz="6" w:space="12" w:color="DDDDDD"/>
+        </w:pBdr>
+        <w:shd w:val="clear" w:color="auto" w:fill="F9F9F9"/>
+        <w:spacing w:line="312" w:lineRule="atLeast"/>
+        <w:rPr>
+          <w:color w:val="000000"/>
+        </w:rPr>
+      </w:pPr>
+      <w:r>
+        <w:rPr>
+          <w:rStyle w:val="nd"/>
+          <w:color w:val="AA22FF"/>
+        </w:rPr>
+        <w:t>@</w:t>
+      </w:r>
+      <w:proofErr w:type="spellStart"/>
+      <w:r>
+        <w:rPr>
+          <w:rStyle w:val="nd"/>
+          <w:color w:val="AA22FF"/>
+        </w:rPr>
+        <w:t>ViewScoped</w:t>
+      </w:r>
+      <w:proofErr w:type="spellEnd"/>
+    </w:p>
+    <w:p>
+      <w:pPr>
+        <w:pStyle w:val="HTMLPreformatted"/>
+        <w:pBdr>
+          <w:top w:val="single" w:sz="6" w:space="12" w:color="DDDDDD"/>
+          <w:left w:val="single" w:sz="6" w:space="12" w:color="DDDDDD"/>
+          <w:bottom w:val="single" w:sz="6" w:space="12" w:color="DDDDDD"/>
+          <w:right w:val="single" w:sz="6" w:space="12" w:color="DDDDDD"/>
+        </w:pBdr>
+        <w:shd w:val="clear" w:color="auto" w:fill="F9F9F9"/>
+        <w:spacing w:line="312" w:lineRule="atLeast"/>
+        <w:rPr>
+          <w:color w:val="000000"/>
+        </w:rPr>
+      </w:pPr>
+      <w:proofErr w:type="gramStart"/>
+      <w:r>
+        <w:rPr>
+          <w:rStyle w:val="kd"/>
+          <w:b/>
+          <w:bCs/>
+          <w:color w:val="008000"/>
+        </w:rPr>
+        <w:t>public</w:t>
+      </w:r>
+      <w:proofErr w:type="gramEnd"/>
+      <w:r>
+        <w:rPr>
+          <w:color w:val="000000"/>
+        </w:rPr>
+        <w:t xml:space="preserve"> </w:t>
+      </w:r>
+      <w:r>
+        <w:rPr>
+          <w:rStyle w:val="kd"/>
+          <w:b/>
+          <w:bCs/>
+          <w:color w:val="008000"/>
+        </w:rPr>
+        <w:t>class</w:t>
+      </w:r>
+      <w:r>
+        <w:rPr>
+          <w:color w:val="000000"/>
+        </w:rPr>
+        <w:t xml:space="preserve"> </w:t>
+      </w:r>
+      <w:proofErr w:type="spellStart"/>
+      <w:r>
+        <w:rPr>
+          <w:rStyle w:val="nc"/>
+          <w:b/>
+          <w:bCs/>
+          <w:color w:val="0000FF"/>
+        </w:rPr>
+        <w:t>UserEdit</w:t>
+      </w:r>
+      <w:proofErr w:type="spellEnd"/>
+      <w:r>
+        <w:rPr>
+          <w:color w:val="000000"/>
+        </w:rPr>
+        <w:t xml:space="preserve"> </w:t>
+      </w:r>
+      <w:r>
+        <w:rPr>
+          <w:rStyle w:val="o"/>
+          <w:color w:val="666666"/>
+        </w:rPr>
+        <w:t>{</w:t>
+      </w:r>
+    </w:p>
+    <w:p>
+      <w:pPr>
+        <w:pStyle w:val="HTMLPreformatted"/>
+        <w:pBdr>
+          <w:top w:val="single" w:sz="6" w:space="12" w:color="DDDDDD"/>
+          <w:left w:val="single" w:sz="6" w:space="12" w:color="DDDDDD"/>
+          <w:bottom w:val="single" w:sz="6" w:space="12" w:color="DDDDDD"/>
+          <w:right w:val="single" w:sz="6" w:space="12" w:color="DDDDDD"/>
+        </w:pBdr>
+        <w:shd w:val="clear" w:color="auto" w:fill="F9F9F9"/>
+        <w:spacing w:line="312" w:lineRule="atLeast"/>
+        <w:rPr>
+          <w:color w:val="000000"/>
+        </w:rPr>
+      </w:pPr>
+      <w:r>
+        <w:rPr>
+          <w:color w:val="000000"/>
+        </w:rPr>
+        <w:lastRenderedPageBreak/>
+        <w:t xml:space="preserve">        </w:t>
+      </w:r>
+    </w:p>
+    <w:p>
+      <w:pPr>
+        <w:pStyle w:val="HTMLPreformatted"/>
+        <w:pBdr>
+          <w:top w:val="single" w:sz="6" w:space="12" w:color="DDDDDD"/>
+          <w:left w:val="single" w:sz="6" w:space="12" w:color="DDDDDD"/>
+          <w:bottom w:val="single" w:sz="6" w:space="12" w:color="DDDDDD"/>
+          <w:right w:val="single" w:sz="6" w:space="12" w:color="DDDDDD"/>
+        </w:pBdr>
+        <w:shd w:val="clear" w:color="auto" w:fill="F9F9F9"/>
+        <w:spacing w:line="312" w:lineRule="atLeast"/>
+        <w:rPr>
+          <w:color w:val="000000"/>
+        </w:rPr>
+      </w:pPr>
+      <w:r>
+        <w:rPr>
+          <w:color w:val="000000"/>
+        </w:rPr>
+        <w:t xml:space="preserve">    </w:t>
+      </w:r>
+      <w:proofErr w:type="gramStart"/>
+      <w:r>
+        <w:rPr>
+          <w:rStyle w:val="kd"/>
+          <w:b/>
+          <w:bCs/>
+          <w:color w:val="008000"/>
+        </w:rPr>
+        <w:t>private</w:t>
+      </w:r>
+      <w:proofErr w:type="gramEnd"/>
+      <w:r>
+        <w:rPr>
+          <w:color w:val="000000"/>
+        </w:rPr>
+        <w:t xml:space="preserve"> </w:t>
+      </w:r>
+      <w:r>
+        <w:rPr>
+          <w:rStyle w:val="n"/>
+          <w:color w:val="000000"/>
+        </w:rPr>
+        <w:t>User</w:t>
+      </w:r>
+      <w:r>
+        <w:rPr>
+          <w:color w:val="000000"/>
+        </w:rPr>
+        <w:t xml:space="preserve"> </w:t>
+      </w:r>
+      <w:proofErr w:type="spellStart"/>
+      <w:r>
+        <w:rPr>
+          <w:rStyle w:val="n"/>
+          <w:color w:val="000000"/>
+        </w:rPr>
+        <w:t>user</w:t>
+      </w:r>
+      <w:proofErr w:type="spellEnd"/>
+      <w:r>
+        <w:rPr>
+          <w:rStyle w:val="o"/>
+          <w:color w:val="666666"/>
+        </w:rPr>
+        <w:t>;</w:t>
+      </w:r>
+    </w:p>
+    <w:p>
+      <w:pPr>
+        <w:pStyle w:val="HTMLPreformatted"/>
+        <w:pBdr>
+          <w:top w:val="single" w:sz="6" w:space="12" w:color="DDDDDD"/>
+          <w:left w:val="single" w:sz="6" w:space="12" w:color="DDDDDD"/>
+          <w:bottom w:val="single" w:sz="6" w:space="12" w:color="DDDDDD"/>
+          <w:right w:val="single" w:sz="6" w:space="12" w:color="DDDDDD"/>
+        </w:pBdr>
+        <w:shd w:val="clear" w:color="auto" w:fill="F9F9F9"/>
+        <w:spacing w:line="312" w:lineRule="atLeast"/>
+        <w:rPr>
+          <w:color w:val="000000"/>
+        </w:rPr>
+      </w:pPr>
+    </w:p>
+    <w:p>
+      <w:pPr>
+        <w:pStyle w:val="HTMLPreformatted"/>
+        <w:pBdr>
+          <w:top w:val="single" w:sz="6" w:space="12" w:color="DDDDDD"/>
+          <w:left w:val="single" w:sz="6" w:space="12" w:color="DDDDDD"/>
+          <w:bottom w:val="single" w:sz="6" w:space="12" w:color="DDDDDD"/>
+          <w:right w:val="single" w:sz="6" w:space="12" w:color="DDDDDD"/>
+        </w:pBdr>
+        <w:shd w:val="clear" w:color="auto" w:fill="F9F9F9"/>
+        <w:spacing w:line="312" w:lineRule="atLeast"/>
+        <w:rPr>
+          <w:color w:val="000000"/>
+        </w:rPr>
+      </w:pPr>
+      <w:r>
+        <w:rPr>
+          <w:color w:val="000000"/>
+        </w:rPr>
+        <w:t xml:space="preserve">    </w:t>
+      </w:r>
+      <w:r>
+        <w:rPr>
+          <w:rStyle w:val="nd"/>
+          <w:color w:val="AA22FF"/>
+        </w:rPr>
+        <w:t>@Inject</w:t>
+      </w:r>
+    </w:p>
+    <w:p>
+      <w:pPr>
+        <w:pStyle w:val="HTMLPreformatted"/>
+        <w:pBdr>
+          <w:top w:val="single" w:sz="6" w:space="12" w:color="DDDDDD"/>
+          <w:left w:val="single" w:sz="6" w:space="12" w:color="DDDDDD"/>
+          <w:bottom w:val="single" w:sz="6" w:space="12" w:color="DDDDDD"/>
+          <w:right w:val="single" w:sz="6" w:space="12" w:color="DDDDDD"/>
+        </w:pBdr>
+        <w:shd w:val="clear" w:color="auto" w:fill="F9F9F9"/>
+        <w:spacing w:line="312" w:lineRule="atLeast"/>
+        <w:rPr>
+          <w:color w:val="000000"/>
+        </w:rPr>
+      </w:pPr>
+      <w:r>
+        <w:rPr>
+          <w:color w:val="000000"/>
+        </w:rPr>
+        <w:t xml:space="preserve">    </w:t>
+      </w:r>
+      <w:proofErr w:type="gramStart"/>
+      <w:r>
+        <w:rPr>
+          <w:rStyle w:val="kd"/>
+          <w:b/>
+          <w:bCs/>
+          <w:color w:val="008000"/>
+        </w:rPr>
+        <w:t>private</w:t>
+      </w:r>
+      <w:proofErr w:type="gramEnd"/>
+      <w:r>
+        <w:rPr>
+          <w:color w:val="000000"/>
+        </w:rPr>
+        <w:t xml:space="preserve"> </w:t>
+      </w:r>
+      <w:proofErr w:type="spellStart"/>
+      <w:r>
+        <w:rPr>
+          <w:rStyle w:val="n"/>
+          <w:color w:val="000000"/>
+        </w:rPr>
+        <w:t>UserDAO</w:t>
+      </w:r>
+      <w:proofErr w:type="spellEnd"/>
+      <w:r>
+        <w:rPr>
+          <w:color w:val="000000"/>
+        </w:rPr>
+        <w:t xml:space="preserve"> </w:t>
+      </w:r>
+      <w:proofErr w:type="spellStart"/>
+      <w:r>
+        <w:rPr>
+          <w:rStyle w:val="n"/>
+          <w:color w:val="000000"/>
+        </w:rPr>
+        <w:t>userDAO</w:t>
+      </w:r>
+      <w:proofErr w:type="spellEnd"/>
+      <w:r>
+        <w:rPr>
+          <w:rStyle w:val="o"/>
+          <w:color w:val="666666"/>
+        </w:rPr>
+        <w:t>;</w:t>
+      </w:r>
+    </w:p>
+    <w:p>
+      <w:pPr>
+        <w:pStyle w:val="HTMLPreformatted"/>
+        <w:pBdr>
+          <w:top w:val="single" w:sz="6" w:space="12" w:color="DDDDDD"/>
+          <w:left w:val="single" w:sz="6" w:space="12" w:color="DDDDDD"/>
+          <w:bottom w:val="single" w:sz="6" w:space="12" w:color="DDDDDD"/>
+          <w:right w:val="single" w:sz="6" w:space="12" w:color="DDDDDD"/>
+        </w:pBdr>
+        <w:shd w:val="clear" w:color="auto" w:fill="F9F9F9"/>
+        <w:spacing w:line="312" w:lineRule="atLeast"/>
+        <w:rPr>
+          <w:color w:val="000000"/>
+        </w:rPr>
+      </w:pPr>
+      <w:r>
+        <w:rPr>
+          <w:color w:val="000000"/>
+        </w:rPr>
+        <w:t xml:space="preserve">  </w:t>
+      </w:r>
+    </w:p>
+    <w:p>
+      <w:pPr>
+        <w:pStyle w:val="HTMLPreformatted"/>
+        <w:pBdr>
+          <w:top w:val="single" w:sz="6" w:space="12" w:color="DDDDDD"/>
+          <w:left w:val="single" w:sz="6" w:space="12" w:color="DDDDDD"/>
+          <w:bottom w:val="single" w:sz="6" w:space="12" w:color="DDDDDD"/>
+          <w:right w:val="single" w:sz="6" w:space="12" w:color="DDDDDD"/>
+        </w:pBdr>
+        <w:shd w:val="clear" w:color="auto" w:fill="F9F9F9"/>
+        <w:spacing w:line="312" w:lineRule="atLeast"/>
+        <w:rPr>
+          <w:color w:val="000000"/>
+        </w:rPr>
+      </w:pPr>
+      <w:r>
+        <w:rPr>
+          <w:color w:val="000000"/>
+        </w:rPr>
+        <w:t xml:space="preserve">    </w:t>
+      </w:r>
+      <w:proofErr w:type="gramStart"/>
+      <w:r>
+        <w:rPr>
+          <w:rStyle w:val="kd"/>
+          <w:b/>
+          <w:bCs/>
+          <w:color w:val="008000"/>
+        </w:rPr>
+        <w:t>public</w:t>
+      </w:r>
+      <w:proofErr w:type="gramEnd"/>
+      <w:r>
+        <w:rPr>
+          <w:color w:val="000000"/>
+        </w:rPr>
+        <w:t xml:space="preserve"> </w:t>
+      </w:r>
+      <w:r>
+        <w:rPr>
+          <w:rStyle w:val="n"/>
+          <w:color w:val="000000"/>
+        </w:rPr>
+        <w:t>String</w:t>
+      </w:r>
+      <w:r>
+        <w:rPr>
+          <w:color w:val="000000"/>
+        </w:rPr>
+        <w:t xml:space="preserve"> </w:t>
+      </w:r>
+      <w:proofErr w:type="spellStart"/>
+      <w:r>
+        <w:rPr>
+          <w:rStyle w:val="nf"/>
+          <w:color w:val="0000FF"/>
+        </w:rPr>
+        <w:t>saveUser</w:t>
+      </w:r>
+      <w:proofErr w:type="spellEnd"/>
+      <w:r>
+        <w:rPr>
+          <w:rStyle w:val="o"/>
+          <w:color w:val="666666"/>
+        </w:rPr>
+        <w:t>()</w:t>
+      </w:r>
+      <w:r>
+        <w:rPr>
+          <w:color w:val="000000"/>
+        </w:rPr>
+        <w:t xml:space="preserve"> </w:t>
+      </w:r>
+      <w:r>
+        <w:rPr>
+          <w:rStyle w:val="o"/>
+          <w:color w:val="666666"/>
+        </w:rPr>
+        <w:t>{</w:t>
+      </w:r>
+    </w:p>
+    <w:p>
+      <w:pPr>
+        <w:pStyle w:val="HTMLPreformatted"/>
+        <w:pBdr>
+          <w:top w:val="single" w:sz="6" w:space="12" w:color="DDDDDD"/>
+          <w:left w:val="single" w:sz="6" w:space="12" w:color="DDDDDD"/>
+          <w:bottom w:val="single" w:sz="6" w:space="12" w:color="DDDDDD"/>
+          <w:right w:val="single" w:sz="6" w:space="12" w:color="DDDDDD"/>
+        </w:pBdr>
+        <w:shd w:val="clear" w:color="auto" w:fill="F9F9F9"/>
+        <w:spacing w:line="312" w:lineRule="atLeast"/>
+        <w:rPr>
+          <w:color w:val="000000"/>
+        </w:rPr>
+      </w:pPr>
+      <w:r>
+        <w:rPr>
+          <w:color w:val="000000"/>
+        </w:rPr>
+        <w:t xml:space="preserve">        </w:t>
+      </w:r>
+      <w:proofErr w:type="spellStart"/>
+      <w:proofErr w:type="gramStart"/>
+      <w:r>
+        <w:rPr>
+          <w:rStyle w:val="n"/>
+          <w:color w:val="000000"/>
+        </w:rPr>
+        <w:t>userDAO</w:t>
+      </w:r>
+      <w:r>
+        <w:rPr>
+          <w:rStyle w:val="o"/>
+          <w:color w:val="666666"/>
+        </w:rPr>
+        <w:t>.</w:t>
+      </w:r>
+      <w:r>
+        <w:rPr>
+          <w:rStyle w:val="na"/>
+          <w:color w:val="7D9029"/>
+        </w:rPr>
+        <w:t>save</w:t>
+      </w:r>
+      <w:proofErr w:type="spellEnd"/>
+      <w:r>
+        <w:rPr>
+          <w:rStyle w:val="o"/>
+          <w:color w:val="666666"/>
+        </w:rPr>
+        <w:t>(</w:t>
+      </w:r>
+      <w:proofErr w:type="spellStart"/>
+      <w:proofErr w:type="gramEnd"/>
+      <w:r>
+        <w:rPr>
+          <w:rStyle w:val="k"/>
+          <w:b/>
+          <w:bCs/>
+          <w:color w:val="008000"/>
+        </w:rPr>
+        <w:t>this</w:t>
+      </w:r>
+      <w:r>
+        <w:rPr>
+          <w:rStyle w:val="o"/>
+          <w:color w:val="666666"/>
+        </w:rPr>
+        <w:t>.</w:t>
+      </w:r>
+      <w:r>
+        <w:rPr>
+          <w:rStyle w:val="na"/>
+          <w:color w:val="7D9029"/>
+        </w:rPr>
+        <w:t>user</w:t>
+      </w:r>
+      <w:proofErr w:type="spellEnd"/>
+      <w:r>
+        <w:rPr>
+          <w:rStyle w:val="o"/>
+          <w:color w:val="666666"/>
+        </w:rPr>
+        <w:t>);</w:t>
+      </w:r>
+      <w:r>
+        <w:rPr>
+          <w:color w:val="000000"/>
+        </w:rPr>
+        <w:t xml:space="preserve">        </w:t>
+      </w:r>
+    </w:p>
+    <w:p>
+      <w:pPr>
+        <w:pStyle w:val="HTMLPreformatted"/>
+        <w:pBdr>
+          <w:top w:val="single" w:sz="6" w:space="12" w:color="DDDDDD"/>
+          <w:left w:val="single" w:sz="6" w:space="12" w:color="DDDDDD"/>
+          <w:bottom w:val="single" w:sz="6" w:space="12" w:color="DDDDDD"/>
+          <w:right w:val="single" w:sz="6" w:space="12" w:color="DDDDDD"/>
+        </w:pBdr>
+        <w:shd w:val="clear" w:color="auto" w:fill="F9F9F9"/>
+        <w:spacing w:line="312" w:lineRule="atLeast"/>
+        <w:rPr>
+          <w:color w:val="000000"/>
+        </w:rPr>
+      </w:pPr>
+      <w:r>
+        <w:rPr>
+          <w:color w:val="000000"/>
+        </w:rPr>
+        <w:t xml:space="preserve">        </w:t>
+      </w:r>
+      <w:proofErr w:type="spellStart"/>
+      <w:proofErr w:type="gramStart"/>
+      <w:r>
+        <w:rPr>
+          <w:rStyle w:val="n"/>
+          <w:color w:val="000000"/>
+        </w:rPr>
+        <w:t>addFlashMessage</w:t>
+      </w:r>
+      <w:proofErr w:type="spellEnd"/>
+      <w:r>
+        <w:rPr>
+          <w:rStyle w:val="o"/>
+          <w:color w:val="666666"/>
+        </w:rPr>
+        <w:t>(</w:t>
+      </w:r>
+      <w:proofErr w:type="gramEnd"/>
+      <w:r>
+        <w:rPr>
+          <w:rStyle w:val="s"/>
+          <w:color w:val="BA2121"/>
+        </w:rPr>
+        <w:t>"User "</w:t>
+      </w:r>
+      <w:r>
+        <w:rPr>
+          <w:color w:val="000000"/>
+        </w:rPr>
+        <w:t xml:space="preserve"> </w:t>
+      </w:r>
+      <w:r>
+        <w:rPr>
+          <w:rStyle w:val="o"/>
+          <w:color w:val="666666"/>
+        </w:rPr>
+        <w:t>+</w:t>
+      </w:r>
+      <w:r>
+        <w:rPr>
+          <w:color w:val="000000"/>
+        </w:rPr>
+        <w:t xml:space="preserve"> </w:t>
+      </w:r>
+      <w:proofErr w:type="spellStart"/>
+      <w:r>
+        <w:rPr>
+          <w:rStyle w:val="k"/>
+          <w:b/>
+          <w:bCs/>
+          <w:color w:val="008000"/>
+        </w:rPr>
+        <w:t>this</w:t>
+      </w:r>
+      <w:r>
+        <w:rPr>
+          <w:rStyle w:val="o"/>
+          <w:color w:val="666666"/>
+        </w:rPr>
+        <w:t>.</w:t>
+      </w:r>
+      <w:r>
+        <w:rPr>
+          <w:rStyle w:val="na"/>
+          <w:color w:val="7D9029"/>
+        </w:rPr>
+        <w:t>user</w:t>
+      </w:r>
+      <w:r>
+        <w:rPr>
+          <w:rStyle w:val="o"/>
+          <w:color w:val="666666"/>
+        </w:rPr>
+        <w:t>.</w:t>
+      </w:r>
+      <w:r>
+        <w:rPr>
+          <w:rStyle w:val="na"/>
+          <w:color w:val="7D9029"/>
+        </w:rPr>
+        <w:t>getId</w:t>
+      </w:r>
+      <w:proofErr w:type="spellEnd"/>
+      <w:r>
+        <w:rPr>
+          <w:rStyle w:val="o"/>
+          <w:color w:val="666666"/>
+        </w:rPr>
+        <w:t>()</w:t>
+      </w:r>
+      <w:r>
+        <w:rPr>
+          <w:color w:val="000000"/>
+        </w:rPr>
+        <w:t xml:space="preserve"> </w:t>
+      </w:r>
+      <w:r>
+        <w:rPr>
+          <w:rStyle w:val="o"/>
+          <w:color w:val="666666"/>
+        </w:rPr>
+        <w:t>+</w:t>
+      </w:r>
+      <w:r>
+        <w:rPr>
+          <w:color w:val="000000"/>
+        </w:rPr>
+        <w:t xml:space="preserve"> </w:t>
+      </w:r>
+      <w:r>
+        <w:rPr>
+          <w:rStyle w:val="s"/>
+          <w:color w:val="BA2121"/>
+        </w:rPr>
+        <w:t>" saved"</w:t>
+      </w:r>
+      <w:r>
+        <w:rPr>
+          <w:rStyle w:val="o"/>
+          <w:color w:val="666666"/>
+        </w:rPr>
+        <w:t>);</w:t>
+      </w:r>
+    </w:p>
+    <w:p>
+      <w:pPr>
+        <w:pStyle w:val="HTMLPreformatted"/>
+        <w:pBdr>
+          <w:top w:val="single" w:sz="6" w:space="12" w:color="DDDDDD"/>
+          <w:left w:val="single" w:sz="6" w:space="12" w:color="DDDDDD"/>
+          <w:bottom w:val="single" w:sz="6" w:space="12" w:color="DDDDDD"/>
+          <w:right w:val="single" w:sz="6" w:space="12" w:color="DDDDDD"/>
+        </w:pBdr>
+        <w:shd w:val="clear" w:color="auto" w:fill="F9F9F9"/>
+        <w:spacing w:line="312" w:lineRule="atLeast"/>
+        <w:rPr>
+          <w:color w:val="000000"/>
+        </w:rPr>
+      </w:pPr>
+      <w:r>
+        <w:rPr>
+          <w:color w:val="000000"/>
+        </w:rPr>
+        <w:t xml:space="preserve">                </w:t>
+      </w:r>
+    </w:p>
+    <w:p>
+      <w:pPr>
+        <w:pStyle w:val="HTMLPreformatted"/>
+        <w:pBdr>
+          <w:top w:val="single" w:sz="6" w:space="12" w:color="DDDDDD"/>
+          <w:left w:val="single" w:sz="6" w:space="12" w:color="DDDDDD"/>
+          <w:bottom w:val="single" w:sz="6" w:space="12" w:color="DDDDDD"/>
+          <w:right w:val="single" w:sz="6" w:space="12" w:color="DDDDDD"/>
+        </w:pBdr>
+        <w:shd w:val="clear" w:color="auto" w:fill="F9F9F9"/>
+        <w:spacing w:line="312" w:lineRule="atLeast"/>
+        <w:rPr>
+          <w:color w:val="000000"/>
+        </w:rPr>
+      </w:pPr>
+      <w:r>
+        <w:rPr>
+          <w:color w:val="000000"/>
+        </w:rPr>
+        <w:t xml:space="preserve">        </w:t>
+      </w:r>
+      <w:proofErr w:type="gramStart"/>
+      <w:r>
+        <w:rPr>
+          <w:rStyle w:val="k"/>
+          <w:b/>
+          <w:bCs/>
+          <w:color w:val="008000"/>
+        </w:rPr>
+        <w:t>return</w:t>
+      </w:r>
+      <w:proofErr w:type="gramEnd"/>
+      <w:r>
+        <w:rPr>
+          <w:color w:val="000000"/>
+        </w:rPr>
+        <w:t xml:space="preserve"> </w:t>
+      </w:r>
+      <w:r>
+        <w:rPr>
+          <w:rStyle w:val="s"/>
+          <w:color w:val="BA2121"/>
+        </w:rPr>
+        <w:t>"</w:t>
+      </w:r>
+      <w:proofErr w:type="spellStart"/>
+      <w:r>
+        <w:rPr>
+          <w:rStyle w:val="s"/>
+          <w:color w:val="BA2121"/>
+        </w:rPr>
+        <w:t>users.xhtml?faces-redirect</w:t>
+      </w:r>
+      <w:proofErr w:type="spellEnd"/>
+      <w:r>
+        <w:rPr>
+          <w:rStyle w:val="s"/>
+          <w:color w:val="BA2121"/>
+        </w:rPr>
+        <w:t>=true"</w:t>
+      </w:r>
+      <w:r>
+        <w:rPr>
+          <w:rStyle w:val="o"/>
+          <w:color w:val="666666"/>
+        </w:rPr>
+        <w:t>;</w:t>
+      </w:r>
+    </w:p>
+    <w:p>
+      <w:pPr>
+        <w:pStyle w:val="HTMLPreformatted"/>
+        <w:pBdr>
+          <w:top w:val="single" w:sz="6" w:space="12" w:color="DDDDDD"/>
+          <w:left w:val="single" w:sz="6" w:space="12" w:color="DDDDDD"/>
+          <w:bottom w:val="single" w:sz="6" w:space="12" w:color="DDDDDD"/>
+          <w:right w:val="single" w:sz="6" w:space="12" w:color="DDDDDD"/>
+        </w:pBdr>
+        <w:shd w:val="clear" w:color="auto" w:fill="F9F9F9"/>
+        <w:spacing w:line="312" w:lineRule="atLeast"/>
+        <w:rPr>
+          <w:color w:val="000000"/>
+        </w:rPr>
+      </w:pPr>
+      <w:r>
+        <w:rPr>
+          <w:color w:val="000000"/>
+        </w:rPr>
+        <w:t xml:space="preserve">    </w:t>
+      </w:r>
+      <w:r>
+        <w:rPr>
+          <w:rStyle w:val="o"/>
+          <w:color w:val="666666"/>
+        </w:rPr>
+        <w:t>}</w:t>
+      </w:r>
+    </w:p>
+    <w:p>
+      <w:pPr>
+        <w:pStyle w:val="HTMLPreformatted"/>
+        <w:pBdr>
+          <w:top w:val="single" w:sz="6" w:space="12" w:color="DDDDDD"/>
+          <w:left w:val="single" w:sz="6" w:space="12" w:color="DDDDDD"/>
+          <w:bottom w:val="single" w:sz="6" w:space="12" w:color="DDDDDD"/>
+          <w:right w:val="single" w:sz="6" w:space="12" w:color="DDDDDD"/>
+        </w:pBdr>
+        <w:shd w:val="clear" w:color="auto" w:fill="F9F9F9"/>
+        <w:spacing w:line="312" w:lineRule="atLeast"/>
+        <w:rPr>
+          <w:color w:val="000000"/>
+        </w:rPr>
+      </w:pPr>
+    </w:p>
+    <w:p>
+      <w:pPr>
+        <w:pStyle w:val="HTMLPreformatted"/>
+        <w:pBdr>
+          <w:top w:val="single" w:sz="6" w:space="12" w:color="DDDDDD"/>
+          <w:left w:val="single" w:sz="6" w:space="12" w:color="DDDDDD"/>
+          <w:bottom w:val="single" w:sz="6" w:space="12" w:color="DDDDDD"/>
+          <w:right w:val="single" w:sz="6" w:space="12" w:color="DDDDDD"/>
+        </w:pBdr>
+        <w:shd w:val="clear" w:color="auto" w:fill="F9F9F9"/>
+        <w:spacing w:line="312" w:lineRule="atLeast"/>
+        <w:rPr>
+          <w:color w:val="000000"/>
+        </w:rPr>
+      </w:pPr>
+      <w:r>
+        <w:rPr>
+          <w:color w:val="000000"/>
+        </w:rPr>
+        <w:t xml:space="preserve">    </w:t>
+      </w:r>
+      <w:proofErr w:type="gramStart"/>
+      <w:r>
+        <w:rPr>
+          <w:rStyle w:val="kd"/>
+          <w:b/>
+          <w:bCs/>
+          <w:color w:val="008000"/>
+        </w:rPr>
+        <w:t>public</w:t>
+      </w:r>
+      <w:proofErr w:type="gramEnd"/>
+      <w:r>
+        <w:rPr>
+          <w:color w:val="000000"/>
+        </w:rPr>
+        <w:t xml:space="preserve"> </w:t>
+      </w:r>
+      <w:r>
+        <w:rPr>
+          <w:rStyle w:val="kt"/>
+          <w:color w:val="B00040"/>
+        </w:rPr>
+        <w:t>void</w:t>
+      </w:r>
+      <w:r>
+        <w:rPr>
+          <w:color w:val="000000"/>
+        </w:rPr>
+        <w:t xml:space="preserve"> </w:t>
+      </w:r>
+      <w:proofErr w:type="spellStart"/>
+      <w:r>
+        <w:rPr>
+          <w:rStyle w:val="nf"/>
+          <w:color w:val="0000FF"/>
+        </w:rPr>
+        <w:t>setUser</w:t>
+      </w:r>
+      <w:proofErr w:type="spellEnd"/>
+      <w:r>
+        <w:rPr>
+          <w:rStyle w:val="o"/>
+          <w:color w:val="666666"/>
+        </w:rPr>
+        <w:t>(</w:t>
+      </w:r>
+      <w:r>
+        <w:rPr>
+          <w:rStyle w:val="n"/>
+          <w:color w:val="000000"/>
+        </w:rPr>
+        <w:t>User</w:t>
+      </w:r>
+      <w:r>
+        <w:rPr>
+          <w:color w:val="000000"/>
+        </w:rPr>
+        <w:t xml:space="preserve"> </w:t>
+      </w:r>
+      <w:r>
+        <w:rPr>
+          <w:rStyle w:val="n"/>
+          <w:color w:val="000000"/>
+        </w:rPr>
+        <w:t>user</w:t>
+      </w:r>
+      <w:r>
+        <w:rPr>
+          <w:rStyle w:val="o"/>
+          <w:color w:val="666666"/>
+        </w:rPr>
+        <w:t>)</w:t>
+      </w:r>
+      <w:r>
+        <w:rPr>
+          <w:color w:val="000000"/>
+        </w:rPr>
+        <w:t xml:space="preserve"> </w:t>
+      </w:r>
+      <w:r>
+        <w:rPr>
+          <w:rStyle w:val="o"/>
+          <w:color w:val="666666"/>
+        </w:rPr>
+        <w:t>{</w:t>
+      </w:r>
+    </w:p>
+    <w:p>
+      <w:pPr>
+        <w:pStyle w:val="HTMLPreformatted"/>
+        <w:pBdr>
+          <w:top w:val="single" w:sz="6" w:space="12" w:color="DDDDDD"/>
+          <w:left w:val="single" w:sz="6" w:space="12" w:color="DDDDDD"/>
+          <w:bottom w:val="single" w:sz="6" w:space="12" w:color="DDDDDD"/>
+          <w:right w:val="single" w:sz="6" w:space="12" w:color="DDDDDD"/>
+        </w:pBdr>
+        <w:shd w:val="clear" w:color="auto" w:fill="F9F9F9"/>
+        <w:spacing w:line="312" w:lineRule="atLeast"/>
+        <w:rPr>
+          <w:color w:val="000000"/>
+        </w:rPr>
+      </w:pPr>
+      <w:r>
+        <w:rPr>
+          <w:color w:val="000000"/>
+        </w:rPr>
+        <w:t xml:space="preserve">        </w:t>
+      </w:r>
+      <w:proofErr w:type="spellStart"/>
+      <w:r>
+        <w:rPr>
+          <w:rStyle w:val="k"/>
+          <w:b/>
+          <w:bCs/>
+          <w:color w:val="008000"/>
+        </w:rPr>
+        <w:t>this</w:t>
+      </w:r>
+      <w:r>
+        <w:rPr>
+          <w:rStyle w:val="o"/>
+          <w:color w:val="666666"/>
+        </w:rPr>
+        <w:t>.</w:t>
+      </w:r>
+      <w:r>
+        <w:rPr>
+          <w:rStyle w:val="na"/>
+          <w:color w:val="7D9029"/>
+        </w:rPr>
+        <w:t>user</w:t>
+      </w:r>
+      <w:proofErr w:type="spellEnd"/>
+      <w:r>
+        <w:rPr>
+          <w:color w:val="000000"/>
+        </w:rPr>
+        <w:t xml:space="preserve"> </w:t>
+      </w:r>
+      <w:r>
+        <w:rPr>
+          <w:rStyle w:val="o"/>
+          <w:color w:val="666666"/>
+        </w:rPr>
+        <w:t>=</w:t>
+      </w:r>
+      <w:r>
+        <w:rPr>
+          <w:color w:val="000000"/>
+        </w:rPr>
+        <w:t xml:space="preserve"> </w:t>
+      </w:r>
+      <w:r>
+        <w:rPr>
+          <w:rStyle w:val="n"/>
+          <w:color w:val="000000"/>
+        </w:rPr>
+        <w:t>user</w:t>
+      </w:r>
+      <w:r>
+        <w:rPr>
+          <w:rStyle w:val="o"/>
+          <w:color w:val="666666"/>
+        </w:rPr>
+        <w:t>;</w:t>
+      </w:r>
+    </w:p>
+    <w:p>
+      <w:pPr>
+        <w:pStyle w:val="HTMLPreformatted"/>
+        <w:pBdr>
+          <w:top w:val="single" w:sz="6" w:space="12" w:color="DDDDDD"/>
+          <w:left w:val="single" w:sz="6" w:space="12" w:color="DDDDDD"/>
+          <w:bottom w:val="single" w:sz="6" w:space="12" w:color="DDDDDD"/>
+          <w:right w:val="single" w:sz="6" w:space="12" w:color="DDDDDD"/>
+        </w:pBdr>
+        <w:shd w:val="clear" w:color="auto" w:fill="F9F9F9"/>
+        <w:spacing w:line="312" w:lineRule="atLeast"/>
+        <w:rPr>
+          <w:color w:val="000000"/>
+        </w:rPr>
+      </w:pPr>
+      <w:r>
+        <w:rPr>
+          <w:color w:val="000000"/>
+        </w:rPr>
+        <w:t xml:space="preserve">    </w:t>
+      </w:r>
+      <w:r>
+        <w:rPr>
+          <w:rStyle w:val="o"/>
+          <w:color w:val="666666"/>
+        </w:rPr>
+        <w:t>}</w:t>
+      </w:r>
+    </w:p>
+    <w:p>
+      <w:pPr>
+        <w:pStyle w:val="HTMLPreformatted"/>
+        <w:pBdr>
+          <w:top w:val="single" w:sz="6" w:space="12" w:color="DDDDDD"/>
+          <w:left w:val="single" w:sz="6" w:space="12" w:color="DDDDDD"/>
+          <w:bottom w:val="single" w:sz="6" w:space="12" w:color="DDDDDD"/>
+          <w:right w:val="single" w:sz="6" w:space="12" w:color="DDDDDD"/>
+        </w:pBdr>
+        <w:shd w:val="clear" w:color="auto" w:fill="F9F9F9"/>
+        <w:spacing w:line="312" w:lineRule="atLeast"/>
+        <w:rPr>
+          <w:color w:val="000000"/>
+        </w:rPr>
+      </w:pPr>
+    </w:p>
+    <w:p>
+      <w:pPr>
+        <w:pStyle w:val="HTMLPreformatted"/>
+        <w:pBdr>
+          <w:top w:val="single" w:sz="6" w:space="12" w:color="DDDDDD"/>
+          <w:left w:val="single" w:sz="6" w:space="12" w:color="DDDDDD"/>
+          <w:bottom w:val="single" w:sz="6" w:space="12" w:color="DDDDDD"/>
+          <w:right w:val="single" w:sz="6" w:space="12" w:color="DDDDDD"/>
+        </w:pBdr>
+        <w:shd w:val="clear" w:color="auto" w:fill="F9F9F9"/>
+        <w:spacing w:line="312" w:lineRule="atLeast"/>
+        <w:rPr>
+          <w:color w:val="000000"/>
+        </w:rPr>
+      </w:pPr>
+      <w:r>
+        <w:rPr>
+          <w:color w:val="000000"/>
+        </w:rPr>
+        <w:t xml:space="preserve">    </w:t>
+      </w:r>
+      <w:proofErr w:type="gramStart"/>
+      <w:r>
+        <w:rPr>
+          <w:rStyle w:val="kd"/>
+          <w:b/>
+          <w:bCs/>
+          <w:color w:val="008000"/>
+        </w:rPr>
+        <w:t>public</w:t>
+      </w:r>
+      <w:proofErr w:type="gramEnd"/>
+      <w:r>
+        <w:rPr>
+          <w:color w:val="000000"/>
+        </w:rPr>
+        <w:t xml:space="preserve"> </w:t>
+      </w:r>
+      <w:r>
+        <w:rPr>
+          <w:rStyle w:val="n"/>
+          <w:color w:val="000000"/>
+        </w:rPr>
+        <w:t>User</w:t>
+      </w:r>
+      <w:r>
+        <w:rPr>
+          <w:color w:val="000000"/>
+        </w:rPr>
+        <w:t xml:space="preserve"> </w:t>
+      </w:r>
+      <w:proofErr w:type="spellStart"/>
+      <w:r>
+        <w:rPr>
+          <w:rStyle w:val="nf"/>
+          <w:color w:val="0000FF"/>
+        </w:rPr>
+        <w:t>getUser</w:t>
+      </w:r>
+      <w:proofErr w:type="spellEnd"/>
+      <w:r>
+        <w:rPr>
+          <w:rStyle w:val="o"/>
+          <w:color w:val="666666"/>
+        </w:rPr>
+        <w:t>()</w:t>
+      </w:r>
+      <w:r>
+        <w:rPr>
+          <w:color w:val="000000"/>
+        </w:rPr>
+        <w:t xml:space="preserve"> </w:t>
+      </w:r>
+      <w:r>
+        <w:rPr>
+          <w:rStyle w:val="o"/>
+          <w:color w:val="666666"/>
+        </w:rPr>
+        <w:t>{</w:t>
+      </w:r>
+    </w:p>
+    <w:p>
+      <w:pPr>
+        <w:pStyle w:val="HTMLPreformatted"/>
+        <w:pBdr>
+          <w:top w:val="single" w:sz="6" w:space="12" w:color="DDDDDD"/>
+          <w:left w:val="single" w:sz="6" w:space="12" w:color="DDDDDD"/>
+          <w:bottom w:val="single" w:sz="6" w:space="12" w:color="DDDDDD"/>
+          <w:right w:val="single" w:sz="6" w:space="12" w:color="DDDDDD"/>
+        </w:pBdr>
+        <w:shd w:val="clear" w:color="auto" w:fill="F9F9F9"/>
+        <w:spacing w:line="312" w:lineRule="atLeast"/>
+        <w:rPr>
+          <w:color w:val="000000"/>
+        </w:rPr>
+      </w:pPr>
+      <w:r>
+        <w:rPr>
+          <w:color w:val="000000"/>
+        </w:rPr>
+        <w:t xml:space="preserve">        </w:t>
+      </w:r>
+      <w:proofErr w:type="gramStart"/>
+      <w:r>
+        <w:rPr>
+          <w:rStyle w:val="k"/>
+          <w:b/>
+          <w:bCs/>
+          <w:color w:val="008000"/>
+        </w:rPr>
+        <w:t>return</w:t>
+      </w:r>
+      <w:proofErr w:type="gramEnd"/>
+      <w:r>
+        <w:rPr>
+          <w:color w:val="000000"/>
+        </w:rPr>
+        <w:t xml:space="preserve"> </w:t>
+      </w:r>
+      <w:r>
+        <w:rPr>
+          <w:rStyle w:val="n"/>
+          <w:color w:val="000000"/>
+        </w:rPr>
+        <w:t>user</w:t>
+      </w:r>
+      <w:r>
+        <w:rPr>
+          <w:rStyle w:val="o"/>
+          <w:color w:val="666666"/>
+        </w:rPr>
+        <w:t>;</w:t>
+      </w:r>
+    </w:p>
+    <w:p>
+      <w:pPr>
+        <w:pStyle w:val="HTMLPreformatted"/>
+        <w:pBdr>
+          <w:top w:val="single" w:sz="6" w:space="12" w:color="DDDDDD"/>
+          <w:left w:val="single" w:sz="6" w:space="12" w:color="DDDDDD"/>
+          <w:bottom w:val="single" w:sz="6" w:space="12" w:color="DDDDDD"/>
+          <w:right w:val="single" w:sz="6" w:space="12" w:color="DDDDDD"/>
+        </w:pBdr>
+        <w:shd w:val="clear" w:color="auto" w:fill="F9F9F9"/>
+        <w:spacing w:line="312" w:lineRule="atLeast"/>
+        <w:rPr>
+          <w:color w:val="000000"/>
+        </w:rPr>
+      </w:pPr>
+      <w:r>
+        <w:rPr>
+          <w:color w:val="000000"/>
+        </w:rPr>
+        <w:t xml:space="preserve">    </w:t>
+      </w:r>
+      <w:r>
+        <w:rPr>
+          <w:rStyle w:val="o"/>
+          <w:color w:val="666666"/>
+        </w:rPr>
+        <w:t>}</w:t>
+      </w:r>
+    </w:p>
+    <w:p>
+      <w:pPr>
+        <w:pStyle w:val="HTMLPreformatted"/>
+        <w:pBdr>
+          <w:top w:val="single" w:sz="6" w:space="12" w:color="DDDDDD"/>
+          <w:left w:val="single" w:sz="6" w:space="12" w:color="DDDDDD"/>
+          <w:bottom w:val="single" w:sz="6" w:space="12" w:color="DDDDDD"/>
+          <w:right w:val="single" w:sz="6" w:space="12" w:color="DDDDDD"/>
+        </w:pBdr>
+        <w:shd w:val="clear" w:color="auto" w:fill="F9F9F9"/>
+        <w:spacing w:line="312" w:lineRule="atLeast"/>
+        <w:rPr>
+          <w:color w:val="000000"/>
+        </w:rPr>
+      </w:pPr>
+      <w:r>
+        <w:rPr>
+          <w:rStyle w:val="o"/>
+          <w:color w:val="666666"/>
+        </w:rPr>
+        <w:t>}</w:t>
+      </w:r>
+    </w:p>
+    <w:p>
+      <w:pPr>
+        <w:pStyle w:val="Heading3"/>
+        <w:shd w:val="clear" w:color="auto" w:fill="FFFFFF"/>
+        <w:spacing w:before="72" w:beforeAutospacing="0" w:after="0" w:afterAutospacing="0"/>
+        <w:rPr>
+          <w:rFonts w:ascii="Arial" w:hAnsi="Arial" w:cs="Arial"/>
+          <w:color w:val="000000"/>
+          <w:sz w:val="29"/>
+          <w:szCs w:val="29"/>
+        </w:rPr>
+      </w:pPr>
+      <w:r>
+        <w:rPr>
+          <w:rStyle w:val="mw-headline"/>
+          <w:rFonts w:ascii="Arial" w:hAnsi="Arial" w:cs="Arial"/>
+          <w:color w:val="000000"/>
+          <w:sz w:val="29"/>
+          <w:szCs w:val="29"/>
+        </w:rPr>
+        <w:t xml:space="preserve">DAO </w:t>
+      </w:r>
+      <w:proofErr w:type="spellStart"/>
+      <w:proofErr w:type="gramStart"/>
+      <w:r>
+        <w:rPr>
+          <w:rStyle w:val="mw-headline"/>
+          <w:rFonts w:ascii="Arial" w:hAnsi="Arial" w:cs="Arial"/>
+          <w:color w:val="000000"/>
+          <w:sz w:val="29"/>
+          <w:szCs w:val="29"/>
+        </w:rPr>
+        <w:t>клас</w:t>
+      </w:r>
+      <w:proofErr w:type="spellEnd"/>
+      <w:r>
+        <w:rPr>
+          <w:rStyle w:val="mw-editsection-bracket"/>
+          <w:rFonts w:ascii="Arial" w:hAnsi="Arial" w:cs="Arial"/>
+          <w:b w:val="0"/>
+          <w:bCs w:val="0"/>
+          <w:color w:val="555555"/>
+          <w:sz w:val="24"/>
+          <w:szCs w:val="24"/>
+        </w:rPr>
+        <w:t>[</w:t>
+      </w:r>
+      <w:proofErr w:type="spellStart"/>
+      <w:proofErr w:type="gramEnd"/>
+      <w:r>
+        <w:rPr>
+          <w:rStyle w:val="mw-editsection"/>
+          <w:rFonts w:ascii="Arial" w:hAnsi="Arial" w:cs="Arial"/>
+          <w:b w:val="0"/>
+          <w:bCs w:val="0"/>
+          <w:color w:val="000000"/>
+          <w:sz w:val="24"/>
+          <w:szCs w:val="24"/>
+        </w:rPr>
+        <w:fldChar w:fldCharType="begin"/>
+      </w:r>
+      <w:r>
+        <w:rPr>
+          <w:rStyle w:val="mw-editsection"/>
+          <w:rFonts w:ascii="Arial" w:hAnsi="Arial" w:cs="Arial"/>
+          <w:b w:val="0"/>
+          <w:bCs w:val="0"/>
+          <w:color w:val="000000"/>
+          <w:sz w:val="24"/>
+          <w:szCs w:val="24"/>
+        </w:rPr>
+        <w:instrText xml:space="preserve"> HYPERLINK "https://bg.wikipedia.org/w/index.php?title=Java_EE&amp;veaction=edit&amp;vesection=24" \o "Редактиране на раздел: DAO клас" </w:instrText>
+      </w:r>
+      <w:r>
+        <w:rPr>
+          <w:rStyle w:val="mw-editsection"/>
+          <w:rFonts w:ascii="Arial" w:hAnsi="Arial" w:cs="Arial"/>
+          <w:b w:val="0"/>
+          <w:bCs w:val="0"/>
+          <w:color w:val="000000"/>
+          <w:sz w:val="24"/>
+          <w:szCs w:val="24"/>
+        </w:rPr>
+        <w:fldChar w:fldCharType="separate"/>
+      </w:r>
+      <w:r>
+        <w:rPr>
+          <w:rStyle w:val="Hyperlink"/>
+          <w:rFonts w:ascii="Arial" w:hAnsi="Arial" w:cs="Arial"/>
+          <w:b w:val="0"/>
+          <w:bCs w:val="0"/>
+          <w:color w:val="0B0080"/>
+          <w:sz w:val="24"/>
+          <w:szCs w:val="24"/>
+        </w:rPr>
+        <w:t>редактиране</w:t>
+      </w:r>
+      <w:proofErr w:type="spellEnd"/>
+      <w:r>
+        <w:rPr>
+          <w:rStyle w:val="mw-editsection"/>
+          <w:rFonts w:ascii="Arial" w:hAnsi="Arial" w:cs="Arial"/>
+          <w:b w:val="0"/>
+          <w:bCs w:val="0"/>
+          <w:color w:val="000000"/>
+          <w:sz w:val="24"/>
+          <w:szCs w:val="24"/>
+        </w:rPr>
+        <w:fldChar w:fldCharType="end"/>
+      </w:r>
+      <w:r>
+        <w:rPr>
+          <w:rStyle w:val="apple-converted-space"/>
+          <w:rFonts w:ascii="Arial" w:hAnsi="Arial" w:cs="Arial"/>
+          <w:b w:val="0"/>
+          <w:bCs w:val="0"/>
+          <w:color w:val="555555"/>
+          <w:sz w:val="24"/>
+          <w:szCs w:val="24"/>
+        </w:rPr>
+        <w:t> </w:t>
+      </w:r>
+      <w:r>
+        <w:rPr>
+          <w:rStyle w:val="mw-editsection-divider"/>
+          <w:rFonts w:ascii="Arial" w:hAnsi="Arial" w:cs="Arial"/>
+          <w:b w:val="0"/>
+          <w:bCs w:val="0"/>
+          <w:color w:val="555555"/>
+          <w:sz w:val="24"/>
+          <w:szCs w:val="24"/>
+        </w:rPr>
+        <w:t>|</w:t>
+      </w:r>
+      <w:r>
+        <w:rPr>
+          <w:rStyle w:val="apple-converted-space"/>
+          <w:rFonts w:ascii="Arial" w:hAnsi="Arial" w:cs="Arial"/>
+          <w:b w:val="0"/>
+          <w:bCs w:val="0"/>
+          <w:color w:val="555555"/>
+          <w:sz w:val="24"/>
+          <w:szCs w:val="24"/>
+        </w:rPr>
+        <w:t> </w:t>
+      </w:r>
+      <w:proofErr w:type="spellStart"/>
+      <w:r>
+        <w:rPr>
+          <w:rStyle w:val="mw-editsection"/>
+          <w:rFonts w:ascii="Arial" w:hAnsi="Arial" w:cs="Arial"/>
+          <w:b w:val="0"/>
+          <w:bCs w:val="0"/>
+          <w:color w:val="000000"/>
+          <w:sz w:val="24"/>
+          <w:szCs w:val="24"/>
+        </w:rPr>
+        <w:fldChar w:fldCharType="begin"/>
+      </w:r>
+      <w:r>
+        <w:rPr>
+          <w:rStyle w:val="mw-editsection"/>
+          <w:rFonts w:ascii="Arial" w:hAnsi="Arial" w:cs="Arial"/>
+          <w:b w:val="0"/>
+          <w:bCs w:val="0"/>
+          <w:color w:val="000000"/>
+          <w:sz w:val="24"/>
+          <w:szCs w:val="24"/>
+        </w:rPr>
+        <w:instrText xml:space="preserve"> HYPERLINK "https://bg.wikipedia.org/w/index.php?title=Java_EE&amp;action=edit&amp;section=24" \o "Редактиране на раздел: DAO клас" </w:instrText>
+      </w:r>
+      <w:r>
+        <w:rPr>
+          <w:rStyle w:val="mw-editsection"/>
+          <w:rFonts w:ascii="Arial" w:hAnsi="Arial" w:cs="Arial"/>
+          <w:b w:val="0"/>
+          <w:bCs w:val="0"/>
+          <w:color w:val="000000"/>
+          <w:sz w:val="24"/>
+          <w:szCs w:val="24"/>
+        </w:rPr>
+        <w:fldChar w:fldCharType="separate"/>
+      </w:r>
+      <w:r>
+        <w:rPr>
+          <w:rStyle w:val="Hyperlink"/>
+          <w:rFonts w:ascii="Arial" w:hAnsi="Arial" w:cs="Arial"/>
+          <w:b w:val="0"/>
+          <w:bCs w:val="0"/>
+          <w:color w:val="0B0080"/>
+          <w:sz w:val="24"/>
+          <w:szCs w:val="24"/>
+        </w:rPr>
+        <w:t>редактиране</w:t>
+      </w:r>
+      <w:proofErr w:type="spellEnd"/>
+      <w:r>
+        <w:rPr>
+          <w:rStyle w:val="Hyperlink"/>
+          <w:rFonts w:ascii="Arial" w:hAnsi="Arial" w:cs="Arial"/>
+          <w:b w:val="0"/>
+          <w:bCs w:val="0"/>
+          <w:color w:val="0B0080"/>
+          <w:sz w:val="24"/>
+          <w:szCs w:val="24"/>
+        </w:rPr>
+        <w:t xml:space="preserve"> </w:t>
+      </w:r>
+      <w:proofErr w:type="spellStart"/>
+      <w:r>
+        <w:rPr>
+          <w:rStyle w:val="Hyperlink"/>
+          <w:rFonts w:ascii="Arial" w:hAnsi="Arial" w:cs="Arial"/>
+          <w:b w:val="0"/>
+          <w:bCs w:val="0"/>
+          <w:color w:val="0B0080"/>
+          <w:sz w:val="24"/>
+          <w:szCs w:val="24"/>
+        </w:rPr>
+        <w:t>на</w:t>
+      </w:r>
+      <w:proofErr w:type="spellEnd"/>
+      <w:r>
+        <w:rPr>
+          <w:rStyle w:val="Hyperlink"/>
+          <w:rFonts w:ascii="Arial" w:hAnsi="Arial" w:cs="Arial"/>
+          <w:b w:val="0"/>
+          <w:bCs w:val="0"/>
+          <w:color w:val="0B0080"/>
+          <w:sz w:val="24"/>
+          <w:szCs w:val="24"/>
+        </w:rPr>
+        <w:t xml:space="preserve"> </w:t>
+      </w:r>
+      <w:proofErr w:type="spellStart"/>
+      <w:r>
+        <w:rPr>
+          <w:rStyle w:val="Hyperlink"/>
+          <w:rFonts w:ascii="Arial" w:hAnsi="Arial" w:cs="Arial"/>
+          <w:b w:val="0"/>
+          <w:bCs w:val="0"/>
+          <w:color w:val="0B0080"/>
+          <w:sz w:val="24"/>
+          <w:szCs w:val="24"/>
+        </w:rPr>
+        <w:t>кода</w:t>
+      </w:r>
+      <w:proofErr w:type="spellEnd"/>
+      <w:r>
+        <w:rPr>
+          <w:rStyle w:val="mw-editsection"/>
+          <w:rFonts w:ascii="Arial" w:hAnsi="Arial" w:cs="Arial"/>
+          <w:b w:val="0"/>
+          <w:bCs w:val="0"/>
+          <w:color w:val="000000"/>
+          <w:sz w:val="24"/>
+          <w:szCs w:val="24"/>
+        </w:rPr>
+        <w:fldChar w:fldCharType="end"/>
+      </w:r>
+      <w:r>
+        <w:rPr>
+          <w:rStyle w:val="mw-editsection-bracket"/>
+          <w:rFonts w:ascii="Arial" w:hAnsi="Arial" w:cs="Arial"/>
+          <w:b w:val="0"/>
+          <w:bCs w:val="0"/>
+          <w:color w:val="555555"/>
+          <w:sz w:val="24"/>
+          <w:szCs w:val="24"/>
+        </w:rPr>
+        <w:t>]</w:t>
+      </w:r>
+    </w:p>
+    <w:p>
+      <w:pPr>
+        <w:pStyle w:val="NormalWeb"/>
+        <w:shd w:val="clear" w:color="auto" w:fill="FFFFFF"/>
+        <w:spacing w:before="120" w:beforeAutospacing="0" w:after="120" w:afterAutospacing="0" w:line="336" w:lineRule="atLeast"/>
+        <w:rPr>
+          <w:rFonts w:ascii="Arial" w:hAnsi="Arial" w:cs="Arial"/>
+          <w:color w:val="252525"/>
+          <w:sz w:val="21"/>
+          <w:szCs w:val="21"/>
+        </w:rPr>
+      </w:pPr>
+      <w:r>
+        <w:rPr>
+          <w:rFonts w:ascii="Arial" w:hAnsi="Arial" w:cs="Arial"/>
+          <w:color w:val="252525"/>
+          <w:sz w:val="21"/>
+          <w:szCs w:val="21"/>
+        </w:rPr>
+        <w:t xml:space="preserve">В Java EE, Enterprise JavaBean (EJB) </w:t>
+      </w:r>
+      <w:proofErr w:type="spellStart"/>
+      <w:r>
+        <w:rPr>
+          <w:rFonts w:ascii="Arial" w:hAnsi="Arial" w:cs="Arial"/>
+          <w:color w:val="252525"/>
+          <w:sz w:val="21"/>
+          <w:szCs w:val="21"/>
+        </w:rPr>
+        <w:t>технологията</w:t>
+      </w:r>
+      <w:proofErr w:type="spellEnd"/>
+      <w:r>
+        <w:rPr>
+          <w:rFonts w:ascii="Arial" w:hAnsi="Arial" w:cs="Arial"/>
+          <w:color w:val="252525"/>
+          <w:sz w:val="21"/>
+          <w:szCs w:val="21"/>
+        </w:rPr>
+        <w:t xml:space="preserve"> е </w:t>
+      </w:r>
+      <w:proofErr w:type="spellStart"/>
+      <w:r>
+        <w:rPr>
+          <w:rFonts w:ascii="Arial" w:hAnsi="Arial" w:cs="Arial"/>
+          <w:color w:val="252525"/>
+          <w:sz w:val="21"/>
+          <w:szCs w:val="21"/>
+        </w:rPr>
+        <w:t>предназначена</w:t>
+      </w:r>
+      <w:proofErr w:type="spellEnd"/>
+      <w:r>
+        <w:rPr>
+          <w:rFonts w:ascii="Arial" w:hAnsi="Arial" w:cs="Arial"/>
+          <w:color w:val="252525"/>
+          <w:sz w:val="21"/>
+          <w:szCs w:val="21"/>
+        </w:rPr>
+        <w:t xml:space="preserve"> </w:t>
+      </w:r>
+      <w:proofErr w:type="spellStart"/>
+      <w:r>
+        <w:rPr>
+          <w:rFonts w:ascii="Arial" w:hAnsi="Arial" w:cs="Arial"/>
+          <w:color w:val="252525"/>
+          <w:sz w:val="21"/>
+          <w:szCs w:val="21"/>
+        </w:rPr>
+        <w:t>за</w:t>
+      </w:r>
+      <w:proofErr w:type="spellEnd"/>
+      <w:r>
+        <w:rPr>
+          <w:rFonts w:ascii="Arial" w:hAnsi="Arial" w:cs="Arial"/>
+          <w:color w:val="252525"/>
+          <w:sz w:val="21"/>
+          <w:szCs w:val="21"/>
+        </w:rPr>
+        <w:t xml:space="preserve"> </w:t>
+      </w:r>
+      <w:proofErr w:type="spellStart"/>
+      <w:r>
+        <w:rPr>
+          <w:rFonts w:ascii="Arial" w:hAnsi="Arial" w:cs="Arial"/>
+          <w:color w:val="252525"/>
+          <w:sz w:val="21"/>
+          <w:szCs w:val="21"/>
+        </w:rPr>
+        <w:t>изпълнение</w:t>
+      </w:r>
+      <w:proofErr w:type="spellEnd"/>
+      <w:r>
+        <w:rPr>
+          <w:rFonts w:ascii="Arial" w:hAnsi="Arial" w:cs="Arial"/>
+          <w:color w:val="252525"/>
+          <w:sz w:val="21"/>
+          <w:szCs w:val="21"/>
+        </w:rPr>
+        <w:t xml:space="preserve"> </w:t>
+      </w:r>
+      <w:proofErr w:type="spellStart"/>
+      <w:r>
+        <w:rPr>
+          <w:rFonts w:ascii="Arial" w:hAnsi="Arial" w:cs="Arial"/>
+          <w:color w:val="252525"/>
+          <w:sz w:val="21"/>
+          <w:szCs w:val="21"/>
+        </w:rPr>
+        <w:t>на</w:t>
+      </w:r>
+      <w:proofErr w:type="spellEnd"/>
+      <w:r>
+        <w:rPr>
+          <w:rFonts w:ascii="Arial" w:hAnsi="Arial" w:cs="Arial"/>
+          <w:color w:val="252525"/>
+          <w:sz w:val="21"/>
+          <w:szCs w:val="21"/>
+        </w:rPr>
+        <w:t xml:space="preserve"> </w:t>
+      </w:r>
+      <w:proofErr w:type="spellStart"/>
+      <w:r>
+        <w:rPr>
+          <w:rFonts w:ascii="Arial" w:hAnsi="Arial" w:cs="Arial"/>
+          <w:color w:val="252525"/>
+          <w:sz w:val="21"/>
+          <w:szCs w:val="21"/>
+        </w:rPr>
+        <w:t>бизнес-логика</w:t>
+      </w:r>
+      <w:proofErr w:type="spellEnd"/>
+      <w:r>
+        <w:rPr>
+          <w:rFonts w:ascii="Arial" w:hAnsi="Arial" w:cs="Arial"/>
+          <w:color w:val="252525"/>
+          <w:sz w:val="21"/>
+          <w:szCs w:val="21"/>
+        </w:rPr>
+        <w:t xml:space="preserve">. </w:t>
+      </w:r>
+      <w:proofErr w:type="spellStart"/>
+      <w:r>
+        <w:rPr>
+          <w:rFonts w:ascii="Arial" w:hAnsi="Arial" w:cs="Arial"/>
+          <w:color w:val="252525"/>
+          <w:sz w:val="21"/>
+          <w:szCs w:val="21"/>
+        </w:rPr>
+        <w:t>За</w:t>
+      </w:r>
+      <w:proofErr w:type="spellEnd"/>
+      <w:r>
+        <w:rPr>
+          <w:rFonts w:ascii="Arial" w:hAnsi="Arial" w:cs="Arial"/>
+          <w:color w:val="252525"/>
+          <w:sz w:val="21"/>
+          <w:szCs w:val="21"/>
+        </w:rPr>
+        <w:t xml:space="preserve"> </w:t>
+      </w:r>
+      <w:proofErr w:type="spellStart"/>
+      <w:r>
+        <w:rPr>
+          <w:rFonts w:ascii="Arial" w:hAnsi="Arial" w:cs="Arial"/>
+          <w:color w:val="252525"/>
+          <w:sz w:val="21"/>
+          <w:szCs w:val="21"/>
+        </w:rPr>
+        <w:t>действителната</w:t>
+      </w:r>
+      <w:proofErr w:type="spellEnd"/>
+      <w:r>
+        <w:rPr>
+          <w:rFonts w:ascii="Arial" w:hAnsi="Arial" w:cs="Arial"/>
+          <w:color w:val="252525"/>
+          <w:sz w:val="21"/>
+          <w:szCs w:val="21"/>
+        </w:rPr>
+        <w:t xml:space="preserve"> </w:t>
+      </w:r>
+      <w:proofErr w:type="spellStart"/>
+      <w:r>
+        <w:rPr>
+          <w:rFonts w:ascii="Arial" w:hAnsi="Arial" w:cs="Arial"/>
+          <w:color w:val="252525"/>
+          <w:sz w:val="21"/>
+          <w:szCs w:val="21"/>
+        </w:rPr>
+        <w:t>персистентност</w:t>
+      </w:r>
+      <w:proofErr w:type="spellEnd"/>
+      <w:r>
+        <w:rPr>
+          <w:rFonts w:ascii="Arial" w:hAnsi="Arial" w:cs="Arial"/>
+          <w:color w:val="252525"/>
+          <w:sz w:val="21"/>
+          <w:szCs w:val="21"/>
+        </w:rPr>
+        <w:t xml:space="preserve">, </w:t>
+      </w:r>
+      <w:proofErr w:type="spellStart"/>
+      <w:r>
+        <w:rPr>
+          <w:rFonts w:ascii="Arial" w:hAnsi="Arial" w:cs="Arial"/>
+          <w:color w:val="252525"/>
+          <w:sz w:val="21"/>
+          <w:szCs w:val="21"/>
+        </w:rPr>
+        <w:t>може</w:t>
+      </w:r>
+      <w:proofErr w:type="spellEnd"/>
+      <w:r>
+        <w:rPr>
+          <w:rFonts w:ascii="Arial" w:hAnsi="Arial" w:cs="Arial"/>
+          <w:color w:val="252525"/>
+          <w:sz w:val="21"/>
+          <w:szCs w:val="21"/>
+        </w:rPr>
+        <w:t xml:space="preserve"> </w:t>
+      </w:r>
+      <w:proofErr w:type="spellStart"/>
+      <w:r>
+        <w:rPr>
+          <w:rFonts w:ascii="Arial" w:hAnsi="Arial" w:cs="Arial"/>
+          <w:color w:val="252525"/>
+          <w:sz w:val="21"/>
+          <w:szCs w:val="21"/>
+        </w:rPr>
+        <w:t>да</w:t>
+      </w:r>
+      <w:proofErr w:type="spellEnd"/>
+      <w:r>
+        <w:rPr>
+          <w:rFonts w:ascii="Arial" w:hAnsi="Arial" w:cs="Arial"/>
+          <w:color w:val="252525"/>
+          <w:sz w:val="21"/>
+          <w:szCs w:val="21"/>
+        </w:rPr>
+        <w:t xml:space="preserve"> </w:t>
+      </w:r>
+      <w:proofErr w:type="spellStart"/>
+      <w:r>
+        <w:rPr>
+          <w:rFonts w:ascii="Arial" w:hAnsi="Arial" w:cs="Arial"/>
+          <w:color w:val="252525"/>
+          <w:sz w:val="21"/>
+          <w:szCs w:val="21"/>
+        </w:rPr>
+        <w:t>се</w:t>
+      </w:r>
+      <w:proofErr w:type="spellEnd"/>
+      <w:r>
+        <w:rPr>
+          <w:rFonts w:ascii="Arial" w:hAnsi="Arial" w:cs="Arial"/>
+          <w:color w:val="252525"/>
+          <w:sz w:val="21"/>
+          <w:szCs w:val="21"/>
+        </w:rPr>
+        <w:t xml:space="preserve"> </w:t>
+      </w:r>
+      <w:proofErr w:type="spellStart"/>
+      <w:r>
+        <w:rPr>
+          <w:rFonts w:ascii="Arial" w:hAnsi="Arial" w:cs="Arial"/>
+          <w:color w:val="252525"/>
+          <w:sz w:val="21"/>
+          <w:szCs w:val="21"/>
+        </w:rPr>
+        <w:t>използва</w:t>
+      </w:r>
+      <w:proofErr w:type="spellEnd"/>
+      <w:r>
+        <w:rPr>
+          <w:rFonts w:ascii="Arial" w:hAnsi="Arial" w:cs="Arial"/>
+          <w:color w:val="252525"/>
+          <w:sz w:val="21"/>
+          <w:szCs w:val="21"/>
+        </w:rPr>
+        <w:t xml:space="preserve"> JDBC </w:t>
+      </w:r>
+      <w:proofErr w:type="spellStart"/>
+      <w:r>
+        <w:rPr>
+          <w:rFonts w:ascii="Arial" w:hAnsi="Arial" w:cs="Arial"/>
+          <w:color w:val="252525"/>
+          <w:sz w:val="21"/>
+          <w:szCs w:val="21"/>
+        </w:rPr>
+        <w:t>или</w:t>
+      </w:r>
+      <w:proofErr w:type="spellEnd"/>
+      <w:r>
+        <w:rPr>
+          <w:rFonts w:ascii="Arial" w:hAnsi="Arial" w:cs="Arial"/>
+          <w:color w:val="252525"/>
+          <w:sz w:val="21"/>
+          <w:szCs w:val="21"/>
+        </w:rPr>
+        <w:t xml:space="preserve"> Java Persistence API (JPA). </w:t>
+      </w:r>
+      <w:proofErr w:type="spellStart"/>
+      <w:r>
+        <w:rPr>
+          <w:rFonts w:ascii="Arial" w:hAnsi="Arial" w:cs="Arial"/>
+          <w:color w:val="252525"/>
+          <w:sz w:val="21"/>
+          <w:szCs w:val="21"/>
+        </w:rPr>
+        <w:t>Примерът</w:t>
+      </w:r>
+      <w:proofErr w:type="spellEnd"/>
+      <w:r>
+        <w:rPr>
+          <w:rFonts w:ascii="Arial" w:hAnsi="Arial" w:cs="Arial"/>
+          <w:color w:val="252525"/>
+          <w:sz w:val="21"/>
+          <w:szCs w:val="21"/>
+        </w:rPr>
+        <w:t xml:space="preserve"> </w:t>
+      </w:r>
+      <w:proofErr w:type="spellStart"/>
+      <w:r>
+        <w:rPr>
+          <w:rFonts w:ascii="Arial" w:hAnsi="Arial" w:cs="Arial"/>
+          <w:color w:val="252525"/>
+          <w:sz w:val="21"/>
+          <w:szCs w:val="21"/>
+        </w:rPr>
+        <w:t>по-долу</w:t>
+      </w:r>
+      <w:proofErr w:type="spellEnd"/>
+      <w:r>
+        <w:rPr>
+          <w:rFonts w:ascii="Arial" w:hAnsi="Arial" w:cs="Arial"/>
+          <w:color w:val="252525"/>
+          <w:sz w:val="21"/>
+          <w:szCs w:val="21"/>
+        </w:rPr>
+        <w:t xml:space="preserve"> </w:t>
+      </w:r>
+      <w:proofErr w:type="spellStart"/>
+      <w:r>
+        <w:rPr>
+          <w:rFonts w:ascii="Arial" w:hAnsi="Arial" w:cs="Arial"/>
+          <w:color w:val="252525"/>
+          <w:sz w:val="21"/>
+          <w:szCs w:val="21"/>
+        </w:rPr>
+        <w:t>използва</w:t>
+      </w:r>
+      <w:proofErr w:type="spellEnd"/>
+      <w:r>
+        <w:rPr>
+          <w:rFonts w:ascii="Arial" w:hAnsi="Arial" w:cs="Arial"/>
+          <w:color w:val="252525"/>
+          <w:sz w:val="21"/>
+          <w:szCs w:val="21"/>
+        </w:rPr>
+        <w:t xml:space="preserve"> EJB и JPA. </w:t>
+      </w:r>
+      <w:proofErr w:type="spellStart"/>
+      <w:r>
+        <w:rPr>
+          <w:rFonts w:ascii="Arial" w:hAnsi="Arial" w:cs="Arial"/>
+          <w:color w:val="252525"/>
+          <w:sz w:val="21"/>
+          <w:szCs w:val="21"/>
+        </w:rPr>
+        <w:t>Не</w:t>
+      </w:r>
+      <w:proofErr w:type="spellEnd"/>
+      <w:r>
+        <w:rPr>
+          <w:rFonts w:ascii="Arial" w:hAnsi="Arial" w:cs="Arial"/>
+          <w:color w:val="252525"/>
+          <w:sz w:val="21"/>
+          <w:szCs w:val="21"/>
+        </w:rPr>
+        <w:t xml:space="preserve"> е </w:t>
+      </w:r>
+      <w:proofErr w:type="spellStart"/>
+      <w:r>
+        <w:rPr>
+          <w:rFonts w:ascii="Arial" w:hAnsi="Arial" w:cs="Arial"/>
+          <w:color w:val="252525"/>
+          <w:sz w:val="21"/>
+          <w:szCs w:val="21"/>
+        </w:rPr>
+        <w:t>ясно</w:t>
+      </w:r>
+      <w:proofErr w:type="spellEnd"/>
+      <w:r>
+        <w:rPr>
+          <w:rFonts w:ascii="Arial" w:hAnsi="Arial" w:cs="Arial"/>
+          <w:color w:val="252525"/>
+          <w:sz w:val="21"/>
+          <w:szCs w:val="21"/>
+        </w:rPr>
+        <w:t xml:space="preserve"> </w:t>
+      </w:r>
+      <w:proofErr w:type="spellStart"/>
+      <w:r>
+        <w:rPr>
+          <w:rFonts w:ascii="Arial" w:hAnsi="Arial" w:cs="Arial"/>
+          <w:color w:val="252525"/>
+          <w:sz w:val="21"/>
+          <w:szCs w:val="21"/>
+        </w:rPr>
+        <w:t>показано</w:t>
+      </w:r>
+      <w:proofErr w:type="spellEnd"/>
+      <w:r>
+        <w:rPr>
+          <w:rFonts w:ascii="Arial" w:hAnsi="Arial" w:cs="Arial"/>
+          <w:color w:val="252525"/>
+          <w:sz w:val="21"/>
+          <w:szCs w:val="21"/>
+        </w:rPr>
+        <w:t xml:space="preserve">, </w:t>
+      </w:r>
+      <w:proofErr w:type="spellStart"/>
+      <w:r>
+        <w:rPr>
+          <w:rFonts w:ascii="Arial" w:hAnsi="Arial" w:cs="Arial"/>
+          <w:color w:val="252525"/>
+          <w:sz w:val="21"/>
+          <w:szCs w:val="21"/>
+        </w:rPr>
+        <w:t>че</w:t>
+      </w:r>
+      <w:proofErr w:type="spellEnd"/>
+      <w:r>
+        <w:rPr>
+          <w:rFonts w:ascii="Arial" w:hAnsi="Arial" w:cs="Arial"/>
+          <w:color w:val="252525"/>
+          <w:sz w:val="21"/>
+          <w:szCs w:val="21"/>
+        </w:rPr>
+        <w:t xml:space="preserve"> JTA </w:t>
+      </w:r>
+      <w:proofErr w:type="spellStart"/>
+      <w:r>
+        <w:rPr>
+          <w:rFonts w:ascii="Arial" w:hAnsi="Arial" w:cs="Arial"/>
+          <w:color w:val="252525"/>
+          <w:sz w:val="21"/>
+          <w:szCs w:val="21"/>
+        </w:rPr>
+        <w:t>се</w:t>
+      </w:r>
+      <w:proofErr w:type="spellEnd"/>
+      <w:r>
+        <w:rPr>
+          <w:rFonts w:ascii="Arial" w:hAnsi="Arial" w:cs="Arial"/>
+          <w:color w:val="252525"/>
+          <w:sz w:val="21"/>
+          <w:szCs w:val="21"/>
+        </w:rPr>
+        <w:t xml:space="preserve"> </w:t>
+      </w:r>
+      <w:proofErr w:type="spellStart"/>
+      <w:r>
+        <w:rPr>
+          <w:rFonts w:ascii="Arial" w:hAnsi="Arial" w:cs="Arial"/>
+          <w:color w:val="252525"/>
+          <w:sz w:val="21"/>
+          <w:szCs w:val="21"/>
+        </w:rPr>
+        <w:t>използва</w:t>
+      </w:r>
+      <w:proofErr w:type="spellEnd"/>
+      <w:r>
+        <w:rPr>
+          <w:rFonts w:ascii="Arial" w:hAnsi="Arial" w:cs="Arial"/>
+          <w:color w:val="252525"/>
+          <w:sz w:val="21"/>
+          <w:szCs w:val="21"/>
+        </w:rPr>
+        <w:t xml:space="preserve"> </w:t>
+      </w:r>
+      <w:proofErr w:type="spellStart"/>
+      <w:r>
+        <w:rPr>
+          <w:rFonts w:ascii="Arial" w:hAnsi="Arial" w:cs="Arial"/>
+          <w:color w:val="252525"/>
+          <w:sz w:val="21"/>
+          <w:szCs w:val="21"/>
+        </w:rPr>
+        <w:t>под</w:t>
+      </w:r>
+      <w:proofErr w:type="spellEnd"/>
+      <w:r>
+        <w:rPr>
+          <w:rFonts w:ascii="Arial" w:hAnsi="Arial" w:cs="Arial"/>
+          <w:color w:val="252525"/>
+          <w:sz w:val="21"/>
+          <w:szCs w:val="21"/>
+        </w:rPr>
+        <w:t xml:space="preserve"> </w:t>
+      </w:r>
+      <w:proofErr w:type="spellStart"/>
+      <w:r>
+        <w:rPr>
+          <w:rFonts w:ascii="Arial" w:hAnsi="Arial" w:cs="Arial"/>
+          <w:color w:val="252525"/>
+          <w:sz w:val="21"/>
+          <w:szCs w:val="21"/>
+        </w:rPr>
+        <w:t>обвивките</w:t>
+      </w:r>
+      <w:proofErr w:type="spellEnd"/>
+      <w:r>
+        <w:rPr>
+          <w:rFonts w:ascii="Arial" w:hAnsi="Arial" w:cs="Arial"/>
+          <w:color w:val="252525"/>
+          <w:sz w:val="21"/>
+          <w:szCs w:val="21"/>
+        </w:rPr>
+        <w:t xml:space="preserve"> </w:t>
+      </w:r>
+      <w:proofErr w:type="spellStart"/>
+      <w:r>
+        <w:rPr>
+          <w:rFonts w:ascii="Arial" w:hAnsi="Arial" w:cs="Arial"/>
+          <w:color w:val="252525"/>
+          <w:sz w:val="21"/>
+          <w:szCs w:val="21"/>
+        </w:rPr>
+        <w:t>от</w:t>
+      </w:r>
+      <w:proofErr w:type="spellEnd"/>
+      <w:r>
+        <w:rPr>
+          <w:rFonts w:ascii="Arial" w:hAnsi="Arial" w:cs="Arial"/>
+          <w:color w:val="252525"/>
+          <w:sz w:val="21"/>
+          <w:szCs w:val="21"/>
+        </w:rPr>
+        <w:t xml:space="preserve"> EJB </w:t>
+      </w:r>
+      <w:proofErr w:type="spellStart"/>
+      <w:r>
+        <w:rPr>
+          <w:rFonts w:ascii="Arial" w:hAnsi="Arial" w:cs="Arial"/>
+          <w:color w:val="252525"/>
+          <w:sz w:val="21"/>
+          <w:szCs w:val="21"/>
+        </w:rPr>
+        <w:t>за</w:t>
+      </w:r>
+      <w:proofErr w:type="spellEnd"/>
+      <w:r>
+        <w:rPr>
+          <w:rFonts w:ascii="Arial" w:hAnsi="Arial" w:cs="Arial"/>
+          <w:color w:val="252525"/>
+          <w:sz w:val="21"/>
+          <w:szCs w:val="21"/>
+        </w:rPr>
+        <w:t xml:space="preserve"> </w:t>
+      </w:r>
+      <w:proofErr w:type="spellStart"/>
+      <w:r>
+        <w:rPr>
+          <w:rFonts w:ascii="Arial" w:hAnsi="Arial" w:cs="Arial"/>
+          <w:color w:val="252525"/>
+          <w:sz w:val="21"/>
+          <w:szCs w:val="21"/>
+        </w:rPr>
+        <w:t>да</w:t>
+      </w:r>
+      <w:proofErr w:type="spellEnd"/>
+      <w:r>
+        <w:rPr>
+          <w:rFonts w:ascii="Arial" w:hAnsi="Arial" w:cs="Arial"/>
+          <w:color w:val="252525"/>
+          <w:sz w:val="21"/>
+          <w:szCs w:val="21"/>
+        </w:rPr>
+        <w:t xml:space="preserve"> </w:t>
+      </w:r>
+      <w:proofErr w:type="spellStart"/>
+      <w:r>
+        <w:rPr>
+          <w:rFonts w:ascii="Arial" w:hAnsi="Arial" w:cs="Arial"/>
+          <w:color w:val="252525"/>
+          <w:sz w:val="21"/>
+          <w:szCs w:val="21"/>
+        </w:rPr>
+        <w:t>контролира</w:t>
+      </w:r>
+      <w:proofErr w:type="spellEnd"/>
+      <w:r>
+        <w:rPr>
+          <w:rFonts w:ascii="Arial" w:hAnsi="Arial" w:cs="Arial"/>
+          <w:color w:val="252525"/>
+          <w:sz w:val="21"/>
+          <w:szCs w:val="21"/>
+        </w:rPr>
+        <w:t xml:space="preserve"> </w:t>
+      </w:r>
+      <w:proofErr w:type="spellStart"/>
+      <w:r>
+        <w:rPr>
+          <w:rFonts w:ascii="Arial" w:hAnsi="Arial" w:cs="Arial"/>
+          <w:color w:val="252525"/>
+          <w:sz w:val="21"/>
+          <w:szCs w:val="21"/>
+        </w:rPr>
+        <w:t>поведението</w:t>
+      </w:r>
+      <w:proofErr w:type="spellEnd"/>
+      <w:r>
+        <w:rPr>
+          <w:rFonts w:ascii="Arial" w:hAnsi="Arial" w:cs="Arial"/>
+          <w:color w:val="252525"/>
+          <w:sz w:val="21"/>
+          <w:szCs w:val="21"/>
+        </w:rPr>
+        <w:t xml:space="preserve"> </w:t>
+      </w:r>
+      <w:proofErr w:type="spellStart"/>
+      <w:r>
+        <w:rPr>
+          <w:rFonts w:ascii="Arial" w:hAnsi="Arial" w:cs="Arial"/>
+          <w:color w:val="252525"/>
+          <w:sz w:val="21"/>
+          <w:szCs w:val="21"/>
+        </w:rPr>
+        <w:t>при</w:t>
+      </w:r>
+      <w:proofErr w:type="spellEnd"/>
+      <w:r>
+        <w:rPr>
+          <w:rFonts w:ascii="Arial" w:hAnsi="Arial" w:cs="Arial"/>
+          <w:color w:val="252525"/>
+          <w:sz w:val="21"/>
+          <w:szCs w:val="21"/>
+        </w:rPr>
+        <w:t xml:space="preserve"> </w:t>
+      </w:r>
+      <w:proofErr w:type="spellStart"/>
+      <w:r>
+        <w:rPr>
+          <w:rFonts w:ascii="Arial" w:hAnsi="Arial" w:cs="Arial"/>
+          <w:color w:val="252525"/>
+          <w:sz w:val="21"/>
+          <w:szCs w:val="21"/>
+        </w:rPr>
+        <w:t>финансови</w:t>
+      </w:r>
+      <w:proofErr w:type="spellEnd"/>
+      <w:r>
+        <w:rPr>
+          <w:rFonts w:ascii="Arial" w:hAnsi="Arial" w:cs="Arial"/>
+          <w:color w:val="252525"/>
+          <w:sz w:val="21"/>
+          <w:szCs w:val="21"/>
+        </w:rPr>
+        <w:t xml:space="preserve"> </w:t>
+      </w:r>
+      <w:proofErr w:type="spellStart"/>
+      <w:proofErr w:type="gramStart"/>
+      <w:r>
+        <w:rPr>
+          <w:rFonts w:ascii="Arial" w:hAnsi="Arial" w:cs="Arial"/>
+          <w:color w:val="252525"/>
+          <w:sz w:val="21"/>
+          <w:szCs w:val="21"/>
+        </w:rPr>
+        <w:t>операции</w:t>
+      </w:r>
+      <w:proofErr w:type="spellEnd"/>
+      <w:r>
+        <w:rPr>
+          <w:rFonts w:ascii="Arial" w:hAnsi="Arial" w:cs="Arial"/>
+          <w:color w:val="252525"/>
+          <w:sz w:val="21"/>
+          <w:szCs w:val="21"/>
+        </w:rPr>
+        <w:t xml:space="preserve"> .</w:t>
+      </w:r>
+      <w:proofErr w:type="gramEnd"/>
+    </w:p>
+    <w:p>
+      <w:pPr>
+        <w:pStyle w:val="HTMLPreformatted"/>
+        <w:pBdr>
+          <w:top w:val="single" w:sz="6" w:space="12" w:color="DDDDDD"/>
+          <w:left w:val="single" w:sz="6" w:space="12" w:color="DDDDDD"/>
+          <w:bottom w:val="single" w:sz="6" w:space="12" w:color="DDDDDD"/>
+          <w:right w:val="single" w:sz="6" w:space="12" w:color="DDDDDD"/>
+        </w:pBdr>
+        <w:shd w:val="clear" w:color="auto" w:fill="F9F9F9"/>
+        <w:spacing w:line="312" w:lineRule="atLeast"/>
+        <w:rPr>
+          <w:color w:val="000000"/>
+        </w:rPr>
+      </w:pPr>
+      <w:r>
+        <w:rPr>
+          <w:rStyle w:val="nd"/>
+          <w:color w:val="AA22FF"/>
+        </w:rPr>
+        <w:t>@Stateless</w:t>
+      </w:r>
+    </w:p>
+    <w:p>
+      <w:pPr>
+        <w:pStyle w:val="HTMLPreformatted"/>
+        <w:pBdr>
+          <w:top w:val="single" w:sz="6" w:space="12" w:color="DDDDDD"/>
+          <w:left w:val="single" w:sz="6" w:space="12" w:color="DDDDDD"/>
+          <w:bottom w:val="single" w:sz="6" w:space="12" w:color="DDDDDD"/>
+          <w:right w:val="single" w:sz="6" w:space="12" w:color="DDDDDD"/>
+        </w:pBdr>
+        <w:shd w:val="clear" w:color="auto" w:fill="F9F9F9"/>
+        <w:spacing w:line="312" w:lineRule="atLeast"/>
+        <w:rPr>
+          <w:color w:val="000000"/>
+        </w:rPr>
+      </w:pPr>
+      <w:proofErr w:type="gramStart"/>
+      <w:r>
+        <w:rPr>
+          <w:rStyle w:val="kd"/>
+          <w:b/>
+          <w:bCs/>
+          <w:color w:val="008000"/>
+        </w:rPr>
+        <w:t>public</w:t>
+      </w:r>
+      <w:proofErr w:type="gramEnd"/>
+      <w:r>
+        <w:rPr>
+          <w:color w:val="000000"/>
+        </w:rPr>
+        <w:t xml:space="preserve"> </w:t>
+      </w:r>
+      <w:r>
+        <w:rPr>
+          <w:rStyle w:val="kd"/>
+          <w:b/>
+          <w:bCs/>
+          <w:color w:val="008000"/>
+        </w:rPr>
+        <w:t>class</w:t>
+      </w:r>
+      <w:r>
+        <w:rPr>
+          <w:color w:val="000000"/>
+        </w:rPr>
+        <w:t xml:space="preserve"> </w:t>
+      </w:r>
+      <w:proofErr w:type="spellStart"/>
+      <w:r>
+        <w:rPr>
+          <w:rStyle w:val="nc"/>
+          <w:b/>
+          <w:bCs/>
+          <w:color w:val="0000FF"/>
+        </w:rPr>
+        <w:t>UserDAO</w:t>
+      </w:r>
+      <w:proofErr w:type="spellEnd"/>
+      <w:r>
+        <w:rPr>
+          <w:color w:val="000000"/>
+        </w:rPr>
+        <w:t xml:space="preserve"> </w:t>
+      </w:r>
+      <w:r>
+        <w:rPr>
+          <w:rStyle w:val="o"/>
+          <w:color w:val="666666"/>
+        </w:rPr>
+        <w:t>{</w:t>
+      </w:r>
+    </w:p>
+    <w:p>
+      <w:pPr>
+        <w:pStyle w:val="HTMLPreformatted"/>
+        <w:pBdr>
+          <w:top w:val="single" w:sz="6" w:space="12" w:color="DDDDDD"/>
+          <w:left w:val="single" w:sz="6" w:space="12" w:color="DDDDDD"/>
+          <w:bottom w:val="single" w:sz="6" w:space="12" w:color="DDDDDD"/>
+          <w:right w:val="single" w:sz="6" w:space="12" w:color="DDDDDD"/>
+        </w:pBdr>
+        <w:shd w:val="clear" w:color="auto" w:fill="F9F9F9"/>
+        <w:spacing w:line="312" w:lineRule="atLeast"/>
+        <w:rPr>
+          <w:color w:val="000000"/>
+        </w:rPr>
+      </w:pPr>
+      <w:r>
+        <w:rPr>
+          <w:color w:val="000000"/>
+        </w:rPr>
+        <w:t xml:space="preserve">        </w:t>
+      </w:r>
+    </w:p>
+    <w:p>
+      <w:pPr>
+        <w:pStyle w:val="HTMLPreformatted"/>
+        <w:pBdr>
+          <w:top w:val="single" w:sz="6" w:space="12" w:color="DDDDDD"/>
+          <w:left w:val="single" w:sz="6" w:space="12" w:color="DDDDDD"/>
+          <w:bottom w:val="single" w:sz="6" w:space="12" w:color="DDDDDD"/>
+          <w:right w:val="single" w:sz="6" w:space="12" w:color="DDDDDD"/>
+        </w:pBdr>
+        <w:shd w:val="clear" w:color="auto" w:fill="F9F9F9"/>
+        <w:spacing w:line="312" w:lineRule="atLeast"/>
+        <w:rPr>
+          <w:color w:val="000000"/>
+        </w:rPr>
+      </w:pPr>
+      <w:r>
+        <w:rPr>
+          <w:color w:val="000000"/>
+        </w:rPr>
+        <w:t xml:space="preserve">    </w:t>
+      </w:r>
+      <w:r>
+        <w:rPr>
+          <w:rStyle w:val="nd"/>
+          <w:color w:val="AA22FF"/>
+        </w:rPr>
+        <w:t>@</w:t>
+      </w:r>
+      <w:proofErr w:type="spellStart"/>
+      <w:r>
+        <w:rPr>
+          <w:rStyle w:val="nd"/>
+          <w:color w:val="AA22FF"/>
+        </w:rPr>
+        <w:t>PersistenceContext</w:t>
+      </w:r>
+      <w:proofErr w:type="spellEnd"/>
+    </w:p>
+    <w:p>
+      <w:pPr>
+        <w:pStyle w:val="HTMLPreformatted"/>
+        <w:pBdr>
+          <w:top w:val="single" w:sz="6" w:space="12" w:color="DDDDDD"/>
+          <w:left w:val="single" w:sz="6" w:space="12" w:color="DDDDDD"/>
+          <w:bottom w:val="single" w:sz="6" w:space="12" w:color="DDDDDD"/>
+          <w:right w:val="single" w:sz="6" w:space="12" w:color="DDDDDD"/>
+        </w:pBdr>
+        <w:shd w:val="clear" w:color="auto" w:fill="F9F9F9"/>
+        <w:spacing w:line="312" w:lineRule="atLeast"/>
+        <w:rPr>
+          <w:color w:val="000000"/>
+        </w:rPr>
+      </w:pPr>
+      <w:r>
+        <w:rPr>
+          <w:color w:val="000000"/>
+        </w:rPr>
+        <w:t xml:space="preserve">    </w:t>
+      </w:r>
+      <w:proofErr w:type="gramStart"/>
+      <w:r>
+        <w:rPr>
+          <w:rStyle w:val="kd"/>
+          <w:b/>
+          <w:bCs/>
+          <w:color w:val="008000"/>
+        </w:rPr>
+        <w:t>private</w:t>
+      </w:r>
+      <w:proofErr w:type="gramEnd"/>
+      <w:r>
+        <w:rPr>
+          <w:color w:val="000000"/>
+        </w:rPr>
+        <w:t xml:space="preserve"> </w:t>
+      </w:r>
+      <w:proofErr w:type="spellStart"/>
+      <w:r>
+        <w:rPr>
+          <w:rStyle w:val="n"/>
+          <w:color w:val="000000"/>
+        </w:rPr>
+        <w:t>EntityManager</w:t>
+      </w:r>
+      <w:proofErr w:type="spellEnd"/>
+      <w:r>
+        <w:rPr>
+          <w:color w:val="000000"/>
+        </w:rPr>
+        <w:t xml:space="preserve"> </w:t>
+      </w:r>
+      <w:proofErr w:type="spellStart"/>
+      <w:r>
+        <w:rPr>
+          <w:rStyle w:val="n"/>
+          <w:color w:val="000000"/>
+        </w:rPr>
+        <w:t>entityManager</w:t>
+      </w:r>
+      <w:proofErr w:type="spellEnd"/>
+      <w:r>
+        <w:rPr>
+          <w:rStyle w:val="o"/>
+          <w:color w:val="666666"/>
+        </w:rPr>
+        <w:t>;</w:t>
+      </w:r>
+    </w:p>
+    <w:p>
+      <w:pPr>
+        <w:pStyle w:val="HTMLPreformatted"/>
+        <w:pBdr>
+          <w:top w:val="single" w:sz="6" w:space="12" w:color="DDDDDD"/>
+          <w:left w:val="single" w:sz="6" w:space="12" w:color="DDDDDD"/>
+          <w:bottom w:val="single" w:sz="6" w:space="12" w:color="DDDDDD"/>
+          <w:right w:val="single" w:sz="6" w:space="12" w:color="DDDDDD"/>
+        </w:pBdr>
+        <w:shd w:val="clear" w:color="auto" w:fill="F9F9F9"/>
+        <w:spacing w:line="312" w:lineRule="atLeast"/>
+        <w:rPr>
+          <w:color w:val="000000"/>
+        </w:rPr>
+      </w:pPr>
+      <w:r>
+        <w:rPr>
+          <w:color w:val="000000"/>
+        </w:rPr>
+        <w:t xml:space="preserve">        </w:t>
+      </w:r>
+    </w:p>
+    <w:p>
+      <w:pPr>
+        <w:pStyle w:val="HTMLPreformatted"/>
+        <w:pBdr>
+          <w:top w:val="single" w:sz="6" w:space="12" w:color="DDDDDD"/>
+          <w:left w:val="single" w:sz="6" w:space="12" w:color="DDDDDD"/>
+          <w:bottom w:val="single" w:sz="6" w:space="12" w:color="DDDDDD"/>
+          <w:right w:val="single" w:sz="6" w:space="12" w:color="DDDDDD"/>
+        </w:pBdr>
+        <w:shd w:val="clear" w:color="auto" w:fill="F9F9F9"/>
+        <w:spacing w:line="312" w:lineRule="atLeast"/>
+        <w:rPr>
+          <w:color w:val="000000"/>
+        </w:rPr>
+      </w:pPr>
+      <w:r>
+        <w:rPr>
+          <w:color w:val="000000"/>
+        </w:rPr>
+        <w:t xml:space="preserve">    </w:t>
+      </w:r>
+      <w:proofErr w:type="gramStart"/>
+      <w:r>
+        <w:rPr>
+          <w:rStyle w:val="kd"/>
+          <w:b/>
+          <w:bCs/>
+          <w:color w:val="008000"/>
+        </w:rPr>
+        <w:t>public</w:t>
+      </w:r>
+      <w:proofErr w:type="gramEnd"/>
+      <w:r>
+        <w:rPr>
+          <w:color w:val="000000"/>
+        </w:rPr>
+        <w:t xml:space="preserve"> </w:t>
+      </w:r>
+      <w:r>
+        <w:rPr>
+          <w:rStyle w:val="kt"/>
+          <w:color w:val="B00040"/>
+        </w:rPr>
+        <w:t>void</w:t>
+      </w:r>
+      <w:r>
+        <w:rPr>
+          <w:color w:val="000000"/>
+        </w:rPr>
+        <w:t xml:space="preserve"> </w:t>
+      </w:r>
+      <w:r>
+        <w:rPr>
+          <w:rStyle w:val="nf"/>
+          <w:color w:val="0000FF"/>
+        </w:rPr>
+        <w:t>save</w:t>
+      </w:r>
+      <w:r>
+        <w:rPr>
+          <w:rStyle w:val="o"/>
+          <w:color w:val="666666"/>
+        </w:rPr>
+        <w:t>(</w:t>
+      </w:r>
+      <w:r>
+        <w:rPr>
+          <w:rStyle w:val="n"/>
+          <w:color w:val="000000"/>
+        </w:rPr>
+        <w:t>User</w:t>
+      </w:r>
+      <w:r>
+        <w:rPr>
+          <w:color w:val="000000"/>
+        </w:rPr>
+        <w:t xml:space="preserve"> </w:t>
+      </w:r>
+      <w:r>
+        <w:rPr>
+          <w:rStyle w:val="n"/>
+          <w:color w:val="000000"/>
+        </w:rPr>
+        <w:t>user</w:t>
+      </w:r>
+      <w:r>
+        <w:rPr>
+          <w:rStyle w:val="o"/>
+          <w:color w:val="666666"/>
+        </w:rPr>
+        <w:t>)</w:t>
+      </w:r>
+      <w:r>
+        <w:rPr>
+          <w:color w:val="000000"/>
+        </w:rPr>
+        <w:t xml:space="preserve"> </w:t>
+      </w:r>
+      <w:r>
+        <w:rPr>
+          <w:rStyle w:val="o"/>
+          <w:color w:val="666666"/>
+        </w:rPr>
+        <w:t>{</w:t>
+      </w:r>
+    </w:p>
+    <w:p>
+      <w:pPr>
+        <w:pStyle w:val="HTMLPreformatted"/>
+        <w:pBdr>
+          <w:top w:val="single" w:sz="6" w:space="12" w:color="DDDDDD"/>
+          <w:left w:val="single" w:sz="6" w:space="12" w:color="DDDDDD"/>
+          <w:bottom w:val="single" w:sz="6" w:space="12" w:color="DDDDDD"/>
+          <w:right w:val="single" w:sz="6" w:space="12" w:color="DDDDDD"/>
+        </w:pBdr>
+        <w:shd w:val="clear" w:color="auto" w:fill="F9F9F9"/>
+        <w:spacing w:line="312" w:lineRule="atLeast"/>
+        <w:rPr>
+          <w:color w:val="000000"/>
+        </w:rPr>
+      </w:pPr>
+      <w:r>
+        <w:rPr>
+          <w:color w:val="000000"/>
+        </w:rPr>
+        <w:t xml:space="preserve">        </w:t>
+      </w:r>
+      <w:proofErr w:type="spellStart"/>
+      <w:proofErr w:type="gramStart"/>
+      <w:r>
+        <w:rPr>
+          <w:rStyle w:val="n"/>
+          <w:color w:val="000000"/>
+        </w:rPr>
+        <w:t>entityManager</w:t>
+      </w:r>
+      <w:r>
+        <w:rPr>
+          <w:rStyle w:val="o"/>
+          <w:color w:val="666666"/>
+        </w:rPr>
+        <w:t>.</w:t>
+      </w:r>
+      <w:r>
+        <w:rPr>
+          <w:rStyle w:val="na"/>
+          <w:color w:val="7D9029"/>
+        </w:rPr>
+        <w:t>persist</w:t>
+      </w:r>
+      <w:proofErr w:type="spellEnd"/>
+      <w:r>
+        <w:rPr>
+          <w:rStyle w:val="o"/>
+          <w:color w:val="666666"/>
+        </w:rPr>
+        <w:t>(</w:t>
+      </w:r>
+      <w:proofErr w:type="gramEnd"/>
+      <w:r>
+        <w:rPr>
+          <w:rStyle w:val="n"/>
+          <w:color w:val="000000"/>
+        </w:rPr>
+        <w:t>user</w:t>
+      </w:r>
+      <w:r>
+        <w:rPr>
+          <w:rStyle w:val="o"/>
+          <w:color w:val="666666"/>
+        </w:rPr>
+        <w:t>);</w:t>
+      </w:r>
+    </w:p>
+    <w:p>
+      <w:pPr>
+        <w:pStyle w:val="HTMLPreformatted"/>
+        <w:pBdr>
+          <w:top w:val="single" w:sz="6" w:space="12" w:color="DDDDDD"/>
+          <w:left w:val="single" w:sz="6" w:space="12" w:color="DDDDDD"/>
+          <w:bottom w:val="single" w:sz="6" w:space="12" w:color="DDDDDD"/>
+          <w:right w:val="single" w:sz="6" w:space="12" w:color="DDDDDD"/>
+        </w:pBdr>
+        <w:shd w:val="clear" w:color="auto" w:fill="F9F9F9"/>
+        <w:spacing w:line="312" w:lineRule="atLeast"/>
+        <w:rPr>
+          <w:color w:val="000000"/>
+        </w:rPr>
+      </w:pPr>
+      <w:r>
+        <w:rPr>
+          <w:color w:val="000000"/>
+        </w:rPr>
+        <w:t xml:space="preserve">    </w:t>
+      </w:r>
+      <w:r>
+        <w:rPr>
+          <w:rStyle w:val="o"/>
+          <w:color w:val="666666"/>
+        </w:rPr>
+        <w:t>}</w:t>
+      </w:r>
+    </w:p>
+    <w:p>
+      <w:pPr>
+        <w:pStyle w:val="HTMLPreformatted"/>
+        <w:pBdr>
+          <w:top w:val="single" w:sz="6" w:space="12" w:color="DDDDDD"/>
+          <w:left w:val="single" w:sz="6" w:space="12" w:color="DDDDDD"/>
+          <w:bottom w:val="single" w:sz="6" w:space="12" w:color="DDDDDD"/>
+          <w:right w:val="single" w:sz="6" w:space="12" w:color="DDDDDD"/>
+        </w:pBdr>
+        <w:shd w:val="clear" w:color="auto" w:fill="F9F9F9"/>
+        <w:spacing w:line="312" w:lineRule="atLeast"/>
+        <w:rPr>
+          <w:color w:val="000000"/>
+        </w:rPr>
+      </w:pPr>
+      <w:r>
+        <w:rPr>
+          <w:color w:val="000000"/>
+        </w:rPr>
+        <w:t xml:space="preserve">        </w:t>
+      </w:r>
+    </w:p>
+    <w:p>
+      <w:pPr>
+        <w:pStyle w:val="HTMLPreformatted"/>
+        <w:pBdr>
+          <w:top w:val="single" w:sz="6" w:space="12" w:color="DDDDDD"/>
+          <w:left w:val="single" w:sz="6" w:space="12" w:color="DDDDDD"/>
+          <w:bottom w:val="single" w:sz="6" w:space="12" w:color="DDDDDD"/>
+          <w:right w:val="single" w:sz="6" w:space="12" w:color="DDDDDD"/>
+        </w:pBdr>
+        <w:shd w:val="clear" w:color="auto" w:fill="F9F9F9"/>
+        <w:spacing w:line="312" w:lineRule="atLeast"/>
+        <w:rPr>
+          <w:color w:val="000000"/>
+        </w:rPr>
+      </w:pPr>
+      <w:r>
+        <w:rPr>
+          <w:color w:val="000000"/>
+        </w:rPr>
+        <w:t xml:space="preserve">    </w:t>
+      </w:r>
+      <w:proofErr w:type="gramStart"/>
+      <w:r>
+        <w:rPr>
+          <w:rStyle w:val="kd"/>
+          <w:b/>
+          <w:bCs/>
+          <w:color w:val="008000"/>
+        </w:rPr>
+        <w:t>public</w:t>
+      </w:r>
+      <w:proofErr w:type="gramEnd"/>
+      <w:r>
+        <w:rPr>
+          <w:color w:val="000000"/>
+        </w:rPr>
+        <w:t xml:space="preserve"> </w:t>
+      </w:r>
+      <w:r>
+        <w:rPr>
+          <w:rStyle w:val="kt"/>
+          <w:color w:val="B00040"/>
+        </w:rPr>
+        <w:t>void</w:t>
+      </w:r>
+      <w:r>
+        <w:rPr>
+          <w:color w:val="000000"/>
+        </w:rPr>
+        <w:t xml:space="preserve"> </w:t>
+      </w:r>
+      <w:r>
+        <w:rPr>
+          <w:rStyle w:val="nf"/>
+          <w:color w:val="0000FF"/>
+        </w:rPr>
+        <w:t>update</w:t>
+      </w:r>
+      <w:r>
+        <w:rPr>
+          <w:rStyle w:val="o"/>
+          <w:color w:val="666666"/>
+        </w:rPr>
+        <w:t>(</w:t>
+      </w:r>
+      <w:r>
+        <w:rPr>
+          <w:rStyle w:val="n"/>
+          <w:color w:val="000000"/>
+        </w:rPr>
+        <w:t>User</w:t>
+      </w:r>
+      <w:r>
+        <w:rPr>
+          <w:color w:val="000000"/>
+        </w:rPr>
+        <w:t xml:space="preserve"> </w:t>
+      </w:r>
+      <w:r>
+        <w:rPr>
+          <w:rStyle w:val="n"/>
+          <w:color w:val="000000"/>
+        </w:rPr>
+        <w:t>user</w:t>
+      </w:r>
+      <w:r>
+        <w:rPr>
+          <w:rStyle w:val="o"/>
+          <w:color w:val="666666"/>
+        </w:rPr>
+        <w:t>)</w:t>
+      </w:r>
+      <w:r>
+        <w:rPr>
+          <w:color w:val="000000"/>
+        </w:rPr>
+        <w:t xml:space="preserve"> </w:t>
+      </w:r>
+      <w:r>
+        <w:rPr>
+          <w:rStyle w:val="o"/>
+          <w:color w:val="666666"/>
+        </w:rPr>
+        <w:t>{</w:t>
+      </w:r>
+    </w:p>
+    <w:p>
+      <w:pPr>
+        <w:pStyle w:val="HTMLPreformatted"/>
+        <w:pBdr>
+          <w:top w:val="single" w:sz="6" w:space="12" w:color="DDDDDD"/>
+          <w:left w:val="single" w:sz="6" w:space="12" w:color="DDDDDD"/>
+          <w:bottom w:val="single" w:sz="6" w:space="12" w:color="DDDDDD"/>
+          <w:right w:val="single" w:sz="6" w:space="12" w:color="DDDDDD"/>
+        </w:pBdr>
+        <w:shd w:val="clear" w:color="auto" w:fill="F9F9F9"/>
+        <w:spacing w:line="312" w:lineRule="atLeast"/>
+        <w:rPr>
+          <w:color w:val="000000"/>
+        </w:rPr>
+      </w:pPr>
+      <w:r>
+        <w:rPr>
+          <w:color w:val="000000"/>
+        </w:rPr>
+        <w:t xml:space="preserve">        </w:t>
+      </w:r>
+      <w:proofErr w:type="spellStart"/>
+      <w:proofErr w:type="gramStart"/>
+      <w:r>
+        <w:rPr>
+          <w:rStyle w:val="n"/>
+          <w:color w:val="000000"/>
+        </w:rPr>
+        <w:t>entityManager</w:t>
+      </w:r>
+      <w:r>
+        <w:rPr>
+          <w:rStyle w:val="o"/>
+          <w:color w:val="666666"/>
+        </w:rPr>
+        <w:t>.</w:t>
+      </w:r>
+      <w:r>
+        <w:rPr>
+          <w:rStyle w:val="na"/>
+          <w:color w:val="7D9029"/>
+        </w:rPr>
+        <w:t>merge</w:t>
+      </w:r>
+      <w:proofErr w:type="spellEnd"/>
+      <w:r>
+        <w:rPr>
+          <w:rStyle w:val="o"/>
+          <w:color w:val="666666"/>
+        </w:rPr>
+        <w:t>(</w:t>
+      </w:r>
+      <w:proofErr w:type="gramEnd"/>
+      <w:r>
+        <w:rPr>
+          <w:rStyle w:val="n"/>
+          <w:color w:val="000000"/>
+        </w:rPr>
+        <w:t>user</w:t>
+      </w:r>
+      <w:r>
+        <w:rPr>
+          <w:rStyle w:val="o"/>
+          <w:color w:val="666666"/>
+        </w:rPr>
+        <w:t>);</w:t>
+      </w:r>
+    </w:p>
+    <w:p>
+      <w:pPr>
+        <w:pStyle w:val="HTMLPreformatted"/>
+        <w:pBdr>
+          <w:top w:val="single" w:sz="6" w:space="12" w:color="DDDDDD"/>
+          <w:left w:val="single" w:sz="6" w:space="12" w:color="DDDDDD"/>
+          <w:bottom w:val="single" w:sz="6" w:space="12" w:color="DDDDDD"/>
+          <w:right w:val="single" w:sz="6" w:space="12" w:color="DDDDDD"/>
+        </w:pBdr>
+        <w:shd w:val="clear" w:color="auto" w:fill="F9F9F9"/>
+        <w:spacing w:line="312" w:lineRule="atLeast"/>
+        <w:rPr>
+          <w:color w:val="000000"/>
+        </w:rPr>
+      </w:pPr>
+      <w:r>
+        <w:rPr>
+          <w:color w:val="000000"/>
+        </w:rPr>
+        <w:t xml:space="preserve">    </w:t>
+      </w:r>
+      <w:r>
+        <w:rPr>
+          <w:rStyle w:val="o"/>
+          <w:color w:val="666666"/>
+        </w:rPr>
+        <w:t>}</w:t>
+      </w:r>
+    </w:p>
+    <w:p>
+      <w:pPr>
+        <w:pStyle w:val="HTMLPreformatted"/>
+        <w:pBdr>
+          <w:top w:val="single" w:sz="6" w:space="12" w:color="DDDDDD"/>
+          <w:left w:val="single" w:sz="6" w:space="12" w:color="DDDDDD"/>
+          <w:bottom w:val="single" w:sz="6" w:space="12" w:color="DDDDDD"/>
+          <w:right w:val="single" w:sz="6" w:space="12" w:color="DDDDDD"/>
+        </w:pBdr>
+        <w:shd w:val="clear" w:color="auto" w:fill="F9F9F9"/>
+        <w:spacing w:line="312" w:lineRule="atLeast"/>
+        <w:rPr>
+          <w:color w:val="000000"/>
+        </w:rPr>
+      </w:pPr>
+    </w:p>
+    <w:p>
+      <w:pPr>
+        <w:pStyle w:val="HTMLPreformatted"/>
+        <w:pBdr>
+          <w:top w:val="single" w:sz="6" w:space="12" w:color="DDDDDD"/>
+          <w:left w:val="single" w:sz="6" w:space="12" w:color="DDDDDD"/>
+          <w:bottom w:val="single" w:sz="6" w:space="12" w:color="DDDDDD"/>
+          <w:right w:val="single" w:sz="6" w:space="12" w:color="DDDDDD"/>
+        </w:pBdr>
+        <w:shd w:val="clear" w:color="auto" w:fill="F9F9F9"/>
+        <w:spacing w:line="312" w:lineRule="atLeast"/>
+        <w:rPr>
+          <w:color w:val="000000"/>
+        </w:rPr>
+      </w:pPr>
+      <w:r>
+        <w:rPr>
+          <w:color w:val="000000"/>
+        </w:rPr>
+        <w:lastRenderedPageBreak/>
+        <w:t xml:space="preserve">    </w:t>
+      </w:r>
+      <w:proofErr w:type="gramStart"/>
+      <w:r>
+        <w:rPr>
+          <w:rStyle w:val="kd"/>
+          <w:b/>
+          <w:bCs/>
+          <w:color w:val="008000"/>
+        </w:rPr>
+        <w:t>public</w:t>
+      </w:r>
+      <w:proofErr w:type="gramEnd"/>
+      <w:r>
+        <w:rPr>
+          <w:color w:val="000000"/>
+        </w:rPr>
+        <w:t xml:space="preserve"> </w:t>
+      </w:r>
+      <w:r>
+        <w:rPr>
+          <w:rStyle w:val="n"/>
+          <w:color w:val="000000"/>
+        </w:rPr>
+        <w:t>List</w:t>
+      </w:r>
+      <w:r>
+        <w:rPr>
+          <w:rStyle w:val="o"/>
+          <w:color w:val="666666"/>
+        </w:rPr>
+        <w:t>&lt;</w:t>
+      </w:r>
+      <w:r>
+        <w:rPr>
+          <w:rStyle w:val="n"/>
+          <w:color w:val="000000"/>
+        </w:rPr>
+        <w:t>User</w:t>
+      </w:r>
+      <w:r>
+        <w:rPr>
+          <w:rStyle w:val="o"/>
+          <w:color w:val="666666"/>
+        </w:rPr>
+        <w:t>&gt;</w:t>
+      </w:r>
+      <w:r>
+        <w:rPr>
+          <w:color w:val="000000"/>
+        </w:rPr>
+        <w:t xml:space="preserve"> </w:t>
+      </w:r>
+      <w:proofErr w:type="spellStart"/>
+      <w:r>
+        <w:rPr>
+          <w:rStyle w:val="nf"/>
+          <w:color w:val="0000FF"/>
+        </w:rPr>
+        <w:t>getAll</w:t>
+      </w:r>
+      <w:proofErr w:type="spellEnd"/>
+      <w:r>
+        <w:rPr>
+          <w:rStyle w:val="o"/>
+          <w:color w:val="666666"/>
+        </w:rPr>
+        <w:t>()</w:t>
+      </w:r>
+      <w:r>
+        <w:rPr>
+          <w:color w:val="000000"/>
+        </w:rPr>
+        <w:t xml:space="preserve"> </w:t>
+      </w:r>
+      <w:r>
+        <w:rPr>
+          <w:rStyle w:val="o"/>
+          <w:color w:val="666666"/>
+        </w:rPr>
+        <w:t>{</w:t>
+      </w:r>
+    </w:p>
+    <w:p>
+      <w:pPr>
+        <w:pStyle w:val="HTMLPreformatted"/>
+        <w:pBdr>
+          <w:top w:val="single" w:sz="6" w:space="12" w:color="DDDDDD"/>
+          <w:left w:val="single" w:sz="6" w:space="12" w:color="DDDDDD"/>
+          <w:bottom w:val="single" w:sz="6" w:space="12" w:color="DDDDDD"/>
+          <w:right w:val="single" w:sz="6" w:space="12" w:color="DDDDDD"/>
+        </w:pBdr>
+        <w:shd w:val="clear" w:color="auto" w:fill="F9F9F9"/>
+        <w:spacing w:line="312" w:lineRule="atLeast"/>
+        <w:rPr>
+          <w:color w:val="000000"/>
+        </w:rPr>
+      </w:pPr>
+      <w:r>
+        <w:rPr>
+          <w:color w:val="000000"/>
+        </w:rPr>
+        <w:t xml:space="preserve">        </w:t>
+      </w:r>
+      <w:proofErr w:type="gramStart"/>
+      <w:r>
+        <w:rPr>
+          <w:rStyle w:val="k"/>
+          <w:b/>
+          <w:bCs/>
+          <w:color w:val="008000"/>
+        </w:rPr>
+        <w:t>return</w:t>
+      </w:r>
+      <w:proofErr w:type="gramEnd"/>
+      <w:r>
+        <w:rPr>
+          <w:color w:val="000000"/>
+        </w:rPr>
+        <w:t xml:space="preserve"> </w:t>
+      </w:r>
+      <w:proofErr w:type="spellStart"/>
+      <w:r>
+        <w:rPr>
+          <w:rStyle w:val="n"/>
+          <w:color w:val="000000"/>
+        </w:rPr>
+        <w:t>entityManager</w:t>
+      </w:r>
+      <w:r>
+        <w:rPr>
+          <w:rStyle w:val="o"/>
+          <w:color w:val="666666"/>
+        </w:rPr>
+        <w:t>.</w:t>
+      </w:r>
+      <w:r>
+        <w:rPr>
+          <w:rStyle w:val="na"/>
+          <w:color w:val="7D9029"/>
+        </w:rPr>
+        <w:t>createNamedQuery</w:t>
+      </w:r>
+      <w:proofErr w:type="spellEnd"/>
+      <w:r>
+        <w:rPr>
+          <w:rStyle w:val="o"/>
+          <w:color w:val="666666"/>
+        </w:rPr>
+        <w:t>(</w:t>
+      </w:r>
+      <w:r>
+        <w:rPr>
+          <w:rStyle w:val="s"/>
+          <w:color w:val="BA2121"/>
+        </w:rPr>
+        <w:t>"</w:t>
+      </w:r>
+      <w:proofErr w:type="spellStart"/>
+      <w:r>
+        <w:rPr>
+          <w:rStyle w:val="s"/>
+          <w:color w:val="BA2121"/>
+        </w:rPr>
+        <w:t>User.getAll</w:t>
+      </w:r>
+      <w:proofErr w:type="spellEnd"/>
+      <w:r>
+        <w:rPr>
+          <w:rStyle w:val="s"/>
+          <w:color w:val="BA2121"/>
+        </w:rPr>
+        <w:t>"</w:t>
+      </w:r>
+      <w:r>
+        <w:rPr>
+          <w:rStyle w:val="o"/>
+          <w:color w:val="666666"/>
+        </w:rPr>
+        <w:t>,</w:t>
+      </w:r>
+      <w:r>
+        <w:rPr>
+          <w:color w:val="000000"/>
+        </w:rPr>
+        <w:t xml:space="preserve"> </w:t>
+      </w:r>
+      <w:proofErr w:type="spellStart"/>
+      <w:r>
+        <w:rPr>
+          <w:rStyle w:val="n"/>
+          <w:color w:val="000000"/>
+        </w:rPr>
+        <w:t>User</w:t>
+      </w:r>
+      <w:r>
+        <w:rPr>
+          <w:rStyle w:val="o"/>
+          <w:color w:val="666666"/>
+        </w:rPr>
+        <w:t>.</w:t>
+      </w:r>
+      <w:r>
+        <w:rPr>
+          <w:rStyle w:val="na"/>
+          <w:color w:val="7D9029"/>
+        </w:rPr>
+        <w:t>class</w:t>
+      </w:r>
+      <w:proofErr w:type="spellEnd"/>
+      <w:r>
+        <w:rPr>
+          <w:rStyle w:val="o"/>
+          <w:color w:val="666666"/>
+        </w:rPr>
+        <w:t>)</w:t>
+      </w:r>
+    </w:p>
+    <w:p>
+      <w:pPr>
+        <w:pStyle w:val="HTMLPreformatted"/>
+        <w:pBdr>
+          <w:top w:val="single" w:sz="6" w:space="12" w:color="DDDDDD"/>
+          <w:left w:val="single" w:sz="6" w:space="12" w:color="DDDDDD"/>
+          <w:bottom w:val="single" w:sz="6" w:space="12" w:color="DDDDDD"/>
+          <w:right w:val="single" w:sz="6" w:space="12" w:color="DDDDDD"/>
+        </w:pBdr>
+        <w:shd w:val="clear" w:color="auto" w:fill="F9F9F9"/>
+        <w:spacing w:line="312" w:lineRule="atLeast"/>
+        <w:rPr>
+          <w:color w:val="000000"/>
+        </w:rPr>
+      </w:pPr>
+      <w:r>
+        <w:rPr>
+          <w:color w:val="000000"/>
+        </w:rPr>
+        <w:t xml:space="preserve">                            </w:t>
+      </w:r>
+      <w:r>
+        <w:rPr>
+          <w:rStyle w:val="o"/>
+          <w:color w:val="666666"/>
+        </w:rPr>
+        <w:t>.</w:t>
+      </w:r>
+      <w:proofErr w:type="spellStart"/>
+      <w:proofErr w:type="gramStart"/>
+      <w:r>
+        <w:rPr>
+          <w:rStyle w:val="na"/>
+          <w:color w:val="7D9029"/>
+        </w:rPr>
+        <w:t>getResultList</w:t>
+      </w:r>
+      <w:proofErr w:type="spellEnd"/>
+      <w:r>
+        <w:rPr>
+          <w:rStyle w:val="o"/>
+          <w:color w:val="666666"/>
+        </w:rPr>
+        <w:t>(</w:t>
+      </w:r>
+      <w:proofErr w:type="gramEnd"/>
+      <w:r>
+        <w:rPr>
+          <w:rStyle w:val="o"/>
+          <w:color w:val="666666"/>
+        </w:rPr>
+        <w:t>);</w:t>
+      </w:r>
+    </w:p>
+    <w:p>
+      <w:pPr>
+        <w:pStyle w:val="HTMLPreformatted"/>
+        <w:pBdr>
+          <w:top w:val="single" w:sz="6" w:space="12" w:color="DDDDDD"/>
+          <w:left w:val="single" w:sz="6" w:space="12" w:color="DDDDDD"/>
+          <w:bottom w:val="single" w:sz="6" w:space="12" w:color="DDDDDD"/>
+          <w:right w:val="single" w:sz="6" w:space="12" w:color="DDDDDD"/>
+        </w:pBdr>
+        <w:shd w:val="clear" w:color="auto" w:fill="F9F9F9"/>
+        <w:spacing w:line="312" w:lineRule="atLeast"/>
+        <w:rPr>
+          <w:color w:val="000000"/>
+        </w:rPr>
+      </w:pPr>
+      <w:r>
+        <w:rPr>
+          <w:color w:val="000000"/>
+        </w:rPr>
+        <w:t xml:space="preserve">    </w:t>
+      </w:r>
+      <w:r>
+        <w:rPr>
+          <w:rStyle w:val="o"/>
+          <w:color w:val="666666"/>
+        </w:rPr>
+        <w:t>}</w:t>
+      </w:r>
+    </w:p>
+    <w:p>
+      <w:pPr>
+        <w:pStyle w:val="HTMLPreformatted"/>
+        <w:pBdr>
+          <w:top w:val="single" w:sz="6" w:space="12" w:color="DDDDDD"/>
+          <w:left w:val="single" w:sz="6" w:space="12" w:color="DDDDDD"/>
+          <w:bottom w:val="single" w:sz="6" w:space="12" w:color="DDDDDD"/>
+          <w:right w:val="single" w:sz="6" w:space="12" w:color="DDDDDD"/>
+        </w:pBdr>
+        <w:shd w:val="clear" w:color="auto" w:fill="F9F9F9"/>
+        <w:spacing w:line="312" w:lineRule="atLeast"/>
+        <w:rPr>
+          <w:color w:val="000000"/>
+        </w:rPr>
+      </w:pPr>
+    </w:p>
+    <w:p>
+      <w:pPr>
+        <w:pStyle w:val="HTMLPreformatted"/>
+        <w:pBdr>
+          <w:top w:val="single" w:sz="6" w:space="12" w:color="DDDDDD"/>
+          <w:left w:val="single" w:sz="6" w:space="12" w:color="DDDDDD"/>
+          <w:bottom w:val="single" w:sz="6" w:space="12" w:color="DDDDDD"/>
+          <w:right w:val="single" w:sz="6" w:space="12" w:color="DDDDDD"/>
+        </w:pBdr>
+        <w:shd w:val="clear" w:color="auto" w:fill="F9F9F9"/>
+        <w:spacing w:line="312" w:lineRule="atLeast"/>
+        <w:rPr>
+          <w:color w:val="000000"/>
+        </w:rPr>
+      </w:pPr>
+      <w:r>
+        <w:rPr>
+          <w:rStyle w:val="o"/>
+          <w:color w:val="666666"/>
+        </w:rPr>
+        <w:t>}</w:t>
+      </w:r>
+    </w:p>
+    <w:p>
+      <w:pPr>
+        <w:pStyle w:val="Heading3"/>
+        <w:shd w:val="clear" w:color="auto" w:fill="FFFFFF"/>
+        <w:spacing w:before="72" w:beforeAutospacing="0" w:after="0" w:afterAutospacing="0"/>
+        <w:rPr>
+          <w:rFonts w:ascii="Arial" w:hAnsi="Arial" w:cs="Arial"/>
+          <w:color w:val="000000"/>
+          <w:sz w:val="29"/>
+          <w:szCs w:val="29"/>
+        </w:rPr>
+      </w:pPr>
+      <w:r>
+        <w:rPr>
+          <w:rStyle w:val="mw-headline"/>
+          <w:rFonts w:ascii="Arial" w:hAnsi="Arial" w:cs="Arial"/>
+          <w:color w:val="000000"/>
+          <w:sz w:val="29"/>
+          <w:szCs w:val="29"/>
+        </w:rPr>
+        <w:t xml:space="preserve">Entity </w:t>
+      </w:r>
+      <w:proofErr w:type="spellStart"/>
+      <w:proofErr w:type="gramStart"/>
+      <w:r>
+        <w:rPr>
+          <w:rStyle w:val="mw-headline"/>
+          <w:rFonts w:ascii="Arial" w:hAnsi="Arial" w:cs="Arial"/>
+          <w:color w:val="000000"/>
+          <w:sz w:val="29"/>
+          <w:szCs w:val="29"/>
+        </w:rPr>
+        <w:t>клас</w:t>
+      </w:r>
+      <w:proofErr w:type="spellEnd"/>
+      <w:r>
+        <w:rPr>
+          <w:rStyle w:val="mw-editsection-bracket"/>
+          <w:rFonts w:ascii="Arial" w:hAnsi="Arial" w:cs="Arial"/>
+          <w:b w:val="0"/>
+          <w:bCs w:val="0"/>
+          <w:color w:val="555555"/>
+          <w:sz w:val="24"/>
+          <w:szCs w:val="24"/>
+        </w:rPr>
+        <w:t>[</w:t>
+      </w:r>
+      <w:proofErr w:type="spellStart"/>
+      <w:proofErr w:type="gramEnd"/>
+      <w:r>
+        <w:rPr>
+          <w:rStyle w:val="mw-editsection"/>
+          <w:rFonts w:ascii="Arial" w:hAnsi="Arial" w:cs="Arial"/>
+          <w:b w:val="0"/>
+          <w:bCs w:val="0"/>
+          <w:color w:val="000000"/>
+          <w:sz w:val="24"/>
+          <w:szCs w:val="24"/>
+        </w:rPr>
+        <w:fldChar w:fldCharType="begin"/>
+      </w:r>
+      <w:r>
+        <w:rPr>
+          <w:rStyle w:val="mw-editsection"/>
+          <w:rFonts w:ascii="Arial" w:hAnsi="Arial" w:cs="Arial"/>
+          <w:b w:val="0"/>
+          <w:bCs w:val="0"/>
+          <w:color w:val="000000"/>
+          <w:sz w:val="24"/>
+          <w:szCs w:val="24"/>
+        </w:rPr>
+        <w:instrText xml:space="preserve"> HYPERLINK "https://bg.wikipedia.org/w/index.php?title=Java_EE&amp;veaction=edit&amp;vesection=25" \o "Редактиране на раздел: Entity клас" </w:instrText>
+      </w:r>
+      <w:r>
+        <w:rPr>
+          <w:rStyle w:val="mw-editsection"/>
+          <w:rFonts w:ascii="Arial" w:hAnsi="Arial" w:cs="Arial"/>
+          <w:b w:val="0"/>
+          <w:bCs w:val="0"/>
+          <w:color w:val="000000"/>
+          <w:sz w:val="24"/>
+          <w:szCs w:val="24"/>
+        </w:rPr>
+        <w:fldChar w:fldCharType="separate"/>
+      </w:r>
+      <w:r>
+        <w:rPr>
+          <w:rStyle w:val="Hyperlink"/>
+          <w:rFonts w:ascii="Arial" w:hAnsi="Arial" w:cs="Arial"/>
+          <w:b w:val="0"/>
+          <w:bCs w:val="0"/>
+          <w:color w:val="0B0080"/>
+          <w:sz w:val="24"/>
+          <w:szCs w:val="24"/>
+        </w:rPr>
+        <w:t>редактиране</w:t>
+      </w:r>
+      <w:proofErr w:type="spellEnd"/>
+      <w:r>
+        <w:rPr>
+          <w:rStyle w:val="mw-editsection"/>
+          <w:rFonts w:ascii="Arial" w:hAnsi="Arial" w:cs="Arial"/>
+          <w:b w:val="0"/>
+          <w:bCs w:val="0"/>
+          <w:color w:val="000000"/>
+          <w:sz w:val="24"/>
+          <w:szCs w:val="24"/>
+        </w:rPr>
+        <w:fldChar w:fldCharType="end"/>
+      </w:r>
+      <w:r>
+        <w:rPr>
+          <w:rStyle w:val="apple-converted-space"/>
+          <w:rFonts w:ascii="Arial" w:hAnsi="Arial" w:cs="Arial"/>
+          <w:b w:val="0"/>
+          <w:bCs w:val="0"/>
+          <w:color w:val="555555"/>
+          <w:sz w:val="24"/>
+          <w:szCs w:val="24"/>
+        </w:rPr>
+        <w:t> </w:t>
+      </w:r>
+      <w:r>
+        <w:rPr>
+          <w:rStyle w:val="mw-editsection-divider"/>
+          <w:rFonts w:ascii="Arial" w:hAnsi="Arial" w:cs="Arial"/>
+          <w:b w:val="0"/>
+          <w:bCs w:val="0"/>
+          <w:color w:val="555555"/>
+          <w:sz w:val="24"/>
+          <w:szCs w:val="24"/>
+        </w:rPr>
+        <w:t>|</w:t>
+      </w:r>
+      <w:r>
+        <w:rPr>
+          <w:rStyle w:val="apple-converted-space"/>
+          <w:rFonts w:ascii="Arial" w:hAnsi="Arial" w:cs="Arial"/>
+          <w:b w:val="0"/>
+          <w:bCs w:val="0"/>
+          <w:color w:val="555555"/>
+          <w:sz w:val="24"/>
+          <w:szCs w:val="24"/>
+        </w:rPr>
+        <w:t> </w:t>
+      </w:r>
+      <w:proofErr w:type="spellStart"/>
+      <w:r>
+        <w:rPr>
+          <w:rStyle w:val="mw-editsection"/>
+          <w:rFonts w:ascii="Arial" w:hAnsi="Arial" w:cs="Arial"/>
+          <w:b w:val="0"/>
+          <w:bCs w:val="0"/>
+          <w:color w:val="000000"/>
+          <w:sz w:val="24"/>
+          <w:szCs w:val="24"/>
+        </w:rPr>
+        <w:fldChar w:fldCharType="begin"/>
+      </w:r>
+      <w:r>
+        <w:rPr>
+          <w:rStyle w:val="mw-editsection"/>
+          <w:rFonts w:ascii="Arial" w:hAnsi="Arial" w:cs="Arial"/>
+          <w:b w:val="0"/>
+          <w:bCs w:val="0"/>
+          <w:color w:val="000000"/>
+          <w:sz w:val="24"/>
+          <w:szCs w:val="24"/>
+        </w:rPr>
+        <w:instrText xml:space="preserve"> HYPERLINK "https://bg.wikipedia.org/w/index.php?title=Java_EE&amp;action=edit&amp;section=25" \o "Редактиране на раздел: Entity клас" </w:instrText>
+      </w:r>
+      <w:r>
+        <w:rPr>
+          <w:rStyle w:val="mw-editsection"/>
+          <w:rFonts w:ascii="Arial" w:hAnsi="Arial" w:cs="Arial"/>
+          <w:b w:val="0"/>
+          <w:bCs w:val="0"/>
+          <w:color w:val="000000"/>
+          <w:sz w:val="24"/>
+          <w:szCs w:val="24"/>
+        </w:rPr>
+        <w:fldChar w:fldCharType="separate"/>
+      </w:r>
+      <w:r>
+        <w:rPr>
+          <w:rStyle w:val="Hyperlink"/>
+          <w:rFonts w:ascii="Arial" w:hAnsi="Arial" w:cs="Arial"/>
+          <w:b w:val="0"/>
+          <w:bCs w:val="0"/>
+          <w:color w:val="0B0080"/>
+          <w:sz w:val="24"/>
+          <w:szCs w:val="24"/>
+        </w:rPr>
+        <w:t>редактиране</w:t>
+      </w:r>
+      <w:proofErr w:type="spellEnd"/>
+      <w:r>
+        <w:rPr>
+          <w:rStyle w:val="Hyperlink"/>
+          <w:rFonts w:ascii="Arial" w:hAnsi="Arial" w:cs="Arial"/>
+          <w:b w:val="0"/>
+          <w:bCs w:val="0"/>
+          <w:color w:val="0B0080"/>
+          <w:sz w:val="24"/>
+          <w:szCs w:val="24"/>
+        </w:rPr>
+        <w:t xml:space="preserve"> </w:t>
+      </w:r>
+      <w:proofErr w:type="spellStart"/>
+      <w:r>
+        <w:rPr>
+          <w:rStyle w:val="Hyperlink"/>
+          <w:rFonts w:ascii="Arial" w:hAnsi="Arial" w:cs="Arial"/>
+          <w:b w:val="0"/>
+          <w:bCs w:val="0"/>
+          <w:color w:val="0B0080"/>
+          <w:sz w:val="24"/>
+          <w:szCs w:val="24"/>
+        </w:rPr>
+        <w:t>на</w:t>
+      </w:r>
+      <w:proofErr w:type="spellEnd"/>
+      <w:r>
+        <w:rPr>
+          <w:rStyle w:val="Hyperlink"/>
+          <w:rFonts w:ascii="Arial" w:hAnsi="Arial" w:cs="Arial"/>
+          <w:b w:val="0"/>
+          <w:bCs w:val="0"/>
+          <w:color w:val="0B0080"/>
+          <w:sz w:val="24"/>
+          <w:szCs w:val="24"/>
+        </w:rPr>
+        <w:t xml:space="preserve"> </w:t>
+      </w:r>
+      <w:proofErr w:type="spellStart"/>
+      <w:r>
+        <w:rPr>
+          <w:rStyle w:val="Hyperlink"/>
+          <w:rFonts w:ascii="Arial" w:hAnsi="Arial" w:cs="Arial"/>
+          <w:b w:val="0"/>
+          <w:bCs w:val="0"/>
+          <w:color w:val="0B0080"/>
+          <w:sz w:val="24"/>
+          <w:szCs w:val="24"/>
+        </w:rPr>
+        <w:t>кода</w:t>
+      </w:r>
+      <w:proofErr w:type="spellEnd"/>
+      <w:r>
+        <w:rPr>
+          <w:rStyle w:val="mw-editsection"/>
+          <w:rFonts w:ascii="Arial" w:hAnsi="Arial" w:cs="Arial"/>
+          <w:b w:val="0"/>
+          <w:bCs w:val="0"/>
+          <w:color w:val="000000"/>
+          <w:sz w:val="24"/>
+          <w:szCs w:val="24"/>
+        </w:rPr>
+        <w:fldChar w:fldCharType="end"/>
+      </w:r>
+      <w:r>
+        <w:rPr>
+          <w:rStyle w:val="mw-editsection-bracket"/>
+          <w:rFonts w:ascii="Arial" w:hAnsi="Arial" w:cs="Arial"/>
+          <w:b w:val="0"/>
+          <w:bCs w:val="0"/>
+          <w:color w:val="555555"/>
+          <w:sz w:val="24"/>
+          <w:szCs w:val="24"/>
+        </w:rPr>
+        <w:t>]</w:t>
+      </w:r>
+    </w:p>
+    <w:p>
+      <w:pPr>
+        <w:pStyle w:val="NormalWeb"/>
+        <w:shd w:val="clear" w:color="auto" w:fill="FFFFFF"/>
+        <w:spacing w:before="120" w:beforeAutospacing="0" w:after="120" w:afterAutospacing="0" w:line="336" w:lineRule="atLeast"/>
+        <w:rPr>
+          <w:rFonts w:ascii="Arial" w:hAnsi="Arial" w:cs="Arial"/>
+          <w:color w:val="252525"/>
+          <w:sz w:val="21"/>
+          <w:szCs w:val="21"/>
+        </w:rPr>
+      </w:pPr>
+      <w:proofErr w:type="spellStart"/>
+      <w:r>
+        <w:rPr>
+          <w:rFonts w:ascii="Arial" w:hAnsi="Arial" w:cs="Arial"/>
+          <w:color w:val="252525"/>
+          <w:sz w:val="21"/>
+          <w:szCs w:val="21"/>
+        </w:rPr>
+        <w:t>За</w:t>
+      </w:r>
+      <w:proofErr w:type="spellEnd"/>
+      <w:r>
+        <w:rPr>
+          <w:rFonts w:ascii="Arial" w:hAnsi="Arial" w:cs="Arial"/>
+          <w:color w:val="252525"/>
+          <w:sz w:val="21"/>
+          <w:szCs w:val="21"/>
+        </w:rPr>
+        <w:t xml:space="preserve"> </w:t>
+      </w:r>
+      <w:proofErr w:type="spellStart"/>
+      <w:r>
+        <w:rPr>
+          <w:rFonts w:ascii="Arial" w:hAnsi="Arial" w:cs="Arial"/>
+          <w:color w:val="252525"/>
+          <w:sz w:val="21"/>
+          <w:szCs w:val="21"/>
+        </w:rPr>
+        <w:t>дефиниране</w:t>
+      </w:r>
+      <w:proofErr w:type="spellEnd"/>
+      <w:r>
+        <w:rPr>
+          <w:rFonts w:ascii="Arial" w:hAnsi="Arial" w:cs="Arial"/>
+          <w:color w:val="252525"/>
+          <w:sz w:val="21"/>
+          <w:szCs w:val="21"/>
+        </w:rPr>
+        <w:t xml:space="preserve"> </w:t>
+      </w:r>
+      <w:proofErr w:type="spellStart"/>
+      <w:r>
+        <w:rPr>
+          <w:rFonts w:ascii="Arial" w:hAnsi="Arial" w:cs="Arial"/>
+          <w:color w:val="252525"/>
+          <w:sz w:val="21"/>
+          <w:szCs w:val="21"/>
+        </w:rPr>
+        <w:t>на</w:t>
+      </w:r>
+      <w:proofErr w:type="spellEnd"/>
+      <w:r>
+        <w:rPr>
+          <w:rFonts w:ascii="Arial" w:hAnsi="Arial" w:cs="Arial"/>
+          <w:color w:val="252525"/>
+          <w:sz w:val="21"/>
+          <w:szCs w:val="21"/>
+        </w:rPr>
+        <w:t xml:space="preserve"> Entity / Model </w:t>
+      </w:r>
+      <w:proofErr w:type="spellStart"/>
+      <w:r>
+        <w:rPr>
+          <w:rFonts w:ascii="Arial" w:hAnsi="Arial" w:cs="Arial"/>
+          <w:color w:val="252525"/>
+          <w:sz w:val="21"/>
+          <w:szCs w:val="21"/>
+        </w:rPr>
+        <w:t>класове</w:t>
+      </w:r>
+      <w:proofErr w:type="spellEnd"/>
+      <w:r>
+        <w:rPr>
+          <w:rFonts w:ascii="Arial" w:hAnsi="Arial" w:cs="Arial"/>
+          <w:color w:val="252525"/>
+          <w:sz w:val="21"/>
+          <w:szCs w:val="21"/>
+        </w:rPr>
+        <w:t xml:space="preserve">, Java EE </w:t>
+      </w:r>
+      <w:proofErr w:type="spellStart"/>
+      <w:r>
+        <w:rPr>
+          <w:rFonts w:ascii="Arial" w:hAnsi="Arial" w:cs="Arial"/>
+          <w:color w:val="252525"/>
+          <w:sz w:val="21"/>
+          <w:szCs w:val="21"/>
+        </w:rPr>
+        <w:t>осигурява</w:t>
+      </w:r>
+      <w:proofErr w:type="spellEnd"/>
+      <w:r>
+        <w:rPr>
+          <w:rFonts w:ascii="Arial" w:hAnsi="Arial" w:cs="Arial"/>
+          <w:color w:val="252525"/>
+          <w:sz w:val="21"/>
+          <w:szCs w:val="21"/>
+        </w:rPr>
+        <w:t xml:space="preserve"> Java Persistence (JPA) API. </w:t>
+      </w:r>
+      <w:proofErr w:type="spellStart"/>
+      <w:r>
+        <w:rPr>
+          <w:rFonts w:ascii="Arial" w:hAnsi="Arial" w:cs="Arial"/>
+          <w:color w:val="252525"/>
+          <w:sz w:val="21"/>
+          <w:szCs w:val="21"/>
+        </w:rPr>
+        <w:t>За</w:t>
+      </w:r>
+      <w:proofErr w:type="spellEnd"/>
+      <w:r>
+        <w:rPr>
+          <w:rFonts w:ascii="Arial" w:hAnsi="Arial" w:cs="Arial"/>
+          <w:color w:val="252525"/>
+          <w:sz w:val="21"/>
+          <w:szCs w:val="21"/>
+        </w:rPr>
+        <w:t xml:space="preserve"> </w:t>
+      </w:r>
+      <w:proofErr w:type="spellStart"/>
+      <w:r>
+        <w:rPr>
+          <w:rFonts w:ascii="Arial" w:hAnsi="Arial" w:cs="Arial"/>
+          <w:color w:val="252525"/>
+          <w:sz w:val="21"/>
+          <w:szCs w:val="21"/>
+        </w:rPr>
+        <w:t>изразяване</w:t>
+      </w:r>
+      <w:proofErr w:type="spellEnd"/>
+      <w:r>
+        <w:rPr>
+          <w:rFonts w:ascii="Arial" w:hAnsi="Arial" w:cs="Arial"/>
+          <w:color w:val="252525"/>
+          <w:sz w:val="21"/>
+          <w:szCs w:val="21"/>
+        </w:rPr>
+        <w:t xml:space="preserve"> </w:t>
+      </w:r>
+      <w:proofErr w:type="spellStart"/>
+      <w:r>
+        <w:rPr>
+          <w:rFonts w:ascii="Arial" w:hAnsi="Arial" w:cs="Arial"/>
+          <w:color w:val="252525"/>
+          <w:sz w:val="21"/>
+          <w:szCs w:val="21"/>
+        </w:rPr>
+        <w:t>на</w:t>
+      </w:r>
+      <w:proofErr w:type="spellEnd"/>
+      <w:r>
+        <w:rPr>
+          <w:rFonts w:ascii="Arial" w:hAnsi="Arial" w:cs="Arial"/>
+          <w:color w:val="252525"/>
+          <w:sz w:val="21"/>
+          <w:szCs w:val="21"/>
+        </w:rPr>
+        <w:t xml:space="preserve"> </w:t>
+      </w:r>
+      <w:proofErr w:type="spellStart"/>
+      <w:r>
+        <w:rPr>
+          <w:rFonts w:ascii="Arial" w:hAnsi="Arial" w:cs="Arial"/>
+          <w:color w:val="252525"/>
+          <w:sz w:val="21"/>
+          <w:szCs w:val="21"/>
+        </w:rPr>
+        <w:t>ограничения</w:t>
+      </w:r>
+      <w:proofErr w:type="spellEnd"/>
+      <w:r>
+        <w:rPr>
+          <w:rFonts w:ascii="Arial" w:hAnsi="Arial" w:cs="Arial"/>
+          <w:color w:val="252525"/>
+          <w:sz w:val="21"/>
+          <w:szCs w:val="21"/>
+        </w:rPr>
+        <w:t xml:space="preserve"> </w:t>
+      </w:r>
+      <w:proofErr w:type="spellStart"/>
+      <w:r>
+        <w:rPr>
+          <w:rFonts w:ascii="Arial" w:hAnsi="Arial" w:cs="Arial"/>
+          <w:color w:val="252525"/>
+          <w:sz w:val="21"/>
+          <w:szCs w:val="21"/>
+        </w:rPr>
+        <w:t>на</w:t>
+      </w:r>
+      <w:proofErr w:type="spellEnd"/>
+      <w:r>
+        <w:rPr>
+          <w:rFonts w:ascii="Arial" w:hAnsi="Arial" w:cs="Arial"/>
+          <w:color w:val="252525"/>
+          <w:sz w:val="21"/>
+          <w:szCs w:val="21"/>
+        </w:rPr>
+        <w:t xml:space="preserve"> </w:t>
+      </w:r>
+      <w:proofErr w:type="spellStart"/>
+      <w:r>
+        <w:rPr>
+          <w:rFonts w:ascii="Arial" w:hAnsi="Arial" w:cs="Arial"/>
+          <w:color w:val="252525"/>
+          <w:sz w:val="21"/>
+          <w:szCs w:val="21"/>
+        </w:rPr>
+        <w:t>тези</w:t>
+      </w:r>
+      <w:proofErr w:type="spellEnd"/>
+      <w:r>
+        <w:rPr>
+          <w:rFonts w:ascii="Arial" w:hAnsi="Arial" w:cs="Arial"/>
+          <w:color w:val="252525"/>
+          <w:sz w:val="21"/>
+          <w:szCs w:val="21"/>
+        </w:rPr>
+        <w:t xml:space="preserve"> </w:t>
+      </w:r>
+      <w:proofErr w:type="spellStart"/>
+      <w:r>
+        <w:rPr>
+          <w:rFonts w:ascii="Arial" w:hAnsi="Arial" w:cs="Arial"/>
+          <w:color w:val="252525"/>
+          <w:sz w:val="21"/>
+          <w:szCs w:val="21"/>
+        </w:rPr>
+        <w:t>субекти</w:t>
+      </w:r>
+      <w:proofErr w:type="spellEnd"/>
+      <w:r>
+        <w:rPr>
+          <w:rFonts w:ascii="Arial" w:hAnsi="Arial" w:cs="Arial"/>
+          <w:color w:val="252525"/>
+          <w:sz w:val="21"/>
+          <w:szCs w:val="21"/>
+        </w:rPr>
+        <w:t xml:space="preserve">, Java EE </w:t>
+      </w:r>
+      <w:proofErr w:type="spellStart"/>
+      <w:r>
+        <w:rPr>
+          <w:rFonts w:ascii="Arial" w:hAnsi="Arial" w:cs="Arial"/>
+          <w:color w:val="252525"/>
+          <w:sz w:val="21"/>
+          <w:szCs w:val="21"/>
+        </w:rPr>
+        <w:t>предоставя</w:t>
+      </w:r>
+      <w:proofErr w:type="spellEnd"/>
+      <w:r>
+        <w:rPr>
+          <w:rFonts w:ascii="Arial" w:hAnsi="Arial" w:cs="Arial"/>
+          <w:color w:val="252525"/>
+          <w:sz w:val="21"/>
+          <w:szCs w:val="21"/>
+        </w:rPr>
+        <w:t xml:space="preserve"> Bean Validation </w:t>
+      </w:r>
+      <w:proofErr w:type="gramStart"/>
+      <w:r>
+        <w:rPr>
+          <w:rFonts w:ascii="Arial" w:hAnsi="Arial" w:cs="Arial"/>
+          <w:color w:val="252525"/>
+          <w:sz w:val="21"/>
+          <w:szCs w:val="21"/>
+        </w:rPr>
+        <w:t>API .</w:t>
+      </w:r>
+      <w:proofErr w:type="gramEnd"/>
+      <w:r>
+        <w:rPr>
+          <w:rFonts w:ascii="Arial" w:hAnsi="Arial" w:cs="Arial"/>
+          <w:color w:val="252525"/>
+          <w:sz w:val="21"/>
+          <w:szCs w:val="21"/>
+        </w:rPr>
+        <w:t xml:space="preserve"> </w:t>
+      </w:r>
+      <w:proofErr w:type="spellStart"/>
+      <w:r>
+        <w:rPr>
+          <w:rFonts w:ascii="Arial" w:hAnsi="Arial" w:cs="Arial"/>
+          <w:color w:val="252525"/>
+          <w:sz w:val="21"/>
+          <w:szCs w:val="21"/>
+        </w:rPr>
+        <w:t>Примерът</w:t>
+      </w:r>
+      <w:proofErr w:type="spellEnd"/>
+      <w:r>
+        <w:rPr>
+          <w:rFonts w:ascii="Arial" w:hAnsi="Arial" w:cs="Arial"/>
+          <w:color w:val="252525"/>
+          <w:sz w:val="21"/>
+          <w:szCs w:val="21"/>
+        </w:rPr>
+        <w:t xml:space="preserve"> </w:t>
+      </w:r>
+      <w:proofErr w:type="spellStart"/>
+      <w:r>
+        <w:rPr>
+          <w:rFonts w:ascii="Arial" w:hAnsi="Arial" w:cs="Arial"/>
+          <w:color w:val="252525"/>
+          <w:sz w:val="21"/>
+          <w:szCs w:val="21"/>
+        </w:rPr>
+        <w:t>по-долу</w:t>
+      </w:r>
+      <w:proofErr w:type="spellEnd"/>
+      <w:r>
+        <w:rPr>
+          <w:rFonts w:ascii="Arial" w:hAnsi="Arial" w:cs="Arial"/>
+          <w:color w:val="252525"/>
+          <w:sz w:val="21"/>
+          <w:szCs w:val="21"/>
+        </w:rPr>
+        <w:t xml:space="preserve"> </w:t>
+      </w:r>
+      <w:proofErr w:type="spellStart"/>
+      <w:r>
+        <w:rPr>
+          <w:rFonts w:ascii="Arial" w:hAnsi="Arial" w:cs="Arial"/>
+          <w:color w:val="252525"/>
+          <w:sz w:val="21"/>
+          <w:szCs w:val="21"/>
+        </w:rPr>
+        <w:t>използва</w:t>
+      </w:r>
+      <w:proofErr w:type="spellEnd"/>
+      <w:r>
+        <w:rPr>
+          <w:rFonts w:ascii="Arial" w:hAnsi="Arial" w:cs="Arial"/>
+          <w:color w:val="252525"/>
+          <w:sz w:val="21"/>
+          <w:szCs w:val="21"/>
+        </w:rPr>
+        <w:t xml:space="preserve"> и </w:t>
+      </w:r>
+      <w:proofErr w:type="spellStart"/>
+      <w:r>
+        <w:rPr>
+          <w:rFonts w:ascii="Arial" w:hAnsi="Arial" w:cs="Arial"/>
+          <w:color w:val="252525"/>
+          <w:sz w:val="21"/>
+          <w:szCs w:val="21"/>
+        </w:rPr>
+        <w:t>двете</w:t>
+      </w:r>
+      <w:proofErr w:type="spellEnd"/>
+      <w:r>
+        <w:rPr>
+          <w:rFonts w:ascii="Arial" w:hAnsi="Arial" w:cs="Arial"/>
+          <w:color w:val="252525"/>
+          <w:sz w:val="21"/>
+          <w:szCs w:val="21"/>
+        </w:rPr>
+        <w:t xml:space="preserve"> </w:t>
+      </w:r>
+      <w:proofErr w:type="spellStart"/>
+      <w:r>
+        <w:rPr>
+          <w:rFonts w:ascii="Arial" w:hAnsi="Arial" w:cs="Arial"/>
+          <w:color w:val="252525"/>
+          <w:sz w:val="21"/>
+          <w:szCs w:val="21"/>
+        </w:rPr>
+        <w:t>технологии</w:t>
+      </w:r>
+      <w:proofErr w:type="spellEnd"/>
+      <w:r>
+        <w:rPr>
+          <w:rFonts w:ascii="Arial" w:hAnsi="Arial" w:cs="Arial"/>
+          <w:color w:val="252525"/>
+          <w:sz w:val="21"/>
+          <w:szCs w:val="21"/>
+        </w:rPr>
+        <w:t>.</w:t>
+      </w:r>
+    </w:p>
+    <w:p>
+      <w:pPr>
+        <w:pStyle w:val="HTMLPreformatted"/>
+        <w:pBdr>
+          <w:top w:val="single" w:sz="6" w:space="12" w:color="DDDDDD"/>
+          <w:left w:val="single" w:sz="6" w:space="12" w:color="DDDDDD"/>
+          <w:bottom w:val="single" w:sz="6" w:space="12" w:color="DDDDDD"/>
+          <w:right w:val="single" w:sz="6" w:space="12" w:color="DDDDDD"/>
+        </w:pBdr>
+        <w:shd w:val="clear" w:color="auto" w:fill="F9F9F9"/>
+        <w:spacing w:line="312" w:lineRule="atLeast"/>
+        <w:rPr>
+          <w:color w:val="000000"/>
+        </w:rPr>
+      </w:pPr>
+      <w:r>
+        <w:rPr>
+          <w:rStyle w:val="nd"/>
+          <w:color w:val="AA22FF"/>
+        </w:rPr>
+        <w:t>@Entity</w:t>
+      </w:r>
+    </w:p>
+    <w:p>
+      <w:pPr>
+        <w:pStyle w:val="HTMLPreformatted"/>
+        <w:pBdr>
+          <w:top w:val="single" w:sz="6" w:space="12" w:color="DDDDDD"/>
+          <w:left w:val="single" w:sz="6" w:space="12" w:color="DDDDDD"/>
+          <w:bottom w:val="single" w:sz="6" w:space="12" w:color="DDDDDD"/>
+          <w:right w:val="single" w:sz="6" w:space="12" w:color="DDDDDD"/>
+        </w:pBdr>
+        <w:shd w:val="clear" w:color="auto" w:fill="F9F9F9"/>
+        <w:spacing w:line="312" w:lineRule="atLeast"/>
+        <w:rPr>
+          <w:color w:val="000000"/>
+        </w:rPr>
+      </w:pPr>
+      <w:proofErr w:type="gramStart"/>
+      <w:r>
+        <w:rPr>
+          <w:rStyle w:val="kd"/>
+          <w:b/>
+          <w:bCs/>
+          <w:color w:val="008000"/>
+        </w:rPr>
+        <w:t>public</w:t>
+      </w:r>
+      <w:proofErr w:type="gramEnd"/>
+      <w:r>
+        <w:rPr>
+          <w:color w:val="000000"/>
+        </w:rPr>
+        <w:t xml:space="preserve"> </w:t>
+      </w:r>
+      <w:r>
+        <w:rPr>
+          <w:rStyle w:val="kd"/>
+          <w:b/>
+          <w:bCs/>
+          <w:color w:val="008000"/>
+        </w:rPr>
+        <w:t>class</w:t>
+      </w:r>
+      <w:r>
+        <w:rPr>
+          <w:color w:val="000000"/>
+        </w:rPr>
+        <w:t xml:space="preserve"> </w:t>
+      </w:r>
+      <w:r>
+        <w:rPr>
+          <w:rStyle w:val="nc"/>
+          <w:b/>
+          <w:bCs/>
+          <w:color w:val="0000FF"/>
+        </w:rPr>
+        <w:t>User</w:t>
+      </w:r>
+      <w:r>
+        <w:rPr>
+          <w:color w:val="000000"/>
+        </w:rPr>
+        <w:t xml:space="preserve"> </w:t>
+      </w:r>
+      <w:r>
+        <w:rPr>
+          <w:rStyle w:val="o"/>
+          <w:color w:val="666666"/>
+        </w:rPr>
+        <w:t>{</w:t>
+      </w:r>
+    </w:p>
+    <w:p>
+      <w:pPr>
+        <w:pStyle w:val="HTMLPreformatted"/>
+        <w:pBdr>
+          <w:top w:val="single" w:sz="6" w:space="12" w:color="DDDDDD"/>
+          <w:left w:val="single" w:sz="6" w:space="12" w:color="DDDDDD"/>
+          <w:bottom w:val="single" w:sz="6" w:space="12" w:color="DDDDDD"/>
+          <w:right w:val="single" w:sz="6" w:space="12" w:color="DDDDDD"/>
+        </w:pBdr>
+        <w:shd w:val="clear" w:color="auto" w:fill="F9F9F9"/>
+        <w:spacing w:line="312" w:lineRule="atLeast"/>
+        <w:rPr>
+          <w:color w:val="000000"/>
+        </w:rPr>
+      </w:pPr>
+    </w:p>
+    <w:p>
+      <w:pPr>
+        <w:pStyle w:val="HTMLPreformatted"/>
+        <w:pBdr>
+          <w:top w:val="single" w:sz="6" w:space="12" w:color="DDDDDD"/>
+          <w:left w:val="single" w:sz="6" w:space="12" w:color="DDDDDD"/>
+          <w:bottom w:val="single" w:sz="6" w:space="12" w:color="DDDDDD"/>
+          <w:right w:val="single" w:sz="6" w:space="12" w:color="DDDDDD"/>
+        </w:pBdr>
+        <w:shd w:val="clear" w:color="auto" w:fill="F9F9F9"/>
+        <w:spacing w:line="312" w:lineRule="atLeast"/>
+        <w:rPr>
+          <w:color w:val="000000"/>
+        </w:rPr>
+      </w:pPr>
+      <w:r>
+        <w:rPr>
+          <w:color w:val="000000"/>
+        </w:rPr>
+        <w:t xml:space="preserve">    </w:t>
+      </w:r>
+      <w:r>
+        <w:rPr>
+          <w:rStyle w:val="nd"/>
+          <w:color w:val="AA22FF"/>
+        </w:rPr>
+        <w:t>@Id</w:t>
+      </w:r>
+    </w:p>
+    <w:p>
+      <w:pPr>
+        <w:pStyle w:val="HTMLPreformatted"/>
+        <w:pBdr>
+          <w:top w:val="single" w:sz="6" w:space="12" w:color="DDDDDD"/>
+          <w:left w:val="single" w:sz="6" w:space="12" w:color="DDDDDD"/>
+          <w:bottom w:val="single" w:sz="6" w:space="12" w:color="DDDDDD"/>
+          <w:right w:val="single" w:sz="6" w:space="12" w:color="DDDDDD"/>
+        </w:pBdr>
+        <w:shd w:val="clear" w:color="auto" w:fill="F9F9F9"/>
+        <w:spacing w:line="312" w:lineRule="atLeast"/>
+        <w:rPr>
+          <w:color w:val="000000"/>
+        </w:rPr>
+      </w:pPr>
+      <w:r>
+        <w:rPr>
+          <w:color w:val="000000"/>
+        </w:rPr>
+        <w:t xml:space="preserve">    </w:t>
+      </w:r>
+      <w:proofErr w:type="gramStart"/>
+      <w:r>
+        <w:rPr>
+          <w:rStyle w:val="nd"/>
+          <w:color w:val="AA22FF"/>
+        </w:rPr>
+        <w:t>@</w:t>
+      </w:r>
+      <w:proofErr w:type="spellStart"/>
+      <w:r>
+        <w:rPr>
+          <w:rStyle w:val="nd"/>
+          <w:color w:val="AA22FF"/>
+        </w:rPr>
+        <w:t>GeneratedValue</w:t>
+      </w:r>
+      <w:proofErr w:type="spellEnd"/>
+      <w:r>
+        <w:rPr>
+          <w:rStyle w:val="o"/>
+          <w:color w:val="666666"/>
+        </w:rPr>
+        <w:t>(</w:t>
+      </w:r>
+      <w:proofErr w:type="gramEnd"/>
+      <w:r>
+        <w:rPr>
+          <w:rStyle w:val="n"/>
+          <w:color w:val="000000"/>
+        </w:rPr>
+        <w:t>strategy</w:t>
+      </w:r>
+      <w:r>
+        <w:rPr>
+          <w:color w:val="000000"/>
+        </w:rPr>
+        <w:t xml:space="preserve"> </w:t>
+      </w:r>
+      <w:r>
+        <w:rPr>
+          <w:rStyle w:val="o"/>
+          <w:color w:val="666666"/>
+        </w:rPr>
+        <w:t>=</w:t>
+      </w:r>
+      <w:r>
+        <w:rPr>
+          <w:color w:val="000000"/>
+        </w:rPr>
+        <w:t xml:space="preserve"> </w:t>
+      </w:r>
+      <w:r>
+        <w:rPr>
+          <w:rStyle w:val="n"/>
+          <w:color w:val="000000"/>
+        </w:rPr>
+        <w:t>IDENTITY</w:t>
+      </w:r>
+      <w:r>
+        <w:rPr>
+          <w:rStyle w:val="o"/>
+          <w:color w:val="666666"/>
+        </w:rPr>
+        <w:t>)</w:t>
+      </w:r>
+    </w:p>
+    <w:p>
+      <w:pPr>
+        <w:pStyle w:val="HTMLPreformatted"/>
+        <w:pBdr>
+          <w:top w:val="single" w:sz="6" w:space="12" w:color="DDDDDD"/>
+          <w:left w:val="single" w:sz="6" w:space="12" w:color="DDDDDD"/>
+          <w:bottom w:val="single" w:sz="6" w:space="12" w:color="DDDDDD"/>
+          <w:right w:val="single" w:sz="6" w:space="12" w:color="DDDDDD"/>
+        </w:pBdr>
+        <w:shd w:val="clear" w:color="auto" w:fill="F9F9F9"/>
+        <w:spacing w:line="312" w:lineRule="atLeast"/>
+        <w:rPr>
+          <w:color w:val="000000"/>
+        </w:rPr>
+      </w:pPr>
+      <w:r>
+        <w:rPr>
+          <w:color w:val="000000"/>
+        </w:rPr>
+        <w:t xml:space="preserve">    </w:t>
+      </w:r>
+      <w:proofErr w:type="gramStart"/>
+      <w:r>
+        <w:rPr>
+          <w:rStyle w:val="kd"/>
+          <w:b/>
+          <w:bCs/>
+          <w:color w:val="008000"/>
+        </w:rPr>
+        <w:t>private</w:t>
+      </w:r>
+      <w:proofErr w:type="gramEnd"/>
+      <w:r>
+        <w:rPr>
+          <w:color w:val="000000"/>
+        </w:rPr>
+        <w:t xml:space="preserve"> </w:t>
+      </w:r>
+      <w:r>
+        <w:rPr>
+          <w:rStyle w:val="n"/>
+          <w:color w:val="000000"/>
+        </w:rPr>
+        <w:t>Integer</w:t>
+      </w:r>
+      <w:r>
+        <w:rPr>
+          <w:color w:val="000000"/>
+        </w:rPr>
+        <w:t xml:space="preserve"> </w:t>
+      </w:r>
+      <w:r>
+        <w:rPr>
+          <w:rStyle w:val="n"/>
+          <w:color w:val="000000"/>
+        </w:rPr>
+        <w:t>id</w:t>
+      </w:r>
+      <w:r>
+        <w:rPr>
+          <w:rStyle w:val="o"/>
+          <w:color w:val="666666"/>
+        </w:rPr>
+        <w:t>;</w:t>
+      </w:r>
+    </w:p>
+    <w:p>
+      <w:pPr>
+        <w:pStyle w:val="HTMLPreformatted"/>
+        <w:pBdr>
+          <w:top w:val="single" w:sz="6" w:space="12" w:color="DDDDDD"/>
+          <w:left w:val="single" w:sz="6" w:space="12" w:color="DDDDDD"/>
+          <w:bottom w:val="single" w:sz="6" w:space="12" w:color="DDDDDD"/>
+          <w:right w:val="single" w:sz="6" w:space="12" w:color="DDDDDD"/>
+        </w:pBdr>
+        <w:shd w:val="clear" w:color="auto" w:fill="F9F9F9"/>
+        <w:spacing w:line="312" w:lineRule="atLeast"/>
+        <w:rPr>
+          <w:color w:val="000000"/>
+        </w:rPr>
+      </w:pPr>
+      <w:r>
+        <w:rPr>
+          <w:color w:val="000000"/>
+        </w:rPr>
+        <w:t xml:space="preserve">        </w:t>
+      </w:r>
+    </w:p>
+    <w:p>
+      <w:pPr>
+        <w:pStyle w:val="HTMLPreformatted"/>
+        <w:pBdr>
+          <w:top w:val="single" w:sz="6" w:space="12" w:color="DDDDDD"/>
+          <w:left w:val="single" w:sz="6" w:space="12" w:color="DDDDDD"/>
+          <w:bottom w:val="single" w:sz="6" w:space="12" w:color="DDDDDD"/>
+          <w:right w:val="single" w:sz="6" w:space="12" w:color="DDDDDD"/>
+        </w:pBdr>
+        <w:shd w:val="clear" w:color="auto" w:fill="F9F9F9"/>
+        <w:spacing w:line="312" w:lineRule="atLeast"/>
+        <w:rPr>
+          <w:color w:val="000000"/>
+        </w:rPr>
+      </w:pPr>
+      <w:r>
+        <w:rPr>
+          <w:color w:val="000000"/>
+        </w:rPr>
+        <w:t xml:space="preserve">    </w:t>
+      </w:r>
+      <w:proofErr w:type="gramStart"/>
+      <w:r>
+        <w:rPr>
+          <w:rStyle w:val="nd"/>
+          <w:color w:val="AA22FF"/>
+        </w:rPr>
+        <w:t>@Size</w:t>
+      </w:r>
+      <w:r>
+        <w:rPr>
+          <w:rStyle w:val="o"/>
+          <w:color w:val="666666"/>
+        </w:rPr>
+        <w:t>(</w:t>
+      </w:r>
+      <w:proofErr w:type="gramEnd"/>
+      <w:r>
+        <w:rPr>
+          <w:rStyle w:val="n"/>
+          <w:color w:val="000000"/>
+        </w:rPr>
+        <w:t>min</w:t>
+      </w:r>
+      <w:r>
+        <w:rPr>
+          <w:color w:val="000000"/>
+        </w:rPr>
+        <w:t xml:space="preserve"> </w:t>
+      </w:r>
+      <w:r>
+        <w:rPr>
+          <w:rStyle w:val="o"/>
+          <w:color w:val="666666"/>
+        </w:rPr>
+        <w:t>=</w:t>
+      </w:r>
+      <w:r>
+        <w:rPr>
+          <w:color w:val="000000"/>
+        </w:rPr>
+        <w:t xml:space="preserve"> </w:t>
+      </w:r>
+      <w:r>
+        <w:rPr>
+          <w:rStyle w:val="mi"/>
+          <w:color w:val="666666"/>
+        </w:rPr>
+        <w:t>2</w:t>
+      </w:r>
+      <w:r>
+        <w:rPr>
+          <w:rStyle w:val="o"/>
+          <w:color w:val="666666"/>
+        </w:rPr>
+        <w:t>,</w:t>
+      </w:r>
+      <w:r>
+        <w:rPr>
+          <w:color w:val="000000"/>
+        </w:rPr>
+        <w:t xml:space="preserve"> </w:t>
+      </w:r>
+      <w:r>
+        <w:rPr>
+          <w:rStyle w:val="n"/>
+          <w:color w:val="000000"/>
+        </w:rPr>
+        <w:t>message</w:t>
+      </w:r>
+      <w:r>
+        <w:rPr>
+          <w:rStyle w:val="o"/>
+          <w:color w:val="666666"/>
+        </w:rPr>
+        <w:t>=</w:t>
+      </w:r>
+      <w:r>
+        <w:rPr>
+          <w:rStyle w:val="s"/>
+          <w:color w:val="BA2121"/>
+        </w:rPr>
+        <w:t>"First name too short"</w:t>
+      </w:r>
+      <w:r>
+        <w:rPr>
+          <w:rStyle w:val="o"/>
+          <w:color w:val="666666"/>
+        </w:rPr>
+        <w:t>)</w:t>
+      </w:r>
+    </w:p>
+    <w:p>
+      <w:pPr>
+        <w:pStyle w:val="HTMLPreformatted"/>
+        <w:pBdr>
+          <w:top w:val="single" w:sz="6" w:space="12" w:color="DDDDDD"/>
+          <w:left w:val="single" w:sz="6" w:space="12" w:color="DDDDDD"/>
+          <w:bottom w:val="single" w:sz="6" w:space="12" w:color="DDDDDD"/>
+          <w:right w:val="single" w:sz="6" w:space="12" w:color="DDDDDD"/>
+        </w:pBdr>
+        <w:shd w:val="clear" w:color="auto" w:fill="F9F9F9"/>
+        <w:spacing w:line="312" w:lineRule="atLeast"/>
+        <w:rPr>
+          <w:color w:val="000000"/>
+        </w:rPr>
+      </w:pPr>
+      <w:r>
+        <w:rPr>
+          <w:color w:val="000000"/>
+        </w:rPr>
+        <w:t xml:space="preserve">    </w:t>
+      </w:r>
+      <w:proofErr w:type="gramStart"/>
+      <w:r>
+        <w:rPr>
+          <w:rStyle w:val="kd"/>
+          <w:b/>
+          <w:bCs/>
+          <w:color w:val="008000"/>
+        </w:rPr>
+        <w:t>private</w:t>
+      </w:r>
+      <w:proofErr w:type="gramEnd"/>
+      <w:r>
+        <w:rPr>
+          <w:color w:val="000000"/>
+        </w:rPr>
+        <w:t xml:space="preserve"> </w:t>
+      </w:r>
+      <w:r>
+        <w:rPr>
+          <w:rStyle w:val="n"/>
+          <w:color w:val="000000"/>
+        </w:rPr>
+        <w:t>String</w:t>
+      </w:r>
+      <w:r>
+        <w:rPr>
+          <w:color w:val="000000"/>
+        </w:rPr>
+        <w:t xml:space="preserve"> </w:t>
+      </w:r>
+      <w:proofErr w:type="spellStart"/>
+      <w:r>
+        <w:rPr>
+          <w:rStyle w:val="n"/>
+          <w:color w:val="000000"/>
+        </w:rPr>
+        <w:t>firstName</w:t>
+      </w:r>
+      <w:proofErr w:type="spellEnd"/>
+      <w:r>
+        <w:rPr>
+          <w:rStyle w:val="o"/>
+          <w:color w:val="666666"/>
+        </w:rPr>
+        <w:t>;</w:t>
+      </w:r>
+    </w:p>
+    <w:p>
+      <w:pPr>
+        <w:pStyle w:val="HTMLPreformatted"/>
+        <w:pBdr>
+          <w:top w:val="single" w:sz="6" w:space="12" w:color="DDDDDD"/>
+          <w:left w:val="single" w:sz="6" w:space="12" w:color="DDDDDD"/>
+          <w:bottom w:val="single" w:sz="6" w:space="12" w:color="DDDDDD"/>
+          <w:right w:val="single" w:sz="6" w:space="12" w:color="DDDDDD"/>
+        </w:pBdr>
+        <w:shd w:val="clear" w:color="auto" w:fill="F9F9F9"/>
+        <w:spacing w:line="312" w:lineRule="atLeast"/>
+        <w:rPr>
+          <w:color w:val="000000"/>
+        </w:rPr>
+      </w:pPr>
+      <w:r>
+        <w:rPr>
+          <w:color w:val="000000"/>
+        </w:rPr>
+        <w:t xml:space="preserve">        </w:t>
+      </w:r>
+    </w:p>
+    <w:p>
+      <w:pPr>
+        <w:pStyle w:val="HTMLPreformatted"/>
+        <w:pBdr>
+          <w:top w:val="single" w:sz="6" w:space="12" w:color="DDDDDD"/>
+          <w:left w:val="single" w:sz="6" w:space="12" w:color="DDDDDD"/>
+          <w:bottom w:val="single" w:sz="6" w:space="12" w:color="DDDDDD"/>
+          <w:right w:val="single" w:sz="6" w:space="12" w:color="DDDDDD"/>
+        </w:pBdr>
+        <w:shd w:val="clear" w:color="auto" w:fill="F9F9F9"/>
+        <w:spacing w:line="312" w:lineRule="atLeast"/>
+        <w:rPr>
+          <w:color w:val="000000"/>
+        </w:rPr>
+      </w:pPr>
+      <w:r>
+        <w:rPr>
+          <w:color w:val="000000"/>
+        </w:rPr>
+        <w:t xml:space="preserve">    </w:t>
+      </w:r>
+      <w:proofErr w:type="gramStart"/>
+      <w:r>
+        <w:rPr>
+          <w:rStyle w:val="nd"/>
+          <w:color w:val="AA22FF"/>
+        </w:rPr>
+        <w:t>@Size</w:t>
+      </w:r>
+      <w:r>
+        <w:rPr>
+          <w:rStyle w:val="o"/>
+          <w:color w:val="666666"/>
+        </w:rPr>
+        <w:t>(</w:t>
+      </w:r>
+      <w:proofErr w:type="gramEnd"/>
+      <w:r>
+        <w:rPr>
+          <w:rStyle w:val="n"/>
+          <w:color w:val="000000"/>
+        </w:rPr>
+        <w:t>min</w:t>
+      </w:r>
+      <w:r>
+        <w:rPr>
+          <w:color w:val="000000"/>
+        </w:rPr>
+        <w:t xml:space="preserve"> </w:t>
+      </w:r>
+      <w:r>
+        <w:rPr>
+          <w:rStyle w:val="o"/>
+          <w:color w:val="666666"/>
+        </w:rPr>
+        <w:t>=</w:t>
+      </w:r>
+      <w:r>
+        <w:rPr>
+          <w:color w:val="000000"/>
+        </w:rPr>
+        <w:t xml:space="preserve"> </w:t>
+      </w:r>
+      <w:r>
+        <w:rPr>
+          <w:rStyle w:val="mi"/>
+          <w:color w:val="666666"/>
+        </w:rPr>
+        <w:t>2</w:t>
+      </w:r>
+      <w:r>
+        <w:rPr>
+          <w:rStyle w:val="o"/>
+          <w:color w:val="666666"/>
+        </w:rPr>
+        <w:t>,</w:t>
+      </w:r>
+      <w:r>
+        <w:rPr>
+          <w:color w:val="000000"/>
+        </w:rPr>
+        <w:t xml:space="preserve"> </w:t>
+      </w:r>
+      <w:r>
+        <w:rPr>
+          <w:rStyle w:val="n"/>
+          <w:color w:val="000000"/>
+        </w:rPr>
+        <w:t>message</w:t>
+      </w:r>
+      <w:r>
+        <w:rPr>
+          <w:rStyle w:val="o"/>
+          <w:color w:val="666666"/>
+        </w:rPr>
+        <w:t>=</w:t>
+      </w:r>
+      <w:r>
+        <w:rPr>
+          <w:rStyle w:val="s"/>
+          <w:color w:val="BA2121"/>
+        </w:rPr>
+        <w:t>"Last name too short"</w:t>
+      </w:r>
+      <w:r>
+        <w:rPr>
+          <w:rStyle w:val="o"/>
+          <w:color w:val="666666"/>
+        </w:rPr>
+        <w:t>)</w:t>
+      </w:r>
+    </w:p>
+    <w:p>
+      <w:pPr>
+        <w:pStyle w:val="HTMLPreformatted"/>
+        <w:pBdr>
+          <w:top w:val="single" w:sz="6" w:space="12" w:color="DDDDDD"/>
+          <w:left w:val="single" w:sz="6" w:space="12" w:color="DDDDDD"/>
+          <w:bottom w:val="single" w:sz="6" w:space="12" w:color="DDDDDD"/>
+          <w:right w:val="single" w:sz="6" w:space="12" w:color="DDDDDD"/>
+        </w:pBdr>
+        <w:shd w:val="clear" w:color="auto" w:fill="F9F9F9"/>
+        <w:spacing w:line="312" w:lineRule="atLeast"/>
+        <w:rPr>
+          <w:color w:val="000000"/>
+        </w:rPr>
+      </w:pPr>
+      <w:r>
+        <w:rPr>
+          <w:color w:val="000000"/>
+        </w:rPr>
+        <w:t xml:space="preserve">    </w:t>
+      </w:r>
+      <w:proofErr w:type="gramStart"/>
+      <w:r>
+        <w:rPr>
+          <w:rStyle w:val="kd"/>
+          <w:b/>
+          <w:bCs/>
+          <w:color w:val="008000"/>
+        </w:rPr>
+        <w:t>private</w:t>
+      </w:r>
+      <w:proofErr w:type="gramEnd"/>
+      <w:r>
+        <w:rPr>
+          <w:color w:val="000000"/>
+        </w:rPr>
+        <w:t xml:space="preserve"> </w:t>
+      </w:r>
+      <w:r>
+        <w:rPr>
+          <w:rStyle w:val="n"/>
+          <w:color w:val="000000"/>
+        </w:rPr>
+        <w:t>String</w:t>
+      </w:r>
+      <w:r>
+        <w:rPr>
+          <w:color w:val="000000"/>
+        </w:rPr>
+        <w:t xml:space="preserve"> </w:t>
+      </w:r>
+      <w:proofErr w:type="spellStart"/>
+      <w:r>
+        <w:rPr>
+          <w:rStyle w:val="n"/>
+          <w:color w:val="000000"/>
+        </w:rPr>
+        <w:t>lastName</w:t>
+      </w:r>
+      <w:proofErr w:type="spellEnd"/>
+      <w:r>
+        <w:rPr>
+          <w:rStyle w:val="o"/>
+          <w:color w:val="666666"/>
+        </w:rPr>
+        <w:t>;</w:t>
+      </w:r>
+    </w:p>
+    <w:p>
+      <w:pPr>
+        <w:pStyle w:val="HTMLPreformatted"/>
+        <w:pBdr>
+          <w:top w:val="single" w:sz="6" w:space="12" w:color="DDDDDD"/>
+          <w:left w:val="single" w:sz="6" w:space="12" w:color="DDDDDD"/>
+          <w:bottom w:val="single" w:sz="6" w:space="12" w:color="DDDDDD"/>
+          <w:right w:val="single" w:sz="6" w:space="12" w:color="DDDDDD"/>
+        </w:pBdr>
+        <w:shd w:val="clear" w:color="auto" w:fill="F9F9F9"/>
+        <w:spacing w:line="312" w:lineRule="atLeast"/>
+        <w:rPr>
+          <w:color w:val="000000"/>
+        </w:rPr>
+      </w:pPr>
+      <w:r>
+        <w:rPr>
+          <w:color w:val="000000"/>
+        </w:rPr>
+        <w:t xml:space="preserve">  </w:t>
+      </w:r>
+    </w:p>
+    <w:p>
+      <w:pPr>
+        <w:pStyle w:val="HTMLPreformatted"/>
+        <w:pBdr>
+          <w:top w:val="single" w:sz="6" w:space="12" w:color="DDDDDD"/>
+          <w:left w:val="single" w:sz="6" w:space="12" w:color="DDDDDD"/>
+          <w:bottom w:val="single" w:sz="6" w:space="12" w:color="DDDDDD"/>
+          <w:right w:val="single" w:sz="6" w:space="12" w:color="DDDDDD"/>
+        </w:pBdr>
+        <w:shd w:val="clear" w:color="auto" w:fill="F9F9F9"/>
+        <w:spacing w:line="312" w:lineRule="atLeast"/>
+        <w:rPr>
+          <w:color w:val="000000"/>
+        </w:rPr>
+      </w:pPr>
+      <w:r>
+        <w:rPr>
+          <w:color w:val="000000"/>
+        </w:rPr>
+        <w:t xml:space="preserve">    </w:t>
+      </w:r>
+      <w:proofErr w:type="gramStart"/>
+      <w:r>
+        <w:rPr>
+          <w:rStyle w:val="kd"/>
+          <w:b/>
+          <w:bCs/>
+          <w:color w:val="008000"/>
+        </w:rPr>
+        <w:t>public</w:t>
+      </w:r>
+      <w:proofErr w:type="gramEnd"/>
+      <w:r>
+        <w:rPr>
+          <w:color w:val="000000"/>
+        </w:rPr>
+        <w:t xml:space="preserve"> </w:t>
+      </w:r>
+      <w:r>
+        <w:rPr>
+          <w:rStyle w:val="n"/>
+          <w:color w:val="000000"/>
+        </w:rPr>
+        <w:t>Integer</w:t>
+      </w:r>
+      <w:r>
+        <w:rPr>
+          <w:color w:val="000000"/>
+        </w:rPr>
+        <w:t xml:space="preserve"> </w:t>
+      </w:r>
+      <w:proofErr w:type="spellStart"/>
+      <w:r>
+        <w:rPr>
+          <w:rStyle w:val="nf"/>
+          <w:color w:val="0000FF"/>
+        </w:rPr>
+        <w:t>getId</w:t>
+      </w:r>
+      <w:proofErr w:type="spellEnd"/>
+      <w:r>
+        <w:rPr>
+          <w:rStyle w:val="o"/>
+          <w:color w:val="666666"/>
+        </w:rPr>
+        <w:t>()</w:t>
+      </w:r>
+      <w:r>
+        <w:rPr>
+          <w:color w:val="000000"/>
+        </w:rPr>
+        <w:t xml:space="preserve"> </w:t>
+      </w:r>
+      <w:r>
+        <w:rPr>
+          <w:rStyle w:val="o"/>
+          <w:color w:val="666666"/>
+        </w:rPr>
+        <w:t>{</w:t>
+      </w:r>
+    </w:p>
+    <w:p>
+      <w:pPr>
+        <w:pStyle w:val="HTMLPreformatted"/>
+        <w:pBdr>
+          <w:top w:val="single" w:sz="6" w:space="12" w:color="DDDDDD"/>
+          <w:left w:val="single" w:sz="6" w:space="12" w:color="DDDDDD"/>
+          <w:bottom w:val="single" w:sz="6" w:space="12" w:color="DDDDDD"/>
+          <w:right w:val="single" w:sz="6" w:space="12" w:color="DDDDDD"/>
+        </w:pBdr>
+        <w:shd w:val="clear" w:color="auto" w:fill="F9F9F9"/>
+        <w:spacing w:line="312" w:lineRule="atLeast"/>
+        <w:rPr>
+          <w:color w:val="000000"/>
+        </w:rPr>
+      </w:pPr>
+      <w:r>
+        <w:rPr>
+          <w:color w:val="000000"/>
+        </w:rPr>
+        <w:t xml:space="preserve">        </w:t>
+      </w:r>
+      <w:proofErr w:type="gramStart"/>
+      <w:r>
+        <w:rPr>
+          <w:rStyle w:val="k"/>
+          <w:b/>
+          <w:bCs/>
+          <w:color w:val="008000"/>
+        </w:rPr>
+        <w:t>return</w:t>
+      </w:r>
+      <w:proofErr w:type="gramEnd"/>
+      <w:r>
+        <w:rPr>
+          <w:color w:val="000000"/>
+        </w:rPr>
+        <w:t xml:space="preserve"> </w:t>
+      </w:r>
+      <w:r>
+        <w:rPr>
+          <w:rStyle w:val="n"/>
+          <w:color w:val="000000"/>
+        </w:rPr>
+        <w:t>id</w:t>
+      </w:r>
+      <w:r>
+        <w:rPr>
+          <w:rStyle w:val="o"/>
+          <w:color w:val="666666"/>
+        </w:rPr>
+        <w:t>;</w:t>
+      </w:r>
+    </w:p>
+    <w:p>
+      <w:pPr>
+        <w:pStyle w:val="HTMLPreformatted"/>
+        <w:pBdr>
+          <w:top w:val="single" w:sz="6" w:space="12" w:color="DDDDDD"/>
+          <w:left w:val="single" w:sz="6" w:space="12" w:color="DDDDDD"/>
+          <w:bottom w:val="single" w:sz="6" w:space="12" w:color="DDDDDD"/>
+          <w:right w:val="single" w:sz="6" w:space="12" w:color="DDDDDD"/>
+        </w:pBdr>
+        <w:shd w:val="clear" w:color="auto" w:fill="F9F9F9"/>
+        <w:spacing w:line="312" w:lineRule="atLeast"/>
+        <w:rPr>
+          <w:color w:val="000000"/>
+        </w:rPr>
+      </w:pPr>
+      <w:r>
+        <w:rPr>
+          <w:color w:val="000000"/>
+        </w:rPr>
+        <w:t xml:space="preserve">    </w:t>
+      </w:r>
+      <w:r>
+        <w:rPr>
+          <w:rStyle w:val="o"/>
+          <w:color w:val="666666"/>
+        </w:rPr>
+        <w:t>}</w:t>
+      </w:r>
+    </w:p>
+    <w:p>
+      <w:pPr>
+        <w:pStyle w:val="HTMLPreformatted"/>
+        <w:pBdr>
+          <w:top w:val="single" w:sz="6" w:space="12" w:color="DDDDDD"/>
+          <w:left w:val="single" w:sz="6" w:space="12" w:color="DDDDDD"/>
+          <w:bottom w:val="single" w:sz="6" w:space="12" w:color="DDDDDD"/>
+          <w:right w:val="single" w:sz="6" w:space="12" w:color="DDDDDD"/>
+        </w:pBdr>
+        <w:shd w:val="clear" w:color="auto" w:fill="F9F9F9"/>
+        <w:spacing w:line="312" w:lineRule="atLeast"/>
+        <w:rPr>
+          <w:color w:val="000000"/>
+        </w:rPr>
+      </w:pPr>
+      <w:r>
+        <w:rPr>
+          <w:color w:val="000000"/>
+        </w:rPr>
+        <w:t xml:space="preserve">        </w:t>
+      </w:r>
+    </w:p>
+    <w:p>
+      <w:pPr>
+        <w:pStyle w:val="HTMLPreformatted"/>
+        <w:pBdr>
+          <w:top w:val="single" w:sz="6" w:space="12" w:color="DDDDDD"/>
+          <w:left w:val="single" w:sz="6" w:space="12" w:color="DDDDDD"/>
+          <w:bottom w:val="single" w:sz="6" w:space="12" w:color="DDDDDD"/>
+          <w:right w:val="single" w:sz="6" w:space="12" w:color="DDDDDD"/>
+        </w:pBdr>
+        <w:shd w:val="clear" w:color="auto" w:fill="F9F9F9"/>
+        <w:spacing w:line="312" w:lineRule="atLeast"/>
+        <w:rPr>
+          <w:color w:val="000000"/>
+        </w:rPr>
+      </w:pPr>
+      <w:r>
+        <w:rPr>
+          <w:color w:val="000000"/>
+        </w:rPr>
+        <w:t xml:space="preserve">    </w:t>
+      </w:r>
+      <w:proofErr w:type="gramStart"/>
+      <w:r>
+        <w:rPr>
+          <w:rStyle w:val="kd"/>
+          <w:b/>
+          <w:bCs/>
+          <w:color w:val="008000"/>
+        </w:rPr>
+        <w:t>public</w:t>
+      </w:r>
+      <w:proofErr w:type="gramEnd"/>
+      <w:r>
+        <w:rPr>
+          <w:color w:val="000000"/>
+        </w:rPr>
+        <w:t xml:space="preserve"> </w:t>
+      </w:r>
+      <w:r>
+        <w:rPr>
+          <w:rStyle w:val="kt"/>
+          <w:color w:val="B00040"/>
+        </w:rPr>
+        <w:t>void</w:t>
+      </w:r>
+      <w:r>
+        <w:rPr>
+          <w:color w:val="000000"/>
+        </w:rPr>
+        <w:t xml:space="preserve"> </w:t>
+      </w:r>
+      <w:proofErr w:type="spellStart"/>
+      <w:r>
+        <w:rPr>
+          <w:rStyle w:val="nf"/>
+          <w:color w:val="0000FF"/>
+        </w:rPr>
+        <w:t>setId</w:t>
+      </w:r>
+      <w:proofErr w:type="spellEnd"/>
+      <w:r>
+        <w:rPr>
+          <w:rStyle w:val="o"/>
+          <w:color w:val="666666"/>
+        </w:rPr>
+        <w:t>(</w:t>
+      </w:r>
+      <w:r>
+        <w:rPr>
+          <w:rStyle w:val="n"/>
+          <w:color w:val="000000"/>
+        </w:rPr>
+        <w:t>Integer</w:t>
+      </w:r>
+      <w:r>
+        <w:rPr>
+          <w:color w:val="000000"/>
+        </w:rPr>
+        <w:t xml:space="preserve"> </w:t>
+      </w:r>
+      <w:r>
+        <w:rPr>
+          <w:rStyle w:val="n"/>
+          <w:color w:val="000000"/>
+        </w:rPr>
+        <w:t>id</w:t>
+      </w:r>
+      <w:r>
+        <w:rPr>
+          <w:rStyle w:val="o"/>
+          <w:color w:val="666666"/>
+        </w:rPr>
+        <w:t>)</w:t>
+      </w:r>
+      <w:r>
+        <w:rPr>
+          <w:color w:val="000000"/>
+        </w:rPr>
+        <w:t xml:space="preserve"> </w:t>
+      </w:r>
+      <w:r>
+        <w:rPr>
+          <w:rStyle w:val="o"/>
+          <w:color w:val="666666"/>
+        </w:rPr>
+        <w:t>{</w:t>
+      </w:r>
+    </w:p>
+    <w:p>
+      <w:pPr>
+        <w:pStyle w:val="HTMLPreformatted"/>
+        <w:pBdr>
+          <w:top w:val="single" w:sz="6" w:space="12" w:color="DDDDDD"/>
+          <w:left w:val="single" w:sz="6" w:space="12" w:color="DDDDDD"/>
+          <w:bottom w:val="single" w:sz="6" w:space="12" w:color="DDDDDD"/>
+          <w:right w:val="single" w:sz="6" w:space="12" w:color="DDDDDD"/>
+        </w:pBdr>
+        <w:shd w:val="clear" w:color="auto" w:fill="F9F9F9"/>
+        <w:spacing w:line="312" w:lineRule="atLeast"/>
+        <w:rPr>
+          <w:color w:val="000000"/>
+        </w:rPr>
+      </w:pPr>
+      <w:r>
+        <w:rPr>
+          <w:color w:val="000000"/>
+        </w:rPr>
+        <w:t xml:space="preserve">        </w:t>
+      </w:r>
+      <w:r>
+        <w:rPr>
+          <w:rStyle w:val="k"/>
+          <w:b/>
+          <w:bCs/>
+          <w:color w:val="008000"/>
+        </w:rPr>
+        <w:t>this</w:t>
+      </w:r>
+      <w:r>
+        <w:rPr>
+          <w:rStyle w:val="o"/>
+          <w:color w:val="666666"/>
+        </w:rPr>
+        <w:t>.</w:t>
+      </w:r>
+      <w:r>
+        <w:rPr>
+          <w:rStyle w:val="na"/>
+          <w:color w:val="7D9029"/>
+        </w:rPr>
+        <w:t>id</w:t>
+      </w:r>
+      <w:r>
+        <w:rPr>
+          <w:color w:val="000000"/>
+        </w:rPr>
+        <w:t xml:space="preserve"> </w:t>
+      </w:r>
+      <w:r>
+        <w:rPr>
+          <w:rStyle w:val="o"/>
+          <w:color w:val="666666"/>
+        </w:rPr>
+        <w:t>=</w:t>
+      </w:r>
+      <w:r>
+        <w:rPr>
+          <w:color w:val="000000"/>
+        </w:rPr>
+        <w:t xml:space="preserve"> </w:t>
+      </w:r>
+      <w:r>
+        <w:rPr>
+          <w:rStyle w:val="n"/>
+          <w:color w:val="000000"/>
+        </w:rPr>
+        <w:t>id</w:t>
+      </w:r>
+      <w:r>
+        <w:rPr>
+          <w:rStyle w:val="o"/>
+          <w:color w:val="666666"/>
+        </w:rPr>
+        <w:t>;</w:t>
+      </w:r>
+    </w:p>
+    <w:p>
+      <w:pPr>
+        <w:pStyle w:val="HTMLPreformatted"/>
+        <w:pBdr>
+          <w:top w:val="single" w:sz="6" w:space="12" w:color="DDDDDD"/>
+          <w:left w:val="single" w:sz="6" w:space="12" w:color="DDDDDD"/>
+          <w:bottom w:val="single" w:sz="6" w:space="12" w:color="DDDDDD"/>
+          <w:right w:val="single" w:sz="6" w:space="12" w:color="DDDDDD"/>
+        </w:pBdr>
+        <w:shd w:val="clear" w:color="auto" w:fill="F9F9F9"/>
+        <w:spacing w:line="312" w:lineRule="atLeast"/>
+        <w:rPr>
+          <w:color w:val="000000"/>
+        </w:rPr>
+      </w:pPr>
+      <w:r>
+        <w:rPr>
+          <w:color w:val="000000"/>
+        </w:rPr>
+        <w:t xml:space="preserve">    </w:t>
+      </w:r>
+      <w:r>
+        <w:rPr>
+          <w:rStyle w:val="o"/>
+          <w:color w:val="666666"/>
+        </w:rPr>
+        <w:t>}</w:t>
+      </w:r>
+    </w:p>
+    <w:p>
+      <w:pPr>
+        <w:pStyle w:val="HTMLPreformatted"/>
+        <w:pBdr>
+          <w:top w:val="single" w:sz="6" w:space="12" w:color="DDDDDD"/>
+          <w:left w:val="single" w:sz="6" w:space="12" w:color="DDDDDD"/>
+          <w:bottom w:val="single" w:sz="6" w:space="12" w:color="DDDDDD"/>
+          <w:right w:val="single" w:sz="6" w:space="12" w:color="DDDDDD"/>
+        </w:pBdr>
+        <w:shd w:val="clear" w:color="auto" w:fill="F9F9F9"/>
+        <w:spacing w:line="312" w:lineRule="atLeast"/>
+        <w:rPr>
+          <w:color w:val="000000"/>
+        </w:rPr>
+      </w:pPr>
+      <w:r>
+        <w:rPr>
+          <w:color w:val="000000"/>
+        </w:rPr>
+        <w:t xml:space="preserve">  </w:t>
+      </w:r>
+    </w:p>
+    <w:p>
+      <w:pPr>
+        <w:pStyle w:val="HTMLPreformatted"/>
+        <w:pBdr>
+          <w:top w:val="single" w:sz="6" w:space="12" w:color="DDDDDD"/>
+          <w:left w:val="single" w:sz="6" w:space="12" w:color="DDDDDD"/>
+          <w:bottom w:val="single" w:sz="6" w:space="12" w:color="DDDDDD"/>
+          <w:right w:val="single" w:sz="6" w:space="12" w:color="DDDDDD"/>
+        </w:pBdr>
+        <w:shd w:val="clear" w:color="auto" w:fill="F9F9F9"/>
+        <w:spacing w:line="312" w:lineRule="atLeast"/>
+        <w:rPr>
+          <w:color w:val="000000"/>
+        </w:rPr>
+      </w:pPr>
+      <w:r>
+        <w:rPr>
+          <w:color w:val="000000"/>
+        </w:rPr>
+        <w:t xml:space="preserve">    </w:t>
+      </w:r>
+      <w:proofErr w:type="gramStart"/>
+      <w:r>
+        <w:rPr>
+          <w:rStyle w:val="kd"/>
+          <w:b/>
+          <w:bCs/>
+          <w:color w:val="008000"/>
+        </w:rPr>
+        <w:t>public</w:t>
+      </w:r>
+      <w:proofErr w:type="gramEnd"/>
+      <w:r>
+        <w:rPr>
+          <w:color w:val="000000"/>
+        </w:rPr>
+        <w:t xml:space="preserve"> </w:t>
+      </w:r>
+      <w:r>
+        <w:rPr>
+          <w:rStyle w:val="n"/>
+          <w:color w:val="000000"/>
+        </w:rPr>
+        <w:t>String</w:t>
+      </w:r>
+      <w:r>
+        <w:rPr>
+          <w:color w:val="000000"/>
+        </w:rPr>
+        <w:t xml:space="preserve"> </w:t>
+      </w:r>
+      <w:proofErr w:type="spellStart"/>
+      <w:r>
+        <w:rPr>
+          <w:rStyle w:val="nf"/>
+          <w:color w:val="0000FF"/>
+        </w:rPr>
+        <w:t>getFirstName</w:t>
+      </w:r>
+      <w:proofErr w:type="spellEnd"/>
+      <w:r>
+        <w:rPr>
+          <w:rStyle w:val="o"/>
+          <w:color w:val="666666"/>
+        </w:rPr>
+        <w:t>()</w:t>
+      </w:r>
+      <w:r>
+        <w:rPr>
+          <w:color w:val="000000"/>
+        </w:rPr>
+        <w:t xml:space="preserve"> </w:t>
+      </w:r>
+      <w:r>
+        <w:rPr>
+          <w:rStyle w:val="o"/>
+          <w:color w:val="666666"/>
+        </w:rPr>
+        <w:t>{</w:t>
+      </w:r>
+    </w:p>
+    <w:p>
+      <w:pPr>
+        <w:pStyle w:val="HTMLPreformatted"/>
+        <w:pBdr>
+          <w:top w:val="single" w:sz="6" w:space="12" w:color="DDDDDD"/>
+          <w:left w:val="single" w:sz="6" w:space="12" w:color="DDDDDD"/>
+          <w:bottom w:val="single" w:sz="6" w:space="12" w:color="DDDDDD"/>
+          <w:right w:val="single" w:sz="6" w:space="12" w:color="DDDDDD"/>
+        </w:pBdr>
+        <w:shd w:val="clear" w:color="auto" w:fill="F9F9F9"/>
+        <w:spacing w:line="312" w:lineRule="atLeast"/>
+        <w:rPr>
+          <w:color w:val="000000"/>
+        </w:rPr>
+      </w:pPr>
+      <w:r>
+        <w:rPr>
+          <w:color w:val="000000"/>
+        </w:rPr>
+        <w:t xml:space="preserve">        </w:t>
+      </w:r>
+      <w:proofErr w:type="gramStart"/>
+      <w:r>
+        <w:rPr>
+          <w:rStyle w:val="k"/>
+          <w:b/>
+          <w:bCs/>
+          <w:color w:val="008000"/>
+        </w:rPr>
+        <w:t>return</w:t>
+      </w:r>
+      <w:proofErr w:type="gramEnd"/>
+      <w:r>
+        <w:rPr>
+          <w:color w:val="000000"/>
+        </w:rPr>
+        <w:t xml:space="preserve"> </w:t>
+      </w:r>
+      <w:proofErr w:type="spellStart"/>
+      <w:r>
+        <w:rPr>
+          <w:rStyle w:val="n"/>
+          <w:color w:val="000000"/>
+        </w:rPr>
+        <w:t>firstName</w:t>
+      </w:r>
+      <w:proofErr w:type="spellEnd"/>
+      <w:r>
+        <w:rPr>
+          <w:rStyle w:val="o"/>
+          <w:color w:val="666666"/>
+        </w:rPr>
+        <w:t>;</w:t>
+      </w:r>
+    </w:p>
+    <w:p>
+      <w:pPr>
+        <w:pStyle w:val="HTMLPreformatted"/>
+        <w:pBdr>
+          <w:top w:val="single" w:sz="6" w:space="12" w:color="DDDDDD"/>
+          <w:left w:val="single" w:sz="6" w:space="12" w:color="DDDDDD"/>
+          <w:bottom w:val="single" w:sz="6" w:space="12" w:color="DDDDDD"/>
+          <w:right w:val="single" w:sz="6" w:space="12" w:color="DDDDDD"/>
+        </w:pBdr>
+        <w:shd w:val="clear" w:color="auto" w:fill="F9F9F9"/>
+        <w:spacing w:line="312" w:lineRule="atLeast"/>
+        <w:rPr>
+          <w:color w:val="000000"/>
+        </w:rPr>
+      </w:pPr>
+      <w:r>
+        <w:rPr>
+          <w:color w:val="000000"/>
+        </w:rPr>
+        <w:t xml:space="preserve">    </w:t>
+      </w:r>
+      <w:r>
+        <w:rPr>
+          <w:rStyle w:val="o"/>
+          <w:color w:val="666666"/>
+        </w:rPr>
+        <w:t>}</w:t>
+      </w:r>
+    </w:p>
+    <w:p>
+      <w:pPr>
+        <w:pStyle w:val="HTMLPreformatted"/>
+        <w:pBdr>
+          <w:top w:val="single" w:sz="6" w:space="12" w:color="DDDDDD"/>
+          <w:left w:val="single" w:sz="6" w:space="12" w:color="DDDDDD"/>
+          <w:bottom w:val="single" w:sz="6" w:space="12" w:color="DDDDDD"/>
+          <w:right w:val="single" w:sz="6" w:space="12" w:color="DDDDDD"/>
+        </w:pBdr>
+        <w:shd w:val="clear" w:color="auto" w:fill="F9F9F9"/>
+        <w:spacing w:line="312" w:lineRule="atLeast"/>
+        <w:rPr>
+          <w:color w:val="000000"/>
+        </w:rPr>
+      </w:pPr>
+    </w:p>
+    <w:p>
+      <w:pPr>
+        <w:pStyle w:val="HTMLPreformatted"/>
+        <w:pBdr>
+          <w:top w:val="single" w:sz="6" w:space="12" w:color="DDDDDD"/>
+          <w:left w:val="single" w:sz="6" w:space="12" w:color="DDDDDD"/>
+          <w:bottom w:val="single" w:sz="6" w:space="12" w:color="DDDDDD"/>
+          <w:right w:val="single" w:sz="6" w:space="12" w:color="DDDDDD"/>
+        </w:pBdr>
+        <w:shd w:val="clear" w:color="auto" w:fill="F9F9F9"/>
+        <w:spacing w:line="312" w:lineRule="atLeast"/>
+        <w:rPr>
+          <w:color w:val="000000"/>
+        </w:rPr>
+      </w:pPr>
+      <w:r>
+        <w:rPr>
+          <w:color w:val="000000"/>
+        </w:rPr>
+        <w:t xml:space="preserve">    </w:t>
+      </w:r>
+      <w:proofErr w:type="gramStart"/>
+      <w:r>
+        <w:rPr>
+          <w:rStyle w:val="kd"/>
+          <w:b/>
+          <w:bCs/>
+          <w:color w:val="008000"/>
+        </w:rPr>
+        <w:t>public</w:t>
+      </w:r>
+      <w:proofErr w:type="gramEnd"/>
+      <w:r>
+        <w:rPr>
+          <w:color w:val="000000"/>
+        </w:rPr>
+        <w:t xml:space="preserve"> </w:t>
+      </w:r>
+      <w:r>
+        <w:rPr>
+          <w:rStyle w:val="kt"/>
+          <w:color w:val="B00040"/>
+        </w:rPr>
+        <w:t>void</w:t>
+      </w:r>
+      <w:r>
+        <w:rPr>
+          <w:color w:val="000000"/>
+        </w:rPr>
+        <w:t xml:space="preserve"> </w:t>
+      </w:r>
+      <w:proofErr w:type="spellStart"/>
+      <w:r>
+        <w:rPr>
+          <w:rStyle w:val="nf"/>
+          <w:color w:val="0000FF"/>
+        </w:rPr>
+        <w:t>setFirstName</w:t>
+      </w:r>
+      <w:proofErr w:type="spellEnd"/>
+      <w:r>
+        <w:rPr>
+          <w:rStyle w:val="o"/>
+          <w:color w:val="666666"/>
+        </w:rPr>
+        <w:t>(</w:t>
+      </w:r>
+      <w:r>
+        <w:rPr>
+          <w:rStyle w:val="n"/>
+          <w:color w:val="000000"/>
+        </w:rPr>
+        <w:t>String</w:t>
+      </w:r>
+      <w:r>
+        <w:rPr>
+          <w:color w:val="000000"/>
+        </w:rPr>
+        <w:t xml:space="preserve"> </w:t>
+      </w:r>
+      <w:proofErr w:type="spellStart"/>
+      <w:r>
+        <w:rPr>
+          <w:rStyle w:val="n"/>
+          <w:color w:val="000000"/>
+        </w:rPr>
+        <w:t>firstName</w:t>
+      </w:r>
+      <w:proofErr w:type="spellEnd"/>
+      <w:r>
+        <w:rPr>
+          <w:rStyle w:val="o"/>
+          <w:color w:val="666666"/>
+        </w:rPr>
+        <w:t>)</w:t>
+      </w:r>
+      <w:r>
+        <w:rPr>
+          <w:color w:val="000000"/>
+        </w:rPr>
+        <w:t xml:space="preserve"> </w:t>
+      </w:r>
+      <w:r>
+        <w:rPr>
+          <w:rStyle w:val="o"/>
+          <w:color w:val="666666"/>
+        </w:rPr>
+        <w:t>{</w:t>
+      </w:r>
+    </w:p>
+    <w:p>
+      <w:pPr>
+        <w:pStyle w:val="HTMLPreformatted"/>
+        <w:pBdr>
+          <w:top w:val="single" w:sz="6" w:space="12" w:color="DDDDDD"/>
+          <w:left w:val="single" w:sz="6" w:space="12" w:color="DDDDDD"/>
+          <w:bottom w:val="single" w:sz="6" w:space="12" w:color="DDDDDD"/>
+          <w:right w:val="single" w:sz="6" w:space="12" w:color="DDDDDD"/>
+        </w:pBdr>
+        <w:shd w:val="clear" w:color="auto" w:fill="F9F9F9"/>
+        <w:spacing w:line="312" w:lineRule="atLeast"/>
+        <w:rPr>
+          <w:color w:val="000000"/>
+        </w:rPr>
+      </w:pPr>
+      <w:r>
+        <w:rPr>
+          <w:color w:val="000000"/>
+        </w:rPr>
+        <w:t xml:space="preserve">        </w:t>
+      </w:r>
+      <w:proofErr w:type="spellStart"/>
+      <w:r>
+        <w:rPr>
+          <w:rStyle w:val="k"/>
+          <w:b/>
+          <w:bCs/>
+          <w:color w:val="008000"/>
+        </w:rPr>
+        <w:t>this</w:t>
+      </w:r>
+      <w:r>
+        <w:rPr>
+          <w:rStyle w:val="o"/>
+          <w:color w:val="666666"/>
+        </w:rPr>
+        <w:t>.</w:t>
+      </w:r>
+      <w:r>
+        <w:rPr>
+          <w:rStyle w:val="na"/>
+          <w:color w:val="7D9029"/>
+        </w:rPr>
+        <w:t>firstName</w:t>
+      </w:r>
+      <w:proofErr w:type="spellEnd"/>
+      <w:r>
+        <w:rPr>
+          <w:color w:val="000000"/>
+        </w:rPr>
+        <w:t xml:space="preserve"> </w:t>
+      </w:r>
+      <w:r>
+        <w:rPr>
+          <w:rStyle w:val="o"/>
+          <w:color w:val="666666"/>
+        </w:rPr>
+        <w:t>=</w:t>
+      </w:r>
+      <w:r>
+        <w:rPr>
+          <w:color w:val="000000"/>
+        </w:rPr>
+        <w:t xml:space="preserve"> </w:t>
+      </w:r>
+      <w:proofErr w:type="spellStart"/>
+      <w:r>
+        <w:rPr>
+          <w:rStyle w:val="n"/>
+          <w:color w:val="000000"/>
+        </w:rPr>
+        <w:t>firstName</w:t>
+      </w:r>
+      <w:proofErr w:type="spellEnd"/>
+      <w:r>
+        <w:rPr>
+          <w:rStyle w:val="o"/>
+          <w:color w:val="666666"/>
+        </w:rPr>
+        <w:t>;</w:t>
+      </w:r>
+    </w:p>
+    <w:p>
+      <w:pPr>
+        <w:pStyle w:val="HTMLPreformatted"/>
+        <w:pBdr>
+          <w:top w:val="single" w:sz="6" w:space="12" w:color="DDDDDD"/>
+          <w:left w:val="single" w:sz="6" w:space="12" w:color="DDDDDD"/>
+          <w:bottom w:val="single" w:sz="6" w:space="12" w:color="DDDDDD"/>
+          <w:right w:val="single" w:sz="6" w:space="12" w:color="DDDDDD"/>
+        </w:pBdr>
+        <w:shd w:val="clear" w:color="auto" w:fill="F9F9F9"/>
+        <w:spacing w:line="312" w:lineRule="atLeast"/>
+        <w:rPr>
+          <w:color w:val="000000"/>
+        </w:rPr>
+      </w:pPr>
+      <w:r>
+        <w:rPr>
+          <w:color w:val="000000"/>
+        </w:rPr>
+        <w:t xml:space="preserve">    </w:t>
+      </w:r>
+      <w:r>
+        <w:rPr>
+          <w:rStyle w:val="o"/>
+          <w:color w:val="666666"/>
+        </w:rPr>
+        <w:t>}</w:t>
+      </w:r>
+    </w:p>
+    <w:p>
+      <w:pPr>
+        <w:pStyle w:val="HTMLPreformatted"/>
+        <w:pBdr>
+          <w:top w:val="single" w:sz="6" w:space="12" w:color="DDDDDD"/>
+          <w:left w:val="single" w:sz="6" w:space="12" w:color="DDDDDD"/>
+          <w:bottom w:val="single" w:sz="6" w:space="12" w:color="DDDDDD"/>
+          <w:right w:val="single" w:sz="6" w:space="12" w:color="DDDDDD"/>
+        </w:pBdr>
+        <w:shd w:val="clear" w:color="auto" w:fill="F9F9F9"/>
+        <w:spacing w:line="312" w:lineRule="atLeast"/>
+        <w:rPr>
+          <w:color w:val="000000"/>
+        </w:rPr>
+      </w:pPr>
+      <w:r>
+        <w:rPr>
+          <w:color w:val="000000"/>
+        </w:rPr>
+        <w:t xml:space="preserve">        </w:t>
+      </w:r>
+    </w:p>
+    <w:p>
+      <w:pPr>
+        <w:pStyle w:val="HTMLPreformatted"/>
+        <w:pBdr>
+          <w:top w:val="single" w:sz="6" w:space="12" w:color="DDDDDD"/>
+          <w:left w:val="single" w:sz="6" w:space="12" w:color="DDDDDD"/>
+          <w:bottom w:val="single" w:sz="6" w:space="12" w:color="DDDDDD"/>
+          <w:right w:val="single" w:sz="6" w:space="12" w:color="DDDDDD"/>
+        </w:pBdr>
+        <w:shd w:val="clear" w:color="auto" w:fill="F9F9F9"/>
+        <w:spacing w:line="312" w:lineRule="atLeast"/>
+        <w:rPr>
+          <w:color w:val="000000"/>
+        </w:rPr>
+      </w:pPr>
+      <w:r>
+        <w:rPr>
+          <w:color w:val="000000"/>
+        </w:rPr>
+        <w:t xml:space="preserve">    </w:t>
+      </w:r>
+      <w:proofErr w:type="gramStart"/>
+      <w:r>
+        <w:rPr>
+          <w:rStyle w:val="kd"/>
+          <w:b/>
+          <w:bCs/>
+          <w:color w:val="008000"/>
+        </w:rPr>
+        <w:t>public</w:t>
+      </w:r>
+      <w:proofErr w:type="gramEnd"/>
+      <w:r>
+        <w:rPr>
+          <w:color w:val="000000"/>
+        </w:rPr>
+        <w:t xml:space="preserve"> </w:t>
+      </w:r>
+      <w:r>
+        <w:rPr>
+          <w:rStyle w:val="n"/>
+          <w:color w:val="000000"/>
+        </w:rPr>
+        <w:t>String</w:t>
+      </w:r>
+      <w:r>
+        <w:rPr>
+          <w:color w:val="000000"/>
+        </w:rPr>
+        <w:t xml:space="preserve"> </w:t>
+      </w:r>
+      <w:proofErr w:type="spellStart"/>
+      <w:r>
+        <w:rPr>
+          <w:rStyle w:val="nf"/>
+          <w:color w:val="0000FF"/>
+        </w:rPr>
+        <w:t>getLastName</w:t>
+      </w:r>
+      <w:proofErr w:type="spellEnd"/>
+      <w:r>
+        <w:rPr>
+          <w:rStyle w:val="o"/>
+          <w:color w:val="666666"/>
+        </w:rPr>
+        <w:t>()</w:t>
+      </w:r>
+      <w:r>
+        <w:rPr>
+          <w:color w:val="000000"/>
+        </w:rPr>
+        <w:t xml:space="preserve"> </w:t>
+      </w:r>
+      <w:r>
+        <w:rPr>
+          <w:rStyle w:val="o"/>
+          <w:color w:val="666666"/>
+        </w:rPr>
+        <w:t>{</w:t>
+      </w:r>
+    </w:p>
+    <w:p>
+      <w:pPr>
+        <w:pStyle w:val="HTMLPreformatted"/>
+        <w:pBdr>
+          <w:top w:val="single" w:sz="6" w:space="12" w:color="DDDDDD"/>
+          <w:left w:val="single" w:sz="6" w:space="12" w:color="DDDDDD"/>
+          <w:bottom w:val="single" w:sz="6" w:space="12" w:color="DDDDDD"/>
+          <w:right w:val="single" w:sz="6" w:space="12" w:color="DDDDDD"/>
+        </w:pBdr>
+        <w:shd w:val="clear" w:color="auto" w:fill="F9F9F9"/>
+        <w:spacing w:line="312" w:lineRule="atLeast"/>
+        <w:rPr>
+          <w:color w:val="000000"/>
+        </w:rPr>
+      </w:pPr>
+      <w:r>
+        <w:rPr>
+          <w:color w:val="000000"/>
+        </w:rPr>
+        <w:t xml:space="preserve">        </w:t>
+      </w:r>
+      <w:proofErr w:type="gramStart"/>
+      <w:r>
+        <w:rPr>
+          <w:rStyle w:val="k"/>
+          <w:b/>
+          <w:bCs/>
+          <w:color w:val="008000"/>
+        </w:rPr>
+        <w:t>return</w:t>
+      </w:r>
+      <w:proofErr w:type="gramEnd"/>
+      <w:r>
+        <w:rPr>
+          <w:color w:val="000000"/>
+        </w:rPr>
+        <w:t xml:space="preserve"> </w:t>
+      </w:r>
+      <w:proofErr w:type="spellStart"/>
+      <w:r>
+        <w:rPr>
+          <w:rStyle w:val="n"/>
+          <w:color w:val="000000"/>
+        </w:rPr>
+        <w:t>lastName</w:t>
+      </w:r>
+      <w:proofErr w:type="spellEnd"/>
+      <w:r>
+        <w:rPr>
+          <w:rStyle w:val="o"/>
+          <w:color w:val="666666"/>
+        </w:rPr>
+        <w:t>;</w:t>
+      </w:r>
+    </w:p>
+    <w:p>
+      <w:pPr>
+        <w:pStyle w:val="HTMLPreformatted"/>
+        <w:pBdr>
+          <w:top w:val="single" w:sz="6" w:space="12" w:color="DDDDDD"/>
+          <w:left w:val="single" w:sz="6" w:space="12" w:color="DDDDDD"/>
+          <w:bottom w:val="single" w:sz="6" w:space="12" w:color="DDDDDD"/>
+          <w:right w:val="single" w:sz="6" w:space="12" w:color="DDDDDD"/>
+        </w:pBdr>
+        <w:shd w:val="clear" w:color="auto" w:fill="F9F9F9"/>
+        <w:spacing w:line="312" w:lineRule="atLeast"/>
+        <w:rPr>
+          <w:color w:val="000000"/>
+        </w:rPr>
+      </w:pPr>
+      <w:r>
+        <w:rPr>
+          <w:color w:val="000000"/>
+        </w:rPr>
+        <w:lastRenderedPageBreak/>
+        <w:t xml:space="preserve">    </w:t>
+      </w:r>
+      <w:r>
+        <w:rPr>
+          <w:rStyle w:val="o"/>
+          <w:color w:val="666666"/>
+        </w:rPr>
+        <w:t>}</w:t>
+      </w:r>
+    </w:p>
+    <w:p>
+      <w:pPr>
+        <w:pStyle w:val="HTMLPreformatted"/>
+        <w:pBdr>
+          <w:top w:val="single" w:sz="6" w:space="12" w:color="DDDDDD"/>
+          <w:left w:val="single" w:sz="6" w:space="12" w:color="DDDDDD"/>
+          <w:bottom w:val="single" w:sz="6" w:space="12" w:color="DDDDDD"/>
+          <w:right w:val="single" w:sz="6" w:space="12" w:color="DDDDDD"/>
+        </w:pBdr>
+        <w:shd w:val="clear" w:color="auto" w:fill="F9F9F9"/>
+        <w:spacing w:line="312" w:lineRule="atLeast"/>
+        <w:rPr>
+          <w:color w:val="000000"/>
+        </w:rPr>
+      </w:pPr>
+      <w:r>
+        <w:rPr>
+          <w:color w:val="000000"/>
+        </w:rPr>
+        <w:t xml:space="preserve"> </w:t>
+      </w:r>
+    </w:p>
+    <w:p>
+      <w:pPr>
+        <w:pStyle w:val="HTMLPreformatted"/>
+        <w:pBdr>
+          <w:top w:val="single" w:sz="6" w:space="12" w:color="DDDDDD"/>
+          <w:left w:val="single" w:sz="6" w:space="12" w:color="DDDDDD"/>
+          <w:bottom w:val="single" w:sz="6" w:space="12" w:color="DDDDDD"/>
+          <w:right w:val="single" w:sz="6" w:space="12" w:color="DDDDDD"/>
+        </w:pBdr>
+        <w:shd w:val="clear" w:color="auto" w:fill="F9F9F9"/>
+        <w:spacing w:line="312" w:lineRule="atLeast"/>
+        <w:rPr>
+          <w:color w:val="000000"/>
+        </w:rPr>
+      </w:pPr>
+      <w:r>
+        <w:rPr>
+          <w:color w:val="000000"/>
+        </w:rPr>
+        <w:t xml:space="preserve">    </w:t>
+      </w:r>
+      <w:proofErr w:type="gramStart"/>
+      <w:r>
+        <w:rPr>
+          <w:rStyle w:val="kd"/>
+          <w:b/>
+          <w:bCs/>
+          <w:color w:val="008000"/>
+        </w:rPr>
+        <w:t>public</w:t>
+      </w:r>
+      <w:proofErr w:type="gramEnd"/>
+      <w:r>
+        <w:rPr>
+          <w:color w:val="000000"/>
+        </w:rPr>
+        <w:t xml:space="preserve"> </w:t>
+      </w:r>
+      <w:r>
+        <w:rPr>
+          <w:rStyle w:val="kt"/>
+          <w:color w:val="B00040"/>
+        </w:rPr>
+        <w:t>void</w:t>
+      </w:r>
+      <w:r>
+        <w:rPr>
+          <w:color w:val="000000"/>
+        </w:rPr>
+        <w:t xml:space="preserve"> </w:t>
+      </w:r>
+      <w:proofErr w:type="spellStart"/>
+      <w:r>
+        <w:rPr>
+          <w:rStyle w:val="nf"/>
+          <w:color w:val="0000FF"/>
+        </w:rPr>
+        <w:t>setLastName</w:t>
+      </w:r>
+      <w:proofErr w:type="spellEnd"/>
+      <w:r>
+        <w:rPr>
+          <w:rStyle w:val="o"/>
+          <w:color w:val="666666"/>
+        </w:rPr>
+        <w:t>(</w:t>
+      </w:r>
+      <w:r>
+        <w:rPr>
+          <w:rStyle w:val="n"/>
+          <w:color w:val="000000"/>
+        </w:rPr>
+        <w:t>String</w:t>
+      </w:r>
+      <w:r>
+        <w:rPr>
+          <w:color w:val="000000"/>
+        </w:rPr>
+        <w:t xml:space="preserve"> </w:t>
+      </w:r>
+      <w:proofErr w:type="spellStart"/>
+      <w:r>
+        <w:rPr>
+          <w:rStyle w:val="n"/>
+          <w:color w:val="000000"/>
+        </w:rPr>
+        <w:t>lastName</w:t>
+      </w:r>
+      <w:proofErr w:type="spellEnd"/>
+      <w:r>
+        <w:rPr>
+          <w:rStyle w:val="o"/>
+          <w:color w:val="666666"/>
+        </w:rPr>
+        <w:t>)</w:t>
+      </w:r>
+      <w:r>
+        <w:rPr>
+          <w:color w:val="000000"/>
+        </w:rPr>
+        <w:t xml:space="preserve"> </w:t>
+      </w:r>
+      <w:r>
+        <w:rPr>
+          <w:rStyle w:val="o"/>
+          <w:color w:val="666666"/>
+        </w:rPr>
+        <w:t>{</w:t>
+      </w:r>
+    </w:p>
+    <w:p>
+      <w:pPr>
+        <w:pStyle w:val="HTMLPreformatted"/>
+        <w:pBdr>
+          <w:top w:val="single" w:sz="6" w:space="12" w:color="DDDDDD"/>
+          <w:left w:val="single" w:sz="6" w:space="12" w:color="DDDDDD"/>
+          <w:bottom w:val="single" w:sz="6" w:space="12" w:color="DDDDDD"/>
+          <w:right w:val="single" w:sz="6" w:space="12" w:color="DDDDDD"/>
+        </w:pBdr>
+        <w:shd w:val="clear" w:color="auto" w:fill="F9F9F9"/>
+        <w:spacing w:line="312" w:lineRule="atLeast"/>
+        <w:rPr>
+          <w:color w:val="000000"/>
+        </w:rPr>
+      </w:pPr>
+      <w:r>
+        <w:rPr>
+          <w:color w:val="000000"/>
+        </w:rPr>
+        <w:t xml:space="preserve">        </w:t>
+      </w:r>
+      <w:proofErr w:type="spellStart"/>
+      <w:r>
+        <w:rPr>
+          <w:rStyle w:val="k"/>
+          <w:b/>
+          <w:bCs/>
+          <w:color w:val="008000"/>
+        </w:rPr>
+        <w:t>this</w:t>
+      </w:r>
+      <w:r>
+        <w:rPr>
+          <w:rStyle w:val="o"/>
+          <w:color w:val="666666"/>
+        </w:rPr>
+        <w:t>.</w:t>
+      </w:r>
+      <w:r>
+        <w:rPr>
+          <w:rStyle w:val="na"/>
+          <w:color w:val="7D9029"/>
+        </w:rPr>
+        <w:t>lastName</w:t>
+      </w:r>
+      <w:proofErr w:type="spellEnd"/>
+      <w:r>
+        <w:rPr>
+          <w:color w:val="000000"/>
+        </w:rPr>
+        <w:t xml:space="preserve"> </w:t>
+      </w:r>
+      <w:r>
+        <w:rPr>
+          <w:rStyle w:val="o"/>
+          <w:color w:val="666666"/>
+        </w:rPr>
+        <w:t>=</w:t>
+      </w:r>
+      <w:r>
+        <w:rPr>
+          <w:color w:val="000000"/>
+        </w:rPr>
+        <w:t xml:space="preserve"> </w:t>
+      </w:r>
+      <w:proofErr w:type="spellStart"/>
+      <w:r>
+        <w:rPr>
+          <w:rStyle w:val="n"/>
+          <w:color w:val="000000"/>
+        </w:rPr>
+        <w:t>lastName</w:t>
+      </w:r>
+      <w:proofErr w:type="spellEnd"/>
+      <w:r>
+        <w:rPr>
+          <w:rStyle w:val="o"/>
+          <w:color w:val="666666"/>
+        </w:rPr>
+        <w:t>;</w:t>
+      </w:r>
+    </w:p>
+    <w:p>
+      <w:pPr>
+        <w:pStyle w:val="HTMLPreformatted"/>
+        <w:pBdr>
+          <w:top w:val="single" w:sz="6" w:space="12" w:color="DDDDDD"/>
+          <w:left w:val="single" w:sz="6" w:space="12" w:color="DDDDDD"/>
+          <w:bottom w:val="single" w:sz="6" w:space="12" w:color="DDDDDD"/>
+          <w:right w:val="single" w:sz="6" w:space="12" w:color="DDDDDD"/>
+        </w:pBdr>
+        <w:shd w:val="clear" w:color="auto" w:fill="F9F9F9"/>
+        <w:spacing w:line="312" w:lineRule="atLeast"/>
+        <w:rPr>
+          <w:color w:val="000000"/>
+        </w:rPr>
+      </w:pPr>
+      <w:r>
+        <w:rPr>
+          <w:color w:val="000000"/>
+        </w:rPr>
+        <w:t xml:space="preserve">    </w:t>
+      </w:r>
+      <w:r>
+        <w:rPr>
+          <w:rStyle w:val="o"/>
+          <w:color w:val="666666"/>
+        </w:rPr>
+        <w:t>}</w:t>
+      </w:r>
+    </w:p>
+    <w:p>
+      <w:pPr>
+        <w:pStyle w:val="HTMLPreformatted"/>
+        <w:pBdr>
+          <w:top w:val="single" w:sz="6" w:space="12" w:color="DDDDDD"/>
+          <w:left w:val="single" w:sz="6" w:space="12" w:color="DDDDDD"/>
+          <w:bottom w:val="single" w:sz="6" w:space="12" w:color="DDDDDD"/>
+          <w:right w:val="single" w:sz="6" w:space="12" w:color="DDDDDD"/>
+        </w:pBdr>
+        <w:shd w:val="clear" w:color="auto" w:fill="F9F9F9"/>
+        <w:spacing w:line="312" w:lineRule="atLeast"/>
+        <w:rPr>
+          <w:color w:val="000000"/>
+        </w:rPr>
+      </w:pPr>
+    </w:p>
+    <w:p>
+      <w:pPr>
+        <w:pStyle w:val="HTMLPreformatted"/>
+        <w:pBdr>
+          <w:top w:val="single" w:sz="6" w:space="12" w:color="DDDDDD"/>
+          <w:left w:val="single" w:sz="6" w:space="12" w:color="DDDDDD"/>
+          <w:bottom w:val="single" w:sz="6" w:space="12" w:color="DDDDDD"/>
+          <w:right w:val="single" w:sz="6" w:space="12" w:color="DDDDDD"/>
+        </w:pBdr>
+        <w:shd w:val="clear" w:color="auto" w:fill="F9F9F9"/>
+        <w:spacing w:line="312" w:lineRule="atLeast"/>
+        <w:rPr>
+          <w:color w:val="000000"/>
+        </w:rPr>
+      </w:pPr>
+      <w:r>
+        <w:rPr>
+          <w:rStyle w:val="o"/>
+          <w:color w:val="666666"/>
+        </w:rPr>
+        <w:t>}</w:t>
+      </w:r>
+    </w:p>
+    <w:p>
+      <w:pPr>
+        <w:rPr>
+          <w:lang w:val="en-US"/>
+        </w:rPr>
+      </w:pPr>
     </w:p>
     <w:sectPr>
       <w:pgSz w:w="11906" w:h="16838"/>
@@ -15340,6 +24340,116 @@
       <w:szCs w:val="20"/>
     </w:rPr>
   </w:style>
+  <w:style w:type="paragraph" w:styleId="HTMLPreformatted">
+    <w:name w:val="HTML Preformatted"/>
+    <w:basedOn w:val="Normal"/>
+    <w:link w:val="HTMLPreformattedChar"/>
+    <w:uiPriority w:val="99"/>
+    <w:semiHidden/>
+    <w:unhideWhenUsed/>
+    <w:rsid w:val="006A4E36"/>
+    <w:pPr>
+      <w:tabs>
+        <w:tab w:val="left" w:pos="916"/>
+        <w:tab w:val="left" w:pos="1832"/>
+        <w:tab w:val="left" w:pos="2748"/>
+        <w:tab w:val="left" w:pos="3664"/>
+        <w:tab w:val="left" w:pos="4580"/>
+        <w:tab w:val="left" w:pos="5496"/>
+        <w:tab w:val="left" w:pos="6412"/>
+        <w:tab w:val="left" w:pos="7328"/>
+        <w:tab w:val="left" w:pos="8244"/>
+        <w:tab w:val="left" w:pos="9160"/>
+        <w:tab w:val="left" w:pos="10076"/>
+        <w:tab w:val="left" w:pos="10992"/>
+        <w:tab w:val="left" w:pos="11908"/>
+        <w:tab w:val="left" w:pos="12824"/>
+        <w:tab w:val="left" w:pos="13740"/>
+        <w:tab w:val="left" w:pos="14656"/>
+      </w:tabs>
+      <w:spacing w:after="0" w:line="240" w:lineRule="auto"/>
+    </w:pPr>
+    <w:rPr>
+      <w:rFonts w:ascii="Courier New" w:eastAsia="Times New Roman" w:hAnsi="Courier New" w:cs="Courier New"/>
+      <w:sz w:val="20"/>
+      <w:szCs w:val="20"/>
+      <w:lang w:val="en-US"/>
+    </w:rPr>
+  </w:style>
+  <w:style w:type="character" w:customStyle="1" w:styleId="HTMLPreformattedChar">
+    <w:name w:val="HTML Preformatted Char"/>
+    <w:basedOn w:val="DefaultParagraphFont"/>
+    <w:link w:val="HTMLPreformatted"/>
+    <w:uiPriority w:val="99"/>
+    <w:semiHidden/>
+    <w:rsid w:val="006A4E36"/>
+    <w:rPr>
+      <w:rFonts w:ascii="Courier New" w:eastAsia="Times New Roman" w:hAnsi="Courier New" w:cs="Courier New"/>
+      <w:sz w:val="20"/>
+      <w:szCs w:val="20"/>
+      <w:lang w:val="en-US"/>
+    </w:rPr>
+  </w:style>
+  <w:style w:type="character" w:customStyle="1" w:styleId="nt">
+    <w:name w:val="nt"/>
+    <w:basedOn w:val="DefaultParagraphFont"/>
+    <w:rsid w:val="006A4E36"/>
+  </w:style>
+  <w:style w:type="character" w:customStyle="1" w:styleId="na">
+    <w:name w:val="na"/>
+    <w:basedOn w:val="DefaultParagraphFont"/>
+    <w:rsid w:val="006A4E36"/>
+  </w:style>
+  <w:style w:type="character" w:customStyle="1" w:styleId="s">
+    <w:name w:val="s"/>
+    <w:basedOn w:val="DefaultParagraphFont"/>
+    <w:rsid w:val="006A4E36"/>
+  </w:style>
+  <w:style w:type="character" w:customStyle="1" w:styleId="nd">
+    <w:name w:val="nd"/>
+    <w:basedOn w:val="DefaultParagraphFont"/>
+    <w:rsid w:val="006A4E36"/>
+  </w:style>
+  <w:style w:type="character" w:customStyle="1" w:styleId="kd">
+    <w:name w:val="kd"/>
+    <w:basedOn w:val="DefaultParagraphFont"/>
+    <w:rsid w:val="006A4E36"/>
+  </w:style>
+  <w:style w:type="character" w:customStyle="1" w:styleId="nc">
+    <w:name w:val="nc"/>
+    <w:basedOn w:val="DefaultParagraphFont"/>
+    <w:rsid w:val="006A4E36"/>
+  </w:style>
+  <w:style w:type="character" w:customStyle="1" w:styleId="o">
+    <w:name w:val="o"/>
+    <w:basedOn w:val="DefaultParagraphFont"/>
+    <w:rsid w:val="006A4E36"/>
+  </w:style>
+  <w:style w:type="character" w:customStyle="1" w:styleId="n">
+    <w:name w:val="n"/>
+    <w:basedOn w:val="DefaultParagraphFont"/>
+    <w:rsid w:val="006A4E36"/>
+  </w:style>
+  <w:style w:type="character" w:customStyle="1" w:styleId="nf">
+    <w:name w:val="nf"/>
+    <w:basedOn w:val="DefaultParagraphFont"/>
+    <w:rsid w:val="006A4E36"/>
+  </w:style>
+  <w:style w:type="character" w:customStyle="1" w:styleId="k">
+    <w:name w:val="k"/>
+    <w:basedOn w:val="DefaultParagraphFont"/>
+    <w:rsid w:val="006A4E36"/>
+  </w:style>
+  <w:style w:type="character" w:customStyle="1" w:styleId="kt">
+    <w:name w:val="kt"/>
+    <w:basedOn w:val="DefaultParagraphFont"/>
+    <w:rsid w:val="006A4E36"/>
+  </w:style>
+  <w:style w:type="character" w:customStyle="1" w:styleId="mi">
+    <w:name w:val="mi"/>
+    <w:basedOn w:val="DefaultParagraphFont"/>
+    <w:rsid w:val="006A4E36"/>
+  </w:style>
 </w:styles>
 </file>
 

--- a/JavaEE.docx
+++ b/JavaEE.docx
@@ -17458,8 +17458,6 @@
         </w:rPr>
         <w:t>клас</w:t>
       </w:r>
-      <w:bookmarkStart w:id="0" w:name="_GoBack"/>
-      <w:bookmarkEnd w:id="0"/>
       <w:proofErr w:type="spellEnd"/>
     </w:p>
     <w:p>
@@ -18946,7 +18944,6 @@
         <w:t xml:space="preserve">DAO </w:t>
       </w:r>
       <w:proofErr w:type="spellStart"/>
-      <w:proofErr w:type="gramStart"/>
       <w:r>
         <w:rPr>
           <w:rStyle w:val="mw-headline"/>
@@ -18958,243 +18955,6 @@
         <w:t>клас</w:t>
       </w:r>
       <w:proofErr w:type="spellEnd"/>
-      <w:r>
-        <w:rPr>
-          <w:rStyle w:val="mw-editsection-bracket"/>
-          <w:rFonts w:ascii="Arial" w:hAnsi="Arial" w:cs="Arial"/>
-          <w:b w:val="0"/>
-          <w:bCs w:val="0"/>
-          <w:color w:val="555555"/>
-          <w:sz w:val="24"/>
-          <w:szCs w:val="24"/>
-        </w:rPr>
-        <w:t>[</w:t>
-      </w:r>
-      <w:proofErr w:type="spellStart"/>
-      <w:proofErr w:type="gramEnd"/>
-      <w:r>
-        <w:rPr>
-          <w:rStyle w:val="mw-editsection"/>
-          <w:rFonts w:ascii="Arial" w:hAnsi="Arial" w:cs="Arial"/>
-          <w:b w:val="0"/>
-          <w:bCs w:val="0"/>
-          <w:color w:val="000000"/>
-          <w:sz w:val="24"/>
-          <w:szCs w:val="24"/>
-        </w:rPr>
-        <w:fldChar w:fldCharType="begin"/>
-      </w:r>
-      <w:r>
-        <w:rPr>
-          <w:rStyle w:val="mw-editsection"/>
-          <w:rFonts w:ascii="Arial" w:hAnsi="Arial" w:cs="Arial"/>
-          <w:b w:val="0"/>
-          <w:bCs w:val="0"/>
-          <w:color w:val="000000"/>
-          <w:sz w:val="24"/>
-          <w:szCs w:val="24"/>
-        </w:rPr>
-        <w:instrText xml:space="preserve"> HYPERLINK "https://bg.wikipedia.org/w/index.php?title=Java_EE&amp;veaction=edit&amp;vesection=24" \o "Редактиране на раздел: DAO клас" </w:instrText>
-      </w:r>
-      <w:r>
-        <w:rPr>
-          <w:rStyle w:val="mw-editsection"/>
-          <w:rFonts w:ascii="Arial" w:hAnsi="Arial" w:cs="Arial"/>
-          <w:b w:val="0"/>
-          <w:bCs w:val="0"/>
-          <w:color w:val="000000"/>
-          <w:sz w:val="24"/>
-          <w:szCs w:val="24"/>
-        </w:rPr>
-        <w:fldChar w:fldCharType="separate"/>
-      </w:r>
-      <w:r>
-        <w:rPr>
-          <w:rStyle w:val="Hyperlink"/>
-          <w:rFonts w:ascii="Arial" w:hAnsi="Arial" w:cs="Arial"/>
-          <w:b w:val="0"/>
-          <w:bCs w:val="0"/>
-          <w:color w:val="0B0080"/>
-          <w:sz w:val="24"/>
-          <w:szCs w:val="24"/>
-        </w:rPr>
-        <w:t>редактиране</w:t>
-      </w:r>
-      <w:proofErr w:type="spellEnd"/>
-      <w:r>
-        <w:rPr>
-          <w:rStyle w:val="mw-editsection"/>
-          <w:rFonts w:ascii="Arial" w:hAnsi="Arial" w:cs="Arial"/>
-          <w:b w:val="0"/>
-          <w:bCs w:val="0"/>
-          <w:color w:val="000000"/>
-          <w:sz w:val="24"/>
-          <w:szCs w:val="24"/>
-        </w:rPr>
-        <w:fldChar w:fldCharType="end"/>
-      </w:r>
-      <w:r>
-        <w:rPr>
-          <w:rStyle w:val="apple-converted-space"/>
-          <w:rFonts w:ascii="Arial" w:hAnsi="Arial" w:cs="Arial"/>
-          <w:b w:val="0"/>
-          <w:bCs w:val="0"/>
-          <w:color w:val="555555"/>
-          <w:sz w:val="24"/>
-          <w:szCs w:val="24"/>
-        </w:rPr>
-        <w:t> </w:t>
-      </w:r>
-      <w:r>
-        <w:rPr>
-          <w:rStyle w:val="mw-editsection-divider"/>
-          <w:rFonts w:ascii="Arial" w:hAnsi="Arial" w:cs="Arial"/>
-          <w:b w:val="0"/>
-          <w:bCs w:val="0"/>
-          <w:color w:val="555555"/>
-          <w:sz w:val="24"/>
-          <w:szCs w:val="24"/>
-        </w:rPr>
-        <w:t>|</w:t>
-      </w:r>
-      <w:r>
-        <w:rPr>
-          <w:rStyle w:val="apple-converted-space"/>
-          <w:rFonts w:ascii="Arial" w:hAnsi="Arial" w:cs="Arial"/>
-          <w:b w:val="0"/>
-          <w:bCs w:val="0"/>
-          <w:color w:val="555555"/>
-          <w:sz w:val="24"/>
-          <w:szCs w:val="24"/>
-        </w:rPr>
-        <w:t> </w:t>
-      </w:r>
-      <w:proofErr w:type="spellStart"/>
-      <w:r>
-        <w:rPr>
-          <w:rStyle w:val="mw-editsection"/>
-          <w:rFonts w:ascii="Arial" w:hAnsi="Arial" w:cs="Arial"/>
-          <w:b w:val="0"/>
-          <w:bCs w:val="0"/>
-          <w:color w:val="000000"/>
-          <w:sz w:val="24"/>
-          <w:szCs w:val="24"/>
-        </w:rPr>
-        <w:fldChar w:fldCharType="begin"/>
-      </w:r>
-      <w:r>
-        <w:rPr>
-          <w:rStyle w:val="mw-editsection"/>
-          <w:rFonts w:ascii="Arial" w:hAnsi="Arial" w:cs="Arial"/>
-          <w:b w:val="0"/>
-          <w:bCs w:val="0"/>
-          <w:color w:val="000000"/>
-          <w:sz w:val="24"/>
-          <w:szCs w:val="24"/>
-        </w:rPr>
-        <w:instrText xml:space="preserve"> HYPERLINK "https://bg.wikipedia.org/w/index.php?title=Java_EE&amp;action=edit&amp;section=24" \o "Редактиране на раздел: DAO клас" </w:instrText>
-      </w:r>
-      <w:r>
-        <w:rPr>
-          <w:rStyle w:val="mw-editsection"/>
-          <w:rFonts w:ascii="Arial" w:hAnsi="Arial" w:cs="Arial"/>
-          <w:b w:val="0"/>
-          <w:bCs w:val="0"/>
-          <w:color w:val="000000"/>
-          <w:sz w:val="24"/>
-          <w:szCs w:val="24"/>
-        </w:rPr>
-        <w:fldChar w:fldCharType="separate"/>
-      </w:r>
-      <w:r>
-        <w:rPr>
-          <w:rStyle w:val="Hyperlink"/>
-          <w:rFonts w:ascii="Arial" w:hAnsi="Arial" w:cs="Arial"/>
-          <w:b w:val="0"/>
-          <w:bCs w:val="0"/>
-          <w:color w:val="0B0080"/>
-          <w:sz w:val="24"/>
-          <w:szCs w:val="24"/>
-        </w:rPr>
-        <w:t>редактиране</w:t>
-      </w:r>
-      <w:proofErr w:type="spellEnd"/>
-      <w:r>
-        <w:rPr>
-          <w:rStyle w:val="Hyperlink"/>
-          <w:rFonts w:ascii="Arial" w:hAnsi="Arial" w:cs="Arial"/>
-          <w:b w:val="0"/>
-          <w:bCs w:val="0"/>
-          <w:color w:val="0B0080"/>
-          <w:sz w:val="24"/>
-          <w:szCs w:val="24"/>
-        </w:rPr>
-        <w:t xml:space="preserve"> </w:t>
-      </w:r>
-      <w:proofErr w:type="spellStart"/>
-      <w:r>
-        <w:rPr>
-          <w:rStyle w:val="Hyperlink"/>
-          <w:rFonts w:ascii="Arial" w:hAnsi="Arial" w:cs="Arial"/>
-          <w:b w:val="0"/>
-          <w:bCs w:val="0"/>
-          <w:color w:val="0B0080"/>
-          <w:sz w:val="24"/>
-          <w:szCs w:val="24"/>
-        </w:rPr>
-        <w:t>на</w:t>
-      </w:r>
-      <w:proofErr w:type="spellEnd"/>
-      <w:r>
-        <w:rPr>
-          <w:rStyle w:val="Hyperlink"/>
-          <w:rFonts w:ascii="Arial" w:hAnsi="Arial" w:cs="Arial"/>
-          <w:b w:val="0"/>
-          <w:bCs w:val="0"/>
-          <w:color w:val="0B0080"/>
-          <w:sz w:val="24"/>
-          <w:szCs w:val="24"/>
-        </w:rPr>
-        <w:t xml:space="preserve"> </w:t>
-      </w:r>
-      <w:proofErr w:type="spellStart"/>
-      <w:r>
-        <w:rPr>
-          <w:rStyle w:val="Hyperlink"/>
-          <w:rFonts w:ascii="Arial" w:hAnsi="Arial" w:cs="Arial"/>
-          <w:b w:val="0"/>
-          <w:bCs w:val="0"/>
-          <w:color w:val="0B0080"/>
-          <w:sz w:val="24"/>
-          <w:szCs w:val="24"/>
-        </w:rPr>
-        <w:t>кода</w:t>
-      </w:r>
-      <w:proofErr w:type="spellEnd"/>
-      <w:r>
-        <w:rPr>
-          <w:rStyle w:val="mw-editsection"/>
-          <w:rFonts w:ascii="Arial" w:hAnsi="Arial" w:cs="Arial"/>
-          <w:b w:val="0"/>
-          <w:bCs w:val="0"/>
-          <w:color w:val="000000"/>
-          <w:sz w:val="24"/>
-          <w:szCs w:val="24"/>
-        </w:rPr>
-        <w:fldChar w:fldCharType="end"/>
-      </w:r>
-      <w:r>
-        <w:rPr>
-          <w:rStyle w:val="mw-editsection-bracket"/>
-          <w:rFonts w:ascii="Arial" w:hAnsi="Arial" w:cs="Arial"/>
-          <w:b w:val="0"/>
-          <w:bCs w:val="0"/>
-          <w:color w:val="555555"/>
-          <w:sz w:val="24"/>
-          <w:szCs w:val="24"/>
-        </w:rPr>
-        <w:t>]</w:t>
-      </w:r>
     </w:p>
     <w:p>
       <w:pPr>
@@ -20590,7 +20350,6 @@
         <w:rPr>
           <w:color w:val="000000"/>
         </w:rPr>
-        <w:lastRenderedPageBreak/>
         <w:t xml:space="preserve">    </w:t>
       </w:r>
       <w:proofErr w:type="gramStart"/>
@@ -20954,7 +20713,6 @@
         <w:t xml:space="preserve">Entity </w:t>
       </w:r>
       <w:proofErr w:type="spellStart"/>
-      <w:proofErr w:type="gramStart"/>
       <w:r>
         <w:rPr>
           <w:rStyle w:val="mw-headline"/>
@@ -20966,243 +20724,6 @@
         <w:t>клас</w:t>
       </w:r>
       <w:proofErr w:type="spellEnd"/>
-      <w:r>
-        <w:rPr>
-          <w:rStyle w:val="mw-editsection-bracket"/>
-          <w:rFonts w:ascii="Arial" w:hAnsi="Arial" w:cs="Arial"/>
-          <w:b w:val="0"/>
-          <w:bCs w:val="0"/>
-          <w:color w:val="555555"/>
-          <w:sz w:val="24"/>
-          <w:szCs w:val="24"/>
-        </w:rPr>
-        <w:t>[</w:t>
-      </w:r>
-      <w:proofErr w:type="spellStart"/>
-      <w:proofErr w:type="gramEnd"/>
-      <w:r>
-        <w:rPr>
-          <w:rStyle w:val="mw-editsection"/>
-          <w:rFonts w:ascii="Arial" w:hAnsi="Arial" w:cs="Arial"/>
-          <w:b w:val="0"/>
-          <w:bCs w:val="0"/>
-          <w:color w:val="000000"/>
-          <w:sz w:val="24"/>
-          <w:szCs w:val="24"/>
-        </w:rPr>
-        <w:fldChar w:fldCharType="begin"/>
-      </w:r>
-      <w:r>
-        <w:rPr>
-          <w:rStyle w:val="mw-editsection"/>
-          <w:rFonts w:ascii="Arial" w:hAnsi="Arial" w:cs="Arial"/>
-          <w:b w:val="0"/>
-          <w:bCs w:val="0"/>
-          <w:color w:val="000000"/>
-          <w:sz w:val="24"/>
-          <w:szCs w:val="24"/>
-        </w:rPr>
-        <w:instrText xml:space="preserve"> HYPERLINK "https://bg.wikipedia.org/w/index.php?title=Java_EE&amp;veaction=edit&amp;vesection=25" \o "Редактиране на раздел: Entity клас" </w:instrText>
-      </w:r>
-      <w:r>
-        <w:rPr>
-          <w:rStyle w:val="mw-editsection"/>
-          <w:rFonts w:ascii="Arial" w:hAnsi="Arial" w:cs="Arial"/>
-          <w:b w:val="0"/>
-          <w:bCs w:val="0"/>
-          <w:color w:val="000000"/>
-          <w:sz w:val="24"/>
-          <w:szCs w:val="24"/>
-        </w:rPr>
-        <w:fldChar w:fldCharType="separate"/>
-      </w:r>
-      <w:r>
-        <w:rPr>
-          <w:rStyle w:val="Hyperlink"/>
-          <w:rFonts w:ascii="Arial" w:hAnsi="Arial" w:cs="Arial"/>
-          <w:b w:val="0"/>
-          <w:bCs w:val="0"/>
-          <w:color w:val="0B0080"/>
-          <w:sz w:val="24"/>
-          <w:szCs w:val="24"/>
-        </w:rPr>
-        <w:t>редактиране</w:t>
-      </w:r>
-      <w:proofErr w:type="spellEnd"/>
-      <w:r>
-        <w:rPr>
-          <w:rStyle w:val="mw-editsection"/>
-          <w:rFonts w:ascii="Arial" w:hAnsi="Arial" w:cs="Arial"/>
-          <w:b w:val="0"/>
-          <w:bCs w:val="0"/>
-          <w:color w:val="000000"/>
-          <w:sz w:val="24"/>
-          <w:szCs w:val="24"/>
-        </w:rPr>
-        <w:fldChar w:fldCharType="end"/>
-      </w:r>
-      <w:r>
-        <w:rPr>
-          <w:rStyle w:val="apple-converted-space"/>
-          <w:rFonts w:ascii="Arial" w:hAnsi="Arial" w:cs="Arial"/>
-          <w:b w:val="0"/>
-          <w:bCs w:val="0"/>
-          <w:color w:val="555555"/>
-          <w:sz w:val="24"/>
-          <w:szCs w:val="24"/>
-        </w:rPr>
-        <w:t> </w:t>
-      </w:r>
-      <w:r>
-        <w:rPr>
-          <w:rStyle w:val="mw-editsection-divider"/>
-          <w:rFonts w:ascii="Arial" w:hAnsi="Arial" w:cs="Arial"/>
-          <w:b w:val="0"/>
-          <w:bCs w:val="0"/>
-          <w:color w:val="555555"/>
-          <w:sz w:val="24"/>
-          <w:szCs w:val="24"/>
-        </w:rPr>
-        <w:t>|</w:t>
-      </w:r>
-      <w:r>
-        <w:rPr>
-          <w:rStyle w:val="apple-converted-space"/>
-          <w:rFonts w:ascii="Arial" w:hAnsi="Arial" w:cs="Arial"/>
-          <w:b w:val="0"/>
-          <w:bCs w:val="0"/>
-          <w:color w:val="555555"/>
-          <w:sz w:val="24"/>
-          <w:szCs w:val="24"/>
-        </w:rPr>
-        <w:t> </w:t>
-      </w:r>
-      <w:proofErr w:type="spellStart"/>
-      <w:r>
-        <w:rPr>
-          <w:rStyle w:val="mw-editsection"/>
-          <w:rFonts w:ascii="Arial" w:hAnsi="Arial" w:cs="Arial"/>
-          <w:b w:val="0"/>
-          <w:bCs w:val="0"/>
-          <w:color w:val="000000"/>
-          <w:sz w:val="24"/>
-          <w:szCs w:val="24"/>
-        </w:rPr>
-        <w:fldChar w:fldCharType="begin"/>
-      </w:r>
-      <w:r>
-        <w:rPr>
-          <w:rStyle w:val="mw-editsection"/>
-          <w:rFonts w:ascii="Arial" w:hAnsi="Arial" w:cs="Arial"/>
-          <w:b w:val="0"/>
-          <w:bCs w:val="0"/>
-          <w:color w:val="000000"/>
-          <w:sz w:val="24"/>
-          <w:szCs w:val="24"/>
-        </w:rPr>
-        <w:instrText xml:space="preserve"> HYPERLINK "https://bg.wikipedia.org/w/index.php?title=Java_EE&amp;action=edit&amp;section=25" \o "Редактиране на раздел: Entity клас" </w:instrText>
-      </w:r>
-      <w:r>
-        <w:rPr>
-          <w:rStyle w:val="mw-editsection"/>
-          <w:rFonts w:ascii="Arial" w:hAnsi="Arial" w:cs="Arial"/>
-          <w:b w:val="0"/>
-          <w:bCs w:val="0"/>
-          <w:color w:val="000000"/>
-          <w:sz w:val="24"/>
-          <w:szCs w:val="24"/>
-        </w:rPr>
-        <w:fldChar w:fldCharType="separate"/>
-      </w:r>
-      <w:r>
-        <w:rPr>
-          <w:rStyle w:val="Hyperlink"/>
-          <w:rFonts w:ascii="Arial" w:hAnsi="Arial" w:cs="Arial"/>
-          <w:b w:val="0"/>
-          <w:bCs w:val="0"/>
-          <w:color w:val="0B0080"/>
-          <w:sz w:val="24"/>
-          <w:szCs w:val="24"/>
-        </w:rPr>
-        <w:t>редактиране</w:t>
-      </w:r>
-      <w:proofErr w:type="spellEnd"/>
-      <w:r>
-        <w:rPr>
-          <w:rStyle w:val="Hyperlink"/>
-          <w:rFonts w:ascii="Arial" w:hAnsi="Arial" w:cs="Arial"/>
-          <w:b w:val="0"/>
-          <w:bCs w:val="0"/>
-          <w:color w:val="0B0080"/>
-          <w:sz w:val="24"/>
-          <w:szCs w:val="24"/>
-        </w:rPr>
-        <w:t xml:space="preserve"> </w:t>
-      </w:r>
-      <w:proofErr w:type="spellStart"/>
-      <w:r>
-        <w:rPr>
-          <w:rStyle w:val="Hyperlink"/>
-          <w:rFonts w:ascii="Arial" w:hAnsi="Arial" w:cs="Arial"/>
-          <w:b w:val="0"/>
-          <w:bCs w:val="0"/>
-          <w:color w:val="0B0080"/>
-          <w:sz w:val="24"/>
-          <w:szCs w:val="24"/>
-        </w:rPr>
-        <w:t>на</w:t>
-      </w:r>
-      <w:proofErr w:type="spellEnd"/>
-      <w:r>
-        <w:rPr>
-          <w:rStyle w:val="Hyperlink"/>
-          <w:rFonts w:ascii="Arial" w:hAnsi="Arial" w:cs="Arial"/>
-          <w:b w:val="0"/>
-          <w:bCs w:val="0"/>
-          <w:color w:val="0B0080"/>
-          <w:sz w:val="24"/>
-          <w:szCs w:val="24"/>
-        </w:rPr>
-        <w:t xml:space="preserve"> </w:t>
-      </w:r>
-      <w:proofErr w:type="spellStart"/>
-      <w:r>
-        <w:rPr>
-          <w:rStyle w:val="Hyperlink"/>
-          <w:rFonts w:ascii="Arial" w:hAnsi="Arial" w:cs="Arial"/>
-          <w:b w:val="0"/>
-          <w:bCs w:val="0"/>
-          <w:color w:val="0B0080"/>
-          <w:sz w:val="24"/>
-          <w:szCs w:val="24"/>
-        </w:rPr>
-        <w:t>кода</w:t>
-      </w:r>
-      <w:proofErr w:type="spellEnd"/>
-      <w:r>
-        <w:rPr>
-          <w:rStyle w:val="mw-editsection"/>
-          <w:rFonts w:ascii="Arial" w:hAnsi="Arial" w:cs="Arial"/>
-          <w:b w:val="0"/>
-          <w:bCs w:val="0"/>
-          <w:color w:val="000000"/>
-          <w:sz w:val="24"/>
-          <w:szCs w:val="24"/>
-        </w:rPr>
-        <w:fldChar w:fldCharType="end"/>
-      </w:r>
-      <w:r>
-        <w:rPr>
-          <w:rStyle w:val="mw-editsection-bracket"/>
-          <w:rFonts w:ascii="Arial" w:hAnsi="Arial" w:cs="Arial"/>
-          <w:b w:val="0"/>
-          <w:bCs w:val="0"/>
-          <w:color w:val="555555"/>
-          <w:sz w:val="24"/>
-          <w:szCs w:val="24"/>
-        </w:rPr>
-        <w:t>]</w:t>
-      </w:r>
     </w:p>
     <w:p>
       <w:pPr>
@@ -23260,6 +22781,7 @@
         <w:rPr>
           <w:color w:val="000000"/>
         </w:rPr>
+        <w:lastRenderedPageBreak/>
         <w:t xml:space="preserve">        </w:t>
       </w:r>
       <w:proofErr w:type="gramStart"/>
@@ -23315,7 +22837,6 @@
         <w:rPr>
           <w:color w:val="000000"/>
         </w:rPr>
-        <w:lastRenderedPageBreak/>
         <w:t xml:space="preserve">    </w:t>
       </w:r>
       <w:r>
@@ -23614,6 +23135,8 @@
           <w:lang w:val="en-US"/>
         </w:rPr>
       </w:pPr>
+      <w:bookmarkStart w:id="0" w:name="_GoBack"/>
+      <w:bookmarkEnd w:id="0"/>
     </w:p>
     <w:sectPr>
       <w:pgSz w:w="11906" w:h="16838"/>
